--- a/dossier/Dossier Projet Dev - Groupe1.docx
+++ b/dossier/Dossier Projet Dev - Groupe1.docx
@@ -49,7 +49,7 @@
                     <a:blip r:embed="rId8">
                       <a:extLst>
                         <a:ext uri="{28A0092B-C50C-407E-A947-70E740481C1C}">
-                          <a14:useLocalDpi xmlns:a14="http://schemas.microsoft.com/office/drawing/2010/main" val="0"/>
+                          <a14:useLocalDpi xmlns:a14="http://schemas.microsoft.com/office/drawing/2010/main"/>
                         </a:ext>
                       </a:extLst>
                     </a:blip>
@@ -1879,8 +1879,6 @@
       <w:r>
         <w:t>aux parties en cours</w:t>
       </w:r>
-      <w:bookmarkStart w:id="5" w:name="_GoBack"/>
-      <w:bookmarkEnd w:id="5"/>
       <w:r>
         <w:t>. Si vous n’avez pas de compte, cliquez sur « S’enregistrer »</w:t>
       </w:r>
@@ -1951,7 +1949,7 @@
           </mc:Choice>
           <mc:Fallback>
             <w:pict>
-              <v:shapetype w14:anchorId="3AB31ED6" id="_x0000_t32" coordsize="21600,21600" o:spt="32" o:oned="t" path="m,l21600,21600e" filled="f">
+              <v:shapetype w14:anchorId="66DD3AB3" id="_x0000_t32" coordsize="21600,21600" o:spt="32" o:oned="t" path="m,l21600,21600e" filled="f">
                 <v:path arrowok="t" fillok="f" o:connecttype="none"/>
                 <o:lock v:ext="edit" shapetype="t"/>
               </v:shapetype>
@@ -2027,7 +2025,7 @@
           </mc:Choice>
           <mc:Fallback>
             <w:pict>
-              <v:shape w14:anchorId="43A98879" id="Connecteur droit avec flèche 8" o:spid="_x0000_s1026" type="#_x0000_t32" style="position:absolute;margin-left:192.4pt;margin-top:100.8pt;width:178.35pt;height:3.6pt;flip:x;z-index:251665408;visibility:visible;mso-wrap-style:square;mso-width-percent:0;mso-height-percent:0;mso-wrap-distance-left:9pt;mso-wrap-distance-top:0;mso-wrap-distance-right:9pt;mso-wrap-distance-bottom:0;mso-position-horizontal:absolute;mso-position-horizontal-relative:text;mso-position-vertical:absolute;mso-position-vertical-relative:text;mso-width-percent:0;mso-height-percent:0;mso-width-relative:margin;mso-height-relative:margin" o:gfxdata="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" strokecolor="#4472c4 [3204]" strokeweight=".5pt">
+              <v:shape w14:anchorId="1F942F05" id="Connecteur droit avec flèche 8" o:spid="_x0000_s1026" type="#_x0000_t32" style="position:absolute;margin-left:192.4pt;margin-top:100.8pt;width:178.35pt;height:3.6pt;flip:x;z-index:251665408;visibility:visible;mso-wrap-style:square;mso-width-percent:0;mso-height-percent:0;mso-wrap-distance-left:9pt;mso-wrap-distance-top:0;mso-wrap-distance-right:9pt;mso-wrap-distance-bottom:0;mso-position-horizontal:absolute;mso-position-horizontal-relative:text;mso-position-vertical:absolute;mso-position-vertical-relative:text;mso-width-percent:0;mso-height-percent:0;mso-width-relative:margin;mso-height-relative:margin" o:gfxdata="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" strokecolor="#4472c4 [3204]" strokeweight=".5pt">
                 <v:stroke endarrow="block" joinstyle="miter"/>
               </v:shape>
             </w:pict>
@@ -2099,7 +2097,7 @@
           </mc:Choice>
           <mc:Fallback>
             <w:pict>
-              <v:shape w14:anchorId="0FBF89AA" id="Connecteur droit avec flèche 6" o:spid="_x0000_s1026" type="#_x0000_t32" style="position:absolute;margin-left:216.4pt;margin-top:73.05pt;width:153.4pt;height:14.25pt;flip:x;z-index:251662336;visibility:visible;mso-wrap-style:square;mso-width-percent:0;mso-height-percent:0;mso-wrap-distance-left:9pt;mso-wrap-distance-top:0;mso-wrap-distance-right:9pt;mso-wrap-distance-bottom:0;mso-position-horizontal:absolute;mso-position-horizontal-relative:text;mso-position-vertical:absolute;mso-position-vertical-relative:text;mso-width-percent:0;mso-height-percent:0;mso-width-relative:margin;mso-height-relative:margin" o:gfxdata="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" strokecolor="#4472c4 [3204]" strokeweight=".5pt">
+              <v:shape w14:anchorId="1D4EF133" id="Connecteur droit avec flèche 6" o:spid="_x0000_s1026" type="#_x0000_t32" style="position:absolute;margin-left:216.4pt;margin-top:73.05pt;width:153.4pt;height:14.25pt;flip:x;z-index:251662336;visibility:visible;mso-wrap-style:square;mso-width-percent:0;mso-height-percent:0;mso-wrap-distance-left:9pt;mso-wrap-distance-top:0;mso-wrap-distance-right:9pt;mso-wrap-distance-bottom:0;mso-position-horizontal:absolute;mso-position-horizontal-relative:text;mso-position-vertical:absolute;mso-position-vertical-relative:text;mso-width-percent:0;mso-height-percent:0;mso-width-relative:margin;mso-height-relative:margin" o:gfxdata="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" strokecolor="#4472c4 [3204]" strokeweight=".5pt">
                 <v:stroke endarrow="block" joinstyle="miter"/>
               </v:shape>
             </w:pict>
@@ -2171,7 +2169,7 @@
           </mc:Choice>
           <mc:Fallback>
             <w:pict>
-              <v:shape w14:anchorId="3732A5CD" id="Connecteur droit avec flèche 2" o:spid="_x0000_s1026" type="#_x0000_t32" style="position:absolute;margin-left:217.9pt;margin-top:50.55pt;width:153.15pt;height:23.25pt;flip:x;z-index:251659264;visibility:visible;mso-wrap-style:square;mso-width-percent:0;mso-height-percent:0;mso-wrap-distance-left:9pt;mso-wrap-distance-top:0;mso-wrap-distance-right:9pt;mso-wrap-distance-bottom:0;mso-position-horizontal:absolute;mso-position-horizontal-relative:text;mso-position-vertical:absolute;mso-position-vertical-relative:text;mso-width-percent:0;mso-height-percent:0;mso-width-relative:margin;mso-height-relative:margin" o:gfxdata="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" strokecolor="#4472c4 [3204]" strokeweight=".5pt">
+              <v:shape w14:anchorId="0A13DEDE" id="Connecteur droit avec flèche 2" o:spid="_x0000_s1026" type="#_x0000_t32" style="position:absolute;margin-left:217.9pt;margin-top:50.55pt;width:153.15pt;height:23.25pt;flip:x;z-index:251659264;visibility:visible;mso-wrap-style:square;mso-width-percent:0;mso-height-percent:0;mso-wrap-distance-left:9pt;mso-wrap-distance-top:0;mso-wrap-distance-right:9pt;mso-wrap-distance-bottom:0;mso-position-horizontal:absolute;mso-position-horizontal-relative:text;mso-position-vertical:absolute;mso-position-vertical-relative:text;mso-width-percent:0;mso-height-percent:0;mso-width-relative:margin;mso-height-relative:margin" o:gfxdata="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" strokecolor="#4472c4 [3204]" strokeweight=".5pt">
                 <v:stroke endarrow="block" joinstyle="miter"/>
               </v:shape>
             </w:pict>
@@ -2568,8 +2566,14 @@
                     <pic:cNvPicPr/>
                   </pic:nvPicPr>
                   <pic:blipFill rotWithShape="1">
-                    <a:blip r:embed="rId9"/>
-                    <a:srcRect l="60600" t="10117" r="10680" b="29195"/>
+                    <a:blip r:embed="rId9" cstate="screen">
+                      <a:extLst>
+                        <a:ext uri="{28A0092B-C50C-407E-A947-70E740481C1C}">
+                          <a14:useLocalDpi xmlns:a14="http://schemas.microsoft.com/office/drawing/2010/main"/>
+                        </a:ext>
+                      </a:extLst>
+                    </a:blip>
+                    <a:srcRect/>
                     <a:stretch/>
                   </pic:blipFill>
                   <pic:spPr bwMode="auto">
@@ -2600,11 +2604,11 @@
       <w:pPr>
         <w:pStyle w:val="Titre2"/>
       </w:pPr>
-      <w:bookmarkStart w:id="6" w:name="_Toc515222545"/>
+      <w:bookmarkStart w:id="5" w:name="_Toc515222545"/>
       <w:r>
         <w:t>Inscription</w:t>
       </w:r>
-      <w:bookmarkEnd w:id="6"/>
+      <w:bookmarkEnd w:id="5"/>
     </w:p>
     <w:p>
       <w:r>
@@ -3147,8 +3151,14 @@
                     <pic:cNvPicPr/>
                   </pic:nvPicPr>
                   <pic:blipFill rotWithShape="1">
-                    <a:blip r:embed="rId10"/>
-                    <a:srcRect l="60755" t="9794" r="10688" b="29521"/>
+                    <a:blip r:embed="rId10" cstate="screen">
+                      <a:extLst>
+                        <a:ext uri="{28A0092B-C50C-407E-A947-70E740481C1C}">
+                          <a14:useLocalDpi xmlns:a14="http://schemas.microsoft.com/office/drawing/2010/main"/>
+                        </a:ext>
+                      </a:extLst>
+                    </a:blip>
+                    <a:srcRect/>
                     <a:stretch/>
                   </pic:blipFill>
                   <pic:spPr bwMode="auto">
@@ -3177,14 +3187,54 @@
     </w:p>
     <w:p>
       <w:pPr>
+        <w:jc w:val="left"/>
+        <w:rPr>
+          <w:rFonts w:asciiTheme="majorHAnsi" w:eastAsiaTheme="majorEastAsia" w:hAnsiTheme="majorHAnsi" w:cstheme="majorBidi"/>
+          <w:color w:val="2F5496" w:themeColor="accent1" w:themeShade="BF"/>
+          <w:sz w:val="32"/>
+          <w:szCs w:val="32"/>
+        </w:rPr>
+      </w:pPr>
+      <w:bookmarkStart w:id="6" w:name="_Toc515222546"/>
+      <w:r>
+        <w:br w:type="page"/>
+      </w:r>
+    </w:p>
+    <w:p>
+      <w:pPr>
         <w:pStyle w:val="Titre2"/>
       </w:pPr>
-      <w:bookmarkStart w:id="7" w:name="_Toc515222546"/>
       <w:r>
         <w:lastRenderedPageBreak/>
         <w:t>Rejoindre une partie</w:t>
       </w:r>
-      <w:bookmarkEnd w:id="7"/>
+      <w:bookmarkEnd w:id="6"/>
+    </w:p>
+    <w:p>
+      <w:r>
+        <w:t xml:space="preserve">Sur cette page, vous </w:t>
+      </w:r>
+      <w:r>
+        <w:t xml:space="preserve">pouvez </w:t>
+      </w:r>
+      <w:r>
+        <w:t>créer une partie</w:t>
+      </w:r>
+      <w:r>
+        <w:t xml:space="preserve"> et </w:t>
+      </w:r>
+      <w:r>
+        <w:t>acc</w:t>
+      </w:r>
+      <w:r>
+        <w:t xml:space="preserve">éder </w:t>
+      </w:r>
+      <w:r>
+        <w:t>aux parties en cours</w:t>
+      </w:r>
+      <w:r>
+        <w:t xml:space="preserve">. Si vous avez commencer une partie </w:t>
+      </w:r>
     </w:p>
     <w:p>
       <w:pPr>
@@ -3343,7 +3393,7 @@
           </mc:Choice>
           <mc:Fallback>
             <w:pict>
-              <v:shape w14:anchorId="69CD05DB" id="Connecteur droit avec flèche 45" o:spid="_x0000_s1026" type="#_x0000_t32" style="position:absolute;margin-left:405.4pt;margin-top:175.05pt;width:33pt;height:3.6pt;flip:x y;z-index:251696128;visibility:visible;mso-wrap-style:square;mso-width-percent:0;mso-height-percent:0;mso-wrap-distance-left:9pt;mso-wrap-distance-top:0;mso-wrap-distance-right:9pt;mso-wrap-distance-bottom:0;mso-position-horizontal:absolute;mso-position-horizontal-relative:text;mso-position-vertical:absolute;mso-position-vertical-relative:text;mso-width-percent:0;mso-height-percent:0;mso-width-relative:margin;mso-height-relative:margin" o:gfxdata="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" strokecolor="#4472c4 [3204]" strokeweight=".5pt">
+              <v:shape w14:anchorId="710E7194" id="Connecteur droit avec flèche 45" o:spid="_x0000_s1026" type="#_x0000_t32" style="position:absolute;margin-left:405.4pt;margin-top:175.05pt;width:33pt;height:3.6pt;flip:x y;z-index:251696128;visibility:visible;mso-wrap-style:square;mso-width-percent:0;mso-height-percent:0;mso-wrap-distance-left:9pt;mso-wrap-distance-top:0;mso-wrap-distance-right:9pt;mso-wrap-distance-bottom:0;mso-position-horizontal:absolute;mso-position-horizontal-relative:text;mso-position-vertical:absolute;mso-position-vertical-relative:text;mso-width-percent:0;mso-height-percent:0;mso-width-relative:margin;mso-height-relative:margin" o:gfxdata="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" strokecolor="#4472c4 [3204]" strokeweight=".5pt">
                 <v:stroke endarrow="block" joinstyle="miter"/>
               </v:shape>
             </w:pict>
@@ -3412,7 +3462,7 @@
           </mc:Choice>
           <mc:Fallback>
             <w:pict>
-              <v:shape w14:anchorId="25A2E7D3" id="Connecteur droit avec flèche 41" o:spid="_x0000_s1026" type="#_x0000_t32" style="position:absolute;margin-left:345.4pt;margin-top:115.65pt;width:94.5pt;height:3.6pt;flip:x y;z-index:251693056;visibility:visible;mso-wrap-style:square;mso-width-percent:0;mso-height-percent:0;mso-wrap-distance-left:9pt;mso-wrap-distance-top:0;mso-wrap-distance-right:9pt;mso-wrap-distance-bottom:0;mso-position-horizontal:absolute;mso-position-horizontal-relative:text;mso-position-vertical:absolute;mso-position-vertical-relative:text;mso-width-percent:0;mso-height-percent:0;mso-width-relative:margin;mso-height-relative:margin" o:gfxdata="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" strokecolor="#4472c4 [3204]" strokeweight=".5pt">
+              <v:shape w14:anchorId="744941ED" id="Connecteur droit avec flèche 41" o:spid="_x0000_s1026" type="#_x0000_t32" style="position:absolute;margin-left:345.4pt;margin-top:115.65pt;width:94.5pt;height:3.6pt;flip:x y;z-index:251693056;visibility:visible;mso-wrap-style:square;mso-width-percent:0;mso-height-percent:0;mso-wrap-distance-left:9pt;mso-wrap-distance-top:0;mso-wrap-distance-right:9pt;mso-wrap-distance-bottom:0;mso-position-horizontal:absolute;mso-position-horizontal-relative:text;mso-position-vertical:absolute;mso-position-vertical-relative:text;mso-width-percent:0;mso-height-percent:0;mso-width-relative:margin;mso-height-relative:margin" o:gfxdata="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" strokecolor="#4472c4 [3204]" strokeweight=".5pt">
                 <v:stroke endarrow="block" joinstyle="miter"/>
               </v:shape>
             </w:pict>
@@ -3572,7 +3622,7 @@
           </mc:Choice>
           <mc:Fallback>
             <w:pict>
-              <v:shape w14:anchorId="5CD71EA0" id="Connecteur droit avec flèche 39" o:spid="_x0000_s1026" type="#_x0000_t32" style="position:absolute;margin-left:351.4pt;margin-top:85.25pt;width:89.4pt;height:3.6pt;flip:x;z-index:251689984;visibility:visible;mso-wrap-style:square;mso-width-percent:0;mso-height-percent:0;mso-wrap-distance-left:9pt;mso-wrap-distance-top:0;mso-wrap-distance-right:9pt;mso-wrap-distance-bottom:0;mso-position-horizontal:absolute;mso-position-horizontal-relative:text;mso-position-vertical:absolute;mso-position-vertical-relative:text;mso-width-percent:0;mso-height-percent:0;mso-width-relative:margin;mso-height-relative:margin" o:gfxdata="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" strokecolor="#4472c4 [3204]" strokeweight=".5pt">
+              <v:shape w14:anchorId="55144FE8" id="Connecteur droit avec flèche 39" o:spid="_x0000_s1026" type="#_x0000_t32" style="position:absolute;margin-left:351.4pt;margin-top:85.25pt;width:89.4pt;height:3.6pt;flip:x;z-index:251689984;visibility:visible;mso-wrap-style:square;mso-width-percent:0;mso-height-percent:0;mso-wrap-distance-left:9pt;mso-wrap-distance-top:0;mso-wrap-distance-right:9pt;mso-wrap-distance-bottom:0;mso-position-horizontal:absolute;mso-position-horizontal-relative:text;mso-position-vertical:absolute;mso-position-vertical-relative:text;mso-width-percent:0;mso-height-percent:0;mso-width-relative:margin;mso-height-relative:margin" o:gfxdata="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" strokecolor="#4472c4 [3204]" strokeweight=".5pt">
                 <v:stroke endarrow="block" joinstyle="miter"/>
               </v:shape>
             </w:pict>
@@ -3732,7 +3782,7 @@
           </mc:Choice>
           <mc:Fallback>
             <w:pict>
-              <v:shape w14:anchorId="7915D7B2" id="Connecteur droit avec flèche 31" o:spid="_x0000_s1026" type="#_x0000_t32" style="position:absolute;margin-left:16.15pt;margin-top:85.1pt;width:98.25pt;height:6.75pt;z-index:251686912;visibility:visible;mso-wrap-style:square;mso-width-percent:0;mso-height-percent:0;mso-wrap-distance-left:9pt;mso-wrap-distance-top:0;mso-wrap-distance-right:9pt;mso-wrap-distance-bottom:0;mso-position-horizontal:absolute;mso-position-horizontal-relative:text;mso-position-vertical:absolute;mso-position-vertical-relative:text;mso-width-percent:0;mso-height-percent:0;mso-width-relative:margin;mso-height-relative:margin" o:gfxdata="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" strokecolor="#4472c4 [3204]" strokeweight=".5pt">
+              <v:shape w14:anchorId="3F60386C" id="Connecteur droit avec flèche 31" o:spid="_x0000_s1026" type="#_x0000_t32" style="position:absolute;margin-left:16.15pt;margin-top:85.1pt;width:98.25pt;height:6.75pt;z-index:251686912;visibility:visible;mso-wrap-style:square;mso-width-percent:0;mso-height-percent:0;mso-wrap-distance-left:9pt;mso-wrap-distance-top:0;mso-wrap-distance-right:9pt;mso-wrap-distance-bottom:0;mso-position-horizontal:absolute;mso-position-horizontal-relative:text;mso-position-vertical:absolute;mso-position-vertical-relative:text;mso-width-percent:0;mso-height-percent:0;mso-width-relative:margin;mso-height-relative:margin" o:gfxdata="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" strokecolor="#4472c4 [3204]" strokeweight=".5pt">
                 <v:stroke endarrow="block" joinstyle="miter"/>
               </v:shape>
             </w:pict>
@@ -3892,7 +3942,7 @@
           </mc:Choice>
           <mc:Fallback>
             <w:pict>
-              <v:shape w14:anchorId="3A9FF639" id="Connecteur droit avec flèche 25" o:spid="_x0000_s1026" type="#_x0000_t32" style="position:absolute;margin-left:385.9pt;margin-top:12.35pt;width:54.9pt;height:35.25pt;flip:x;z-index:251680768;visibility:visible;mso-wrap-style:square;mso-width-percent:0;mso-height-percent:0;mso-wrap-distance-left:9pt;mso-wrap-distance-top:0;mso-wrap-distance-right:9pt;mso-wrap-distance-bottom:0;mso-position-horizontal:absolute;mso-position-horizontal-relative:text;mso-position-vertical:absolute;mso-position-vertical-relative:text;mso-width-percent:0;mso-height-percent:0;mso-width-relative:margin;mso-height-relative:margin" o:gfxdata="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" strokecolor="#4472c4 [3204]" strokeweight=".5pt">
+              <v:shape w14:anchorId="5F0724BE" id="Connecteur droit avec flèche 25" o:spid="_x0000_s1026" type="#_x0000_t32" style="position:absolute;margin-left:385.9pt;margin-top:12.35pt;width:54.9pt;height:35.25pt;flip:x;z-index:251680768;visibility:visible;mso-wrap-style:square;mso-width-percent:0;mso-height-percent:0;mso-wrap-distance-left:9pt;mso-wrap-distance-top:0;mso-wrap-distance-right:9pt;mso-wrap-distance-bottom:0;mso-position-horizontal:absolute;mso-position-horizontal-relative:text;mso-position-vertical:absolute;mso-position-vertical-relative:text;mso-width-percent:0;mso-height-percent:0;mso-width-relative:margin;mso-height-relative:margin" o:gfxdata="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" strokecolor="#4472c4 [3204]" strokeweight=".5pt">
                 <v:stroke endarrow="block" joinstyle="miter"/>
               </v:shape>
             </w:pict>
@@ -3961,7 +4011,7 @@
           </mc:Choice>
           <mc:Fallback>
             <w:pict>
-              <v:shape w14:anchorId="11F72F21" id="Connecteur droit avec flèche 29" o:spid="_x0000_s1026" type="#_x0000_t32" style="position:absolute;margin-left:400.9pt;margin-top:34.85pt;width:39.9pt;height:18.75pt;flip:x;z-index:251683840;visibility:visible;mso-wrap-style:square;mso-width-percent:0;mso-height-percent:0;mso-wrap-distance-left:9pt;mso-wrap-distance-top:0;mso-wrap-distance-right:9pt;mso-wrap-distance-bottom:0;mso-position-horizontal:absolute;mso-position-horizontal-relative:text;mso-position-vertical:absolute;mso-position-vertical-relative:text;mso-width-percent:0;mso-height-percent:0;mso-width-relative:margin;mso-height-relative:margin" o:gfxdata="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" strokecolor="#4472c4 [3204]" strokeweight=".5pt">
+              <v:shape w14:anchorId="22268163" id="Connecteur droit avec flèche 29" o:spid="_x0000_s1026" type="#_x0000_t32" style="position:absolute;margin-left:400.9pt;margin-top:34.85pt;width:39.9pt;height:18.75pt;flip:x;z-index:251683840;visibility:visible;mso-wrap-style:square;mso-width-percent:0;mso-height-percent:0;mso-wrap-distance-left:9pt;mso-wrap-distance-top:0;mso-wrap-distance-right:9pt;mso-wrap-distance-bottom:0;mso-position-horizontal:absolute;mso-position-horizontal-relative:text;mso-position-vertical:absolute;mso-position-vertical-relative:text;mso-width-percent:0;mso-height-percent:0;mso-width-relative:margin;mso-height-relative:margin" o:gfxdata="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" strokecolor="#4472c4 [3204]" strokeweight=".5pt">
                 <v:stroke endarrow="block" joinstyle="miter"/>
               </v:shape>
             </w:pict>
@@ -4150,6 +4200,7 @@
           </mc:Fallback>
         </mc:AlternateContent>
       </w:r>
+      <w:bookmarkStart w:id="7" w:name="_GoBack"/>
       <w:r>
         <w:rPr>
           <w:noProof/>
@@ -4170,8 +4221,14 @@
                     <pic:cNvPicPr/>
                   </pic:nvPicPr>
                   <pic:blipFill rotWithShape="1">
-                    <a:blip r:embed="rId11"/>
-                    <a:srcRect t="11757" r="34524" b="6231"/>
+                    <a:blip r:embed="rId11" cstate="screen">
+                      <a:extLst>
+                        <a:ext uri="{28A0092B-C50C-407E-A947-70E740481C1C}">
+                          <a14:useLocalDpi xmlns:a14="http://schemas.microsoft.com/office/drawing/2010/main"/>
+                        </a:ext>
+                      </a:extLst>
+                    </a:blip>
+                    <a:srcRect/>
                     <a:stretch/>
                   </pic:blipFill>
                   <pic:spPr bwMode="auto">
@@ -4197,6 +4254,7 @@
           </wp:inline>
         </w:drawing>
       </w:r>
+      <w:bookmarkEnd w:id="7"/>
     </w:p>
     <w:p>
       <w:pPr>
@@ -6061,7 +6119,7 @@
 </file>
 
 <file path=customXml/itemProps1.xml><?xml version="1.0" encoding="utf-8"?>
-<ds:datastoreItem xmlns:ds="http://schemas.openxmlformats.org/officeDocument/2006/customXml" ds:itemID="{C8AB911E-C91E-4C34-860B-67748A2FCDC9}">
+<ds:datastoreItem xmlns:ds="http://schemas.openxmlformats.org/officeDocument/2006/customXml" ds:itemID="{0DE086C7-F98F-4C41-B5ED-BD8447A79E0C}">
   <ds:schemaRefs>
     <ds:schemaRef ds:uri="http://schemas.openxmlformats.org/officeDocument/2006/bibliography"/>
   </ds:schemaRefs>

--- a/dossier/Dossier Projet Dev - Groupe1.docx
+++ b/dossier/Dossier Projet Dev - Groupe1.docx
@@ -110,14 +110,7 @@
     </w:p>
     <w:sdt>
       <w:sdtPr>
-        <w:rPr>
-          <w:rFonts w:asciiTheme="minorHAnsi" w:eastAsiaTheme="minorHAnsi" w:hAnsiTheme="minorHAnsi" w:cstheme="minorBidi"/>
-          <w:color w:val="auto"/>
-          <w:sz w:val="22"/>
-          <w:szCs w:val="22"/>
-          <w:lang w:eastAsia="en-US"/>
-        </w:rPr>
-        <w:id w:val="1287236154"/>
+        <w:id w:val="767125242"/>
         <w:docPartObj>
           <w:docPartGallery w:val="Table of Contents"/>
           <w:docPartUnique/>
@@ -125,8 +118,13 @@
       </w:sdtPr>
       <w:sdtEndPr>
         <w:rPr>
+          <w:rFonts w:asciiTheme="minorHAnsi" w:eastAsiaTheme="minorHAnsi" w:hAnsiTheme="minorHAnsi" w:cstheme="minorBidi"/>
           <w:b/>
           <w:bCs/>
+          <w:color w:val="auto"/>
+          <w:sz w:val="22"/>
+          <w:szCs w:val="22"/>
+          <w:lang w:eastAsia="en-US"/>
         </w:rPr>
       </w:sdtEndPr>
       <w:sdtContent>
@@ -160,7 +158,7 @@
           <w:r>
             <w:fldChar w:fldCharType="separate"/>
           </w:r>
-          <w:hyperlink w:anchor="_Toc515222540" w:history="1">
+          <w:hyperlink w:anchor="_Toc515273048" w:history="1">
             <w:r>
               <w:rPr>
                 <w:rStyle w:val="Lienhypertexte"/>
@@ -202,7 +200,7 @@
                 <w:noProof/>
                 <w:webHidden/>
               </w:rPr>
-              <w:instrText xml:space="preserve"> PAGEREF _Toc515222540 \h </w:instrText>
+              <w:instrText xml:space="preserve"> PAGEREF _Toc515273048 \h </w:instrText>
             </w:r>
             <w:r>
               <w:rPr>
@@ -246,7 +244,7 @@
               <w:lang w:eastAsia="fr-FR"/>
             </w:rPr>
           </w:pPr>
-          <w:hyperlink w:anchor="_Toc515222541" w:history="1">
+          <w:hyperlink w:anchor="_Toc515273049" w:history="1">
             <w:r>
               <w:rPr>
                 <w:rStyle w:val="Lienhypertexte"/>
@@ -288,7 +286,7 @@
                 <w:noProof/>
                 <w:webHidden/>
               </w:rPr>
-              <w:instrText xml:space="preserve"> PAGEREF _Toc515222541 \h </w:instrText>
+              <w:instrText xml:space="preserve"> PAGEREF _Toc515273049 \h </w:instrText>
             </w:r>
             <w:r>
               <w:rPr>
@@ -332,7 +330,7 @@
               <w:lang w:eastAsia="fr-FR"/>
             </w:rPr>
           </w:pPr>
-          <w:hyperlink w:anchor="_Toc515222542" w:history="1">
+          <w:hyperlink w:anchor="_Toc515273050" w:history="1">
             <w:r>
               <w:rPr>
                 <w:rStyle w:val="Lienhypertexte"/>
@@ -374,7 +372,7 @@
                 <w:noProof/>
                 <w:webHidden/>
               </w:rPr>
-              <w:instrText xml:space="preserve"> PAGEREF _Toc515222542 \h </w:instrText>
+              <w:instrText xml:space="preserve"> PAGEREF _Toc515273050 \h </w:instrText>
             </w:r>
             <w:r>
               <w:rPr>
@@ -418,7 +416,7 @@
               <w:lang w:eastAsia="fr-FR"/>
             </w:rPr>
           </w:pPr>
-          <w:hyperlink w:anchor="_Toc515222543" w:history="1">
+          <w:hyperlink w:anchor="_Toc515273051" w:history="1">
             <w:r>
               <w:rPr>
                 <w:rStyle w:val="Lienhypertexte"/>
@@ -460,7 +458,7 @@
                 <w:noProof/>
                 <w:webHidden/>
               </w:rPr>
-              <w:instrText xml:space="preserve"> PAGEREF _Toc515222543 \h </w:instrText>
+              <w:instrText xml:space="preserve"> PAGEREF _Toc515273051 \h </w:instrText>
             </w:r>
             <w:r>
               <w:rPr>
@@ -504,7 +502,7 @@
               <w:lang w:eastAsia="fr-FR"/>
             </w:rPr>
           </w:pPr>
-          <w:hyperlink w:anchor="_Toc515222544" w:history="1">
+          <w:hyperlink w:anchor="_Toc515273052" w:history="1">
             <w:r>
               <w:rPr>
                 <w:rStyle w:val="Lienhypertexte"/>
@@ -546,7 +544,7 @@
                 <w:noProof/>
                 <w:webHidden/>
               </w:rPr>
-              <w:instrText xml:space="preserve"> PAGEREF _Toc515222544 \h </w:instrText>
+              <w:instrText xml:space="preserve"> PAGEREF _Toc515273052 \h </w:instrText>
             </w:r>
             <w:r>
               <w:rPr>
@@ -590,7 +588,7 @@
               <w:lang w:eastAsia="fr-FR"/>
             </w:rPr>
           </w:pPr>
-          <w:hyperlink w:anchor="_Toc515222545" w:history="1">
+          <w:hyperlink w:anchor="_Toc515273053" w:history="1">
             <w:r>
               <w:rPr>
                 <w:rStyle w:val="Lienhypertexte"/>
@@ -632,7 +630,7 @@
                 <w:noProof/>
                 <w:webHidden/>
               </w:rPr>
-              <w:instrText xml:space="preserve"> PAGEREF _Toc515222545 \h </w:instrText>
+              <w:instrText xml:space="preserve"> PAGEREF _Toc515273053 \h </w:instrText>
             </w:r>
             <w:r>
               <w:rPr>
@@ -676,7 +674,7 @@
               <w:lang w:eastAsia="fr-FR"/>
             </w:rPr>
           </w:pPr>
-          <w:hyperlink w:anchor="_Toc515222546" w:history="1">
+          <w:hyperlink w:anchor="_Toc515273054" w:history="1">
             <w:r>
               <w:rPr>
                 <w:rStyle w:val="Lienhypertexte"/>
@@ -718,7 +716,7 @@
                 <w:noProof/>
                 <w:webHidden/>
               </w:rPr>
-              <w:instrText xml:space="preserve"> PAGEREF _Toc515222546 \h </w:instrText>
+              <w:instrText xml:space="preserve"> PAGEREF _Toc515273054 \h </w:instrText>
             </w:r>
             <w:r>
               <w:rPr>
@@ -762,7 +760,7 @@
               <w:lang w:eastAsia="fr-FR"/>
             </w:rPr>
           </w:pPr>
-          <w:hyperlink w:anchor="_Toc515222547" w:history="1">
+          <w:hyperlink w:anchor="_Toc515273055" w:history="1">
             <w:r>
               <w:rPr>
                 <w:rStyle w:val="Lienhypertexte"/>
@@ -804,7 +802,7 @@
                 <w:noProof/>
                 <w:webHidden/>
               </w:rPr>
-              <w:instrText xml:space="preserve"> PAGEREF _Toc515222547 \h </w:instrText>
+              <w:instrText xml:space="preserve"> PAGEREF _Toc515273055 \h </w:instrText>
             </w:r>
             <w:r>
               <w:rPr>
@@ -824,7 +822,7 @@
                 <w:noProof/>
                 <w:webHidden/>
               </w:rPr>
-              <w:t>5</w:t>
+              <w:t>6</w:t>
             </w:r>
             <w:r>
               <w:rPr>
@@ -848,7 +846,7 @@
               <w:lang w:eastAsia="fr-FR"/>
             </w:rPr>
           </w:pPr>
-          <w:hyperlink w:anchor="_Toc515222548" w:history="1">
+          <w:hyperlink w:anchor="_Toc515273056" w:history="1">
             <w:r>
               <w:rPr>
                 <w:rStyle w:val="Lienhypertexte"/>
@@ -890,7 +888,7 @@
                 <w:noProof/>
                 <w:webHidden/>
               </w:rPr>
-              <w:instrText xml:space="preserve"> PAGEREF _Toc515222548 \h </w:instrText>
+              <w:instrText xml:space="preserve"> PAGEREF _Toc515273056 \h </w:instrText>
             </w:r>
             <w:r>
               <w:rPr>
@@ -910,7 +908,7 @@
                 <w:noProof/>
                 <w:webHidden/>
               </w:rPr>
-              <w:t>5</w:t>
+              <w:t>6</w:t>
             </w:r>
             <w:r>
               <w:rPr>
@@ -934,7 +932,7 @@
               <w:lang w:eastAsia="fr-FR"/>
             </w:rPr>
           </w:pPr>
-          <w:hyperlink w:anchor="_Toc515222549" w:history="1">
+          <w:hyperlink w:anchor="_Toc515273057" w:history="1">
             <w:r>
               <w:rPr>
                 <w:rStyle w:val="Lienhypertexte"/>
@@ -976,7 +974,7 @@
                 <w:noProof/>
                 <w:webHidden/>
               </w:rPr>
-              <w:instrText xml:space="preserve"> PAGEREF _Toc515222549 \h </w:instrText>
+              <w:instrText xml:space="preserve"> PAGEREF _Toc515273057 \h </w:instrText>
             </w:r>
             <w:r>
               <w:rPr>
@@ -996,7 +994,7 @@
                 <w:noProof/>
                 <w:webHidden/>
               </w:rPr>
-              <w:t>5</w:t>
+              <w:t>7</w:t>
             </w:r>
             <w:r>
               <w:rPr>
@@ -1020,7 +1018,7 @@
               <w:lang w:eastAsia="fr-FR"/>
             </w:rPr>
           </w:pPr>
-          <w:hyperlink w:anchor="_Toc515222550" w:history="1">
+          <w:hyperlink w:anchor="_Toc515273058" w:history="1">
             <w:r>
               <w:rPr>
                 <w:rStyle w:val="Lienhypertexte"/>
@@ -1062,7 +1060,7 @@
                 <w:noProof/>
                 <w:webHidden/>
               </w:rPr>
-              <w:instrText xml:space="preserve"> PAGEREF _Toc515222550 \h </w:instrText>
+              <w:instrText xml:space="preserve"> PAGEREF _Toc515273058 \h </w:instrText>
             </w:r>
             <w:r>
               <w:rPr>
@@ -1082,7 +1080,7 @@
                 <w:noProof/>
                 <w:webHidden/>
               </w:rPr>
-              <w:t>5</w:t>
+              <w:t>7</w:t>
             </w:r>
             <w:r>
               <w:rPr>
@@ -1106,7 +1104,7 @@
               <w:lang w:eastAsia="fr-FR"/>
             </w:rPr>
           </w:pPr>
-          <w:hyperlink w:anchor="_Toc515222551" w:history="1">
+          <w:hyperlink w:anchor="_Toc515273059" w:history="1">
             <w:r>
               <w:rPr>
                 <w:rStyle w:val="Lienhypertexte"/>
@@ -1148,7 +1146,7 @@
                 <w:noProof/>
                 <w:webHidden/>
               </w:rPr>
-              <w:instrText xml:space="preserve"> PAGEREF _Toc515222551 \h </w:instrText>
+              <w:instrText xml:space="preserve"> PAGEREF _Toc515273059 \h </w:instrText>
             </w:r>
             <w:r>
               <w:rPr>
@@ -1168,7 +1166,7 @@
                 <w:noProof/>
                 <w:webHidden/>
               </w:rPr>
-              <w:t>5</w:t>
+              <w:t>7</w:t>
             </w:r>
             <w:r>
               <w:rPr>
@@ -1192,7 +1190,7 @@
               <w:lang w:eastAsia="fr-FR"/>
             </w:rPr>
           </w:pPr>
-          <w:hyperlink w:anchor="_Toc515222552" w:history="1">
+          <w:hyperlink w:anchor="_Toc515273060" w:history="1">
             <w:r>
               <w:rPr>
                 <w:rStyle w:val="Lienhypertexte"/>
@@ -1234,7 +1232,7 @@
                 <w:noProof/>
                 <w:webHidden/>
               </w:rPr>
-              <w:instrText xml:space="preserve"> PAGEREF _Toc515222552 \h </w:instrText>
+              <w:instrText xml:space="preserve"> PAGEREF _Toc515273060 \h </w:instrText>
             </w:r>
             <w:r>
               <w:rPr>
@@ -1254,7 +1252,7 @@
                 <w:noProof/>
                 <w:webHidden/>
               </w:rPr>
-              <w:t>5</w:t>
+              <w:t>8</w:t>
             </w:r>
             <w:r>
               <w:rPr>
@@ -1278,7 +1276,7 @@
               <w:lang w:eastAsia="fr-FR"/>
             </w:rPr>
           </w:pPr>
-          <w:hyperlink w:anchor="_Toc515222553" w:history="1">
+          <w:hyperlink w:anchor="_Toc515273061" w:history="1">
             <w:r>
               <w:rPr>
                 <w:rStyle w:val="Lienhypertexte"/>
@@ -1320,7 +1318,7 @@
                 <w:noProof/>
                 <w:webHidden/>
               </w:rPr>
-              <w:instrText xml:space="preserve"> PAGEREF _Toc515222553 \h </w:instrText>
+              <w:instrText xml:space="preserve"> PAGEREF _Toc515273061 \h </w:instrText>
             </w:r>
             <w:r>
               <w:rPr>
@@ -1340,7 +1338,7 @@
                 <w:noProof/>
                 <w:webHidden/>
               </w:rPr>
-              <w:t>5</w:t>
+              <w:t>9</w:t>
             </w:r>
             <w:r>
               <w:rPr>
@@ -1364,7 +1362,7 @@
               <w:lang w:eastAsia="fr-FR"/>
             </w:rPr>
           </w:pPr>
-          <w:hyperlink w:anchor="_Toc515222554" w:history="1">
+          <w:hyperlink w:anchor="_Toc515273062" w:history="1">
             <w:r>
               <w:rPr>
                 <w:rStyle w:val="Lienhypertexte"/>
@@ -1385,7 +1383,7 @@
                 <w:rStyle w:val="Lienhypertexte"/>
                 <w:noProof/>
               </w:rPr>
-              <w:t>Objectifs</w:t>
+              <w:t>Objectifs de projets</w:t>
             </w:r>
             <w:r>
               <w:rPr>
@@ -1406,7 +1404,7 @@
                 <w:noProof/>
                 <w:webHidden/>
               </w:rPr>
-              <w:instrText xml:space="preserve"> PAGEREF _Toc515222554 \h </w:instrText>
+              <w:instrText xml:space="preserve"> PAGEREF _Toc515273062 \h </w:instrText>
             </w:r>
             <w:r>
               <w:rPr>
@@ -1426,7 +1424,7 @@
                 <w:noProof/>
                 <w:webHidden/>
               </w:rPr>
-              <w:t>6</w:t>
+              <w:t>10</w:t>
             </w:r>
             <w:r>
               <w:rPr>
@@ -1450,7 +1448,7 @@
               <w:lang w:eastAsia="fr-FR"/>
             </w:rPr>
           </w:pPr>
-          <w:hyperlink w:anchor="_Toc515222555" w:history="1">
+          <w:hyperlink w:anchor="_Toc515273063" w:history="1">
             <w:r>
               <w:rPr>
                 <w:rStyle w:val="Lienhypertexte"/>
@@ -1492,7 +1490,7 @@
                 <w:noProof/>
                 <w:webHidden/>
               </w:rPr>
-              <w:instrText xml:space="preserve"> PAGEREF _Toc515222555 \h </w:instrText>
+              <w:instrText xml:space="preserve"> PAGEREF _Toc515273063 \h </w:instrText>
             </w:r>
             <w:r>
               <w:rPr>
@@ -1512,7 +1510,7 @@
                 <w:noProof/>
                 <w:webHidden/>
               </w:rPr>
-              <w:t>7</w:t>
+              <w:t>10</w:t>
             </w:r>
             <w:r>
               <w:rPr>
@@ -1536,7 +1534,7 @@
               <w:lang w:eastAsia="fr-FR"/>
             </w:rPr>
           </w:pPr>
-          <w:hyperlink w:anchor="_Toc515222556" w:history="1">
+          <w:hyperlink w:anchor="_Toc515273064" w:history="1">
             <w:r>
               <w:rPr>
                 <w:rStyle w:val="Lienhypertexte"/>
@@ -1578,7 +1576,7 @@
                 <w:noProof/>
                 <w:webHidden/>
               </w:rPr>
-              <w:instrText xml:space="preserve"> PAGEREF _Toc515222556 \h </w:instrText>
+              <w:instrText xml:space="preserve"> PAGEREF _Toc515273064 \h </w:instrText>
             </w:r>
             <w:r>
               <w:rPr>
@@ -1598,7 +1596,7 @@
                 <w:noProof/>
                 <w:webHidden/>
               </w:rPr>
-              <w:t>7</w:t>
+              <w:t>10</w:t>
             </w:r>
             <w:r>
               <w:rPr>
@@ -1637,27 +1635,35 @@
       <w:pPr>
         <w:pStyle w:val="Titre1"/>
       </w:pPr>
-      <w:bookmarkStart w:id="0" w:name="_Toc515222540"/>
+      <w:bookmarkStart w:id="0" w:name="_Toc515273048"/>
       <w:r>
         <w:lastRenderedPageBreak/>
         <w:t>Description</w:t>
       </w:r>
       <w:bookmarkEnd w:id="0"/>
-    </w:p>
-    <w:p>
-      <w:r>
-        <w:t>Le but de ce projet était de réaliser un projet</w:t>
+      <w:r>
+        <w:t xml:space="preserve"> du projet</w:t>
+      </w:r>
+      <w:bookmarkStart w:id="1" w:name="_GoBack"/>
+      <w:bookmarkEnd w:id="1"/>
+    </w:p>
+    <w:p>
+      <w:r>
+        <w:t xml:space="preserve">Le but de ce projet était de réaliser un </w:t>
+      </w:r>
+      <w:r>
+        <w:t>jeu de Monopoly en ligne.</w:t>
       </w:r>
     </w:p>
     <w:p>
       <w:pPr>
         <w:pStyle w:val="Titre1"/>
       </w:pPr>
-      <w:bookmarkStart w:id="1" w:name="_Toc515222541"/>
+      <w:bookmarkStart w:id="2" w:name="_Toc515273049"/>
       <w:r>
         <w:t>Equipe de développement</w:t>
       </w:r>
-      <w:bookmarkEnd w:id="1"/>
+      <w:bookmarkEnd w:id="2"/>
     </w:p>
     <w:p>
       <w:r>
@@ -1711,7 +1717,6 @@
       </w:pPr>
       <w:r>
         <w:rPr>
-          <w:caps/>
           <w:lang w:val="en-GB"/>
         </w:rPr>
         <w:t>Denert</w:t>
@@ -1736,7 +1741,6 @@
       </w:pPr>
       <w:r>
         <w:rPr>
-          <w:caps/>
           <w:lang w:val="en-GB"/>
         </w:rPr>
         <w:t>Elefterion</w:t>
@@ -1761,7 +1765,6 @@
       </w:pPr>
       <w:r>
         <w:rPr>
-          <w:caps/>
           <w:lang w:val="en-GB"/>
         </w:rPr>
         <w:t>Girardeau</w:t>
@@ -1786,7 +1789,6 @@
       </w:pPr>
       <w:r>
         <w:rPr>
-          <w:caps/>
           <w:lang w:val="en-GB"/>
         </w:rPr>
         <w:t>Mayonove</w:t>
@@ -1811,7 +1813,6 @@
       </w:pPr>
       <w:r>
         <w:rPr>
-          <w:caps/>
           <w:lang w:val="en-GB"/>
         </w:rPr>
         <w:t>Schieres</w:t>
@@ -1827,16 +1828,15 @@
       <w:pPr>
         <w:pStyle w:val="Titre1"/>
       </w:pPr>
-      <w:bookmarkStart w:id="2" w:name="_Toc515222542"/>
+      <w:bookmarkStart w:id="3" w:name="_Toc515273050"/>
       <w:r>
         <w:t>Installation</w:t>
       </w:r>
-      <w:bookmarkEnd w:id="2"/>
+      <w:bookmarkEnd w:id="3"/>
     </w:p>
     <w:p/>
     <w:p>
       <w:pPr>
-        <w:jc w:val="left"/>
         <w:rPr>
           <w:rFonts w:asciiTheme="majorHAnsi" w:eastAsiaTheme="majorEastAsia" w:hAnsiTheme="majorHAnsi" w:cstheme="majorBidi"/>
           <w:color w:val="2F5496" w:themeColor="accent1" w:themeShade="BF"/>
@@ -1852,7 +1852,7 @@
       <w:pPr>
         <w:pStyle w:val="Titre1"/>
       </w:pPr>
-      <w:bookmarkStart w:id="3" w:name="_Toc515222543"/>
+      <w:bookmarkStart w:id="4" w:name="_Toc515273051"/>
       <w:r>
         <w:lastRenderedPageBreak/>
         <w:t>Manuel d’u</w:t>
@@ -1860,17 +1860,17 @@
       <w:r>
         <w:t>tilisation</w:t>
       </w:r>
-      <w:bookmarkEnd w:id="3"/>
+      <w:bookmarkEnd w:id="4"/>
     </w:p>
     <w:p>
       <w:pPr>
         <w:pStyle w:val="Titre2"/>
       </w:pPr>
-      <w:bookmarkStart w:id="4" w:name="_Toc515222544"/>
+      <w:bookmarkStart w:id="5" w:name="_Toc515273052"/>
       <w:r>
         <w:t>Connexion</w:t>
       </w:r>
-      <w:bookmarkEnd w:id="4"/>
+      <w:bookmarkEnd w:id="5"/>
     </w:p>
     <w:p>
       <w:r>
@@ -1949,7 +1949,7 @@
           </mc:Choice>
           <mc:Fallback>
             <w:pict>
-              <v:shapetype w14:anchorId="66DD3AB3" id="_x0000_t32" coordsize="21600,21600" o:spt="32" o:oned="t" path="m,l21600,21600e" filled="f">
+              <v:shapetype w14:anchorId="3321BA48" id="_x0000_t32" coordsize="21600,21600" o:spt="32" o:oned="t" path="m,l21600,21600e" filled="f">
                 <v:path arrowok="t" fillok="f" o:connecttype="none"/>
                 <o:lock v:ext="edit" shapetype="t"/>
               </v:shapetype>
@@ -2025,7 +2025,7 @@
           </mc:Choice>
           <mc:Fallback>
             <w:pict>
-              <v:shape w14:anchorId="1F942F05" id="Connecteur droit avec flèche 8" o:spid="_x0000_s1026" type="#_x0000_t32" style="position:absolute;margin-left:192.4pt;margin-top:100.8pt;width:178.35pt;height:3.6pt;flip:x;z-index:251665408;visibility:visible;mso-wrap-style:square;mso-width-percent:0;mso-height-percent:0;mso-wrap-distance-left:9pt;mso-wrap-distance-top:0;mso-wrap-distance-right:9pt;mso-wrap-distance-bottom:0;mso-position-horizontal:absolute;mso-position-horizontal-relative:text;mso-position-vertical:absolute;mso-position-vertical-relative:text;mso-width-percent:0;mso-height-percent:0;mso-width-relative:margin;mso-height-relative:margin" o:gfxdata="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" strokecolor="#4472c4 [3204]" strokeweight=".5pt">
+              <v:shape w14:anchorId="24AB4908" id="Connecteur droit avec flèche 8" o:spid="_x0000_s1026" type="#_x0000_t32" style="position:absolute;margin-left:192.4pt;margin-top:100.8pt;width:178.35pt;height:3.6pt;flip:x;z-index:251665408;visibility:visible;mso-wrap-style:square;mso-width-percent:0;mso-height-percent:0;mso-wrap-distance-left:9pt;mso-wrap-distance-top:0;mso-wrap-distance-right:9pt;mso-wrap-distance-bottom:0;mso-position-horizontal:absolute;mso-position-horizontal-relative:text;mso-position-vertical:absolute;mso-position-vertical-relative:text;mso-width-percent:0;mso-height-percent:0;mso-width-relative:margin;mso-height-relative:margin" o:gfxdata="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" strokecolor="#4472c4 [3204]" strokeweight=".5pt">
                 <v:stroke endarrow="block" joinstyle="miter"/>
               </v:shape>
             </w:pict>
@@ -2097,7 +2097,7 @@
           </mc:Choice>
           <mc:Fallback>
             <w:pict>
-              <v:shape w14:anchorId="1D4EF133" id="Connecteur droit avec flèche 6" o:spid="_x0000_s1026" type="#_x0000_t32" style="position:absolute;margin-left:216.4pt;margin-top:73.05pt;width:153.4pt;height:14.25pt;flip:x;z-index:251662336;visibility:visible;mso-wrap-style:square;mso-width-percent:0;mso-height-percent:0;mso-wrap-distance-left:9pt;mso-wrap-distance-top:0;mso-wrap-distance-right:9pt;mso-wrap-distance-bottom:0;mso-position-horizontal:absolute;mso-position-horizontal-relative:text;mso-position-vertical:absolute;mso-position-vertical-relative:text;mso-width-percent:0;mso-height-percent:0;mso-width-relative:margin;mso-height-relative:margin" o:gfxdata="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" strokecolor="#4472c4 [3204]" strokeweight=".5pt">
+              <v:shape w14:anchorId="3DD3551F" id="Connecteur droit avec flèche 6" o:spid="_x0000_s1026" type="#_x0000_t32" style="position:absolute;margin-left:216.4pt;margin-top:73.05pt;width:153.4pt;height:14.25pt;flip:x;z-index:251662336;visibility:visible;mso-wrap-style:square;mso-width-percent:0;mso-height-percent:0;mso-wrap-distance-left:9pt;mso-wrap-distance-top:0;mso-wrap-distance-right:9pt;mso-wrap-distance-bottom:0;mso-position-horizontal:absolute;mso-position-horizontal-relative:text;mso-position-vertical:absolute;mso-position-vertical-relative:text;mso-width-percent:0;mso-height-percent:0;mso-width-relative:margin;mso-height-relative:margin" o:gfxdata="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" strokecolor="#4472c4 [3204]" strokeweight=".5pt">
                 <v:stroke endarrow="block" joinstyle="miter"/>
               </v:shape>
             </w:pict>
@@ -2169,7 +2169,7 @@
           </mc:Choice>
           <mc:Fallback>
             <w:pict>
-              <v:shape w14:anchorId="0A13DEDE" id="Connecteur droit avec flèche 2" o:spid="_x0000_s1026" type="#_x0000_t32" style="position:absolute;margin-left:217.9pt;margin-top:50.55pt;width:153.15pt;height:23.25pt;flip:x;z-index:251659264;visibility:visible;mso-wrap-style:square;mso-width-percent:0;mso-height-percent:0;mso-wrap-distance-left:9pt;mso-wrap-distance-top:0;mso-wrap-distance-right:9pt;mso-wrap-distance-bottom:0;mso-position-horizontal:absolute;mso-position-horizontal-relative:text;mso-position-vertical:absolute;mso-position-vertical-relative:text;mso-width-percent:0;mso-height-percent:0;mso-width-relative:margin;mso-height-relative:margin" o:gfxdata="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" strokecolor="#4472c4 [3204]" strokeweight=".5pt">
+              <v:shape w14:anchorId="4CF99088" id="Connecteur droit avec flèche 2" o:spid="_x0000_s1026" type="#_x0000_t32" style="position:absolute;margin-left:217.9pt;margin-top:50.55pt;width:153.15pt;height:23.25pt;flip:x;z-index:251659264;visibility:visible;mso-wrap-style:square;mso-width-percent:0;mso-height-percent:0;mso-wrap-distance-left:9pt;mso-wrap-distance-top:0;mso-wrap-distance-right:9pt;mso-wrap-distance-bottom:0;mso-position-horizontal:absolute;mso-position-horizontal-relative:text;mso-position-vertical:absolute;mso-position-vertical-relative:text;mso-width-percent:0;mso-height-percent:0;mso-width-relative:margin;mso-height-relative:margin" o:gfxdata="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" strokecolor="#4472c4 [3204]" strokeweight=".5pt">
                 <v:stroke endarrow="block" joinstyle="miter"/>
               </v:shape>
             </w:pict>
@@ -2220,9 +2220,6 @@
                       <wps:txbx>
                         <w:txbxContent>
                           <w:p>
-                            <w:pPr>
-                              <w:jc w:val="left"/>
-                            </w:pPr>
                             <w:r>
                               <w:t>Accès à l’interface d’inscription</w:t>
                             </w:r>
@@ -2257,9 +2254,6 @@
                 <v:textbox>
                   <w:txbxContent>
                     <w:p>
-                      <w:pPr>
-                        <w:jc w:val="left"/>
-                      </w:pPr>
                       <w:r>
                         <w:t>Accès à l’interface d’inscription</w:t>
                       </w:r>
@@ -2401,13 +2395,8 @@
                         <w:txbxContent>
                           <w:p>
                             <w:r>
-                              <w:t xml:space="preserve">Rentrer son </w:t>
+                              <w:t>Rentrer son password</w:t>
                             </w:r>
-                            <w:proofErr w:type="spellStart"/>
-                            <w:r>
-                              <w:t>password</w:t>
-                            </w:r>
-                            <w:proofErr w:type="spellEnd"/>
                           </w:p>
                         </w:txbxContent>
                       </wps:txbx>
@@ -2436,13 +2425,8 @@
                   <w:txbxContent>
                     <w:p>
                       <w:r>
-                        <w:t xml:space="preserve">Rentrer son </w:t>
+                        <w:t>Rentrer son password</w:t>
                       </w:r>
-                      <w:proofErr w:type="spellStart"/>
-                      <w:r>
-                        <w:t>password</w:t>
-                      </w:r>
-                      <w:proofErr w:type="spellEnd"/>
                     </w:p>
                   </w:txbxContent>
                 </v:textbox>
@@ -2496,13 +2480,8 @@
                         <w:txbxContent>
                           <w:p>
                             <w:r>
-                              <w:t xml:space="preserve">Rentrer son </w:t>
+                              <w:t>Rentrer son username</w:t>
                             </w:r>
-                            <w:proofErr w:type="spellStart"/>
-                            <w:r>
-                              <w:t>username</w:t>
-                            </w:r>
-                            <w:proofErr w:type="spellEnd"/>
                           </w:p>
                         </w:txbxContent>
                       </wps:txbx>
@@ -2531,13 +2510,8 @@
                   <w:txbxContent>
                     <w:p>
                       <w:r>
-                        <w:t xml:space="preserve">Rentrer son </w:t>
+                        <w:t>Rentrer son username</w:t>
                       </w:r>
-                      <w:proofErr w:type="spellStart"/>
-                      <w:r>
-                        <w:t>username</w:t>
-                      </w:r>
-                      <w:proofErr w:type="spellEnd"/>
                     </w:p>
                   </w:txbxContent>
                 </v:textbox>
@@ -2604,11 +2578,11 @@
       <w:pPr>
         <w:pStyle w:val="Titre2"/>
       </w:pPr>
-      <w:bookmarkStart w:id="5" w:name="_Toc515222545"/>
+      <w:bookmarkStart w:id="6" w:name="_Toc515273053"/>
       <w:r>
         <w:t>Inscription</w:t>
       </w:r>
-      <w:bookmarkEnd w:id="5"/>
+      <w:bookmarkEnd w:id="6"/>
     </w:p>
     <w:p>
       <w:r>
@@ -2660,17 +2634,9 @@
                       <wps:txbx>
                         <w:txbxContent>
                           <w:p>
-                            <w:pPr>
-                              <w:jc w:val="left"/>
-                            </w:pPr>
                             <w:r>
-                              <w:t xml:space="preserve">Enregistrer son </w:t>
+                              <w:t>Enregistrer son username</w:t>
                             </w:r>
-                            <w:proofErr w:type="spellStart"/>
-                            <w:r>
-                              <w:t>username</w:t>
-                            </w:r>
-                            <w:proofErr w:type="spellEnd"/>
                           </w:p>
                           <w:p/>
                         </w:txbxContent>
@@ -2699,17 +2665,9 @@
                 <v:textbox>
                   <w:txbxContent>
                     <w:p>
-                      <w:pPr>
-                        <w:jc w:val="left"/>
-                      </w:pPr>
                       <w:r>
-                        <w:t xml:space="preserve">Enregistrer son </w:t>
+                        <w:t>Enregistrer son username</w:t>
                       </w:r>
-                      <w:proofErr w:type="spellStart"/>
-                      <w:r>
-                        <w:t>username</w:t>
-                      </w:r>
-                      <w:proofErr w:type="spellEnd"/>
                     </w:p>
                     <w:p/>
                   </w:txbxContent>
@@ -2763,17 +2721,9 @@
                       <wps:txbx>
                         <w:txbxContent>
                           <w:p>
-                            <w:pPr>
-                              <w:jc w:val="left"/>
-                            </w:pPr>
                             <w:r>
-                              <w:t xml:space="preserve">Enregistrer son </w:t>
+                              <w:t>Enregistrer son password</w:t>
                             </w:r>
-                            <w:proofErr w:type="spellStart"/>
-                            <w:r>
-                              <w:t>password</w:t>
-                            </w:r>
-                            <w:proofErr w:type="spellEnd"/>
                           </w:p>
                           <w:p/>
                         </w:txbxContent>
@@ -2802,17 +2752,9 @@
                 <v:textbox>
                   <w:txbxContent>
                     <w:p>
-                      <w:pPr>
-                        <w:jc w:val="left"/>
-                      </w:pPr>
                       <w:r>
-                        <w:t xml:space="preserve">Enregistrer son </w:t>
+                        <w:t>Enregistrer son password</w:t>
                       </w:r>
-                      <w:proofErr w:type="spellStart"/>
-                      <w:r>
-                        <w:t>password</w:t>
-                      </w:r>
-                      <w:proofErr w:type="spellEnd"/>
                     </w:p>
                     <w:p/>
                   </w:txbxContent>
@@ -2867,9 +2809,6 @@
                       <wps:txbx>
                         <w:txbxContent>
                           <w:p>
-                            <w:pPr>
-                              <w:jc w:val="left"/>
-                            </w:pPr>
                             <w:r>
                               <w:t>Valider son enregistrement</w:t>
                             </w:r>
@@ -2900,9 +2839,6 @@
                 <v:textbox>
                   <w:txbxContent>
                     <w:p>
-                      <w:pPr>
-                        <w:jc w:val="left"/>
-                      </w:pPr>
                       <w:r>
                         <w:t>Valider son enregistrement</w:t>
                       </w:r>
@@ -3187,7 +3123,6 @@
     </w:p>
     <w:p>
       <w:pPr>
-        <w:jc w:val="left"/>
         <w:rPr>
           <w:rFonts w:asciiTheme="majorHAnsi" w:eastAsiaTheme="majorEastAsia" w:hAnsiTheme="majorHAnsi" w:cstheme="majorBidi"/>
           <w:color w:val="2F5496" w:themeColor="accent1" w:themeShade="BF"/>
@@ -3195,7 +3130,6 @@
           <w:szCs w:val="32"/>
         </w:rPr>
       </w:pPr>
-      <w:bookmarkStart w:id="6" w:name="_Toc515222546"/>
       <w:r>
         <w:br w:type="page"/>
       </w:r>
@@ -3204,11 +3138,12 @@
       <w:pPr>
         <w:pStyle w:val="Titre2"/>
       </w:pPr>
+      <w:bookmarkStart w:id="7" w:name="_Toc515273054"/>
       <w:r>
         <w:lastRenderedPageBreak/>
         <w:t>Rejoindre une partie</w:t>
       </w:r>
-      <w:bookmarkEnd w:id="6"/>
+      <w:bookmarkEnd w:id="7"/>
     </w:p>
     <w:p>
       <w:r>
@@ -3233,13 +3168,35 @@
         <w:t>aux parties en cours</w:t>
       </w:r>
       <w:r>
-        <w:t xml:space="preserve">. Si vous avez commencer une partie </w:t>
-      </w:r>
-    </w:p>
-    <w:p>
-      <w:pPr>
-        <w:jc w:val="center"/>
-      </w:pPr>
+        <w:t xml:space="preserve">. </w:t>
+      </w:r>
+    </w:p>
+    <w:p>
+      <w:r>
+        <w:t xml:space="preserve">Si vous avez </w:t>
+      </w:r>
+      <w:r>
+        <w:t>commencé</w:t>
+      </w:r>
+      <w:r>
+        <w:t xml:space="preserve"> une partie</w:t>
+      </w:r>
+      <w:r>
+        <w:t>, vous pouvez la rejoindre en rentrant son numéro de partie.</w:t>
+      </w:r>
+      <w:r>
+        <w:t xml:space="preserve"> </w:t>
+      </w:r>
+    </w:p>
+    <w:p>
+      <w:r>
+        <w:t xml:space="preserve">Si vous rejoignez une partie dont il manque des joueurs, </w:t>
+      </w:r>
+      <w:r>
+        <w:t>vous atteindrez la page d’attente de la partie qui vous redirigera vers la page de jeu quand il y aura le bon nombre de joueur.</w:t>
+      </w:r>
+    </w:p>
+    <w:p>
       <w:r>
         <mc:AlternateContent>
           <mc:Choice Requires="wps">
@@ -3281,9 +3238,6 @@
                       <wps:txbx>
                         <w:txbxContent>
                           <w:p>
-                            <w:pPr>
-                              <w:jc w:val="center"/>
-                            </w:pPr>
                             <w:r>
                               <w:t>6</w:t>
                             </w:r>
@@ -3315,9 +3269,6 @@
                 <v:textbox>
                   <w:txbxContent>
                     <w:p>
-                      <w:pPr>
-                        <w:jc w:val="center"/>
-                      </w:pPr>
                       <w:r>
                         <w:t>6</w:t>
                       </w:r>
@@ -3393,7 +3344,7 @@
           </mc:Choice>
           <mc:Fallback>
             <w:pict>
-              <v:shape w14:anchorId="710E7194" id="Connecteur droit avec flèche 45" o:spid="_x0000_s1026" type="#_x0000_t32" style="position:absolute;margin-left:405.4pt;margin-top:175.05pt;width:33pt;height:3.6pt;flip:x y;z-index:251696128;visibility:visible;mso-wrap-style:square;mso-width-percent:0;mso-height-percent:0;mso-wrap-distance-left:9pt;mso-wrap-distance-top:0;mso-wrap-distance-right:9pt;mso-wrap-distance-bottom:0;mso-position-horizontal:absolute;mso-position-horizontal-relative:text;mso-position-vertical:absolute;mso-position-vertical-relative:text;mso-width-percent:0;mso-height-percent:0;mso-width-relative:margin;mso-height-relative:margin" o:gfxdata="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" strokecolor="#4472c4 [3204]" strokeweight=".5pt">
+              <v:shape w14:anchorId="2227D75E" id="Connecteur droit avec flèche 45" o:spid="_x0000_s1026" type="#_x0000_t32" style="position:absolute;margin-left:405.4pt;margin-top:175.05pt;width:33pt;height:3.6pt;flip:x y;z-index:251696128;visibility:visible;mso-wrap-style:square;mso-width-percent:0;mso-height-percent:0;mso-wrap-distance-left:9pt;mso-wrap-distance-top:0;mso-wrap-distance-right:9pt;mso-wrap-distance-bottom:0;mso-position-horizontal:absolute;mso-position-horizontal-relative:text;mso-position-vertical:absolute;mso-position-vertical-relative:text;mso-width-percent:0;mso-height-percent:0;mso-width-relative:margin;mso-height-relative:margin" o:gfxdata="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" strokecolor="#4472c4 [3204]" strokeweight=".5pt">
                 <v:stroke endarrow="block" joinstyle="miter"/>
               </v:shape>
             </w:pict>
@@ -3462,7 +3413,7 @@
           </mc:Choice>
           <mc:Fallback>
             <w:pict>
-              <v:shape w14:anchorId="744941ED" id="Connecteur droit avec flèche 41" o:spid="_x0000_s1026" type="#_x0000_t32" style="position:absolute;margin-left:345.4pt;margin-top:115.65pt;width:94.5pt;height:3.6pt;flip:x y;z-index:251693056;visibility:visible;mso-wrap-style:square;mso-width-percent:0;mso-height-percent:0;mso-wrap-distance-left:9pt;mso-wrap-distance-top:0;mso-wrap-distance-right:9pt;mso-wrap-distance-bottom:0;mso-position-horizontal:absolute;mso-position-horizontal-relative:text;mso-position-vertical:absolute;mso-position-vertical-relative:text;mso-width-percent:0;mso-height-percent:0;mso-width-relative:margin;mso-height-relative:margin" o:gfxdata="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" strokecolor="#4472c4 [3204]" strokeweight=".5pt">
+              <v:shape w14:anchorId="7AC2B1C4" id="Connecteur droit avec flèche 41" o:spid="_x0000_s1026" type="#_x0000_t32" style="position:absolute;margin-left:345.4pt;margin-top:115.65pt;width:94.5pt;height:3.6pt;flip:x y;z-index:251693056;visibility:visible;mso-wrap-style:square;mso-width-percent:0;mso-height-percent:0;mso-wrap-distance-left:9pt;mso-wrap-distance-top:0;mso-wrap-distance-right:9pt;mso-wrap-distance-bottom:0;mso-position-horizontal:absolute;mso-position-horizontal-relative:text;mso-position-vertical:absolute;mso-position-vertical-relative:text;mso-width-percent:0;mso-height-percent:0;mso-width-relative:margin;mso-height-relative:margin" o:gfxdata="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" strokecolor="#4472c4 [3204]" strokeweight=".5pt">
                 <v:stroke endarrow="block" joinstyle="miter"/>
               </v:shape>
             </w:pict>
@@ -3510,9 +3461,6 @@
                       <wps:txbx>
                         <w:txbxContent>
                           <w:p>
-                            <w:pPr>
-                              <w:jc w:val="center"/>
-                            </w:pPr>
                             <w:r>
                               <w:t>5</w:t>
                             </w:r>
@@ -3544,9 +3492,6 @@
                 <v:textbox>
                   <w:txbxContent>
                     <w:p>
-                      <w:pPr>
-                        <w:jc w:val="center"/>
-                      </w:pPr>
                       <w:r>
                         <w:t>5</w:t>
                       </w:r>
@@ -3622,7 +3567,7 @@
           </mc:Choice>
           <mc:Fallback>
             <w:pict>
-              <v:shape w14:anchorId="55144FE8" id="Connecteur droit avec flèche 39" o:spid="_x0000_s1026" type="#_x0000_t32" style="position:absolute;margin-left:351.4pt;margin-top:85.25pt;width:89.4pt;height:3.6pt;flip:x;z-index:251689984;visibility:visible;mso-wrap-style:square;mso-width-percent:0;mso-height-percent:0;mso-wrap-distance-left:9pt;mso-wrap-distance-top:0;mso-wrap-distance-right:9pt;mso-wrap-distance-bottom:0;mso-position-horizontal:absolute;mso-position-horizontal-relative:text;mso-position-vertical:absolute;mso-position-vertical-relative:text;mso-width-percent:0;mso-height-percent:0;mso-width-relative:margin;mso-height-relative:margin" o:gfxdata="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" strokecolor="#4472c4 [3204]" strokeweight=".5pt">
+              <v:shape w14:anchorId="183DB771" id="Connecteur droit avec flèche 39" o:spid="_x0000_s1026" type="#_x0000_t32" style="position:absolute;margin-left:351.4pt;margin-top:85.25pt;width:89.4pt;height:3.6pt;flip:x;z-index:251689984;visibility:visible;mso-wrap-style:square;mso-width-percent:0;mso-height-percent:0;mso-wrap-distance-left:9pt;mso-wrap-distance-top:0;mso-wrap-distance-right:9pt;mso-wrap-distance-bottom:0;mso-position-horizontal:absolute;mso-position-horizontal-relative:text;mso-position-vertical:absolute;mso-position-vertical-relative:text;mso-width-percent:0;mso-height-percent:0;mso-width-relative:margin;mso-height-relative:margin" o:gfxdata="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" strokecolor="#4472c4 [3204]" strokeweight=".5pt">
                 <v:stroke endarrow="block" joinstyle="miter"/>
               </v:shape>
             </w:pict>
@@ -3670,9 +3615,6 @@
                       <wps:txbx>
                         <w:txbxContent>
                           <w:p>
-                            <w:pPr>
-                              <w:jc w:val="center"/>
-                            </w:pPr>
                             <w:r>
                               <w:t>4</w:t>
                             </w:r>
@@ -3704,9 +3646,6 @@
                 <v:textbox>
                   <w:txbxContent>
                     <w:p>
-                      <w:pPr>
-                        <w:jc w:val="center"/>
-                      </w:pPr>
                       <w:r>
                         <w:t>4</w:t>
                       </w:r>
@@ -3782,7 +3721,7 @@
           </mc:Choice>
           <mc:Fallback>
             <w:pict>
-              <v:shape w14:anchorId="3F60386C" id="Connecteur droit avec flèche 31" o:spid="_x0000_s1026" type="#_x0000_t32" style="position:absolute;margin-left:16.15pt;margin-top:85.1pt;width:98.25pt;height:6.75pt;z-index:251686912;visibility:visible;mso-wrap-style:square;mso-width-percent:0;mso-height-percent:0;mso-wrap-distance-left:9pt;mso-wrap-distance-top:0;mso-wrap-distance-right:9pt;mso-wrap-distance-bottom:0;mso-position-horizontal:absolute;mso-position-horizontal-relative:text;mso-position-vertical:absolute;mso-position-vertical-relative:text;mso-width-percent:0;mso-height-percent:0;mso-width-relative:margin;mso-height-relative:margin" o:gfxdata="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" strokecolor="#4472c4 [3204]" strokeweight=".5pt">
+              <v:shape w14:anchorId="6627B3CE" id="Connecteur droit avec flèche 31" o:spid="_x0000_s1026" type="#_x0000_t32" style="position:absolute;margin-left:16.15pt;margin-top:85.1pt;width:98.25pt;height:6.75pt;z-index:251686912;visibility:visible;mso-wrap-style:square;mso-width-percent:0;mso-height-percent:0;mso-wrap-distance-left:9pt;mso-wrap-distance-top:0;mso-wrap-distance-right:9pt;mso-wrap-distance-bottom:0;mso-position-horizontal:absolute;mso-position-horizontal-relative:text;mso-position-vertical:absolute;mso-position-vertical-relative:text;mso-width-percent:0;mso-height-percent:0;mso-width-relative:margin;mso-height-relative:margin" o:gfxdata="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" strokecolor="#4472c4 [3204]" strokeweight=".5pt">
                 <v:stroke endarrow="block" joinstyle="miter"/>
               </v:shape>
             </w:pict>
@@ -3830,9 +3769,6 @@
                       <wps:txbx>
                         <w:txbxContent>
                           <w:p>
-                            <w:pPr>
-                              <w:jc w:val="center"/>
-                            </w:pPr>
                             <w:r>
                               <w:t>3</w:t>
                             </w:r>
@@ -3864,9 +3800,6 @@
                 <v:textbox>
                   <w:txbxContent>
                     <w:p>
-                      <w:pPr>
-                        <w:jc w:val="center"/>
-                      </w:pPr>
                       <w:r>
                         <w:t>3</w:t>
                       </w:r>
@@ -3942,7 +3875,7 @@
           </mc:Choice>
           <mc:Fallback>
             <w:pict>
-              <v:shape w14:anchorId="5F0724BE" id="Connecteur droit avec flèche 25" o:spid="_x0000_s1026" type="#_x0000_t32" style="position:absolute;margin-left:385.9pt;margin-top:12.35pt;width:54.9pt;height:35.25pt;flip:x;z-index:251680768;visibility:visible;mso-wrap-style:square;mso-width-percent:0;mso-height-percent:0;mso-wrap-distance-left:9pt;mso-wrap-distance-top:0;mso-wrap-distance-right:9pt;mso-wrap-distance-bottom:0;mso-position-horizontal:absolute;mso-position-horizontal-relative:text;mso-position-vertical:absolute;mso-position-vertical-relative:text;mso-width-percent:0;mso-height-percent:0;mso-width-relative:margin;mso-height-relative:margin" o:gfxdata="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" strokecolor="#4472c4 [3204]" strokeweight=".5pt">
+              <v:shape w14:anchorId="76E8FA00" id="Connecteur droit avec flèche 25" o:spid="_x0000_s1026" type="#_x0000_t32" style="position:absolute;margin-left:385.9pt;margin-top:12.35pt;width:54.9pt;height:35.25pt;flip:x;z-index:251680768;visibility:visible;mso-wrap-style:square;mso-width-percent:0;mso-height-percent:0;mso-wrap-distance-left:9pt;mso-wrap-distance-top:0;mso-wrap-distance-right:9pt;mso-wrap-distance-bottom:0;mso-position-horizontal:absolute;mso-position-horizontal-relative:text;mso-position-vertical:absolute;mso-position-vertical-relative:text;mso-width-percent:0;mso-height-percent:0;mso-width-relative:margin;mso-height-relative:margin" o:gfxdata="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" strokecolor="#4472c4 [3204]" strokeweight=".5pt">
                 <v:stroke endarrow="block" joinstyle="miter"/>
               </v:shape>
             </w:pict>
@@ -4011,7 +3944,7 @@
           </mc:Choice>
           <mc:Fallback>
             <w:pict>
-              <v:shape w14:anchorId="22268163" id="Connecteur droit avec flèche 29" o:spid="_x0000_s1026" type="#_x0000_t32" style="position:absolute;margin-left:400.9pt;margin-top:34.85pt;width:39.9pt;height:18.75pt;flip:x;z-index:251683840;visibility:visible;mso-wrap-style:square;mso-width-percent:0;mso-height-percent:0;mso-wrap-distance-left:9pt;mso-wrap-distance-top:0;mso-wrap-distance-right:9pt;mso-wrap-distance-bottom:0;mso-position-horizontal:absolute;mso-position-horizontal-relative:text;mso-position-vertical:absolute;mso-position-vertical-relative:text;mso-width-percent:0;mso-height-percent:0;mso-width-relative:margin;mso-height-relative:margin" o:gfxdata="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" strokecolor="#4472c4 [3204]" strokeweight=".5pt">
+              <v:shape w14:anchorId="4D77234E" id="Connecteur droit avec flèche 29" o:spid="_x0000_s1026" type="#_x0000_t32" style="position:absolute;margin-left:400.9pt;margin-top:34.85pt;width:39.9pt;height:18.75pt;flip:x;z-index:251683840;visibility:visible;mso-wrap-style:square;mso-width-percent:0;mso-height-percent:0;mso-wrap-distance-left:9pt;mso-wrap-distance-top:0;mso-wrap-distance-right:9pt;mso-wrap-distance-bottom:0;mso-position-horizontal:absolute;mso-position-horizontal-relative:text;mso-position-vertical:absolute;mso-position-vertical-relative:text;mso-width-percent:0;mso-height-percent:0;mso-width-relative:margin;mso-height-relative:margin" o:gfxdata="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" strokecolor="#4472c4 [3204]" strokeweight=".5pt">
                 <v:stroke endarrow="block" joinstyle="miter"/>
               </v:shape>
             </w:pict>
@@ -4059,9 +3992,6 @@
                       <wps:txbx>
                         <w:txbxContent>
                           <w:p>
-                            <w:pPr>
-                              <w:jc w:val="center"/>
-                            </w:pPr>
                             <w:r>
                               <w:t>1</w:t>
                             </w:r>
@@ -4093,9 +4023,6 @@
                 <v:textbox>
                   <w:txbxContent>
                     <w:p>
-                      <w:pPr>
-                        <w:jc w:val="center"/>
-                      </w:pPr>
                       <w:r>
                         <w:t>1</w:t>
                       </w:r>
@@ -4150,9 +4077,6 @@
                       <wps:txbx>
                         <w:txbxContent>
                           <w:p>
-                            <w:pPr>
-                              <w:jc w:val="center"/>
-                            </w:pPr>
                             <w:r>
                               <w:t>2</w:t>
                             </w:r>
@@ -4184,9 +4108,6 @@
                 <v:textbox>
                   <w:txbxContent>
                     <w:p>
-                      <w:pPr>
-                        <w:jc w:val="center"/>
-                      </w:pPr>
                       <w:r>
                         <w:t>2</w:t>
                       </w:r>
@@ -4200,14 +4121,13 @@
           </mc:Fallback>
         </mc:AlternateContent>
       </w:r>
-      <w:bookmarkStart w:id="7" w:name="_GoBack"/>
       <w:r>
         <w:rPr>
           <w:noProof/>
         </w:rPr>
         <w:drawing>
           <wp:inline distT="0" distB="0" distL="0" distR="0" wp14:anchorId="49D00342" wp14:editId="39DA3FDF">
-            <wp:extent cx="5040000" cy="3550909"/>
+            <wp:extent cx="5021301" cy="3550285"/>
             <wp:effectExtent l="0" t="0" r="8255" b="0"/>
             <wp:docPr id="24" name="Image 24"/>
             <wp:cNvGraphicFramePr>
@@ -4228,13 +4148,13 @@
                         </a:ext>
                       </a:extLst>
                     </a:blip>
-                    <a:srcRect/>
+                    <a:srcRect l="353"/>
                     <a:stretch/>
                   </pic:blipFill>
                   <pic:spPr bwMode="auto">
                     <a:xfrm>
                       <a:off x="0" y="0"/>
-                      <a:ext cx="5040000" cy="3550909"/>
+                      <a:ext cx="5022184" cy="3550909"/>
                     </a:xfrm>
                     <a:prstGeom prst="rect">
                       <a:avLst/>
@@ -4254,59 +4174,39 @@
           </wp:inline>
         </w:drawing>
       </w:r>
-      <w:bookmarkEnd w:id="7"/>
+    </w:p>
+    <w:p>
+      <w:r>
+        <w:t>1 : Accès à l’interface de changement de paramètres</w:t>
+      </w:r>
+    </w:p>
+    <w:p>
+      <w:r>
+        <w:t>2 : Déconnexion</w:t>
+      </w:r>
+    </w:p>
+    <w:p>
+      <w:r>
+        <w:t>3 : Accès à l’interface de création de partie</w:t>
+      </w:r>
+    </w:p>
+    <w:p>
+      <w:r>
+        <w:t>4 : Accès à une partie créée et/ou en cours</w:t>
+      </w:r>
+    </w:p>
+    <w:p>
+      <w:r>
+        <w:t>5 : Numéro de la partie à rejoindre</w:t>
+      </w:r>
+    </w:p>
+    <w:p>
+      <w:r>
+        <w:t>6 : Tableau de parties en cours (si le fond est vert, la partie est commencée. La partie peut être rejointe par les joueurs inscrits à cette partie)</w:t>
+      </w:r>
     </w:p>
     <w:p>
       <w:pPr>
-        <w:jc w:val="left"/>
-      </w:pPr>
-      <w:r>
-        <w:t>1 : Accès à l’interface de changement de paramètres</w:t>
-      </w:r>
-    </w:p>
-    <w:p>
-      <w:pPr>
-        <w:jc w:val="left"/>
-      </w:pPr>
-      <w:r>
-        <w:t>2 : Déconnexion</w:t>
-      </w:r>
-    </w:p>
-    <w:p>
-      <w:pPr>
-        <w:jc w:val="left"/>
-      </w:pPr>
-      <w:r>
-        <w:t>3 : Accès à l’interface de création de partie</w:t>
-      </w:r>
-    </w:p>
-    <w:p>
-      <w:pPr>
-        <w:jc w:val="left"/>
-      </w:pPr>
-      <w:r>
-        <w:t>4 : Accès à une partie créée et/ou en cours</w:t>
-      </w:r>
-    </w:p>
-    <w:p>
-      <w:pPr>
-        <w:jc w:val="left"/>
-      </w:pPr>
-      <w:r>
-        <w:t>5 : Numéro de la partie à rejoindre</w:t>
-      </w:r>
-    </w:p>
-    <w:p>
-      <w:pPr>
-        <w:jc w:val="left"/>
-      </w:pPr>
-      <w:r>
-        <w:t>6 : Tableau de parties en cours (si le fond est vert, la partie est commencée. La partie peut être rejointe par les joueurs inscrits à cette partie)</w:t>
-      </w:r>
-    </w:p>
-    <w:p>
-      <w:pPr>
-        <w:jc w:val="left"/>
         <w:rPr>
           <w:rFonts w:asciiTheme="majorHAnsi" w:eastAsiaTheme="majorEastAsia" w:hAnsiTheme="majorHAnsi" w:cstheme="majorBidi"/>
           <w:color w:val="2F5496" w:themeColor="accent1" w:themeShade="BF"/>
@@ -4314,7 +4214,6 @@
           <w:szCs w:val="32"/>
         </w:rPr>
       </w:pPr>
-      <w:bookmarkStart w:id="8" w:name="_Toc515222547"/>
       <w:r>
         <w:br w:type="page"/>
       </w:r>
@@ -4323,76 +4222,147 @@
       <w:pPr>
         <w:pStyle w:val="Titre2"/>
       </w:pPr>
+      <w:bookmarkStart w:id="8" w:name="_Toc515273055"/>
       <w:r>
         <w:lastRenderedPageBreak/>
         <w:t>Créer une partie</w:t>
       </w:r>
       <w:bookmarkEnd w:id="8"/>
     </w:p>
-    <w:p/>
+    <w:p>
+      <w:r>
+        <w:t xml:space="preserve">Sur cette page, vous avez la possibilité </w:t>
+      </w:r>
+      <w:r>
+        <w:t xml:space="preserve">de créer une partie en réglant le nombre de joueurs réels et celui des joueurs IA. Des limites de 2-6 joueurs ont été réglées. </w:t>
+      </w:r>
+    </w:p>
+    <w:p>
+      <w:r>
+        <w:t>Une fois les paramètres réglés, vous atteindrez la page d’attente de la partie qui vous redirigera vers la page de jeu quand il y aura le bon nombre de joueur.</w:t>
+      </w:r>
+    </w:p>
+    <w:p>
+      <w:r>
+        <w:rPr>
+          <w:noProof/>
+        </w:rPr>
+        <w:drawing>
+          <wp:inline distT="0" distB="0" distL="0" distR="0" wp14:anchorId="455CDB89" wp14:editId="02FD4AFB">
+            <wp:extent cx="4695158" cy="2520000"/>
+            <wp:effectExtent l="0" t="0" r="0" b="0"/>
+            <wp:docPr id="51" name="Image 51"/>
+            <wp:cNvGraphicFramePr>
+              <a:graphicFrameLocks xmlns:a="http://schemas.openxmlformats.org/drawingml/2006/main" noChangeAspect="1"/>
+            </wp:cNvGraphicFramePr>
+            <a:graphic xmlns:a="http://schemas.openxmlformats.org/drawingml/2006/main">
+              <a:graphicData uri="http://schemas.openxmlformats.org/drawingml/2006/picture">
+                <pic:pic xmlns:pic="http://schemas.openxmlformats.org/drawingml/2006/picture">
+                  <pic:nvPicPr>
+                    <pic:cNvPr id="1" name=""/>
+                    <pic:cNvPicPr/>
+                  </pic:nvPicPr>
+                  <pic:blipFill rotWithShape="1">
+                    <a:blip r:embed="rId12"/>
+                    <a:srcRect l="1654" t="11758" r="39815" b="32392"/>
+                    <a:stretch/>
+                  </pic:blipFill>
+                  <pic:spPr bwMode="auto">
+                    <a:xfrm>
+                      <a:off x="0" y="0"/>
+                      <a:ext cx="4695158" cy="2520000"/>
+                    </a:xfrm>
+                    <a:prstGeom prst="rect">
+                      <a:avLst/>
+                    </a:prstGeom>
+                    <a:ln>
+                      <a:noFill/>
+                    </a:ln>
+                    <a:extLst>
+                      <a:ext uri="{53640926-AAD7-44D8-BBD7-CCE9431645EC}">
+                        <a14:shadowObscured xmlns:a14="http://schemas.microsoft.com/office/drawing/2010/main"/>
+                      </a:ext>
+                    </a:extLst>
+                  </pic:spPr>
+                </pic:pic>
+              </a:graphicData>
+            </a:graphic>
+          </wp:inline>
+        </w:drawing>
+      </w:r>
+      <w:r>
+        <w:rPr>
+          <w:noProof/>
+        </w:rPr>
+        <w:t xml:space="preserve"> </w:t>
+      </w:r>
+    </w:p>
     <w:p>
       <w:pPr>
         <w:pStyle w:val="Titre2"/>
       </w:pPr>
-      <w:bookmarkStart w:id="9" w:name="_Toc515222548"/>
+      <w:bookmarkStart w:id="9" w:name="_Toc515273056"/>
       <w:r>
         <w:t>Changer de paramètres de session</w:t>
       </w:r>
       <w:bookmarkEnd w:id="9"/>
     </w:p>
     <w:p>
+      <w:r>
+        <w:t>Sur cette page, vous aurez la possibilité de changer de nom de joueur ou/et de mot passe.</w:t>
+      </w:r>
+    </w:p>
+    <w:p>
+      <w:r>
+        <w:rPr>
+          <w:noProof/>
+        </w:rPr>
+        <w:drawing>
+          <wp:inline distT="0" distB="0" distL="0" distR="0" wp14:anchorId="5D7AE8F2" wp14:editId="3B78EC04">
+            <wp:extent cx="4725000" cy="2520000"/>
+            <wp:effectExtent l="0" t="0" r="0" b="0"/>
+            <wp:docPr id="49" name="Image 49"/>
+            <wp:cNvGraphicFramePr>
+              <a:graphicFrameLocks xmlns:a="http://schemas.openxmlformats.org/drawingml/2006/main" noChangeAspect="1"/>
+            </wp:cNvGraphicFramePr>
+            <a:graphic xmlns:a="http://schemas.openxmlformats.org/drawingml/2006/main">
+              <a:graphicData uri="http://schemas.openxmlformats.org/drawingml/2006/picture">
+                <pic:pic xmlns:pic="http://schemas.openxmlformats.org/drawingml/2006/picture">
+                  <pic:nvPicPr>
+                    <pic:cNvPr id="1" name=""/>
+                    <pic:cNvPicPr/>
+                  </pic:nvPicPr>
+                  <pic:blipFill rotWithShape="1">
+                    <a:blip r:embed="rId13"/>
+                    <a:srcRect l="826" t="12052" r="39650" b="31511"/>
+                    <a:stretch/>
+                  </pic:blipFill>
+                  <pic:spPr bwMode="auto">
+                    <a:xfrm>
+                      <a:off x="0" y="0"/>
+                      <a:ext cx="4725000" cy="2520000"/>
+                    </a:xfrm>
+                    <a:prstGeom prst="rect">
+                      <a:avLst/>
+                    </a:prstGeom>
+                    <a:ln>
+                      <a:noFill/>
+                    </a:ln>
+                    <a:extLst>
+                      <a:ext uri="{53640926-AAD7-44D8-BBD7-CCE9431645EC}">
+                        <a14:shadowObscured xmlns:a14="http://schemas.microsoft.com/office/drawing/2010/main"/>
+                      </a:ext>
+                    </a:extLst>
+                  </pic:spPr>
+                </pic:pic>
+              </a:graphicData>
+            </a:graphic>
+          </wp:inline>
+        </w:drawing>
+      </w:r>
+    </w:p>
+    <w:p>
       <w:pPr>
-        <w:pStyle w:val="Titre2"/>
-      </w:pPr>
-      <w:bookmarkStart w:id="10" w:name="_Toc515222549"/>
-      <w:r>
-        <w:t>Jouer</w:t>
-      </w:r>
-      <w:bookmarkEnd w:id="10"/>
-    </w:p>
-    <w:p>
-      <w:pPr>
-        <w:pStyle w:val="Titre3"/>
-      </w:pPr>
-      <w:bookmarkStart w:id="11" w:name="_Toc515222550"/>
-      <w:r>
-        <w:t>Historique</w:t>
-      </w:r>
-      <w:bookmarkEnd w:id="11"/>
-    </w:p>
-    <w:p>
-      <w:pPr>
-        <w:pStyle w:val="Titre3"/>
-      </w:pPr>
-      <w:bookmarkStart w:id="12" w:name="_Toc515222551"/>
-      <w:r>
-        <w:t>Déroulement d’un tour</w:t>
-      </w:r>
-      <w:bookmarkEnd w:id="12"/>
-    </w:p>
-    <w:p>
-      <w:pPr>
-        <w:pStyle w:val="Titre3"/>
-      </w:pPr>
-      <w:bookmarkStart w:id="13" w:name="_Toc515222552"/>
-      <w:r>
-        <w:t>Commande de jeu</w:t>
-      </w:r>
-      <w:bookmarkEnd w:id="13"/>
-    </w:p>
-    <w:p>
-      <w:pPr>
-        <w:pStyle w:val="Titre3"/>
-      </w:pPr>
-      <w:bookmarkStart w:id="14" w:name="_Toc515222553"/>
-      <w:r>
-        <w:t>Plateau et propriétés</w:t>
-      </w:r>
-      <w:bookmarkEnd w:id="14"/>
-    </w:p>
-    <w:p>
-      <w:pPr>
-        <w:jc w:val="left"/>
         <w:rPr>
           <w:rFonts w:asciiTheme="majorHAnsi" w:eastAsiaTheme="majorEastAsia" w:hAnsiTheme="majorHAnsi" w:cstheme="majorBidi"/>
           <w:color w:val="2F5496" w:themeColor="accent1" w:themeShade="BF"/>
@@ -4406,12 +4376,2015 @@
     </w:p>
     <w:p>
       <w:pPr>
+        <w:pStyle w:val="Titre2"/>
+      </w:pPr>
+      <w:bookmarkStart w:id="10" w:name="_Toc515273057"/>
+      <w:r>
+        <w:lastRenderedPageBreak/>
+        <w:t>Jouer</w:t>
+      </w:r>
+      <w:bookmarkEnd w:id="10"/>
+    </w:p>
+    <w:p>
+      <w:r>
+        <w:t>Cette page est l’interface de jeu et permet aux utilisateurs de jouer</w:t>
+      </w:r>
+      <w:r>
+        <w:t xml:space="preserve"> au Monopoly.</w:t>
+      </w:r>
+    </w:p>
+    <w:p>
+      <w:r>
+        <w:t>Elle est divisée en 3 sections :</w:t>
+      </w:r>
+    </w:p>
+    <w:p>
+      <w:pPr>
+        <w:pStyle w:val="Paragraphedeliste"/>
+        <w:numPr>
+          <w:ilvl w:val="0"/>
+          <w:numId w:val="3"/>
+        </w:numPr>
+      </w:pPr>
+      <w:r>
+        <w:t>Historique</w:t>
+      </w:r>
+    </w:p>
+    <w:p>
+      <w:pPr>
+        <w:pStyle w:val="Paragraphedeliste"/>
+        <w:numPr>
+          <w:ilvl w:val="0"/>
+          <w:numId w:val="3"/>
+        </w:numPr>
+      </w:pPr>
+      <w:r>
+        <w:t>Déroulement du tour</w:t>
+      </w:r>
+    </w:p>
+    <w:p>
+      <w:pPr>
+        <w:pStyle w:val="Paragraphedeliste"/>
+        <w:numPr>
+          <w:ilvl w:val="0"/>
+          <w:numId w:val="3"/>
+        </w:numPr>
+      </w:pPr>
+      <w:r>
+        <w:t>Commande de tour</w:t>
+      </w:r>
+    </w:p>
+    <w:p>
+      <w:r>
+        <w:t xml:space="preserve">Ces 3 sections seront décrites dans les paragraphes §4.6.1, </w:t>
+      </w:r>
+      <w:r>
+        <w:t>§4.6.</w:t>
+      </w:r>
+      <w:r>
+        <w:t xml:space="preserve">2 et </w:t>
+      </w:r>
+      <w:r>
+        <w:t>§4.6.</w:t>
+      </w:r>
+      <w:r>
+        <w:t>3.</w:t>
+      </w:r>
+    </w:p>
+    <w:p>
+      <w:r>
+        <w:rPr>
+          <w:noProof/>
+        </w:rPr>
+        <w:drawing>
+          <wp:inline distT="0" distB="0" distL="0" distR="0" wp14:anchorId="52E3F114" wp14:editId="32677766">
+            <wp:extent cx="5759889" cy="2677457"/>
+            <wp:effectExtent l="0" t="0" r="0" b="8890"/>
+            <wp:docPr id="52" name="Image 52"/>
+            <wp:cNvGraphicFramePr>
+              <a:graphicFrameLocks xmlns:a="http://schemas.openxmlformats.org/drawingml/2006/main" noChangeAspect="1"/>
+            </wp:cNvGraphicFramePr>
+            <a:graphic xmlns:a="http://schemas.openxmlformats.org/drawingml/2006/main">
+              <a:graphicData uri="http://schemas.openxmlformats.org/drawingml/2006/picture">
+                <pic:pic xmlns:pic="http://schemas.openxmlformats.org/drawingml/2006/picture">
+                  <pic:nvPicPr>
+                    <pic:cNvPr id="1" name=""/>
+                    <pic:cNvPicPr/>
+                  </pic:nvPicPr>
+                  <pic:blipFill rotWithShape="1">
+                    <a:blip r:embed="rId14"/>
+                    <a:srcRect t="9163" b="8198"/>
+                    <a:stretch/>
+                  </pic:blipFill>
+                  <pic:spPr bwMode="auto">
+                    <a:xfrm>
+                      <a:off x="0" y="0"/>
+                      <a:ext cx="5760720" cy="2677843"/>
+                    </a:xfrm>
+                    <a:prstGeom prst="rect">
+                      <a:avLst/>
+                    </a:prstGeom>
+                    <a:ln>
+                      <a:noFill/>
+                    </a:ln>
+                    <a:extLst>
+                      <a:ext uri="{53640926-AAD7-44D8-BBD7-CCE9431645EC}">
+                        <a14:shadowObscured xmlns:a14="http://schemas.microsoft.com/office/drawing/2010/main"/>
+                      </a:ext>
+                    </a:extLst>
+                  </pic:spPr>
+                </pic:pic>
+              </a:graphicData>
+            </a:graphic>
+          </wp:inline>
+        </w:drawing>
+      </w:r>
+    </w:p>
+    <w:p>
+      <w:pPr>
+        <w:pStyle w:val="Titre3"/>
+      </w:pPr>
+      <w:bookmarkStart w:id="11" w:name="_Toc515273058"/>
+      <w:r>
+        <w:t>Historique</w:t>
+      </w:r>
+      <w:bookmarkEnd w:id="11"/>
+    </w:p>
+    <w:p>
+      <w:r>
+        <w:rPr>
+          <w:noProof/>
+        </w:rPr>
+        <w:drawing>
+          <wp:anchor distT="0" distB="0" distL="114300" distR="114300" simplePos="0" relativeHeight="251698176" behindDoc="0" locked="0" layoutInCell="1" allowOverlap="1" wp14:anchorId="75DD9AF3">
+            <wp:simplePos x="0" y="0"/>
+            <wp:positionH relativeFrom="column">
+              <wp:posOffset>2730</wp:posOffset>
+            </wp:positionH>
+            <wp:positionV relativeFrom="paragraph">
+              <wp:posOffset>-190</wp:posOffset>
+            </wp:positionV>
+            <wp:extent cx="1864360" cy="1442852"/>
+            <wp:effectExtent l="0" t="0" r="2540" b="5080"/>
+            <wp:wrapSquare wrapText="bothSides"/>
+            <wp:docPr id="53" name="Image 53"/>
+            <wp:cNvGraphicFramePr>
+              <a:graphicFrameLocks xmlns:a="http://schemas.openxmlformats.org/drawingml/2006/main" noChangeAspect="1"/>
+            </wp:cNvGraphicFramePr>
+            <a:graphic xmlns:a="http://schemas.openxmlformats.org/drawingml/2006/main">
+              <a:graphicData uri="http://schemas.openxmlformats.org/drawingml/2006/picture">
+                <pic:pic xmlns:pic="http://schemas.openxmlformats.org/drawingml/2006/picture">
+                  <pic:nvPicPr>
+                    <pic:cNvPr id="1" name=""/>
+                    <pic:cNvPicPr/>
+                  </pic:nvPicPr>
+                  <pic:blipFill rotWithShape="1">
+                    <a:blip r:embed="rId14" cstate="print">
+                      <a:extLst>
+                        <a:ext uri="{28A0092B-C50C-407E-A947-70E740481C1C}">
+                          <a14:useLocalDpi xmlns:a14="http://schemas.microsoft.com/office/drawing/2010/main" val="0"/>
+                        </a:ext>
+                      </a:extLst>
+                    </a:blip>
+                    <a:srcRect t="28769" r="67627" b="26691"/>
+                    <a:stretch/>
+                  </pic:blipFill>
+                  <pic:spPr bwMode="auto">
+                    <a:xfrm>
+                      <a:off x="0" y="0"/>
+                      <a:ext cx="1864360" cy="1442852"/>
+                    </a:xfrm>
+                    <a:prstGeom prst="rect">
+                      <a:avLst/>
+                    </a:prstGeom>
+                    <a:ln>
+                      <a:noFill/>
+                    </a:ln>
+                    <a:extLst>
+                      <a:ext uri="{53640926-AAD7-44D8-BBD7-CCE9431645EC}">
+                        <a14:shadowObscured xmlns:a14="http://schemas.microsoft.com/office/drawing/2010/main"/>
+                      </a:ext>
+                    </a:extLst>
+                  </pic:spPr>
+                </pic:pic>
+              </a:graphicData>
+            </a:graphic>
+            <wp14:sizeRelH relativeFrom="page">
+              <wp14:pctWidth>0</wp14:pctWidth>
+            </wp14:sizeRelH>
+            <wp14:sizeRelV relativeFrom="page">
+              <wp14:pctHeight>0</wp14:pctHeight>
+            </wp14:sizeRelV>
+          </wp:anchor>
+        </w:drawing>
+      </w:r>
+      <w:r>
+        <w:t>Cette section rappelle les actions qui ont été faites par toutes les joueuses et tous les joueurs.</w:t>
+      </w:r>
+    </w:p>
+    <w:p/>
+    <w:p/>
+    <w:p/>
+    <w:p/>
+    <w:p>
+      <w:pPr>
+        <w:pStyle w:val="Titre3"/>
+      </w:pPr>
+      <w:bookmarkStart w:id="12" w:name="_Toc515273059"/>
+      <w:r>
+        <w:t>Déroulement d’un tour</w:t>
+      </w:r>
+      <w:bookmarkEnd w:id="12"/>
+    </w:p>
+    <w:p>
+      <w:r>
+        <w:rPr>
+          <w:noProof/>
+        </w:rPr>
+        <w:drawing>
+          <wp:anchor distT="0" distB="0" distL="114300" distR="114300" simplePos="0" relativeHeight="251699200" behindDoc="0" locked="0" layoutInCell="1" allowOverlap="1" wp14:anchorId="7E633455">
+            <wp:simplePos x="0" y="0"/>
+            <wp:positionH relativeFrom="column">
+              <wp:posOffset>2730</wp:posOffset>
+            </wp:positionH>
+            <wp:positionV relativeFrom="paragraph">
+              <wp:posOffset>-1385</wp:posOffset>
+            </wp:positionV>
+            <wp:extent cx="1905635" cy="1430976"/>
+            <wp:effectExtent l="0" t="0" r="0" b="0"/>
+            <wp:wrapSquare wrapText="bothSides"/>
+            <wp:docPr id="54" name="Image 54"/>
+            <wp:cNvGraphicFramePr>
+              <a:graphicFrameLocks xmlns:a="http://schemas.openxmlformats.org/drawingml/2006/main" noChangeAspect="1"/>
+            </wp:cNvGraphicFramePr>
+            <a:graphic xmlns:a="http://schemas.openxmlformats.org/drawingml/2006/main">
+              <a:graphicData uri="http://schemas.openxmlformats.org/drawingml/2006/picture">
+                <pic:pic xmlns:pic="http://schemas.openxmlformats.org/drawingml/2006/picture">
+                  <pic:nvPicPr>
+                    <pic:cNvPr id="1" name=""/>
+                    <pic:cNvPicPr/>
+                  </pic:nvPicPr>
+                  <pic:blipFill rotWithShape="1">
+                    <a:blip r:embed="rId14" cstate="print">
+                      <a:extLst>
+                        <a:ext uri="{28A0092B-C50C-407E-A947-70E740481C1C}">
+                          <a14:useLocalDpi xmlns:a14="http://schemas.microsoft.com/office/drawing/2010/main" val="0"/>
+                        </a:ext>
+                      </a:extLst>
+                    </a:blip>
+                    <a:srcRect l="33397" t="29135" r="33510" b="26688"/>
+                    <a:stretch/>
+                  </pic:blipFill>
+                  <pic:spPr bwMode="auto">
+                    <a:xfrm>
+                      <a:off x="0" y="0"/>
+                      <a:ext cx="1905635" cy="1430976"/>
+                    </a:xfrm>
+                    <a:prstGeom prst="rect">
+                      <a:avLst/>
+                    </a:prstGeom>
+                    <a:ln>
+                      <a:noFill/>
+                    </a:ln>
+                    <a:extLst>
+                      <a:ext uri="{53640926-AAD7-44D8-BBD7-CCE9431645EC}">
+                        <a14:shadowObscured xmlns:a14="http://schemas.microsoft.com/office/drawing/2010/main"/>
+                      </a:ext>
+                    </a:extLst>
+                  </pic:spPr>
+                </pic:pic>
+              </a:graphicData>
+            </a:graphic>
+            <wp14:sizeRelH relativeFrom="page">
+              <wp14:pctWidth>0</wp14:pctWidth>
+            </wp14:sizeRelH>
+            <wp14:sizeRelV relativeFrom="page">
+              <wp14:pctHeight>0</wp14:pctHeight>
+            </wp14:sizeRelV>
+          </wp:anchor>
+        </w:drawing>
+      </w:r>
+      <w:r>
+        <w:t xml:space="preserve"> Cette section explique aux joueurs le déroulement du tour en cours et permet au programme d’expliquer aux joueurs leurs interactions possibles</w:t>
+      </w:r>
+      <w:r>
+        <w:t>.</w:t>
+      </w:r>
+    </w:p>
+    <w:p>
+      <w:pPr>
+        <w:pStyle w:val="Titre3"/>
+      </w:pPr>
+      <w:bookmarkStart w:id="13" w:name="_Toc515273060"/>
+      <w:r>
+        <w:lastRenderedPageBreak/>
+        <w:t>Commande de jeu</w:t>
+      </w:r>
+      <w:bookmarkEnd w:id="13"/>
+    </w:p>
+    <w:p>
+      <w:pPr>
+        <w:jc w:val="center"/>
+      </w:pPr>
+      <w:r>
+        <mc:AlternateContent>
+          <mc:Choice Requires="wps">
+            <w:drawing>
+              <wp:anchor distT="0" distB="0" distL="114300" distR="114300" simplePos="0" relativeHeight="251701248" behindDoc="0" locked="0" layoutInCell="1" allowOverlap="1" wp14:anchorId="61AAE188" wp14:editId="739B0D4C">
+                <wp:simplePos x="0" y="0"/>
+                <wp:positionH relativeFrom="column">
+                  <wp:posOffset>406400</wp:posOffset>
+                </wp:positionH>
+                <wp:positionV relativeFrom="paragraph">
+                  <wp:posOffset>357505</wp:posOffset>
+                </wp:positionV>
+                <wp:extent cx="920115" cy="76835"/>
+                <wp:effectExtent l="0" t="0" r="70485" b="94615"/>
+                <wp:wrapNone/>
+                <wp:docPr id="56" name="Connecteur droit avec flèche 56"/>
+                <wp:cNvGraphicFramePr/>
+                <a:graphic xmlns:a="http://schemas.openxmlformats.org/drawingml/2006/main">
+                  <a:graphicData uri="http://schemas.microsoft.com/office/word/2010/wordprocessingShape">
+                    <wps:wsp>
+                      <wps:cNvCnPr/>
+                      <wps:spPr>
+                        <a:xfrm>
+                          <a:off x="0" y="0"/>
+                          <a:ext cx="920115" cy="76835"/>
+                        </a:xfrm>
+                        <a:prstGeom prst="straightConnector1">
+                          <a:avLst/>
+                        </a:prstGeom>
+                        <a:ln>
+                          <a:tailEnd type="triangle"/>
+                        </a:ln>
+                      </wps:spPr>
+                      <wps:style>
+                        <a:lnRef idx="1">
+                          <a:schemeClr val="accent1"/>
+                        </a:lnRef>
+                        <a:fillRef idx="0">
+                          <a:schemeClr val="accent1"/>
+                        </a:fillRef>
+                        <a:effectRef idx="0">
+                          <a:schemeClr val="accent1"/>
+                        </a:effectRef>
+                        <a:fontRef idx="minor">
+                          <a:schemeClr val="tx1"/>
+                        </a:fontRef>
+                      </wps:style>
+                      <wps:bodyPr/>
+                    </wps:wsp>
+                  </a:graphicData>
+                </a:graphic>
+                <wp14:sizeRelH relativeFrom="margin">
+                  <wp14:pctWidth>0</wp14:pctWidth>
+                </wp14:sizeRelH>
+                <wp14:sizeRelV relativeFrom="margin">
+                  <wp14:pctHeight>0</wp14:pctHeight>
+                </wp14:sizeRelV>
+              </wp:anchor>
+            </w:drawing>
+          </mc:Choice>
+          <mc:Fallback>
+            <w:pict>
+              <v:shape w14:anchorId="1741E944" id="Connecteur droit avec flèche 56" o:spid="_x0000_s1026" type="#_x0000_t32" style="position:absolute;margin-left:32pt;margin-top:28.15pt;width:72.45pt;height:6.05pt;z-index:251701248;visibility:visible;mso-wrap-style:square;mso-width-percent:0;mso-height-percent:0;mso-wrap-distance-left:9pt;mso-wrap-distance-top:0;mso-wrap-distance-right:9pt;mso-wrap-distance-bottom:0;mso-position-horizontal:absolute;mso-position-horizontal-relative:text;mso-position-vertical:absolute;mso-position-vertical-relative:text;mso-width-percent:0;mso-height-percent:0;mso-width-relative:margin;mso-height-relative:margin" o:gfxdata="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" strokecolor="#4472c4 [3204]" strokeweight=".5pt">
+                <v:stroke endarrow="block" joinstyle="miter"/>
+              </v:shape>
+            </w:pict>
+          </mc:Fallback>
+        </mc:AlternateContent>
+      </w:r>
+      <w:r>
+        <mc:AlternateContent>
+          <mc:Choice Requires="wps">
+            <w:drawing>
+              <wp:anchor distT="0" distB="0" distL="114300" distR="114300" simplePos="0" relativeHeight="251702272" behindDoc="0" locked="0" layoutInCell="1" allowOverlap="1" wp14:anchorId="011334B2" wp14:editId="58D935AD">
+                <wp:simplePos x="0" y="0"/>
+                <wp:positionH relativeFrom="margin">
+                  <wp:posOffset>2540</wp:posOffset>
+                </wp:positionH>
+                <wp:positionV relativeFrom="paragraph">
+                  <wp:posOffset>227850</wp:posOffset>
+                </wp:positionV>
+                <wp:extent cx="400050" cy="266700"/>
+                <wp:effectExtent l="0" t="0" r="19050" b="19050"/>
+                <wp:wrapNone/>
+                <wp:docPr id="57" name="Zone de texte 57"/>
+                <wp:cNvGraphicFramePr/>
+                <a:graphic xmlns:a="http://schemas.openxmlformats.org/drawingml/2006/main">
+                  <a:graphicData uri="http://schemas.microsoft.com/office/word/2010/wordprocessingShape">
+                    <wps:wsp>
+                      <wps:cNvSpPr txBox="1"/>
+                      <wps:spPr>
+                        <a:xfrm>
+                          <a:off x="0" y="0"/>
+                          <a:ext cx="400050" cy="266700"/>
+                        </a:xfrm>
+                        <a:prstGeom prst="rect">
+                          <a:avLst/>
+                        </a:prstGeom>
+                        <a:solidFill>
+                          <a:schemeClr val="lt1"/>
+                        </a:solidFill>
+                        <a:ln w="6350">
+                          <a:solidFill>
+                            <a:prstClr val="black"/>
+                          </a:solidFill>
+                        </a:ln>
+                      </wps:spPr>
+                      <wps:txbx>
+                        <w:txbxContent>
+                          <w:p>
+                            <w:pPr>
+                              <w:jc w:val="center"/>
+                            </w:pPr>
+                            <w:r>
+                              <w:t>1</w:t>
+                            </w:r>
+                          </w:p>
+                          <w:p>
+                            <w:pPr>
+                              <w:jc w:val="center"/>
+                            </w:pPr>
+                          </w:p>
+                        </w:txbxContent>
+                      </wps:txbx>
+                      <wps:bodyPr rot="0" spcFirstLastPara="0" vertOverflow="overflow" horzOverflow="overflow" vert="horz" wrap="square" lIns="91440" tIns="45720" rIns="91440" bIns="45720" numCol="1" spcCol="0" rtlCol="0" fromWordArt="0" anchor="t" anchorCtr="0" forceAA="0" compatLnSpc="1">
+                        <a:prstTxWarp prst="textNoShape">
+                          <a:avLst/>
+                        </a:prstTxWarp>
+                        <a:noAutofit/>
+                      </wps:bodyPr>
+                    </wps:wsp>
+                  </a:graphicData>
+                </a:graphic>
+                <wp14:sizeRelH relativeFrom="margin">
+                  <wp14:pctWidth>0</wp14:pctWidth>
+                </wp14:sizeRelH>
+                <wp14:sizeRelV relativeFrom="margin">
+                  <wp14:pctHeight>0</wp14:pctHeight>
+                </wp14:sizeRelV>
+              </wp:anchor>
+            </w:drawing>
+          </mc:Choice>
+          <mc:Fallback>
+            <w:pict>
+              <v:shape w14:anchorId="011334B2" id="Zone de texte 57" o:spid="_x0000_s1039" type="#_x0000_t202" style="position:absolute;left:0;text-align:left;margin-left:.2pt;margin-top:17.95pt;width:31.5pt;height:21pt;z-index:251702272;visibility:visible;mso-wrap-style:square;mso-width-percent:0;mso-height-percent:0;mso-wrap-distance-left:9pt;mso-wrap-distance-top:0;mso-wrap-distance-right:9pt;mso-wrap-distance-bottom:0;mso-position-horizontal:absolute;mso-position-horizontal-relative:margin;mso-position-vertical:absolute;mso-position-vertical-relative:text;mso-width-percent:0;mso-height-percent:0;mso-width-relative:margin;mso-height-relative:margin;v-text-anchor:top" o:gfxdata="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" fillcolor="white [3201]" strokeweight=".5pt">
+                <v:textbox>
+                  <w:txbxContent>
+                    <w:p>
+                      <w:pPr>
+                        <w:jc w:val="center"/>
+                      </w:pPr>
+                      <w:r>
+                        <w:t>1</w:t>
+                      </w:r>
+                    </w:p>
+                    <w:p>
+                      <w:pPr>
+                        <w:jc w:val="center"/>
+                      </w:pPr>
+                    </w:p>
+                  </w:txbxContent>
+                </v:textbox>
+                <w10:wrap anchorx="margin"/>
+              </v:shape>
+            </w:pict>
+          </mc:Fallback>
+        </mc:AlternateContent>
+      </w:r>
+      <w:r>
+        <mc:AlternateContent>
+          <mc:Choice Requires="wps">
+            <w:drawing>
+              <wp:anchor distT="0" distB="0" distL="114300" distR="114300" simplePos="0" relativeHeight="251725824" behindDoc="0" locked="0" layoutInCell="1" allowOverlap="1" wp14:anchorId="3DDCCF7E" wp14:editId="5B10EA7D">
+                <wp:simplePos x="0" y="0"/>
+                <wp:positionH relativeFrom="column">
+                  <wp:posOffset>3357509</wp:posOffset>
+                </wp:positionH>
+                <wp:positionV relativeFrom="paragraph">
+                  <wp:posOffset>527207</wp:posOffset>
+                </wp:positionV>
+                <wp:extent cx="1300348" cy="432872"/>
+                <wp:effectExtent l="38100" t="0" r="14605" b="62865"/>
+                <wp:wrapNone/>
+                <wp:docPr id="82" name="Connecteur droit avec flèche 82"/>
+                <wp:cNvGraphicFramePr/>
+                <a:graphic xmlns:a="http://schemas.openxmlformats.org/drawingml/2006/main">
+                  <a:graphicData uri="http://schemas.microsoft.com/office/word/2010/wordprocessingShape">
+                    <wps:wsp>
+                      <wps:cNvCnPr/>
+                      <wps:spPr>
+                        <a:xfrm flipH="1">
+                          <a:off x="0" y="0"/>
+                          <a:ext cx="1300348" cy="432872"/>
+                        </a:xfrm>
+                        <a:prstGeom prst="straightConnector1">
+                          <a:avLst/>
+                        </a:prstGeom>
+                        <a:ln>
+                          <a:tailEnd type="triangle"/>
+                        </a:ln>
+                      </wps:spPr>
+                      <wps:style>
+                        <a:lnRef idx="1">
+                          <a:schemeClr val="accent1"/>
+                        </a:lnRef>
+                        <a:fillRef idx="0">
+                          <a:schemeClr val="accent1"/>
+                        </a:fillRef>
+                        <a:effectRef idx="0">
+                          <a:schemeClr val="accent1"/>
+                        </a:effectRef>
+                        <a:fontRef idx="minor">
+                          <a:schemeClr val="tx1"/>
+                        </a:fontRef>
+                      </wps:style>
+                      <wps:bodyPr/>
+                    </wps:wsp>
+                  </a:graphicData>
+                </a:graphic>
+                <wp14:sizeRelH relativeFrom="margin">
+                  <wp14:pctWidth>0</wp14:pctWidth>
+                </wp14:sizeRelH>
+                <wp14:sizeRelV relativeFrom="margin">
+                  <wp14:pctHeight>0</wp14:pctHeight>
+                </wp14:sizeRelV>
+              </wp:anchor>
+            </w:drawing>
+          </mc:Choice>
+          <mc:Fallback>
+            <w:pict>
+              <v:shape w14:anchorId="185D3710" id="Connecteur droit avec flèche 82" o:spid="_x0000_s1026" type="#_x0000_t32" style="position:absolute;margin-left:264.35pt;margin-top:41.5pt;width:102.4pt;height:34.1pt;flip:x;z-index:251725824;visibility:visible;mso-wrap-style:square;mso-width-percent:0;mso-height-percent:0;mso-wrap-distance-left:9pt;mso-wrap-distance-top:0;mso-wrap-distance-right:9pt;mso-wrap-distance-bottom:0;mso-position-horizontal:absolute;mso-position-horizontal-relative:text;mso-position-vertical:absolute;mso-position-vertical-relative:text;mso-width-percent:0;mso-height-percent:0;mso-width-relative:margin;mso-height-relative:margin" o:gfxdata="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" strokecolor="#4472c4 [3204]" strokeweight=".5pt">
+                <v:stroke endarrow="block" joinstyle="miter"/>
+              </v:shape>
+            </w:pict>
+          </mc:Fallback>
+        </mc:AlternateContent>
+      </w:r>
+      <w:r>
+        <mc:AlternateContent>
+          <mc:Choice Requires="wps">
+            <w:drawing>
+              <wp:anchor distT="0" distB="0" distL="114300" distR="114300" simplePos="0" relativeHeight="251726848" behindDoc="0" locked="0" layoutInCell="1" allowOverlap="1" wp14:anchorId="3D4C0F28" wp14:editId="29EE5184">
+                <wp:simplePos x="0" y="0"/>
+                <wp:positionH relativeFrom="margin">
+                  <wp:posOffset>4669592</wp:posOffset>
+                </wp:positionH>
+                <wp:positionV relativeFrom="paragraph">
+                  <wp:posOffset>361991</wp:posOffset>
+                </wp:positionV>
+                <wp:extent cx="400050" cy="266700"/>
+                <wp:effectExtent l="0" t="0" r="19050" b="19050"/>
+                <wp:wrapNone/>
+                <wp:docPr id="83" name="Zone de texte 83"/>
+                <wp:cNvGraphicFramePr/>
+                <a:graphic xmlns:a="http://schemas.openxmlformats.org/drawingml/2006/main">
+                  <a:graphicData uri="http://schemas.microsoft.com/office/word/2010/wordprocessingShape">
+                    <wps:wsp>
+                      <wps:cNvSpPr txBox="1"/>
+                      <wps:spPr>
+                        <a:xfrm>
+                          <a:off x="0" y="0"/>
+                          <a:ext cx="400050" cy="266700"/>
+                        </a:xfrm>
+                        <a:prstGeom prst="rect">
+                          <a:avLst/>
+                        </a:prstGeom>
+                        <a:solidFill>
+                          <a:schemeClr val="lt1"/>
+                        </a:solidFill>
+                        <a:ln w="6350">
+                          <a:solidFill>
+                            <a:prstClr val="black"/>
+                          </a:solidFill>
+                        </a:ln>
+                      </wps:spPr>
+                      <wps:txbx>
+                        <w:txbxContent>
+                          <w:p>
+                            <w:pPr>
+                              <w:jc w:val="center"/>
+                            </w:pPr>
+                            <w:r>
+                              <w:t>2</w:t>
+                            </w:r>
+                          </w:p>
+                          <w:p>
+                            <w:pPr>
+                              <w:jc w:val="center"/>
+                            </w:pPr>
+                          </w:p>
+                        </w:txbxContent>
+                      </wps:txbx>
+                      <wps:bodyPr rot="0" spcFirstLastPara="0" vertOverflow="overflow" horzOverflow="overflow" vert="horz" wrap="square" lIns="91440" tIns="45720" rIns="91440" bIns="45720" numCol="1" spcCol="0" rtlCol="0" fromWordArt="0" anchor="t" anchorCtr="0" forceAA="0" compatLnSpc="1">
+                        <a:prstTxWarp prst="textNoShape">
+                          <a:avLst/>
+                        </a:prstTxWarp>
+                        <a:noAutofit/>
+                      </wps:bodyPr>
+                    </wps:wsp>
+                  </a:graphicData>
+                </a:graphic>
+                <wp14:sizeRelH relativeFrom="margin">
+                  <wp14:pctWidth>0</wp14:pctWidth>
+                </wp14:sizeRelH>
+                <wp14:sizeRelV relativeFrom="margin">
+                  <wp14:pctHeight>0</wp14:pctHeight>
+                </wp14:sizeRelV>
+              </wp:anchor>
+            </w:drawing>
+          </mc:Choice>
+          <mc:Fallback>
+            <w:pict>
+              <v:shape w14:anchorId="3D4C0F28" id="Zone de texte 83" o:spid="_x0000_s1040" type="#_x0000_t202" style="position:absolute;left:0;text-align:left;margin-left:367.7pt;margin-top:28.5pt;width:31.5pt;height:21pt;z-index:251726848;visibility:visible;mso-wrap-style:square;mso-width-percent:0;mso-height-percent:0;mso-wrap-distance-left:9pt;mso-wrap-distance-top:0;mso-wrap-distance-right:9pt;mso-wrap-distance-bottom:0;mso-position-horizontal:absolute;mso-position-horizontal-relative:margin;mso-position-vertical:absolute;mso-position-vertical-relative:text;mso-width-percent:0;mso-height-percent:0;mso-width-relative:margin;mso-height-relative:margin;v-text-anchor:top" o:gfxdata="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" fillcolor="white [3201]" strokeweight=".5pt">
+                <v:textbox>
+                  <w:txbxContent>
+                    <w:p>
+                      <w:pPr>
+                        <w:jc w:val="center"/>
+                      </w:pPr>
+                      <w:r>
+                        <w:t>2</w:t>
+                      </w:r>
+                    </w:p>
+                    <w:p>
+                      <w:pPr>
+                        <w:jc w:val="center"/>
+                      </w:pPr>
+                    </w:p>
+                  </w:txbxContent>
+                </v:textbox>
+                <w10:wrap anchorx="margin"/>
+              </v:shape>
+            </w:pict>
+          </mc:Fallback>
+        </mc:AlternateContent>
+      </w:r>
+      <w:r>
+        <mc:AlternateContent>
+          <mc:Choice Requires="wps">
+            <w:drawing>
+              <wp:anchor distT="0" distB="0" distL="114300" distR="114300" simplePos="0" relativeHeight="251722752" behindDoc="0" locked="0" layoutInCell="1" allowOverlap="1" wp14:anchorId="3DDCCF7E" wp14:editId="5B10EA7D">
+                <wp:simplePos x="0" y="0"/>
+                <wp:positionH relativeFrom="column">
+                  <wp:posOffset>3974465</wp:posOffset>
+                </wp:positionH>
+                <wp:positionV relativeFrom="paragraph">
+                  <wp:posOffset>2070100</wp:posOffset>
+                </wp:positionV>
+                <wp:extent cx="961390" cy="82550"/>
+                <wp:effectExtent l="38100" t="0" r="29210" b="88900"/>
+                <wp:wrapNone/>
+                <wp:docPr id="80" name="Connecteur droit avec flèche 80"/>
+                <wp:cNvGraphicFramePr/>
+                <a:graphic xmlns:a="http://schemas.openxmlformats.org/drawingml/2006/main">
+                  <a:graphicData uri="http://schemas.microsoft.com/office/word/2010/wordprocessingShape">
+                    <wps:wsp>
+                      <wps:cNvCnPr/>
+                      <wps:spPr>
+                        <a:xfrm flipH="1">
+                          <a:off x="0" y="0"/>
+                          <a:ext cx="961390" cy="82550"/>
+                        </a:xfrm>
+                        <a:prstGeom prst="straightConnector1">
+                          <a:avLst/>
+                        </a:prstGeom>
+                        <a:ln>
+                          <a:tailEnd type="triangle"/>
+                        </a:ln>
+                      </wps:spPr>
+                      <wps:style>
+                        <a:lnRef idx="1">
+                          <a:schemeClr val="accent1"/>
+                        </a:lnRef>
+                        <a:fillRef idx="0">
+                          <a:schemeClr val="accent1"/>
+                        </a:fillRef>
+                        <a:effectRef idx="0">
+                          <a:schemeClr val="accent1"/>
+                        </a:effectRef>
+                        <a:fontRef idx="minor">
+                          <a:schemeClr val="tx1"/>
+                        </a:fontRef>
+                      </wps:style>
+                      <wps:bodyPr/>
+                    </wps:wsp>
+                  </a:graphicData>
+                </a:graphic>
+                <wp14:sizeRelH relativeFrom="margin">
+                  <wp14:pctWidth>0</wp14:pctWidth>
+                </wp14:sizeRelH>
+                <wp14:sizeRelV relativeFrom="margin">
+                  <wp14:pctHeight>0</wp14:pctHeight>
+                </wp14:sizeRelV>
+              </wp:anchor>
+            </w:drawing>
+          </mc:Choice>
+          <mc:Fallback>
+            <w:pict>
+              <v:shape w14:anchorId="6351C5C0" id="Connecteur droit avec flèche 80" o:spid="_x0000_s1026" type="#_x0000_t32" style="position:absolute;margin-left:312.95pt;margin-top:163pt;width:75.7pt;height:6.5pt;flip:x;z-index:251722752;visibility:visible;mso-wrap-style:square;mso-width-percent:0;mso-height-percent:0;mso-wrap-distance-left:9pt;mso-wrap-distance-top:0;mso-wrap-distance-right:9pt;mso-wrap-distance-bottom:0;mso-position-horizontal:absolute;mso-position-horizontal-relative:text;mso-position-vertical:absolute;mso-position-vertical-relative:text;mso-width-percent:0;mso-height-percent:0;mso-width-relative:margin;mso-height-relative:margin" o:gfxdata="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" strokecolor="#4472c4 [3204]" strokeweight=".5pt">
+                <v:stroke endarrow="block" joinstyle="miter"/>
+              </v:shape>
+            </w:pict>
+          </mc:Fallback>
+        </mc:AlternateContent>
+      </w:r>
+      <w:r>
+        <mc:AlternateContent>
+          <mc:Choice Requires="wps">
+            <w:drawing>
+              <wp:anchor distT="0" distB="0" distL="114300" distR="114300" simplePos="0" relativeHeight="251723776" behindDoc="0" locked="0" layoutInCell="1" allowOverlap="1" wp14:anchorId="3D4C0F28" wp14:editId="29EE5184">
+                <wp:simplePos x="0" y="0"/>
+                <wp:positionH relativeFrom="margin">
+                  <wp:posOffset>4936927</wp:posOffset>
+                </wp:positionH>
+                <wp:positionV relativeFrom="paragraph">
+                  <wp:posOffset>1875666</wp:posOffset>
+                </wp:positionV>
+                <wp:extent cx="400050" cy="266700"/>
+                <wp:effectExtent l="0" t="0" r="19050" b="19050"/>
+                <wp:wrapNone/>
+                <wp:docPr id="81" name="Zone de texte 81"/>
+                <wp:cNvGraphicFramePr/>
+                <a:graphic xmlns:a="http://schemas.openxmlformats.org/drawingml/2006/main">
+                  <a:graphicData uri="http://schemas.microsoft.com/office/word/2010/wordprocessingShape">
+                    <wps:wsp>
+                      <wps:cNvSpPr txBox="1"/>
+                      <wps:spPr>
+                        <a:xfrm>
+                          <a:off x="0" y="0"/>
+                          <a:ext cx="400050" cy="266700"/>
+                        </a:xfrm>
+                        <a:prstGeom prst="rect">
+                          <a:avLst/>
+                        </a:prstGeom>
+                        <a:solidFill>
+                          <a:schemeClr val="lt1"/>
+                        </a:solidFill>
+                        <a:ln w="6350">
+                          <a:solidFill>
+                            <a:prstClr val="black"/>
+                          </a:solidFill>
+                        </a:ln>
+                      </wps:spPr>
+                      <wps:txbx>
+                        <w:txbxContent>
+                          <w:p>
+                            <w:pPr>
+                              <w:jc w:val="center"/>
+                            </w:pPr>
+                            <w:r>
+                              <w:t>9</w:t>
+                            </w:r>
+                          </w:p>
+                          <w:p/>
+                        </w:txbxContent>
+                      </wps:txbx>
+                      <wps:bodyPr rot="0" spcFirstLastPara="0" vertOverflow="overflow" horzOverflow="overflow" vert="horz" wrap="square" lIns="91440" tIns="45720" rIns="91440" bIns="45720" numCol="1" spcCol="0" rtlCol="0" fromWordArt="0" anchor="t" anchorCtr="0" forceAA="0" compatLnSpc="1">
+                        <a:prstTxWarp prst="textNoShape">
+                          <a:avLst/>
+                        </a:prstTxWarp>
+                        <a:noAutofit/>
+                      </wps:bodyPr>
+                    </wps:wsp>
+                  </a:graphicData>
+                </a:graphic>
+                <wp14:sizeRelH relativeFrom="margin">
+                  <wp14:pctWidth>0</wp14:pctWidth>
+                </wp14:sizeRelH>
+                <wp14:sizeRelV relativeFrom="margin">
+                  <wp14:pctHeight>0</wp14:pctHeight>
+                </wp14:sizeRelV>
+              </wp:anchor>
+            </w:drawing>
+          </mc:Choice>
+          <mc:Fallback>
+            <w:pict>
+              <v:shape w14:anchorId="3D4C0F28" id="Zone de texte 81" o:spid="_x0000_s1041" type="#_x0000_t202" style="position:absolute;left:0;text-align:left;margin-left:388.75pt;margin-top:147.7pt;width:31.5pt;height:21pt;z-index:251723776;visibility:visible;mso-wrap-style:square;mso-width-percent:0;mso-height-percent:0;mso-wrap-distance-left:9pt;mso-wrap-distance-top:0;mso-wrap-distance-right:9pt;mso-wrap-distance-bottom:0;mso-position-horizontal:absolute;mso-position-horizontal-relative:margin;mso-position-vertical:absolute;mso-position-vertical-relative:text;mso-width-percent:0;mso-height-percent:0;mso-width-relative:margin;mso-height-relative:margin;v-text-anchor:top" o:gfxdata="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" fillcolor="white [3201]" strokeweight=".5pt">
+                <v:textbox>
+                  <w:txbxContent>
+                    <w:p>
+                      <w:pPr>
+                        <w:jc w:val="center"/>
+                      </w:pPr>
+                      <w:r>
+                        <w:t>9</w:t>
+                      </w:r>
+                    </w:p>
+                    <w:p/>
+                  </w:txbxContent>
+                </v:textbox>
+                <w10:wrap anchorx="margin"/>
+              </v:shape>
+            </w:pict>
+          </mc:Fallback>
+        </mc:AlternateContent>
+      </w:r>
+      <w:r>
+        <mc:AlternateContent>
+          <mc:Choice Requires="wps">
+            <w:drawing>
+              <wp:anchor distT="0" distB="0" distL="114300" distR="114300" simplePos="0" relativeHeight="251719680" behindDoc="0" locked="0" layoutInCell="1" allowOverlap="1" wp14:anchorId="3DDCCF7E" wp14:editId="5B10EA7D">
+                <wp:simplePos x="0" y="0"/>
+                <wp:positionH relativeFrom="column">
+                  <wp:posOffset>3986530</wp:posOffset>
+                </wp:positionH>
+                <wp:positionV relativeFrom="paragraph">
+                  <wp:posOffset>1690370</wp:posOffset>
+                </wp:positionV>
+                <wp:extent cx="961390" cy="82550"/>
+                <wp:effectExtent l="38100" t="0" r="29210" b="88900"/>
+                <wp:wrapNone/>
+                <wp:docPr id="76" name="Connecteur droit avec flèche 76"/>
+                <wp:cNvGraphicFramePr/>
+                <a:graphic xmlns:a="http://schemas.openxmlformats.org/drawingml/2006/main">
+                  <a:graphicData uri="http://schemas.microsoft.com/office/word/2010/wordprocessingShape">
+                    <wps:wsp>
+                      <wps:cNvCnPr/>
+                      <wps:spPr>
+                        <a:xfrm flipH="1">
+                          <a:off x="0" y="0"/>
+                          <a:ext cx="961390" cy="82550"/>
+                        </a:xfrm>
+                        <a:prstGeom prst="straightConnector1">
+                          <a:avLst/>
+                        </a:prstGeom>
+                        <a:ln>
+                          <a:tailEnd type="triangle"/>
+                        </a:ln>
+                      </wps:spPr>
+                      <wps:style>
+                        <a:lnRef idx="1">
+                          <a:schemeClr val="accent1"/>
+                        </a:lnRef>
+                        <a:fillRef idx="0">
+                          <a:schemeClr val="accent1"/>
+                        </a:fillRef>
+                        <a:effectRef idx="0">
+                          <a:schemeClr val="accent1"/>
+                        </a:effectRef>
+                        <a:fontRef idx="minor">
+                          <a:schemeClr val="tx1"/>
+                        </a:fontRef>
+                      </wps:style>
+                      <wps:bodyPr/>
+                    </wps:wsp>
+                  </a:graphicData>
+                </a:graphic>
+                <wp14:sizeRelH relativeFrom="margin">
+                  <wp14:pctWidth>0</wp14:pctWidth>
+                </wp14:sizeRelH>
+                <wp14:sizeRelV relativeFrom="margin">
+                  <wp14:pctHeight>0</wp14:pctHeight>
+                </wp14:sizeRelV>
+              </wp:anchor>
+            </w:drawing>
+          </mc:Choice>
+          <mc:Fallback>
+            <w:pict>
+              <v:shape w14:anchorId="58582B11" id="Connecteur droit avec flèche 76" o:spid="_x0000_s1026" type="#_x0000_t32" style="position:absolute;margin-left:313.9pt;margin-top:133.1pt;width:75.7pt;height:6.5pt;flip:x;z-index:251719680;visibility:visible;mso-wrap-style:square;mso-width-percent:0;mso-height-percent:0;mso-wrap-distance-left:9pt;mso-wrap-distance-top:0;mso-wrap-distance-right:9pt;mso-wrap-distance-bottom:0;mso-position-horizontal:absolute;mso-position-horizontal-relative:text;mso-position-vertical:absolute;mso-position-vertical-relative:text;mso-width-percent:0;mso-height-percent:0;mso-width-relative:margin;mso-height-relative:margin" o:gfxdata="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" strokecolor="#4472c4 [3204]" strokeweight=".5pt">
+                <v:stroke endarrow="block" joinstyle="miter"/>
+              </v:shape>
+            </w:pict>
+          </mc:Fallback>
+        </mc:AlternateContent>
+      </w:r>
+      <w:r>
+        <mc:AlternateContent>
+          <mc:Choice Requires="wps">
+            <w:drawing>
+              <wp:anchor distT="0" distB="0" distL="114300" distR="114300" simplePos="0" relativeHeight="251720704" behindDoc="0" locked="0" layoutInCell="1" allowOverlap="1" wp14:anchorId="3D4C0F28" wp14:editId="29EE5184">
+                <wp:simplePos x="0" y="0"/>
+                <wp:positionH relativeFrom="margin">
+                  <wp:posOffset>4948802</wp:posOffset>
+                </wp:positionH>
+                <wp:positionV relativeFrom="paragraph">
+                  <wp:posOffset>1495656</wp:posOffset>
+                </wp:positionV>
+                <wp:extent cx="400050" cy="266700"/>
+                <wp:effectExtent l="0" t="0" r="19050" b="19050"/>
+                <wp:wrapNone/>
+                <wp:docPr id="77" name="Zone de texte 77"/>
+                <wp:cNvGraphicFramePr/>
+                <a:graphic xmlns:a="http://schemas.openxmlformats.org/drawingml/2006/main">
+                  <a:graphicData uri="http://schemas.microsoft.com/office/word/2010/wordprocessingShape">
+                    <wps:wsp>
+                      <wps:cNvSpPr txBox="1"/>
+                      <wps:spPr>
+                        <a:xfrm>
+                          <a:off x="0" y="0"/>
+                          <a:ext cx="400050" cy="266700"/>
+                        </a:xfrm>
+                        <a:prstGeom prst="rect">
+                          <a:avLst/>
+                        </a:prstGeom>
+                        <a:solidFill>
+                          <a:schemeClr val="lt1"/>
+                        </a:solidFill>
+                        <a:ln w="6350">
+                          <a:solidFill>
+                            <a:prstClr val="black"/>
+                          </a:solidFill>
+                        </a:ln>
+                      </wps:spPr>
+                      <wps:txbx>
+                        <w:txbxContent>
+                          <w:p>
+                            <w:pPr>
+                              <w:jc w:val="center"/>
+                            </w:pPr>
+                            <w:r>
+                              <w:t>8</w:t>
+                            </w:r>
+                          </w:p>
+                          <w:p/>
+                        </w:txbxContent>
+                      </wps:txbx>
+                      <wps:bodyPr rot="0" spcFirstLastPara="0" vertOverflow="overflow" horzOverflow="overflow" vert="horz" wrap="square" lIns="91440" tIns="45720" rIns="91440" bIns="45720" numCol="1" spcCol="0" rtlCol="0" fromWordArt="0" anchor="t" anchorCtr="0" forceAA="0" compatLnSpc="1">
+                        <a:prstTxWarp prst="textNoShape">
+                          <a:avLst/>
+                        </a:prstTxWarp>
+                        <a:noAutofit/>
+                      </wps:bodyPr>
+                    </wps:wsp>
+                  </a:graphicData>
+                </a:graphic>
+                <wp14:sizeRelH relativeFrom="margin">
+                  <wp14:pctWidth>0</wp14:pctWidth>
+                </wp14:sizeRelH>
+                <wp14:sizeRelV relativeFrom="margin">
+                  <wp14:pctHeight>0</wp14:pctHeight>
+                </wp14:sizeRelV>
+              </wp:anchor>
+            </w:drawing>
+          </mc:Choice>
+          <mc:Fallback>
+            <w:pict>
+              <v:shape w14:anchorId="3D4C0F28" id="Zone de texte 77" o:spid="_x0000_s1042" type="#_x0000_t202" style="position:absolute;left:0;text-align:left;margin-left:389.65pt;margin-top:117.75pt;width:31.5pt;height:21pt;z-index:251720704;visibility:visible;mso-wrap-style:square;mso-width-percent:0;mso-height-percent:0;mso-wrap-distance-left:9pt;mso-wrap-distance-top:0;mso-wrap-distance-right:9pt;mso-wrap-distance-bottom:0;mso-position-horizontal:absolute;mso-position-horizontal-relative:margin;mso-position-vertical:absolute;mso-position-vertical-relative:text;mso-width-percent:0;mso-height-percent:0;mso-width-relative:margin;mso-height-relative:margin;v-text-anchor:top" o:gfxdata="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" fillcolor="white [3201]" strokeweight=".5pt">
+                <v:textbox>
+                  <w:txbxContent>
+                    <w:p>
+                      <w:pPr>
+                        <w:jc w:val="center"/>
+                      </w:pPr>
+                      <w:r>
+                        <w:t>8</w:t>
+                      </w:r>
+                    </w:p>
+                    <w:p/>
+                  </w:txbxContent>
+                </v:textbox>
+                <w10:wrap anchorx="margin"/>
+              </v:shape>
+            </w:pict>
+          </mc:Fallback>
+        </mc:AlternateContent>
+      </w:r>
+      <w:r>
+        <mc:AlternateContent>
+          <mc:Choice Requires="wps">
+            <w:drawing>
+              <wp:anchor distT="0" distB="0" distL="114300" distR="114300" simplePos="0" relativeHeight="251714560" behindDoc="0" locked="0" layoutInCell="1" allowOverlap="1" wp14:anchorId="248073F3" wp14:editId="6EED0725">
+                <wp:simplePos x="0" y="0"/>
+                <wp:positionH relativeFrom="margin">
+                  <wp:posOffset>4912261</wp:posOffset>
+                </wp:positionH>
+                <wp:positionV relativeFrom="paragraph">
+                  <wp:posOffset>788505</wp:posOffset>
+                </wp:positionV>
+                <wp:extent cx="400050" cy="266700"/>
+                <wp:effectExtent l="0" t="0" r="19050" b="19050"/>
+                <wp:wrapNone/>
+                <wp:docPr id="73" name="Zone de texte 73"/>
+                <wp:cNvGraphicFramePr/>
+                <a:graphic xmlns:a="http://schemas.openxmlformats.org/drawingml/2006/main">
+                  <a:graphicData uri="http://schemas.microsoft.com/office/word/2010/wordprocessingShape">
+                    <wps:wsp>
+                      <wps:cNvSpPr txBox="1"/>
+                      <wps:spPr>
+                        <a:xfrm>
+                          <a:off x="0" y="0"/>
+                          <a:ext cx="400050" cy="266700"/>
+                        </a:xfrm>
+                        <a:prstGeom prst="rect">
+                          <a:avLst/>
+                        </a:prstGeom>
+                        <a:solidFill>
+                          <a:schemeClr val="lt1"/>
+                        </a:solidFill>
+                        <a:ln w="6350">
+                          <a:solidFill>
+                            <a:prstClr val="black"/>
+                          </a:solidFill>
+                        </a:ln>
+                      </wps:spPr>
+                      <wps:txbx>
+                        <w:txbxContent>
+                          <w:p>
+                            <w:pPr>
+                              <w:jc w:val="center"/>
+                            </w:pPr>
+                            <w:r>
+                              <w:t>6</w:t>
+                            </w:r>
+                          </w:p>
+                          <w:p/>
+                        </w:txbxContent>
+                      </wps:txbx>
+                      <wps:bodyPr rot="0" spcFirstLastPara="0" vertOverflow="overflow" horzOverflow="overflow" vert="horz" wrap="square" lIns="91440" tIns="45720" rIns="91440" bIns="45720" numCol="1" spcCol="0" rtlCol="0" fromWordArt="0" anchor="t" anchorCtr="0" forceAA="0" compatLnSpc="1">
+                        <a:prstTxWarp prst="textNoShape">
+                          <a:avLst/>
+                        </a:prstTxWarp>
+                        <a:noAutofit/>
+                      </wps:bodyPr>
+                    </wps:wsp>
+                  </a:graphicData>
+                </a:graphic>
+                <wp14:sizeRelH relativeFrom="margin">
+                  <wp14:pctWidth>0</wp14:pctWidth>
+                </wp14:sizeRelH>
+                <wp14:sizeRelV relativeFrom="margin">
+                  <wp14:pctHeight>0</wp14:pctHeight>
+                </wp14:sizeRelV>
+              </wp:anchor>
+            </w:drawing>
+          </mc:Choice>
+          <mc:Fallback>
+            <w:pict>
+              <v:shape w14:anchorId="248073F3" id="Zone de texte 73" o:spid="_x0000_s1043" type="#_x0000_t202" style="position:absolute;left:0;text-align:left;margin-left:386.8pt;margin-top:62.1pt;width:31.5pt;height:21pt;z-index:251714560;visibility:visible;mso-wrap-style:square;mso-width-percent:0;mso-height-percent:0;mso-wrap-distance-left:9pt;mso-wrap-distance-top:0;mso-wrap-distance-right:9pt;mso-wrap-distance-bottom:0;mso-position-horizontal:absolute;mso-position-horizontal-relative:margin;mso-position-vertical:absolute;mso-position-vertical-relative:text;mso-width-percent:0;mso-height-percent:0;mso-width-relative:margin;mso-height-relative:margin;v-text-anchor:top" o:gfxdata="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" fillcolor="white [3201]" strokeweight=".5pt">
+                <v:textbox>
+                  <w:txbxContent>
+                    <w:p>
+                      <w:pPr>
+                        <w:jc w:val="center"/>
+                      </w:pPr>
+                      <w:r>
+                        <w:t>6</w:t>
+                      </w:r>
+                    </w:p>
+                    <w:p/>
+                  </w:txbxContent>
+                </v:textbox>
+                <w10:wrap anchorx="margin"/>
+              </v:shape>
+            </w:pict>
+          </mc:Fallback>
+        </mc:AlternateContent>
+      </w:r>
+      <w:r>
+        <mc:AlternateContent>
+          <mc:Choice Requires="wps">
+            <w:drawing>
+              <wp:anchor distT="0" distB="0" distL="114300" distR="114300" simplePos="0" relativeHeight="251713536" behindDoc="0" locked="0" layoutInCell="1" allowOverlap="1" wp14:anchorId="22F49AA9" wp14:editId="1CDE1918">
+                <wp:simplePos x="0" y="0"/>
+                <wp:positionH relativeFrom="column">
+                  <wp:posOffset>3986901</wp:posOffset>
+                </wp:positionH>
+                <wp:positionV relativeFrom="paragraph">
+                  <wp:posOffset>960656</wp:posOffset>
+                </wp:positionV>
+                <wp:extent cx="926275" cy="195366"/>
+                <wp:effectExtent l="38100" t="0" r="26670" b="71755"/>
+                <wp:wrapNone/>
+                <wp:docPr id="72" name="Connecteur droit avec flèche 72"/>
+                <wp:cNvGraphicFramePr/>
+                <a:graphic xmlns:a="http://schemas.openxmlformats.org/drawingml/2006/main">
+                  <a:graphicData uri="http://schemas.microsoft.com/office/word/2010/wordprocessingShape">
+                    <wps:wsp>
+                      <wps:cNvCnPr/>
+                      <wps:spPr>
+                        <a:xfrm flipH="1">
+                          <a:off x="0" y="0"/>
+                          <a:ext cx="926275" cy="195366"/>
+                        </a:xfrm>
+                        <a:prstGeom prst="straightConnector1">
+                          <a:avLst/>
+                        </a:prstGeom>
+                        <a:ln>
+                          <a:tailEnd type="triangle"/>
+                        </a:ln>
+                      </wps:spPr>
+                      <wps:style>
+                        <a:lnRef idx="1">
+                          <a:schemeClr val="accent1"/>
+                        </a:lnRef>
+                        <a:fillRef idx="0">
+                          <a:schemeClr val="accent1"/>
+                        </a:fillRef>
+                        <a:effectRef idx="0">
+                          <a:schemeClr val="accent1"/>
+                        </a:effectRef>
+                        <a:fontRef idx="minor">
+                          <a:schemeClr val="tx1"/>
+                        </a:fontRef>
+                      </wps:style>
+                      <wps:bodyPr/>
+                    </wps:wsp>
+                  </a:graphicData>
+                </a:graphic>
+                <wp14:sizeRelH relativeFrom="margin">
+                  <wp14:pctWidth>0</wp14:pctWidth>
+                </wp14:sizeRelH>
+                <wp14:sizeRelV relativeFrom="margin">
+                  <wp14:pctHeight>0</wp14:pctHeight>
+                </wp14:sizeRelV>
+              </wp:anchor>
+            </w:drawing>
+          </mc:Choice>
+          <mc:Fallback>
+            <w:pict>
+              <v:shape w14:anchorId="7FE60596" id="Connecteur droit avec flèche 72" o:spid="_x0000_s1026" type="#_x0000_t32" style="position:absolute;margin-left:313.95pt;margin-top:75.65pt;width:72.95pt;height:15.4pt;flip:x;z-index:251713536;visibility:visible;mso-wrap-style:square;mso-width-percent:0;mso-height-percent:0;mso-wrap-distance-left:9pt;mso-wrap-distance-top:0;mso-wrap-distance-right:9pt;mso-wrap-distance-bottom:0;mso-position-horizontal:absolute;mso-position-horizontal-relative:text;mso-position-vertical:absolute;mso-position-vertical-relative:text;mso-width-percent:0;mso-height-percent:0;mso-width-relative:margin;mso-height-relative:margin" o:gfxdata="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" strokecolor="#4472c4 [3204]" strokeweight=".5pt">
+                <v:stroke endarrow="block" joinstyle="miter"/>
+              </v:shape>
+            </w:pict>
+          </mc:Fallback>
+        </mc:AlternateContent>
+      </w:r>
+      <w:r>
+        <mc:AlternateContent>
+          <mc:Choice Requires="wps">
+            <w:drawing>
+              <wp:anchor distT="0" distB="0" distL="114300" distR="114300" simplePos="0" relativeHeight="251717632" behindDoc="0" locked="0" layoutInCell="1" allowOverlap="1" wp14:anchorId="3D4C0F28" wp14:editId="29EE5184">
+                <wp:simplePos x="0" y="0"/>
+                <wp:positionH relativeFrom="margin">
+                  <wp:posOffset>5221605</wp:posOffset>
+                </wp:positionH>
+                <wp:positionV relativeFrom="paragraph">
+                  <wp:posOffset>1127125</wp:posOffset>
+                </wp:positionV>
+                <wp:extent cx="400050" cy="266700"/>
+                <wp:effectExtent l="0" t="0" r="19050" b="19050"/>
+                <wp:wrapNone/>
+                <wp:docPr id="75" name="Zone de texte 75"/>
+                <wp:cNvGraphicFramePr/>
+                <a:graphic xmlns:a="http://schemas.openxmlformats.org/drawingml/2006/main">
+                  <a:graphicData uri="http://schemas.microsoft.com/office/word/2010/wordprocessingShape">
+                    <wps:wsp>
+                      <wps:cNvSpPr txBox="1"/>
+                      <wps:spPr>
+                        <a:xfrm>
+                          <a:off x="0" y="0"/>
+                          <a:ext cx="400050" cy="266700"/>
+                        </a:xfrm>
+                        <a:prstGeom prst="rect">
+                          <a:avLst/>
+                        </a:prstGeom>
+                        <a:solidFill>
+                          <a:schemeClr val="lt1"/>
+                        </a:solidFill>
+                        <a:ln w="6350">
+                          <a:solidFill>
+                            <a:prstClr val="black"/>
+                          </a:solidFill>
+                        </a:ln>
+                      </wps:spPr>
+                      <wps:txbx>
+                        <w:txbxContent>
+                          <w:p>
+                            <w:pPr>
+                              <w:jc w:val="center"/>
+                            </w:pPr>
+                            <w:r>
+                              <w:t>7</w:t>
+                            </w:r>
+                          </w:p>
+                          <w:p>
+                            <w:pPr>
+                              <w:jc w:val="center"/>
+                            </w:pPr>
+                          </w:p>
+                        </w:txbxContent>
+                      </wps:txbx>
+                      <wps:bodyPr rot="0" spcFirstLastPara="0" vertOverflow="overflow" horzOverflow="overflow" vert="horz" wrap="square" lIns="91440" tIns="45720" rIns="91440" bIns="45720" numCol="1" spcCol="0" rtlCol="0" fromWordArt="0" anchor="t" anchorCtr="0" forceAA="0" compatLnSpc="1">
+                        <a:prstTxWarp prst="textNoShape">
+                          <a:avLst/>
+                        </a:prstTxWarp>
+                        <a:noAutofit/>
+                      </wps:bodyPr>
+                    </wps:wsp>
+                  </a:graphicData>
+                </a:graphic>
+                <wp14:sizeRelH relativeFrom="margin">
+                  <wp14:pctWidth>0</wp14:pctWidth>
+                </wp14:sizeRelH>
+                <wp14:sizeRelV relativeFrom="margin">
+                  <wp14:pctHeight>0</wp14:pctHeight>
+                </wp14:sizeRelV>
+              </wp:anchor>
+            </w:drawing>
+          </mc:Choice>
+          <mc:Fallback>
+            <w:pict>
+              <v:shape w14:anchorId="3D4C0F28" id="Zone de texte 75" o:spid="_x0000_s1044" type="#_x0000_t202" style="position:absolute;left:0;text-align:left;margin-left:411.15pt;margin-top:88.75pt;width:31.5pt;height:21pt;z-index:251717632;visibility:visible;mso-wrap-style:square;mso-width-percent:0;mso-height-percent:0;mso-wrap-distance-left:9pt;mso-wrap-distance-top:0;mso-wrap-distance-right:9pt;mso-wrap-distance-bottom:0;mso-position-horizontal:absolute;mso-position-horizontal-relative:margin;mso-position-vertical:absolute;mso-position-vertical-relative:text;mso-width-percent:0;mso-height-percent:0;mso-width-relative:margin;mso-height-relative:margin;v-text-anchor:top" o:gfxdata="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" fillcolor="white [3201]" strokeweight=".5pt">
+                <v:textbox>
+                  <w:txbxContent>
+                    <w:p>
+                      <w:pPr>
+                        <w:jc w:val="center"/>
+                      </w:pPr>
+                      <w:r>
+                        <w:t>7</w:t>
+                      </w:r>
+                    </w:p>
+                    <w:p>
+                      <w:pPr>
+                        <w:jc w:val="center"/>
+                      </w:pPr>
+                    </w:p>
+                  </w:txbxContent>
+                </v:textbox>
+                <w10:wrap anchorx="margin"/>
+              </v:shape>
+            </w:pict>
+          </mc:Fallback>
+        </mc:AlternateContent>
+      </w:r>
+      <w:r>
+        <mc:AlternateContent>
+          <mc:Choice Requires="wps">
+            <w:drawing>
+              <wp:anchor distT="0" distB="0" distL="114300" distR="114300" simplePos="0" relativeHeight="251716608" behindDoc="0" locked="0" layoutInCell="1" allowOverlap="1" wp14:anchorId="3DDCCF7E" wp14:editId="5B10EA7D">
+                <wp:simplePos x="0" y="0"/>
+                <wp:positionH relativeFrom="column">
+                  <wp:posOffset>4259910</wp:posOffset>
+                </wp:positionH>
+                <wp:positionV relativeFrom="paragraph">
+                  <wp:posOffset>1322465</wp:posOffset>
+                </wp:positionV>
+                <wp:extent cx="961901" cy="83127"/>
+                <wp:effectExtent l="38100" t="0" r="29210" b="88900"/>
+                <wp:wrapNone/>
+                <wp:docPr id="74" name="Connecteur droit avec flèche 74"/>
+                <wp:cNvGraphicFramePr/>
+                <a:graphic xmlns:a="http://schemas.openxmlformats.org/drawingml/2006/main">
+                  <a:graphicData uri="http://schemas.microsoft.com/office/word/2010/wordprocessingShape">
+                    <wps:wsp>
+                      <wps:cNvCnPr/>
+                      <wps:spPr>
+                        <a:xfrm flipH="1">
+                          <a:off x="0" y="0"/>
+                          <a:ext cx="961901" cy="83127"/>
+                        </a:xfrm>
+                        <a:prstGeom prst="straightConnector1">
+                          <a:avLst/>
+                        </a:prstGeom>
+                        <a:ln>
+                          <a:tailEnd type="triangle"/>
+                        </a:ln>
+                      </wps:spPr>
+                      <wps:style>
+                        <a:lnRef idx="1">
+                          <a:schemeClr val="accent1"/>
+                        </a:lnRef>
+                        <a:fillRef idx="0">
+                          <a:schemeClr val="accent1"/>
+                        </a:fillRef>
+                        <a:effectRef idx="0">
+                          <a:schemeClr val="accent1"/>
+                        </a:effectRef>
+                        <a:fontRef idx="minor">
+                          <a:schemeClr val="tx1"/>
+                        </a:fontRef>
+                      </wps:style>
+                      <wps:bodyPr/>
+                    </wps:wsp>
+                  </a:graphicData>
+                </a:graphic>
+                <wp14:sizeRelH relativeFrom="margin">
+                  <wp14:pctWidth>0</wp14:pctWidth>
+                </wp14:sizeRelH>
+                <wp14:sizeRelV relativeFrom="margin">
+                  <wp14:pctHeight>0</wp14:pctHeight>
+                </wp14:sizeRelV>
+              </wp:anchor>
+            </w:drawing>
+          </mc:Choice>
+          <mc:Fallback>
+            <w:pict>
+              <v:shape w14:anchorId="5CCE19F9" id="Connecteur droit avec flèche 74" o:spid="_x0000_s1026" type="#_x0000_t32" style="position:absolute;margin-left:335.45pt;margin-top:104.15pt;width:75.75pt;height:6.55pt;flip:x;z-index:251716608;visibility:visible;mso-wrap-style:square;mso-width-percent:0;mso-height-percent:0;mso-wrap-distance-left:9pt;mso-wrap-distance-top:0;mso-wrap-distance-right:9pt;mso-wrap-distance-bottom:0;mso-position-horizontal:absolute;mso-position-horizontal-relative:text;mso-position-vertical:absolute;mso-position-vertical-relative:text;mso-width-percent:0;mso-height-percent:0;mso-width-relative:margin;mso-height-relative:margin" o:gfxdata="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" strokecolor="#4472c4 [3204]" strokeweight=".5pt">
+                <v:stroke endarrow="block" joinstyle="miter"/>
+              </v:shape>
+            </w:pict>
+          </mc:Fallback>
+        </mc:AlternateContent>
+      </w:r>
+      <w:r>
+        <mc:AlternateContent>
+          <mc:Choice Requires="wps">
+            <w:drawing>
+              <wp:anchor distT="0" distB="0" distL="114300" distR="114300" simplePos="0" relativeHeight="251711488" behindDoc="0" locked="0" layoutInCell="1" allowOverlap="1" wp14:anchorId="248073F3" wp14:editId="6EED0725">
+                <wp:simplePos x="0" y="0"/>
+                <wp:positionH relativeFrom="margin">
+                  <wp:posOffset>443865</wp:posOffset>
+                </wp:positionH>
+                <wp:positionV relativeFrom="paragraph">
+                  <wp:posOffset>1685290</wp:posOffset>
+                </wp:positionV>
+                <wp:extent cx="400050" cy="266700"/>
+                <wp:effectExtent l="0" t="0" r="19050" b="19050"/>
+                <wp:wrapNone/>
+                <wp:docPr id="71" name="Zone de texte 71"/>
+                <wp:cNvGraphicFramePr/>
+                <a:graphic xmlns:a="http://schemas.openxmlformats.org/drawingml/2006/main">
+                  <a:graphicData uri="http://schemas.microsoft.com/office/word/2010/wordprocessingShape">
+                    <wps:wsp>
+                      <wps:cNvSpPr txBox="1"/>
+                      <wps:spPr>
+                        <a:xfrm>
+                          <a:off x="0" y="0"/>
+                          <a:ext cx="400050" cy="266700"/>
+                        </a:xfrm>
+                        <a:prstGeom prst="rect">
+                          <a:avLst/>
+                        </a:prstGeom>
+                        <a:solidFill>
+                          <a:schemeClr val="lt1"/>
+                        </a:solidFill>
+                        <a:ln w="6350">
+                          <a:solidFill>
+                            <a:prstClr val="black"/>
+                          </a:solidFill>
+                        </a:ln>
+                      </wps:spPr>
+                      <wps:txbx>
+                        <w:txbxContent>
+                          <w:p>
+                            <w:pPr>
+                              <w:jc w:val="center"/>
+                            </w:pPr>
+                            <w:r>
+                              <w:t>5</w:t>
+                            </w:r>
+                          </w:p>
+                          <w:p>
+                            <w:pPr>
+                              <w:jc w:val="center"/>
+                            </w:pPr>
+                          </w:p>
+                        </w:txbxContent>
+                      </wps:txbx>
+                      <wps:bodyPr rot="0" spcFirstLastPara="0" vertOverflow="overflow" horzOverflow="overflow" vert="horz" wrap="square" lIns="91440" tIns="45720" rIns="91440" bIns="45720" numCol="1" spcCol="0" rtlCol="0" fromWordArt="0" anchor="t" anchorCtr="0" forceAA="0" compatLnSpc="1">
+                        <a:prstTxWarp prst="textNoShape">
+                          <a:avLst/>
+                        </a:prstTxWarp>
+                        <a:noAutofit/>
+                      </wps:bodyPr>
+                    </wps:wsp>
+                  </a:graphicData>
+                </a:graphic>
+                <wp14:sizeRelH relativeFrom="margin">
+                  <wp14:pctWidth>0</wp14:pctWidth>
+                </wp14:sizeRelH>
+                <wp14:sizeRelV relativeFrom="margin">
+                  <wp14:pctHeight>0</wp14:pctHeight>
+                </wp14:sizeRelV>
+              </wp:anchor>
+            </w:drawing>
+          </mc:Choice>
+          <mc:Fallback>
+            <w:pict>
+              <v:shape w14:anchorId="248073F3" id="Zone de texte 71" o:spid="_x0000_s1045" type="#_x0000_t202" style="position:absolute;left:0;text-align:left;margin-left:34.95pt;margin-top:132.7pt;width:31.5pt;height:21pt;z-index:251711488;visibility:visible;mso-wrap-style:square;mso-width-percent:0;mso-height-percent:0;mso-wrap-distance-left:9pt;mso-wrap-distance-top:0;mso-wrap-distance-right:9pt;mso-wrap-distance-bottom:0;mso-position-horizontal:absolute;mso-position-horizontal-relative:margin;mso-position-vertical:absolute;mso-position-vertical-relative:text;mso-width-percent:0;mso-height-percent:0;mso-width-relative:margin;mso-height-relative:margin;v-text-anchor:top" o:gfxdata="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" fillcolor="white [3201]" strokeweight=".5pt">
+                <v:textbox>
+                  <w:txbxContent>
+                    <w:p>
+                      <w:pPr>
+                        <w:jc w:val="center"/>
+                      </w:pPr>
+                      <w:r>
+                        <w:t>5</w:t>
+                      </w:r>
+                    </w:p>
+                    <w:p>
+                      <w:pPr>
+                        <w:jc w:val="center"/>
+                      </w:pPr>
+                    </w:p>
+                  </w:txbxContent>
+                </v:textbox>
+                <w10:wrap anchorx="margin"/>
+              </v:shape>
+            </w:pict>
+          </mc:Fallback>
+        </mc:AlternateContent>
+      </w:r>
+      <w:r>
+        <mc:AlternateContent>
+          <mc:Choice Requires="wps">
+            <w:drawing>
+              <wp:anchor distT="0" distB="0" distL="114300" distR="114300" simplePos="0" relativeHeight="251710464" behindDoc="0" locked="0" layoutInCell="1" allowOverlap="1" wp14:anchorId="22F49AA9" wp14:editId="1CDE1918">
+                <wp:simplePos x="0" y="0"/>
+                <wp:positionH relativeFrom="column">
+                  <wp:posOffset>848079</wp:posOffset>
+                </wp:positionH>
+                <wp:positionV relativeFrom="paragraph">
+                  <wp:posOffset>1813931</wp:posOffset>
+                </wp:positionV>
+                <wp:extent cx="920337" cy="77189"/>
+                <wp:effectExtent l="0" t="0" r="70485" b="94615"/>
+                <wp:wrapNone/>
+                <wp:docPr id="70" name="Connecteur droit avec flèche 70"/>
+                <wp:cNvGraphicFramePr/>
+                <a:graphic xmlns:a="http://schemas.openxmlformats.org/drawingml/2006/main">
+                  <a:graphicData uri="http://schemas.microsoft.com/office/word/2010/wordprocessingShape">
+                    <wps:wsp>
+                      <wps:cNvCnPr/>
+                      <wps:spPr>
+                        <a:xfrm>
+                          <a:off x="0" y="0"/>
+                          <a:ext cx="920337" cy="77189"/>
+                        </a:xfrm>
+                        <a:prstGeom prst="straightConnector1">
+                          <a:avLst/>
+                        </a:prstGeom>
+                        <a:ln>
+                          <a:tailEnd type="triangle"/>
+                        </a:ln>
+                      </wps:spPr>
+                      <wps:style>
+                        <a:lnRef idx="1">
+                          <a:schemeClr val="accent1"/>
+                        </a:lnRef>
+                        <a:fillRef idx="0">
+                          <a:schemeClr val="accent1"/>
+                        </a:fillRef>
+                        <a:effectRef idx="0">
+                          <a:schemeClr val="accent1"/>
+                        </a:effectRef>
+                        <a:fontRef idx="minor">
+                          <a:schemeClr val="tx1"/>
+                        </a:fontRef>
+                      </wps:style>
+                      <wps:bodyPr/>
+                    </wps:wsp>
+                  </a:graphicData>
+                </a:graphic>
+                <wp14:sizeRelH relativeFrom="margin">
+                  <wp14:pctWidth>0</wp14:pctWidth>
+                </wp14:sizeRelH>
+                <wp14:sizeRelV relativeFrom="margin">
+                  <wp14:pctHeight>0</wp14:pctHeight>
+                </wp14:sizeRelV>
+              </wp:anchor>
+            </w:drawing>
+          </mc:Choice>
+          <mc:Fallback>
+            <w:pict>
+              <v:shape w14:anchorId="6C7F0964" id="Connecteur droit avec flèche 70" o:spid="_x0000_s1026" type="#_x0000_t32" style="position:absolute;margin-left:66.8pt;margin-top:142.85pt;width:72.45pt;height:6.1pt;z-index:251710464;visibility:visible;mso-wrap-style:square;mso-width-percent:0;mso-height-percent:0;mso-wrap-distance-left:9pt;mso-wrap-distance-top:0;mso-wrap-distance-right:9pt;mso-wrap-distance-bottom:0;mso-position-horizontal:absolute;mso-position-horizontal-relative:text;mso-position-vertical:absolute;mso-position-vertical-relative:text;mso-width-percent:0;mso-height-percent:0;mso-width-relative:margin;mso-height-relative:margin" o:gfxdata="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" strokecolor="#4472c4 [3204]" strokeweight=".5pt">
+                <v:stroke endarrow="block" joinstyle="miter"/>
+              </v:shape>
+            </w:pict>
+          </mc:Fallback>
+        </mc:AlternateContent>
+      </w:r>
+      <w:r>
+        <mc:AlternateContent>
+          <mc:Choice Requires="wps">
+            <w:drawing>
+              <wp:anchor distT="0" distB="0" distL="114300" distR="114300" simplePos="0" relativeHeight="251708416" behindDoc="0" locked="0" layoutInCell="1" allowOverlap="1" wp14:anchorId="2060DCDA" wp14:editId="3F05510A">
+                <wp:simplePos x="0" y="0"/>
+                <wp:positionH relativeFrom="margin">
+                  <wp:posOffset>459740</wp:posOffset>
+                </wp:positionH>
+                <wp:positionV relativeFrom="paragraph">
+                  <wp:posOffset>1323340</wp:posOffset>
+                </wp:positionV>
+                <wp:extent cx="400050" cy="266700"/>
+                <wp:effectExtent l="0" t="0" r="19050" b="19050"/>
+                <wp:wrapNone/>
+                <wp:docPr id="65" name="Zone de texte 65"/>
+                <wp:cNvGraphicFramePr/>
+                <a:graphic xmlns:a="http://schemas.openxmlformats.org/drawingml/2006/main">
+                  <a:graphicData uri="http://schemas.microsoft.com/office/word/2010/wordprocessingShape">
+                    <wps:wsp>
+                      <wps:cNvSpPr txBox="1"/>
+                      <wps:spPr>
+                        <a:xfrm>
+                          <a:off x="0" y="0"/>
+                          <a:ext cx="400050" cy="266700"/>
+                        </a:xfrm>
+                        <a:prstGeom prst="rect">
+                          <a:avLst/>
+                        </a:prstGeom>
+                        <a:solidFill>
+                          <a:schemeClr val="lt1"/>
+                        </a:solidFill>
+                        <a:ln w="6350">
+                          <a:solidFill>
+                            <a:prstClr val="black"/>
+                          </a:solidFill>
+                        </a:ln>
+                      </wps:spPr>
+                      <wps:txbx>
+                        <w:txbxContent>
+                          <w:p>
+                            <w:pPr>
+                              <w:jc w:val="center"/>
+                            </w:pPr>
+                            <w:r>
+                              <w:t>4</w:t>
+                            </w:r>
+                          </w:p>
+                          <w:p>
+                            <w:pPr>
+                              <w:jc w:val="center"/>
+                            </w:pPr>
+                          </w:p>
+                        </w:txbxContent>
+                      </wps:txbx>
+                      <wps:bodyPr rot="0" spcFirstLastPara="0" vertOverflow="overflow" horzOverflow="overflow" vert="horz" wrap="square" lIns="91440" tIns="45720" rIns="91440" bIns="45720" numCol="1" spcCol="0" rtlCol="0" fromWordArt="0" anchor="t" anchorCtr="0" forceAA="0" compatLnSpc="1">
+                        <a:prstTxWarp prst="textNoShape">
+                          <a:avLst/>
+                        </a:prstTxWarp>
+                        <a:noAutofit/>
+                      </wps:bodyPr>
+                    </wps:wsp>
+                  </a:graphicData>
+                </a:graphic>
+                <wp14:sizeRelH relativeFrom="margin">
+                  <wp14:pctWidth>0</wp14:pctWidth>
+                </wp14:sizeRelH>
+                <wp14:sizeRelV relativeFrom="margin">
+                  <wp14:pctHeight>0</wp14:pctHeight>
+                </wp14:sizeRelV>
+              </wp:anchor>
+            </w:drawing>
+          </mc:Choice>
+          <mc:Fallback>
+            <w:pict>
+              <v:shape w14:anchorId="2060DCDA" id="Zone de texte 65" o:spid="_x0000_s1046" type="#_x0000_t202" style="position:absolute;left:0;text-align:left;margin-left:36.2pt;margin-top:104.2pt;width:31.5pt;height:21pt;z-index:251708416;visibility:visible;mso-wrap-style:square;mso-width-percent:0;mso-height-percent:0;mso-wrap-distance-left:9pt;mso-wrap-distance-top:0;mso-wrap-distance-right:9pt;mso-wrap-distance-bottom:0;mso-position-horizontal:absolute;mso-position-horizontal-relative:margin;mso-position-vertical:absolute;mso-position-vertical-relative:text;mso-width-percent:0;mso-height-percent:0;mso-width-relative:margin;mso-height-relative:margin;v-text-anchor:top" o:gfxdata="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" fillcolor="white [3201]" strokeweight=".5pt">
+                <v:textbox>
+                  <w:txbxContent>
+                    <w:p>
+                      <w:pPr>
+                        <w:jc w:val="center"/>
+                      </w:pPr>
+                      <w:r>
+                        <w:t>4</w:t>
+                      </w:r>
+                    </w:p>
+                    <w:p>
+                      <w:pPr>
+                        <w:jc w:val="center"/>
+                      </w:pPr>
+                    </w:p>
+                  </w:txbxContent>
+                </v:textbox>
+                <w10:wrap anchorx="margin"/>
+              </v:shape>
+            </w:pict>
+          </mc:Fallback>
+        </mc:AlternateContent>
+      </w:r>
+      <w:r>
+        <mc:AlternateContent>
+          <mc:Choice Requires="wps">
+            <w:drawing>
+              <wp:anchor distT="0" distB="0" distL="114300" distR="114300" simplePos="0" relativeHeight="251707392" behindDoc="0" locked="0" layoutInCell="1" allowOverlap="1" wp14:anchorId="3A58DF6C" wp14:editId="7E80069A">
+                <wp:simplePos x="0" y="0"/>
+                <wp:positionH relativeFrom="column">
+                  <wp:posOffset>863666</wp:posOffset>
+                </wp:positionH>
+                <wp:positionV relativeFrom="paragraph">
+                  <wp:posOffset>1452368</wp:posOffset>
+                </wp:positionV>
+                <wp:extent cx="920337" cy="77189"/>
+                <wp:effectExtent l="0" t="0" r="70485" b="94615"/>
+                <wp:wrapNone/>
+                <wp:docPr id="64" name="Connecteur droit avec flèche 64"/>
+                <wp:cNvGraphicFramePr/>
+                <a:graphic xmlns:a="http://schemas.openxmlformats.org/drawingml/2006/main">
+                  <a:graphicData uri="http://schemas.microsoft.com/office/word/2010/wordprocessingShape">
+                    <wps:wsp>
+                      <wps:cNvCnPr/>
+                      <wps:spPr>
+                        <a:xfrm>
+                          <a:off x="0" y="0"/>
+                          <a:ext cx="920337" cy="77189"/>
+                        </a:xfrm>
+                        <a:prstGeom prst="straightConnector1">
+                          <a:avLst/>
+                        </a:prstGeom>
+                        <a:ln>
+                          <a:tailEnd type="triangle"/>
+                        </a:ln>
+                      </wps:spPr>
+                      <wps:style>
+                        <a:lnRef idx="1">
+                          <a:schemeClr val="accent1"/>
+                        </a:lnRef>
+                        <a:fillRef idx="0">
+                          <a:schemeClr val="accent1"/>
+                        </a:fillRef>
+                        <a:effectRef idx="0">
+                          <a:schemeClr val="accent1"/>
+                        </a:effectRef>
+                        <a:fontRef idx="minor">
+                          <a:schemeClr val="tx1"/>
+                        </a:fontRef>
+                      </wps:style>
+                      <wps:bodyPr/>
+                    </wps:wsp>
+                  </a:graphicData>
+                </a:graphic>
+                <wp14:sizeRelH relativeFrom="margin">
+                  <wp14:pctWidth>0</wp14:pctWidth>
+                </wp14:sizeRelH>
+                <wp14:sizeRelV relativeFrom="margin">
+                  <wp14:pctHeight>0</wp14:pctHeight>
+                </wp14:sizeRelV>
+              </wp:anchor>
+            </w:drawing>
+          </mc:Choice>
+          <mc:Fallback>
+            <w:pict>
+              <v:shape w14:anchorId="346DE3F2" id="Connecteur droit avec flèche 64" o:spid="_x0000_s1026" type="#_x0000_t32" style="position:absolute;margin-left:68pt;margin-top:114.35pt;width:72.45pt;height:6.1pt;z-index:251707392;visibility:visible;mso-wrap-style:square;mso-width-percent:0;mso-height-percent:0;mso-wrap-distance-left:9pt;mso-wrap-distance-top:0;mso-wrap-distance-right:9pt;mso-wrap-distance-bottom:0;mso-position-horizontal:absolute;mso-position-horizontal-relative:text;mso-position-vertical:absolute;mso-position-vertical-relative:text;mso-width-percent:0;mso-height-percent:0;mso-width-relative:margin;mso-height-relative:margin" o:gfxdata="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" strokecolor="#4472c4 [3204]" strokeweight=".5pt">
+                <v:stroke endarrow="block" joinstyle="miter"/>
+              </v:shape>
+            </w:pict>
+          </mc:Fallback>
+        </mc:AlternateContent>
+      </w:r>
+      <w:r>
+        <mc:AlternateContent>
+          <mc:Choice Requires="wps">
+            <w:drawing>
+              <wp:anchor distT="0" distB="0" distL="114300" distR="114300" simplePos="0" relativeHeight="251705344" behindDoc="0" locked="0" layoutInCell="1" allowOverlap="1" wp14:anchorId="2474D876" wp14:editId="31A0EB81">
+                <wp:simplePos x="0" y="0"/>
+                <wp:positionH relativeFrom="margin">
+                  <wp:posOffset>447675</wp:posOffset>
+                </wp:positionH>
+                <wp:positionV relativeFrom="paragraph">
+                  <wp:posOffset>942975</wp:posOffset>
+                </wp:positionV>
+                <wp:extent cx="400050" cy="266700"/>
+                <wp:effectExtent l="0" t="0" r="19050" b="19050"/>
+                <wp:wrapNone/>
+                <wp:docPr id="61" name="Zone de texte 61"/>
+                <wp:cNvGraphicFramePr/>
+                <a:graphic xmlns:a="http://schemas.openxmlformats.org/drawingml/2006/main">
+                  <a:graphicData uri="http://schemas.microsoft.com/office/word/2010/wordprocessingShape">
+                    <wps:wsp>
+                      <wps:cNvSpPr txBox="1"/>
+                      <wps:spPr>
+                        <a:xfrm>
+                          <a:off x="0" y="0"/>
+                          <a:ext cx="400050" cy="266700"/>
+                        </a:xfrm>
+                        <a:prstGeom prst="rect">
+                          <a:avLst/>
+                        </a:prstGeom>
+                        <a:solidFill>
+                          <a:schemeClr val="lt1"/>
+                        </a:solidFill>
+                        <a:ln w="6350">
+                          <a:solidFill>
+                            <a:prstClr val="black"/>
+                          </a:solidFill>
+                        </a:ln>
+                      </wps:spPr>
+                      <wps:txbx>
+                        <w:txbxContent>
+                          <w:p>
+                            <w:pPr>
+                              <w:jc w:val="center"/>
+                            </w:pPr>
+                            <w:r>
+                              <w:t>3</w:t>
+                            </w:r>
+                          </w:p>
+                          <w:p>
+                            <w:pPr>
+                              <w:jc w:val="center"/>
+                            </w:pPr>
+                          </w:p>
+                        </w:txbxContent>
+                      </wps:txbx>
+                      <wps:bodyPr rot="0" spcFirstLastPara="0" vertOverflow="overflow" horzOverflow="overflow" vert="horz" wrap="square" lIns="91440" tIns="45720" rIns="91440" bIns="45720" numCol="1" spcCol="0" rtlCol="0" fromWordArt="0" anchor="t" anchorCtr="0" forceAA="0" compatLnSpc="1">
+                        <a:prstTxWarp prst="textNoShape">
+                          <a:avLst/>
+                        </a:prstTxWarp>
+                        <a:noAutofit/>
+                      </wps:bodyPr>
+                    </wps:wsp>
+                  </a:graphicData>
+                </a:graphic>
+                <wp14:sizeRelH relativeFrom="margin">
+                  <wp14:pctWidth>0</wp14:pctWidth>
+                </wp14:sizeRelH>
+                <wp14:sizeRelV relativeFrom="margin">
+                  <wp14:pctHeight>0</wp14:pctHeight>
+                </wp14:sizeRelV>
+              </wp:anchor>
+            </w:drawing>
+          </mc:Choice>
+          <mc:Fallback>
+            <w:pict>
+              <v:shape w14:anchorId="2474D876" id="Zone de texte 61" o:spid="_x0000_s1047" type="#_x0000_t202" style="position:absolute;left:0;text-align:left;margin-left:35.25pt;margin-top:74.25pt;width:31.5pt;height:21pt;z-index:251705344;visibility:visible;mso-wrap-style:square;mso-width-percent:0;mso-height-percent:0;mso-wrap-distance-left:9pt;mso-wrap-distance-top:0;mso-wrap-distance-right:9pt;mso-wrap-distance-bottom:0;mso-position-horizontal:absolute;mso-position-horizontal-relative:margin;mso-position-vertical:absolute;mso-position-vertical-relative:text;mso-width-percent:0;mso-height-percent:0;mso-width-relative:margin;mso-height-relative:margin;v-text-anchor:top" o:gfxdata="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" fillcolor="white [3201]" strokeweight=".5pt">
+                <v:textbox>
+                  <w:txbxContent>
+                    <w:p>
+                      <w:pPr>
+                        <w:jc w:val="center"/>
+                      </w:pPr>
+                      <w:r>
+                        <w:t>3</w:t>
+                      </w:r>
+                    </w:p>
+                    <w:p>
+                      <w:pPr>
+                        <w:jc w:val="center"/>
+                      </w:pPr>
+                    </w:p>
+                  </w:txbxContent>
+                </v:textbox>
+                <w10:wrap anchorx="margin"/>
+              </v:shape>
+            </w:pict>
+          </mc:Fallback>
+        </mc:AlternateContent>
+      </w:r>
+      <w:r>
+        <mc:AlternateContent>
+          <mc:Choice Requires="wps">
+            <w:drawing>
+              <wp:anchor distT="0" distB="0" distL="114300" distR="114300" simplePos="0" relativeHeight="251704320" behindDoc="0" locked="0" layoutInCell="1" allowOverlap="1" wp14:anchorId="2BEED828" wp14:editId="04E746C9">
+                <wp:simplePos x="0" y="0"/>
+                <wp:positionH relativeFrom="column">
+                  <wp:posOffset>851790</wp:posOffset>
+                </wp:positionH>
+                <wp:positionV relativeFrom="paragraph">
+                  <wp:posOffset>1072993</wp:posOffset>
+                </wp:positionV>
+                <wp:extent cx="920337" cy="77189"/>
+                <wp:effectExtent l="0" t="0" r="70485" b="94615"/>
+                <wp:wrapNone/>
+                <wp:docPr id="60" name="Connecteur droit avec flèche 60"/>
+                <wp:cNvGraphicFramePr/>
+                <a:graphic xmlns:a="http://schemas.openxmlformats.org/drawingml/2006/main">
+                  <a:graphicData uri="http://schemas.microsoft.com/office/word/2010/wordprocessingShape">
+                    <wps:wsp>
+                      <wps:cNvCnPr/>
+                      <wps:spPr>
+                        <a:xfrm>
+                          <a:off x="0" y="0"/>
+                          <a:ext cx="920337" cy="77189"/>
+                        </a:xfrm>
+                        <a:prstGeom prst="straightConnector1">
+                          <a:avLst/>
+                        </a:prstGeom>
+                        <a:ln>
+                          <a:tailEnd type="triangle"/>
+                        </a:ln>
+                      </wps:spPr>
+                      <wps:style>
+                        <a:lnRef idx="1">
+                          <a:schemeClr val="accent1"/>
+                        </a:lnRef>
+                        <a:fillRef idx="0">
+                          <a:schemeClr val="accent1"/>
+                        </a:fillRef>
+                        <a:effectRef idx="0">
+                          <a:schemeClr val="accent1"/>
+                        </a:effectRef>
+                        <a:fontRef idx="minor">
+                          <a:schemeClr val="tx1"/>
+                        </a:fontRef>
+                      </wps:style>
+                      <wps:bodyPr/>
+                    </wps:wsp>
+                  </a:graphicData>
+                </a:graphic>
+                <wp14:sizeRelH relativeFrom="margin">
+                  <wp14:pctWidth>0</wp14:pctWidth>
+                </wp14:sizeRelH>
+                <wp14:sizeRelV relativeFrom="margin">
+                  <wp14:pctHeight>0</wp14:pctHeight>
+                </wp14:sizeRelV>
+              </wp:anchor>
+            </w:drawing>
+          </mc:Choice>
+          <mc:Fallback>
+            <w:pict>
+              <v:shape w14:anchorId="7A0D2B9D" id="Connecteur droit avec flèche 60" o:spid="_x0000_s1026" type="#_x0000_t32" style="position:absolute;margin-left:67.05pt;margin-top:84.5pt;width:72.45pt;height:6.1pt;z-index:251704320;visibility:visible;mso-wrap-style:square;mso-width-percent:0;mso-height-percent:0;mso-wrap-distance-left:9pt;mso-wrap-distance-top:0;mso-wrap-distance-right:9pt;mso-wrap-distance-bottom:0;mso-position-horizontal:absolute;mso-position-horizontal-relative:text;mso-position-vertical:absolute;mso-position-vertical-relative:text;mso-width-percent:0;mso-height-percent:0;mso-width-relative:margin;mso-height-relative:margin" o:gfxdata="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" strokecolor="#4472c4 [3204]" strokeweight=".5pt">
+                <v:stroke endarrow="block" joinstyle="miter"/>
+              </v:shape>
+            </w:pict>
+          </mc:Fallback>
+        </mc:AlternateContent>
+      </w:r>
+      <w:r>
+        <w:rPr>
+          <w:noProof/>
+        </w:rPr>
+        <w:drawing>
+          <wp:inline distT="0" distB="0" distL="0" distR="0" wp14:anchorId="084417CB" wp14:editId="37518D68">
+            <wp:extent cx="3080633" cy="2398395"/>
+            <wp:effectExtent l="0" t="0" r="5715" b="1905"/>
+            <wp:docPr id="55" name="Image 55"/>
+            <wp:cNvGraphicFramePr>
+              <a:graphicFrameLocks xmlns:a="http://schemas.openxmlformats.org/drawingml/2006/main" noChangeAspect="1"/>
+            </wp:cNvGraphicFramePr>
+            <a:graphic xmlns:a="http://schemas.openxmlformats.org/drawingml/2006/main">
+              <a:graphicData uri="http://schemas.openxmlformats.org/drawingml/2006/picture">
+                <pic:pic xmlns:pic="http://schemas.openxmlformats.org/drawingml/2006/picture">
+                  <pic:nvPicPr>
+                    <pic:cNvPr id="1" name=""/>
+                    <pic:cNvPicPr/>
+                  </pic:nvPicPr>
+                  <pic:blipFill rotWithShape="1">
+                    <a:blip r:embed="rId14"/>
+                    <a:srcRect l="67558" t="28952" b="26148"/>
+                    <a:stretch/>
+                  </pic:blipFill>
+                  <pic:spPr bwMode="auto">
+                    <a:xfrm>
+                      <a:off x="0" y="0"/>
+                      <a:ext cx="3103999" cy="2416586"/>
+                    </a:xfrm>
+                    <a:prstGeom prst="rect">
+                      <a:avLst/>
+                    </a:prstGeom>
+                    <a:ln>
+                      <a:noFill/>
+                    </a:ln>
+                    <a:extLst>
+                      <a:ext uri="{53640926-AAD7-44D8-BBD7-CCE9431645EC}">
+                        <a14:shadowObscured xmlns:a14="http://schemas.microsoft.com/office/drawing/2010/main"/>
+                      </a:ext>
+                    </a:extLst>
+                  </pic:spPr>
+                </pic:pic>
+              </a:graphicData>
+            </a:graphic>
+          </wp:inline>
+        </w:drawing>
+      </w:r>
+    </w:p>
+    <w:p>
+      <w:r>
+        <w:t xml:space="preserve">1 : </w:t>
+      </w:r>
+      <w:r>
+        <w:t>Tableau de statut des joueurs</w:t>
+      </w:r>
+    </w:p>
+    <w:p>
+      <w:r>
+        <w:t xml:space="preserve">2 : </w:t>
+      </w:r>
+      <w:r>
+        <w:t xml:space="preserve">Permet de visualiser les propriétés et le plateau (voir </w:t>
+      </w:r>
+      <w:r>
+        <w:t>§4.6.</w:t>
+      </w:r>
+      <w:r>
+        <w:t>4)</w:t>
+      </w:r>
+    </w:p>
+    <w:p>
+      <w:r>
+        <w:t>3 : Permet de lancer les dés</w:t>
+      </w:r>
+    </w:p>
+    <w:p>
+      <w:r>
+        <w:t>4 : Permet d’acheter une rue/gare/compagnie d’énergie</w:t>
+      </w:r>
+    </w:p>
+    <w:p>
+      <w:r>
+        <w:t>5 : Permet de passer son tour</w:t>
+      </w:r>
+      <w:r>
+        <w:t xml:space="preserve"> </w:t>
+      </w:r>
+    </w:p>
+    <w:p>
+      <w:r>
+        <w:t>6 : Permet de construire une maison ou un hôtel sur une rue</w:t>
+      </w:r>
+    </w:p>
+    <w:p>
+      <w:r>
+        <w:t>7 : Permet de vendre une propriété</w:t>
+      </w:r>
+    </w:p>
+    <w:p>
+      <w:r>
+        <w:t>8 : Permet d’utiliser la carte « Sortie de Prison »</w:t>
+      </w:r>
+    </w:p>
+    <w:p>
+      <w:r>
+        <w:t>9 : Permet de rafraichir la page</w:t>
+      </w:r>
+    </w:p>
+    <w:p>
+      <w:r>
+        <w:t>Chaque bouton est accessible si le tour le permet. Par exemple, le joueur ne peut pas construire de maison sur une gare donc le bouton « Construire » ne sera pas accessible.</w:t>
+      </w:r>
+    </w:p>
+    <w:p>
+      <w:pPr>
+        <w:jc w:val="left"/>
+      </w:pPr>
+      <w:r>
+        <w:br w:type="page"/>
+      </w:r>
+    </w:p>
+    <w:p>
+      <w:pPr>
+        <w:pStyle w:val="Titre3"/>
+      </w:pPr>
+      <w:bookmarkStart w:id="14" w:name="_Toc515273061"/>
+      <w:r>
+        <w:lastRenderedPageBreak/>
+        <w:t>Plateau et propriétés</w:t>
+      </w:r>
+      <w:bookmarkEnd w:id="14"/>
+    </w:p>
+    <w:p>
+      <w:r>
+        <w:t>Cette page permet de visualiser quel joueur a quelle propriété, le nombre de maison et d’hôtel ainsi que le plateau.</w:t>
+      </w:r>
+    </w:p>
+    <w:p>
+      <w:pPr>
+        <w:rPr>
+          <w:rFonts w:asciiTheme="majorHAnsi" w:eastAsiaTheme="majorEastAsia" w:hAnsiTheme="majorHAnsi" w:cstheme="majorBidi"/>
+          <w:color w:val="2F5496" w:themeColor="accent1" w:themeShade="BF"/>
+          <w:sz w:val="32"/>
+          <w:szCs w:val="32"/>
+        </w:rPr>
+      </w:pPr>
+      <w:r>
+        <w:rPr>
+          <w:noProof/>
+        </w:rPr>
+        <w:drawing>
+          <wp:inline distT="0" distB="0" distL="0" distR="0" wp14:anchorId="2E27B21F" wp14:editId="6BBE377A">
+            <wp:extent cx="5676265" cy="2778379"/>
+            <wp:effectExtent l="0" t="0" r="635" b="3175"/>
+            <wp:docPr id="84" name="Image 84"/>
+            <wp:cNvGraphicFramePr>
+              <a:graphicFrameLocks xmlns:a="http://schemas.openxmlformats.org/drawingml/2006/main" noChangeAspect="1"/>
+            </wp:cNvGraphicFramePr>
+            <a:graphic xmlns:a="http://schemas.openxmlformats.org/drawingml/2006/main">
+              <a:graphicData uri="http://schemas.openxmlformats.org/drawingml/2006/picture">
+                <pic:pic xmlns:pic="http://schemas.openxmlformats.org/drawingml/2006/picture">
+                  <pic:nvPicPr>
+                    <pic:cNvPr id="1" name=""/>
+                    <pic:cNvPicPr/>
+                  </pic:nvPicPr>
+                  <pic:blipFill rotWithShape="1">
+                    <a:blip r:embed="rId15"/>
+                    <a:srcRect t="8613" r="1452" b="5632"/>
+                    <a:stretch/>
+                  </pic:blipFill>
+                  <pic:spPr bwMode="auto">
+                    <a:xfrm>
+                      <a:off x="0" y="0"/>
+                      <a:ext cx="5677094" cy="2778785"/>
+                    </a:xfrm>
+                    <a:prstGeom prst="rect">
+                      <a:avLst/>
+                    </a:prstGeom>
+                    <a:ln>
+                      <a:noFill/>
+                    </a:ln>
+                    <a:extLst>
+                      <a:ext uri="{53640926-AAD7-44D8-BBD7-CCE9431645EC}">
+                        <a14:shadowObscured xmlns:a14="http://schemas.microsoft.com/office/drawing/2010/main"/>
+                      </a:ext>
+                    </a:extLst>
+                  </pic:spPr>
+                </pic:pic>
+              </a:graphicData>
+            </a:graphic>
+          </wp:inline>
+        </w:drawing>
+      </w:r>
+      <w:r>
+        <w:t xml:space="preserve"> </w:t>
+      </w:r>
+      <w:r>
+        <w:br w:type="page"/>
+      </w:r>
+    </w:p>
+    <w:p>
+      <w:pPr>
         <w:pStyle w:val="Titre1"/>
       </w:pPr>
-      <w:bookmarkStart w:id="15" w:name="_Toc515222554"/>
+      <w:bookmarkStart w:id="15" w:name="_Toc515273062"/>
       <w:r>
         <w:lastRenderedPageBreak/>
         <w:t>Objectifs</w:t>
+      </w:r>
+      <w:r>
+        <w:t xml:space="preserve"> de projets</w:t>
       </w:r>
       <w:bookmarkEnd w:id="15"/>
     </w:p>
@@ -4422,19 +6395,16 @@
         <w:tblLook w:val="04A0" w:firstRow="1" w:lastRow="0" w:firstColumn="1" w:lastColumn="0" w:noHBand="0" w:noVBand="1"/>
       </w:tblPr>
       <w:tblGrid>
-        <w:gridCol w:w="3020"/>
-        <w:gridCol w:w="3021"/>
-        <w:gridCol w:w="3021"/>
+        <w:gridCol w:w="1696"/>
+        <w:gridCol w:w="6096"/>
+        <w:gridCol w:w="1270"/>
       </w:tblGrid>
       <w:tr>
         <w:tc>
           <w:tcPr>
-            <w:tcW w:w="3020" w:type="dxa"/>
+            <w:tcW w:w="1696" w:type="dxa"/>
           </w:tcPr>
           <w:p>
-            <w:pPr>
-              <w:jc w:val="left"/>
-            </w:pPr>
             <w:r>
               <w:t>Objectif</w:t>
             </w:r>
@@ -4442,12 +6412,9 @@
         </w:tc>
         <w:tc>
           <w:tcPr>
-            <w:tcW w:w="3021" w:type="dxa"/>
+            <w:tcW w:w="6096" w:type="dxa"/>
           </w:tcPr>
           <w:p>
-            <w:pPr>
-              <w:jc w:val="left"/>
-            </w:pPr>
             <w:r>
               <w:t>Définition</w:t>
             </w:r>
@@ -4455,12 +6422,9 @@
         </w:tc>
         <w:tc>
           <w:tcPr>
-            <w:tcW w:w="3021" w:type="dxa"/>
+            <w:tcW w:w="1270" w:type="dxa"/>
           </w:tcPr>
           <w:p>
-            <w:pPr>
-              <w:jc w:val="left"/>
-            </w:pPr>
             <w:r>
               <w:t>Réalisation</w:t>
             </w:r>
@@ -4470,239 +6434,151 @@
       <w:tr>
         <w:tc>
           <w:tcPr>
-            <w:tcW w:w="3020" w:type="dxa"/>
+            <w:tcW w:w="1696" w:type="dxa"/>
           </w:tcPr>
-          <w:p>
-            <w:pPr>
-              <w:jc w:val="left"/>
-            </w:pPr>
-          </w:p>
+          <w:p/>
         </w:tc>
         <w:tc>
           <w:tcPr>
-            <w:tcW w:w="3021" w:type="dxa"/>
+            <w:tcW w:w="6096" w:type="dxa"/>
           </w:tcPr>
-          <w:p>
-            <w:pPr>
-              <w:jc w:val="left"/>
-            </w:pPr>
-          </w:p>
+          <w:p/>
         </w:tc>
         <w:tc>
           <w:tcPr>
-            <w:tcW w:w="3021" w:type="dxa"/>
+            <w:tcW w:w="1270" w:type="dxa"/>
           </w:tcPr>
-          <w:p>
-            <w:pPr>
-              <w:jc w:val="left"/>
-            </w:pPr>
-          </w:p>
+          <w:p/>
         </w:tc>
       </w:tr>
       <w:tr>
         <w:tc>
           <w:tcPr>
-            <w:tcW w:w="3020" w:type="dxa"/>
+            <w:tcW w:w="1696" w:type="dxa"/>
           </w:tcPr>
-          <w:p>
-            <w:pPr>
-              <w:jc w:val="left"/>
-            </w:pPr>
-          </w:p>
+          <w:p/>
         </w:tc>
         <w:tc>
           <w:tcPr>
-            <w:tcW w:w="3021" w:type="dxa"/>
+            <w:tcW w:w="6096" w:type="dxa"/>
           </w:tcPr>
-          <w:p>
-            <w:pPr>
-              <w:jc w:val="left"/>
-            </w:pPr>
-          </w:p>
+          <w:p/>
         </w:tc>
         <w:tc>
           <w:tcPr>
-            <w:tcW w:w="3021" w:type="dxa"/>
+            <w:tcW w:w="1270" w:type="dxa"/>
           </w:tcPr>
-          <w:p>
-            <w:pPr>
-              <w:jc w:val="left"/>
-            </w:pPr>
-          </w:p>
+          <w:p/>
         </w:tc>
       </w:tr>
       <w:tr>
         <w:tc>
           <w:tcPr>
-            <w:tcW w:w="3020" w:type="dxa"/>
+            <w:tcW w:w="1696" w:type="dxa"/>
           </w:tcPr>
-          <w:p>
-            <w:pPr>
-              <w:jc w:val="left"/>
-            </w:pPr>
-          </w:p>
+          <w:p/>
         </w:tc>
         <w:tc>
           <w:tcPr>
-            <w:tcW w:w="3021" w:type="dxa"/>
+            <w:tcW w:w="6096" w:type="dxa"/>
           </w:tcPr>
-          <w:p>
-            <w:pPr>
-              <w:jc w:val="left"/>
-            </w:pPr>
-          </w:p>
+          <w:p/>
         </w:tc>
         <w:tc>
           <w:tcPr>
-            <w:tcW w:w="3021" w:type="dxa"/>
+            <w:tcW w:w="1270" w:type="dxa"/>
           </w:tcPr>
-          <w:p>
-            <w:pPr>
-              <w:jc w:val="left"/>
-            </w:pPr>
-          </w:p>
+          <w:p/>
         </w:tc>
       </w:tr>
       <w:tr>
         <w:tc>
           <w:tcPr>
-            <w:tcW w:w="3020" w:type="dxa"/>
+            <w:tcW w:w="1696" w:type="dxa"/>
           </w:tcPr>
-          <w:p>
-            <w:pPr>
-              <w:jc w:val="left"/>
-            </w:pPr>
-          </w:p>
+          <w:p/>
         </w:tc>
         <w:tc>
           <w:tcPr>
-            <w:tcW w:w="3021" w:type="dxa"/>
+            <w:tcW w:w="6096" w:type="dxa"/>
           </w:tcPr>
-          <w:p>
-            <w:pPr>
-              <w:jc w:val="left"/>
-            </w:pPr>
-          </w:p>
+          <w:p/>
         </w:tc>
         <w:tc>
           <w:tcPr>
-            <w:tcW w:w="3021" w:type="dxa"/>
+            <w:tcW w:w="1270" w:type="dxa"/>
           </w:tcPr>
-          <w:p>
-            <w:pPr>
-              <w:jc w:val="left"/>
-            </w:pPr>
-          </w:p>
+          <w:p/>
         </w:tc>
       </w:tr>
       <w:tr>
         <w:tc>
           <w:tcPr>
-            <w:tcW w:w="3020" w:type="dxa"/>
+            <w:tcW w:w="1696" w:type="dxa"/>
           </w:tcPr>
-          <w:p>
-            <w:pPr>
-              <w:jc w:val="left"/>
-            </w:pPr>
-          </w:p>
+          <w:p/>
         </w:tc>
         <w:tc>
           <w:tcPr>
-            <w:tcW w:w="3021" w:type="dxa"/>
+            <w:tcW w:w="6096" w:type="dxa"/>
           </w:tcPr>
-          <w:p>
-            <w:pPr>
-              <w:jc w:val="left"/>
-            </w:pPr>
-          </w:p>
+          <w:p/>
         </w:tc>
         <w:tc>
           <w:tcPr>
-            <w:tcW w:w="3021" w:type="dxa"/>
+            <w:tcW w:w="1270" w:type="dxa"/>
           </w:tcPr>
-          <w:p>
-            <w:pPr>
-              <w:jc w:val="left"/>
-            </w:pPr>
-          </w:p>
+          <w:p/>
         </w:tc>
       </w:tr>
       <w:tr>
         <w:tc>
           <w:tcPr>
-            <w:tcW w:w="3020" w:type="dxa"/>
+            <w:tcW w:w="1696" w:type="dxa"/>
           </w:tcPr>
-          <w:p>
-            <w:pPr>
-              <w:jc w:val="left"/>
-            </w:pPr>
-          </w:p>
+          <w:p/>
         </w:tc>
         <w:tc>
           <w:tcPr>
-            <w:tcW w:w="3021" w:type="dxa"/>
+            <w:tcW w:w="6096" w:type="dxa"/>
           </w:tcPr>
-          <w:p>
-            <w:pPr>
-              <w:jc w:val="left"/>
-            </w:pPr>
-          </w:p>
+          <w:p/>
         </w:tc>
         <w:tc>
           <w:tcPr>
-            <w:tcW w:w="3021" w:type="dxa"/>
+            <w:tcW w:w="1270" w:type="dxa"/>
           </w:tcPr>
-          <w:p>
-            <w:pPr>
-              <w:jc w:val="left"/>
-            </w:pPr>
-          </w:p>
+          <w:p/>
         </w:tc>
       </w:tr>
       <w:tr>
         <w:tc>
           <w:tcPr>
-            <w:tcW w:w="3020" w:type="dxa"/>
+            <w:tcW w:w="1696" w:type="dxa"/>
           </w:tcPr>
-          <w:p>
-            <w:pPr>
-              <w:jc w:val="left"/>
-            </w:pPr>
-          </w:p>
+          <w:p/>
         </w:tc>
         <w:tc>
           <w:tcPr>
-            <w:tcW w:w="3021" w:type="dxa"/>
+            <w:tcW w:w="6096" w:type="dxa"/>
           </w:tcPr>
-          <w:p>
-            <w:pPr>
-              <w:jc w:val="left"/>
-            </w:pPr>
-          </w:p>
+          <w:p/>
         </w:tc>
         <w:tc>
           <w:tcPr>
-            <w:tcW w:w="3021" w:type="dxa"/>
+            <w:tcW w:w="1270" w:type="dxa"/>
           </w:tcPr>
-          <w:p>
-            <w:pPr>
-              <w:jc w:val="left"/>
-            </w:pPr>
-          </w:p>
+          <w:p/>
         </w:tc>
       </w:tr>
     </w:tbl>
-    <w:p>
-      <w:pPr>
-        <w:jc w:val="left"/>
-      </w:pPr>
-    </w:p>
+    <w:p/>
     <w:p/>
     <w:p>
       <w:pPr>
         <w:pStyle w:val="Titre1"/>
       </w:pPr>
-      <w:bookmarkStart w:id="16" w:name="_Toc515222555"/>
+      <w:bookmarkStart w:id="16" w:name="_Toc515273063"/>
       <w:r>
         <w:t>FAQ</w:t>
       </w:r>
@@ -4713,14 +6589,14 @@
       <w:pPr>
         <w:pStyle w:val="Titre1"/>
       </w:pPr>
-      <w:bookmarkStart w:id="17" w:name="_Toc515222556"/>
+      <w:bookmarkStart w:id="17" w:name="_Toc515273064"/>
       <w:r>
         <w:t>Conclusion</w:t>
       </w:r>
       <w:bookmarkEnd w:id="17"/>
     </w:p>
     <w:sectPr>
-      <w:footerReference w:type="default" r:id="rId12"/>
+      <w:footerReference w:type="default" r:id="rId16"/>
       <w:pgSz w:w="11906" w:h="16838"/>
       <w:pgMar w:top="1417" w:right="1417" w:bottom="1417" w:left="1417" w:header="708" w:footer="708" w:gutter="0"/>
       <w:cols w:space="708"/>
@@ -5512,7 +7388,7 @@
   <w:style w:type="paragraph" w:default="1" w:styleId="Normal">
     <w:name w:val="Normal"/>
     <w:qFormat/>
-    <w:rsid w:val="007E4BF9"/>
+    <w:rsid w:val="003A248A"/>
     <w:pPr>
       <w:jc w:val="both"/>
     </w:pPr>
@@ -6119,7 +7995,7 @@
 </file>
 
 <file path=customXml/itemProps1.xml><?xml version="1.0" encoding="utf-8"?>
-<ds:datastoreItem xmlns:ds="http://schemas.openxmlformats.org/officeDocument/2006/customXml" ds:itemID="{0DE086C7-F98F-4C41-B5ED-BD8447A79E0C}">
+<ds:datastoreItem xmlns:ds="http://schemas.openxmlformats.org/officeDocument/2006/customXml" ds:itemID="{31484336-B80F-4C4D-946F-13DECABD7245}">
   <ds:schemaRefs>
     <ds:schemaRef ds:uri="http://schemas.openxmlformats.org/officeDocument/2006/bibliography"/>
   </ds:schemaRefs>

--- a/dossier/Dossier Projet Dev - Groupe1.docx
+++ b/dossier/Dossier Projet Dev - Groupe1.docx
@@ -49,7 +49,7 @@
                     <a:blip r:embed="rId8">
                       <a:extLst>
                         <a:ext uri="{28A0092B-C50C-407E-A947-70E740481C1C}">
-                          <a14:useLocalDpi xmlns:a14="http://schemas.microsoft.com/office/drawing/2010/main"/>
+                          <a14:useLocalDpi xmlns:a14="http://schemas.microsoft.com/office/drawing/2010/main" val="0"/>
                         </a:ext>
                       </a:extLst>
                     </a:blip>
@@ -158,7 +158,7 @@
           <w:r>
             <w:fldChar w:fldCharType="separate"/>
           </w:r>
-          <w:hyperlink w:anchor="_Toc515273048" w:history="1">
+          <w:hyperlink w:anchor="_Toc515349943" w:history="1">
             <w:r>
               <w:rPr>
                 <w:rStyle w:val="Lienhypertexte"/>
@@ -179,7 +179,7 @@
                 <w:rStyle w:val="Lienhypertexte"/>
                 <w:noProof/>
               </w:rPr>
-              <w:t>Description</w:t>
+              <w:t>Description du projet</w:t>
             </w:r>
             <w:r>
               <w:rPr>
@@ -200,7 +200,7 @@
                 <w:noProof/>
                 <w:webHidden/>
               </w:rPr>
-              <w:instrText xml:space="preserve"> PAGEREF _Toc515273048 \h </w:instrText>
+              <w:instrText xml:space="preserve"> PAGEREF _Toc515349943 \h </w:instrText>
             </w:r>
             <w:r>
               <w:rPr>
@@ -244,7 +244,7 @@
               <w:lang w:eastAsia="fr-FR"/>
             </w:rPr>
           </w:pPr>
-          <w:hyperlink w:anchor="_Toc515273049" w:history="1">
+          <w:hyperlink w:anchor="_Toc515349944" w:history="1">
             <w:r>
               <w:rPr>
                 <w:rStyle w:val="Lienhypertexte"/>
@@ -286,7 +286,7 @@
                 <w:noProof/>
                 <w:webHidden/>
               </w:rPr>
-              <w:instrText xml:space="preserve"> PAGEREF _Toc515273049 \h </w:instrText>
+              <w:instrText xml:space="preserve"> PAGEREF _Toc515349944 \h </w:instrText>
             </w:r>
             <w:r>
               <w:rPr>
@@ -330,7 +330,7 @@
               <w:lang w:eastAsia="fr-FR"/>
             </w:rPr>
           </w:pPr>
-          <w:hyperlink w:anchor="_Toc515273050" w:history="1">
+          <w:hyperlink w:anchor="_Toc515349945" w:history="1">
             <w:r>
               <w:rPr>
                 <w:rStyle w:val="Lienhypertexte"/>
@@ -351,7 +351,7 @@
                 <w:rStyle w:val="Lienhypertexte"/>
                 <w:noProof/>
               </w:rPr>
-              <w:t>Installation</w:t>
+              <w:t>Objectifs</w:t>
             </w:r>
             <w:r>
               <w:rPr>
@@ -372,7 +372,7 @@
                 <w:noProof/>
                 <w:webHidden/>
               </w:rPr>
-              <w:instrText xml:space="preserve"> PAGEREF _Toc515273050 \h </w:instrText>
+              <w:instrText xml:space="preserve"> PAGEREF _Toc515349945 \h </w:instrText>
             </w:r>
             <w:r>
               <w:rPr>
@@ -393,6 +393,636 @@
                 <w:webHidden/>
               </w:rPr>
               <w:t>3</w:t>
+            </w:r>
+            <w:r>
+              <w:rPr>
+                <w:noProof/>
+                <w:webHidden/>
+              </w:rPr>
+              <w:fldChar w:fldCharType="end"/>
+            </w:r>
+          </w:hyperlink>
+        </w:p>
+        <w:p>
+          <w:pPr>
+            <w:pStyle w:val="TM2"/>
+            <w:tabs>
+              <w:tab w:val="left" w:pos="880"/>
+              <w:tab w:val="right" w:leader="dot" w:pos="9062"/>
+            </w:tabs>
+            <w:rPr>
+              <w:rFonts w:eastAsiaTheme="minorEastAsia"/>
+              <w:noProof/>
+              <w:lang w:eastAsia="fr-FR"/>
+            </w:rPr>
+          </w:pPr>
+          <w:hyperlink w:anchor="_Toc515349946" w:history="1">
+            <w:r>
+              <w:rPr>
+                <w:rStyle w:val="Lienhypertexte"/>
+                <w:noProof/>
+              </w:rPr>
+              <w:t>3.1.</w:t>
+            </w:r>
+            <w:r>
+              <w:rPr>
+                <w:rFonts w:eastAsiaTheme="minorEastAsia"/>
+                <w:noProof/>
+                <w:lang w:eastAsia="fr-FR"/>
+              </w:rPr>
+              <w:tab/>
+            </w:r>
+            <w:r>
+              <w:rPr>
+                <w:rStyle w:val="Lienhypertexte"/>
+                <w:noProof/>
+              </w:rPr>
+              <w:t>Rappel du jeu Monopoly et de ses règles</w:t>
+            </w:r>
+            <w:r>
+              <w:rPr>
+                <w:noProof/>
+                <w:webHidden/>
+              </w:rPr>
+              <w:tab/>
+            </w:r>
+            <w:r>
+              <w:rPr>
+                <w:noProof/>
+                <w:webHidden/>
+              </w:rPr>
+              <w:fldChar w:fldCharType="begin"/>
+            </w:r>
+            <w:r>
+              <w:rPr>
+                <w:noProof/>
+                <w:webHidden/>
+              </w:rPr>
+              <w:instrText xml:space="preserve"> PAGEREF _Toc515349946 \h </w:instrText>
+            </w:r>
+            <w:r>
+              <w:rPr>
+                <w:noProof/>
+                <w:webHidden/>
+              </w:rPr>
+            </w:r>
+            <w:r>
+              <w:rPr>
+                <w:noProof/>
+                <w:webHidden/>
+              </w:rPr>
+              <w:fldChar w:fldCharType="separate"/>
+            </w:r>
+            <w:r>
+              <w:rPr>
+                <w:noProof/>
+                <w:webHidden/>
+              </w:rPr>
+              <w:t>3</w:t>
+            </w:r>
+            <w:r>
+              <w:rPr>
+                <w:noProof/>
+                <w:webHidden/>
+              </w:rPr>
+              <w:fldChar w:fldCharType="end"/>
+            </w:r>
+          </w:hyperlink>
+        </w:p>
+        <w:p>
+          <w:pPr>
+            <w:pStyle w:val="TM3"/>
+            <w:tabs>
+              <w:tab w:val="left" w:pos="1320"/>
+              <w:tab w:val="right" w:leader="dot" w:pos="9062"/>
+            </w:tabs>
+            <w:rPr>
+              <w:rFonts w:eastAsiaTheme="minorEastAsia"/>
+              <w:noProof/>
+              <w:lang w:eastAsia="fr-FR"/>
+            </w:rPr>
+          </w:pPr>
+          <w:hyperlink w:anchor="_Toc515349947" w:history="1">
+            <w:r>
+              <w:rPr>
+                <w:rStyle w:val="Lienhypertexte"/>
+                <w:noProof/>
+                <w:color w:val="auto"/>
+              </w:rPr>
+              <w:t>3.1.1.</w:t>
+            </w:r>
+            <w:r>
+              <w:rPr>
+                <w:rFonts w:eastAsiaTheme="minorEastAsia"/>
+                <w:noProof/>
+                <w:lang w:eastAsia="fr-FR"/>
+              </w:rPr>
+              <w:tab/>
+            </w:r>
+            <w:r>
+              <w:rPr>
+                <w:rStyle w:val="Lienhypertexte"/>
+                <w:noProof/>
+                <w:color w:val="auto"/>
+              </w:rPr>
+              <w:t>Début du jeu</w:t>
+            </w:r>
+            <w:r>
+              <w:rPr>
+                <w:noProof/>
+                <w:webHidden/>
+              </w:rPr>
+              <w:tab/>
+            </w:r>
+            <w:r>
+              <w:rPr>
+                <w:noProof/>
+                <w:webHidden/>
+              </w:rPr>
+              <w:fldChar w:fldCharType="begin"/>
+            </w:r>
+            <w:r>
+              <w:rPr>
+                <w:noProof/>
+                <w:webHidden/>
+              </w:rPr>
+              <w:instrText xml:space="preserve"> PAGEREF _Toc515349947 \h </w:instrText>
+            </w:r>
+            <w:r>
+              <w:rPr>
+                <w:noProof/>
+                <w:webHidden/>
+              </w:rPr>
+            </w:r>
+            <w:r>
+              <w:rPr>
+                <w:noProof/>
+                <w:webHidden/>
+              </w:rPr>
+              <w:fldChar w:fldCharType="separate"/>
+            </w:r>
+            <w:r>
+              <w:rPr>
+                <w:noProof/>
+                <w:webHidden/>
+              </w:rPr>
+              <w:t>4</w:t>
+            </w:r>
+            <w:r>
+              <w:rPr>
+                <w:noProof/>
+                <w:webHidden/>
+              </w:rPr>
+              <w:fldChar w:fldCharType="end"/>
+            </w:r>
+          </w:hyperlink>
+        </w:p>
+        <w:p>
+          <w:pPr>
+            <w:pStyle w:val="TM3"/>
+            <w:tabs>
+              <w:tab w:val="left" w:pos="1320"/>
+              <w:tab w:val="right" w:leader="dot" w:pos="9062"/>
+            </w:tabs>
+            <w:rPr>
+              <w:rFonts w:eastAsiaTheme="minorEastAsia"/>
+              <w:noProof/>
+              <w:lang w:eastAsia="fr-FR"/>
+            </w:rPr>
+          </w:pPr>
+          <w:hyperlink w:anchor="_Toc515349948" w:history="1">
+            <w:r>
+              <w:rPr>
+                <w:rStyle w:val="Lienhypertexte"/>
+                <w:noProof/>
+                <w:color w:val="auto"/>
+              </w:rPr>
+              <w:t>3.1.2.</w:t>
+            </w:r>
+            <w:r>
+              <w:rPr>
+                <w:rFonts w:eastAsiaTheme="minorEastAsia"/>
+                <w:noProof/>
+                <w:lang w:eastAsia="fr-FR"/>
+              </w:rPr>
+              <w:tab/>
+            </w:r>
+            <w:r>
+              <w:rPr>
+                <w:rStyle w:val="Lienhypertexte"/>
+                <w:noProof/>
+                <w:color w:val="auto"/>
+              </w:rPr>
+              <w:t>Déroulé d'un to</w:t>
+            </w:r>
+            <w:r>
+              <w:rPr>
+                <w:rStyle w:val="Lienhypertexte"/>
+                <w:noProof/>
+                <w:color w:val="auto"/>
+              </w:rPr>
+              <w:t>u</w:t>
+            </w:r>
+            <w:r>
+              <w:rPr>
+                <w:rStyle w:val="Lienhypertexte"/>
+                <w:noProof/>
+                <w:color w:val="auto"/>
+              </w:rPr>
+              <w:t>r de jeu</w:t>
+            </w:r>
+            <w:r>
+              <w:rPr>
+                <w:noProof/>
+                <w:webHidden/>
+              </w:rPr>
+              <w:tab/>
+            </w:r>
+            <w:r>
+              <w:rPr>
+                <w:noProof/>
+                <w:webHidden/>
+              </w:rPr>
+              <w:fldChar w:fldCharType="begin"/>
+            </w:r>
+            <w:r>
+              <w:rPr>
+                <w:noProof/>
+                <w:webHidden/>
+              </w:rPr>
+              <w:instrText xml:space="preserve"> PAGEREF _Toc515349948 \h </w:instrText>
+            </w:r>
+            <w:r>
+              <w:rPr>
+                <w:noProof/>
+                <w:webHidden/>
+              </w:rPr>
+            </w:r>
+            <w:r>
+              <w:rPr>
+                <w:noProof/>
+                <w:webHidden/>
+              </w:rPr>
+              <w:fldChar w:fldCharType="separate"/>
+            </w:r>
+            <w:r>
+              <w:rPr>
+                <w:noProof/>
+                <w:webHidden/>
+              </w:rPr>
+              <w:t>4</w:t>
+            </w:r>
+            <w:r>
+              <w:rPr>
+                <w:noProof/>
+                <w:webHidden/>
+              </w:rPr>
+              <w:fldChar w:fldCharType="end"/>
+            </w:r>
+          </w:hyperlink>
+        </w:p>
+        <w:p>
+          <w:pPr>
+            <w:pStyle w:val="TM3"/>
+            <w:tabs>
+              <w:tab w:val="left" w:pos="1320"/>
+              <w:tab w:val="right" w:leader="dot" w:pos="9062"/>
+            </w:tabs>
+            <w:rPr>
+              <w:rFonts w:eastAsiaTheme="minorEastAsia"/>
+              <w:noProof/>
+              <w:lang w:eastAsia="fr-FR"/>
+            </w:rPr>
+          </w:pPr>
+          <w:hyperlink w:anchor="_Toc515349949" w:history="1">
+            <w:r>
+              <w:rPr>
+                <w:rStyle w:val="Lienhypertexte"/>
+                <w:noProof/>
+                <w:color w:val="auto"/>
+              </w:rPr>
+              <w:t>3.1.3.</w:t>
+            </w:r>
+            <w:r>
+              <w:rPr>
+                <w:rFonts w:eastAsiaTheme="minorEastAsia"/>
+                <w:noProof/>
+                <w:lang w:eastAsia="fr-FR"/>
+              </w:rPr>
+              <w:tab/>
+            </w:r>
+            <w:r>
+              <w:rPr>
+                <w:rStyle w:val="Lienhypertexte"/>
+                <w:noProof/>
+                <w:color w:val="auto"/>
+              </w:rPr>
+              <w:t>Fin du jeu</w:t>
+            </w:r>
+            <w:r>
+              <w:rPr>
+                <w:noProof/>
+                <w:webHidden/>
+              </w:rPr>
+              <w:tab/>
+            </w:r>
+            <w:r>
+              <w:rPr>
+                <w:noProof/>
+                <w:webHidden/>
+              </w:rPr>
+              <w:fldChar w:fldCharType="begin"/>
+            </w:r>
+            <w:r>
+              <w:rPr>
+                <w:noProof/>
+                <w:webHidden/>
+              </w:rPr>
+              <w:instrText xml:space="preserve"> PAGEREF _Toc515349949 \h </w:instrText>
+            </w:r>
+            <w:r>
+              <w:rPr>
+                <w:noProof/>
+                <w:webHidden/>
+              </w:rPr>
+            </w:r>
+            <w:r>
+              <w:rPr>
+                <w:noProof/>
+                <w:webHidden/>
+              </w:rPr>
+              <w:fldChar w:fldCharType="separate"/>
+            </w:r>
+            <w:r>
+              <w:rPr>
+                <w:noProof/>
+                <w:webHidden/>
+              </w:rPr>
+              <w:t>4</w:t>
+            </w:r>
+            <w:r>
+              <w:rPr>
+                <w:noProof/>
+                <w:webHidden/>
+              </w:rPr>
+              <w:fldChar w:fldCharType="end"/>
+            </w:r>
+          </w:hyperlink>
+        </w:p>
+        <w:p>
+          <w:pPr>
+            <w:pStyle w:val="TM2"/>
+            <w:tabs>
+              <w:tab w:val="left" w:pos="880"/>
+              <w:tab w:val="right" w:leader="dot" w:pos="9062"/>
+            </w:tabs>
+            <w:rPr>
+              <w:rFonts w:eastAsiaTheme="minorEastAsia"/>
+              <w:noProof/>
+              <w:lang w:eastAsia="fr-FR"/>
+            </w:rPr>
+          </w:pPr>
+          <w:hyperlink w:anchor="_Toc515349950" w:history="1">
+            <w:r>
+              <w:rPr>
+                <w:rStyle w:val="Lienhypertexte"/>
+                <w:noProof/>
+                <w:color w:val="auto"/>
+              </w:rPr>
+              <w:t>3.2.</w:t>
+            </w:r>
+            <w:r>
+              <w:rPr>
+                <w:rFonts w:eastAsiaTheme="minorEastAsia"/>
+                <w:noProof/>
+                <w:lang w:eastAsia="fr-FR"/>
+              </w:rPr>
+              <w:tab/>
+            </w:r>
+            <w:r>
+              <w:rPr>
+                <w:rStyle w:val="Lienhypertexte"/>
+                <w:noProof/>
+                <w:color w:val="auto"/>
+              </w:rPr>
+              <w:t>Livrables</w:t>
+            </w:r>
+            <w:r>
+              <w:rPr>
+                <w:noProof/>
+                <w:webHidden/>
+              </w:rPr>
+              <w:tab/>
+            </w:r>
+            <w:r>
+              <w:rPr>
+                <w:noProof/>
+                <w:webHidden/>
+              </w:rPr>
+              <w:fldChar w:fldCharType="begin"/>
+            </w:r>
+            <w:r>
+              <w:rPr>
+                <w:noProof/>
+                <w:webHidden/>
+              </w:rPr>
+              <w:instrText xml:space="preserve"> PAGEREF _Toc515349950 \h </w:instrText>
+            </w:r>
+            <w:r>
+              <w:rPr>
+                <w:noProof/>
+                <w:webHidden/>
+              </w:rPr>
+            </w:r>
+            <w:r>
+              <w:rPr>
+                <w:noProof/>
+                <w:webHidden/>
+              </w:rPr>
+              <w:fldChar w:fldCharType="separate"/>
+            </w:r>
+            <w:r>
+              <w:rPr>
+                <w:noProof/>
+                <w:webHidden/>
+              </w:rPr>
+              <w:t>5</w:t>
+            </w:r>
+            <w:r>
+              <w:rPr>
+                <w:noProof/>
+                <w:webHidden/>
+              </w:rPr>
+              <w:fldChar w:fldCharType="end"/>
+            </w:r>
+          </w:hyperlink>
+        </w:p>
+        <w:p>
+          <w:pPr>
+            <w:pStyle w:val="TM3"/>
+            <w:tabs>
+              <w:tab w:val="left" w:pos="1320"/>
+              <w:tab w:val="right" w:leader="dot" w:pos="9062"/>
+            </w:tabs>
+            <w:rPr>
+              <w:rFonts w:eastAsiaTheme="minorEastAsia"/>
+              <w:noProof/>
+              <w:lang w:eastAsia="fr-FR"/>
+            </w:rPr>
+          </w:pPr>
+          <w:hyperlink w:anchor="_Toc515349951" w:history="1">
+            <w:r>
+              <w:rPr>
+                <w:rStyle w:val="Lienhypertexte"/>
+                <w:noProof/>
+                <w:color w:val="auto"/>
+              </w:rPr>
+              <w:t>3.2.1.</w:t>
+            </w:r>
+            <w:r>
+              <w:rPr>
+                <w:rFonts w:eastAsiaTheme="minorEastAsia"/>
+                <w:noProof/>
+                <w:lang w:eastAsia="fr-FR"/>
+              </w:rPr>
+              <w:tab/>
+            </w:r>
+            <w:r>
+              <w:rPr>
+                <w:rStyle w:val="Lienhypertexte"/>
+                <w:noProof/>
+                <w:color w:val="auto"/>
+              </w:rPr>
+              <w:t>Dossier de conception</w:t>
+            </w:r>
+            <w:r>
+              <w:rPr>
+                <w:noProof/>
+                <w:webHidden/>
+              </w:rPr>
+              <w:tab/>
+            </w:r>
+            <w:r>
+              <w:rPr>
+                <w:noProof/>
+                <w:webHidden/>
+              </w:rPr>
+              <w:fldChar w:fldCharType="begin"/>
+            </w:r>
+            <w:r>
+              <w:rPr>
+                <w:noProof/>
+                <w:webHidden/>
+              </w:rPr>
+              <w:instrText xml:space="preserve"> PAGEREF _Toc515349951 \h </w:instrText>
+            </w:r>
+            <w:r>
+              <w:rPr>
+                <w:noProof/>
+                <w:webHidden/>
+              </w:rPr>
+            </w:r>
+            <w:r>
+              <w:rPr>
+                <w:noProof/>
+                <w:webHidden/>
+              </w:rPr>
+              <w:fldChar w:fldCharType="separate"/>
+            </w:r>
+            <w:r>
+              <w:rPr>
+                <w:noProof/>
+                <w:webHidden/>
+              </w:rPr>
+              <w:t>5</w:t>
+            </w:r>
+            <w:r>
+              <w:rPr>
+                <w:noProof/>
+                <w:webHidden/>
+              </w:rPr>
+              <w:fldChar w:fldCharType="end"/>
+            </w:r>
+          </w:hyperlink>
+        </w:p>
+        <w:p>
+          <w:pPr>
+            <w:pStyle w:val="TM3"/>
+            <w:tabs>
+              <w:tab w:val="left" w:pos="1320"/>
+              <w:tab w:val="right" w:leader="dot" w:pos="9062"/>
+            </w:tabs>
+            <w:rPr>
+              <w:rFonts w:eastAsiaTheme="minorEastAsia"/>
+              <w:noProof/>
+              <w:lang w:eastAsia="fr-FR"/>
+            </w:rPr>
+          </w:pPr>
+          <w:hyperlink w:anchor="_Toc515349952" w:history="1">
+            <w:r>
+              <w:rPr>
+                <w:rStyle w:val="Lienhypertexte"/>
+                <w:noProof/>
+                <w:color w:val="auto"/>
+              </w:rPr>
+              <w:t>3.2.2.</w:t>
+            </w:r>
+            <w:r>
+              <w:rPr>
+                <w:rFonts w:eastAsiaTheme="minorEastAsia"/>
+                <w:noProof/>
+                <w:lang w:eastAsia="fr-FR"/>
+              </w:rPr>
+              <w:tab/>
+            </w:r>
+            <w:r>
+              <w:rPr>
+                <w:rStyle w:val="Lienhypertexte"/>
+                <w:noProof/>
+                <w:color w:val="auto"/>
+              </w:rPr>
+              <w:t>Mise en œuvre technique</w:t>
+            </w:r>
+            <w:r>
+              <w:rPr>
+                <w:noProof/>
+                <w:webHidden/>
+              </w:rPr>
+              <w:tab/>
+            </w:r>
+            <w:r>
+              <w:rPr>
+                <w:noProof/>
+                <w:webHidden/>
+              </w:rPr>
+              <w:fldChar w:fldCharType="begin"/>
+            </w:r>
+            <w:r>
+              <w:rPr>
+                <w:noProof/>
+                <w:webHidden/>
+              </w:rPr>
+              <w:instrText xml:space="preserve"> PAGEREF _Toc515349952 \h </w:instrText>
+            </w:r>
+            <w:r>
+              <w:rPr>
+                <w:noProof/>
+                <w:webHidden/>
+              </w:rPr>
+            </w:r>
+            <w:r>
+              <w:rPr>
+                <w:noProof/>
+                <w:webHidden/>
+              </w:rPr>
+              <w:fldChar w:fldCharType="separate"/>
+            </w:r>
+            <w:r>
+              <w:rPr>
+                <w:noProof/>
+                <w:webHidden/>
+              </w:rPr>
+              <w:t>5</w:t>
             </w:r>
             <w:r>
               <w:rPr>
@@ -416,11 +1046,12 @@
               <w:lang w:eastAsia="fr-FR"/>
             </w:rPr>
           </w:pPr>
-          <w:hyperlink w:anchor="_Toc515273051" w:history="1">
+          <w:hyperlink w:anchor="_Toc515349953" w:history="1">
             <w:r>
               <w:rPr>
                 <w:rStyle w:val="Lienhypertexte"/>
                 <w:noProof/>
+                <w:color w:val="auto"/>
               </w:rPr>
               <w:t>4.</w:t>
             </w:r>
@@ -436,6 +1067,183 @@
               <w:rPr>
                 <w:rStyle w:val="Lienhypertexte"/>
                 <w:noProof/>
+                <w:color w:val="auto"/>
+              </w:rPr>
+              <w:t>Conception</w:t>
+            </w:r>
+            <w:r>
+              <w:rPr>
+                <w:noProof/>
+                <w:webHidden/>
+              </w:rPr>
+              <w:tab/>
+            </w:r>
+            <w:r>
+              <w:rPr>
+                <w:noProof/>
+                <w:webHidden/>
+              </w:rPr>
+              <w:fldChar w:fldCharType="begin"/>
+            </w:r>
+            <w:r>
+              <w:rPr>
+                <w:noProof/>
+                <w:webHidden/>
+              </w:rPr>
+              <w:instrText xml:space="preserve"> PAGEREF _Toc515349953 \h </w:instrText>
+            </w:r>
+            <w:r>
+              <w:rPr>
+                <w:noProof/>
+                <w:webHidden/>
+              </w:rPr>
+            </w:r>
+            <w:r>
+              <w:rPr>
+                <w:noProof/>
+                <w:webHidden/>
+              </w:rPr>
+              <w:fldChar w:fldCharType="separate"/>
+            </w:r>
+            <w:r>
+              <w:rPr>
+                <w:noProof/>
+                <w:webHidden/>
+              </w:rPr>
+              <w:t>6</w:t>
+            </w:r>
+            <w:r>
+              <w:rPr>
+                <w:noProof/>
+                <w:webHidden/>
+              </w:rPr>
+              <w:fldChar w:fldCharType="end"/>
+            </w:r>
+          </w:hyperlink>
+        </w:p>
+        <w:p>
+          <w:pPr>
+            <w:pStyle w:val="TM1"/>
+            <w:tabs>
+              <w:tab w:val="left" w:pos="440"/>
+              <w:tab w:val="right" w:leader="dot" w:pos="9062"/>
+            </w:tabs>
+            <w:rPr>
+              <w:rFonts w:eastAsiaTheme="minorEastAsia"/>
+              <w:noProof/>
+              <w:lang w:eastAsia="fr-FR"/>
+            </w:rPr>
+          </w:pPr>
+          <w:hyperlink w:anchor="_Toc515349954" w:history="1">
+            <w:r>
+              <w:rPr>
+                <w:rStyle w:val="Lienhypertexte"/>
+                <w:noProof/>
+                <w:color w:val="auto"/>
+              </w:rPr>
+              <w:t>5.</w:t>
+            </w:r>
+            <w:r>
+              <w:rPr>
+                <w:rFonts w:eastAsiaTheme="minorEastAsia"/>
+                <w:noProof/>
+                <w:lang w:eastAsia="fr-FR"/>
+              </w:rPr>
+              <w:tab/>
+            </w:r>
+            <w:r>
+              <w:rPr>
+                <w:rStyle w:val="Lienhypertexte"/>
+                <w:noProof/>
+                <w:color w:val="auto"/>
+              </w:rPr>
+              <w:t>Installation</w:t>
+            </w:r>
+            <w:r>
+              <w:rPr>
+                <w:noProof/>
+                <w:webHidden/>
+              </w:rPr>
+              <w:tab/>
+            </w:r>
+            <w:r>
+              <w:rPr>
+                <w:noProof/>
+                <w:webHidden/>
+              </w:rPr>
+              <w:fldChar w:fldCharType="begin"/>
+            </w:r>
+            <w:r>
+              <w:rPr>
+                <w:noProof/>
+                <w:webHidden/>
+              </w:rPr>
+              <w:instrText xml:space="preserve"> PAGEREF _Toc515349954 \h </w:instrText>
+            </w:r>
+            <w:r>
+              <w:rPr>
+                <w:noProof/>
+                <w:webHidden/>
+              </w:rPr>
+            </w:r>
+            <w:r>
+              <w:rPr>
+                <w:noProof/>
+                <w:webHidden/>
+              </w:rPr>
+              <w:fldChar w:fldCharType="separate"/>
+            </w:r>
+            <w:r>
+              <w:rPr>
+                <w:noProof/>
+                <w:webHidden/>
+              </w:rPr>
+              <w:t>7</w:t>
+            </w:r>
+            <w:r>
+              <w:rPr>
+                <w:noProof/>
+                <w:webHidden/>
+              </w:rPr>
+              <w:fldChar w:fldCharType="end"/>
+            </w:r>
+          </w:hyperlink>
+        </w:p>
+        <w:p>
+          <w:pPr>
+            <w:pStyle w:val="TM1"/>
+            <w:tabs>
+              <w:tab w:val="left" w:pos="440"/>
+              <w:tab w:val="right" w:leader="dot" w:pos="9062"/>
+            </w:tabs>
+            <w:rPr>
+              <w:rFonts w:eastAsiaTheme="minorEastAsia"/>
+              <w:noProof/>
+              <w:lang w:eastAsia="fr-FR"/>
+            </w:rPr>
+          </w:pPr>
+          <w:hyperlink w:anchor="_Toc515349955" w:history="1">
+            <w:r>
+              <w:rPr>
+                <w:rStyle w:val="Lienhypertexte"/>
+                <w:noProof/>
+                <w:color w:val="auto"/>
+              </w:rPr>
+              <w:t>6.</w:t>
+            </w:r>
+            <w:r>
+              <w:rPr>
+                <w:rFonts w:eastAsiaTheme="minorEastAsia"/>
+                <w:noProof/>
+                <w:lang w:eastAsia="fr-FR"/>
+              </w:rPr>
+              <w:tab/>
+            </w:r>
+            <w:r>
+              <w:rPr>
+                <w:rStyle w:val="Lienhypertexte"/>
+                <w:noProof/>
+                <w:color w:val="auto"/>
               </w:rPr>
               <w:t>Manuel d’utilisation</w:t>
             </w:r>
@@ -458,7 +1266,7 @@
                 <w:noProof/>
                 <w:webHidden/>
               </w:rPr>
-              <w:instrText xml:space="preserve"> PAGEREF _Toc515273051 \h </w:instrText>
+              <w:instrText xml:space="preserve"> PAGEREF _Toc515349955 \h </w:instrText>
             </w:r>
             <w:r>
               <w:rPr>
@@ -478,7 +1286,7 @@
                 <w:noProof/>
                 <w:webHidden/>
               </w:rPr>
-              <w:t>4</w:t>
+              <w:t>7</w:t>
             </w:r>
             <w:r>
               <w:rPr>
@@ -502,13 +1310,14 @@
               <w:lang w:eastAsia="fr-FR"/>
             </w:rPr>
           </w:pPr>
-          <w:hyperlink w:anchor="_Toc515273052" w:history="1">
+          <w:hyperlink w:anchor="_Toc515349956" w:history="1">
             <w:r>
               <w:rPr>
                 <w:rStyle w:val="Lienhypertexte"/>
                 <w:noProof/>
-              </w:rPr>
-              <w:t>4.1.</w:t>
+                <w:color w:val="auto"/>
+              </w:rPr>
+              <w:t>6.1.</w:t>
             </w:r>
             <w:r>
               <w:rPr>
@@ -522,6 +1331,7 @@
               <w:rPr>
                 <w:rStyle w:val="Lienhypertexte"/>
                 <w:noProof/>
+                <w:color w:val="auto"/>
               </w:rPr>
               <w:t>Connexion</w:t>
             </w:r>
@@ -544,7 +1354,7 @@
                 <w:noProof/>
                 <w:webHidden/>
               </w:rPr>
-              <w:instrText xml:space="preserve"> PAGEREF _Toc515273052 \h </w:instrText>
+              <w:instrText xml:space="preserve"> PAGEREF _Toc515349956 \h </w:instrText>
             </w:r>
             <w:r>
               <w:rPr>
@@ -564,7 +1374,7 @@
                 <w:noProof/>
                 <w:webHidden/>
               </w:rPr>
-              <w:t>4</w:t>
+              <w:t>7</w:t>
             </w:r>
             <w:r>
               <w:rPr>
@@ -588,13 +1398,14 @@
               <w:lang w:eastAsia="fr-FR"/>
             </w:rPr>
           </w:pPr>
-          <w:hyperlink w:anchor="_Toc515273053" w:history="1">
+          <w:hyperlink w:anchor="_Toc515349957" w:history="1">
             <w:r>
               <w:rPr>
                 <w:rStyle w:val="Lienhypertexte"/>
                 <w:noProof/>
-              </w:rPr>
-              <w:t>4.2.</w:t>
+                <w:color w:val="auto"/>
+              </w:rPr>
+              <w:t>6.2.</w:t>
             </w:r>
             <w:r>
               <w:rPr>
@@ -608,6 +1419,7 @@
               <w:rPr>
                 <w:rStyle w:val="Lienhypertexte"/>
                 <w:noProof/>
+                <w:color w:val="auto"/>
               </w:rPr>
               <w:t>Inscription</w:t>
             </w:r>
@@ -630,7 +1442,7 @@
                 <w:noProof/>
                 <w:webHidden/>
               </w:rPr>
-              <w:instrText xml:space="preserve"> PAGEREF _Toc515273053 \h </w:instrText>
+              <w:instrText xml:space="preserve"> PAGEREF _Toc515349957 \h </w:instrText>
             </w:r>
             <w:r>
               <w:rPr>
@@ -650,7 +1462,7 @@
                 <w:noProof/>
                 <w:webHidden/>
               </w:rPr>
-              <w:t>4</w:t>
+              <w:t>7</w:t>
             </w:r>
             <w:r>
               <w:rPr>
@@ -674,13 +1486,14 @@
               <w:lang w:eastAsia="fr-FR"/>
             </w:rPr>
           </w:pPr>
-          <w:hyperlink w:anchor="_Toc515273054" w:history="1">
+          <w:hyperlink w:anchor="_Toc515349958" w:history="1">
             <w:r>
               <w:rPr>
                 <w:rStyle w:val="Lienhypertexte"/>
                 <w:noProof/>
-              </w:rPr>
-              <w:t>4.3.</w:t>
+                <w:color w:val="auto"/>
+              </w:rPr>
+              <w:t>6.3.</w:t>
             </w:r>
             <w:r>
               <w:rPr>
@@ -694,6 +1507,7 @@
               <w:rPr>
                 <w:rStyle w:val="Lienhypertexte"/>
                 <w:noProof/>
+                <w:color w:val="auto"/>
               </w:rPr>
               <w:t>Rejoindre une partie</w:t>
             </w:r>
@@ -716,7 +1530,7 @@
                 <w:noProof/>
                 <w:webHidden/>
               </w:rPr>
-              <w:instrText xml:space="preserve"> PAGEREF _Toc515273054 \h </w:instrText>
+              <w:instrText xml:space="preserve"> PAGEREF _Toc515349958 \h </w:instrText>
             </w:r>
             <w:r>
               <w:rPr>
@@ -736,7 +1550,7 @@
                 <w:noProof/>
                 <w:webHidden/>
               </w:rPr>
-              <w:t>5</w:t>
+              <w:t>8</w:t>
             </w:r>
             <w:r>
               <w:rPr>
@@ -760,13 +1574,14 @@
               <w:lang w:eastAsia="fr-FR"/>
             </w:rPr>
           </w:pPr>
-          <w:hyperlink w:anchor="_Toc515273055" w:history="1">
+          <w:hyperlink w:anchor="_Toc515349959" w:history="1">
             <w:r>
               <w:rPr>
                 <w:rStyle w:val="Lienhypertexte"/>
                 <w:noProof/>
-              </w:rPr>
-              <w:t>4.4.</w:t>
+                <w:color w:val="auto"/>
+              </w:rPr>
+              <w:t>6.4.</w:t>
             </w:r>
             <w:r>
               <w:rPr>
@@ -780,6 +1595,7 @@
               <w:rPr>
                 <w:rStyle w:val="Lienhypertexte"/>
                 <w:noProof/>
+                <w:color w:val="auto"/>
               </w:rPr>
               <w:t>Créer une partie</w:t>
             </w:r>
@@ -802,7 +1618,7 @@
                 <w:noProof/>
                 <w:webHidden/>
               </w:rPr>
-              <w:instrText xml:space="preserve"> PAGEREF _Toc515273055 \h </w:instrText>
+              <w:instrText xml:space="preserve"> PAGEREF _Toc515349959 \h </w:instrText>
             </w:r>
             <w:r>
               <w:rPr>
@@ -822,7 +1638,7 @@
                 <w:noProof/>
                 <w:webHidden/>
               </w:rPr>
-              <w:t>6</w:t>
+              <w:t>9</w:t>
             </w:r>
             <w:r>
               <w:rPr>
@@ -846,13 +1662,14 @@
               <w:lang w:eastAsia="fr-FR"/>
             </w:rPr>
           </w:pPr>
-          <w:hyperlink w:anchor="_Toc515273056" w:history="1">
+          <w:hyperlink w:anchor="_Toc515349960" w:history="1">
             <w:r>
               <w:rPr>
                 <w:rStyle w:val="Lienhypertexte"/>
                 <w:noProof/>
-              </w:rPr>
-              <w:t>4.5.</w:t>
+                <w:color w:val="auto"/>
+              </w:rPr>
+              <w:t>6.5.</w:t>
             </w:r>
             <w:r>
               <w:rPr>
@@ -866,6 +1683,7 @@
               <w:rPr>
                 <w:rStyle w:val="Lienhypertexte"/>
                 <w:noProof/>
+                <w:color w:val="auto"/>
               </w:rPr>
               <w:t>Changer de paramètres de session</w:t>
             </w:r>
@@ -888,7 +1706,7 @@
                 <w:noProof/>
                 <w:webHidden/>
               </w:rPr>
-              <w:instrText xml:space="preserve"> PAGEREF _Toc515273056 \h </w:instrText>
+              <w:instrText xml:space="preserve"> PAGEREF _Toc515349960 \h </w:instrText>
             </w:r>
             <w:r>
               <w:rPr>
@@ -908,7 +1726,7 @@
                 <w:noProof/>
                 <w:webHidden/>
               </w:rPr>
-              <w:t>6</w:t>
+              <w:t>9</w:t>
             </w:r>
             <w:r>
               <w:rPr>
@@ -932,13 +1750,14 @@
               <w:lang w:eastAsia="fr-FR"/>
             </w:rPr>
           </w:pPr>
-          <w:hyperlink w:anchor="_Toc515273057" w:history="1">
+          <w:hyperlink w:anchor="_Toc515349961" w:history="1">
             <w:r>
               <w:rPr>
                 <w:rStyle w:val="Lienhypertexte"/>
                 <w:noProof/>
-              </w:rPr>
-              <w:t>4.6.</w:t>
+                <w:color w:val="auto"/>
+              </w:rPr>
+              <w:t>6.6.</w:t>
             </w:r>
             <w:r>
               <w:rPr>
@@ -952,6 +1771,7 @@
               <w:rPr>
                 <w:rStyle w:val="Lienhypertexte"/>
                 <w:noProof/>
+                <w:color w:val="auto"/>
               </w:rPr>
               <w:t>Jouer</w:t>
             </w:r>
@@ -974,7 +1794,7 @@
                 <w:noProof/>
                 <w:webHidden/>
               </w:rPr>
-              <w:instrText xml:space="preserve"> PAGEREF _Toc515273057 \h </w:instrText>
+              <w:instrText xml:space="preserve"> PAGEREF _Toc515349961 \h </w:instrText>
             </w:r>
             <w:r>
               <w:rPr>
@@ -994,7 +1814,7 @@
                 <w:noProof/>
                 <w:webHidden/>
               </w:rPr>
-              <w:t>7</w:t>
+              <w:t>10</w:t>
             </w:r>
             <w:r>
               <w:rPr>
@@ -1018,13 +1838,14 @@
               <w:lang w:eastAsia="fr-FR"/>
             </w:rPr>
           </w:pPr>
-          <w:hyperlink w:anchor="_Toc515273058" w:history="1">
+          <w:hyperlink w:anchor="_Toc515349962" w:history="1">
             <w:r>
               <w:rPr>
                 <w:rStyle w:val="Lienhypertexte"/>
                 <w:noProof/>
-              </w:rPr>
-              <w:t>4.6.1.</w:t>
+                <w:color w:val="auto"/>
+              </w:rPr>
+              <w:t>6.6.1.</w:t>
             </w:r>
             <w:r>
               <w:rPr>
@@ -1038,6 +1859,7 @@
               <w:rPr>
                 <w:rStyle w:val="Lienhypertexte"/>
                 <w:noProof/>
+                <w:color w:val="auto"/>
               </w:rPr>
               <w:t>Historique</w:t>
             </w:r>
@@ -1060,7 +1882,7 @@
                 <w:noProof/>
                 <w:webHidden/>
               </w:rPr>
-              <w:instrText xml:space="preserve"> PAGEREF _Toc515273058 \h </w:instrText>
+              <w:instrText xml:space="preserve"> PAGEREF _Toc515349962 \h </w:instrText>
             </w:r>
             <w:r>
               <w:rPr>
@@ -1080,7 +1902,7 @@
                 <w:noProof/>
                 <w:webHidden/>
               </w:rPr>
-              <w:t>7</w:t>
+              <w:t>10</w:t>
             </w:r>
             <w:r>
               <w:rPr>
@@ -1104,13 +1926,14 @@
               <w:lang w:eastAsia="fr-FR"/>
             </w:rPr>
           </w:pPr>
-          <w:hyperlink w:anchor="_Toc515273059" w:history="1">
+          <w:hyperlink w:anchor="_Toc515349963" w:history="1">
             <w:r>
               <w:rPr>
                 <w:rStyle w:val="Lienhypertexte"/>
                 <w:noProof/>
-              </w:rPr>
-              <w:t>4.6.2.</w:t>
+                <w:color w:val="auto"/>
+              </w:rPr>
+              <w:t>6.6.2.</w:t>
             </w:r>
             <w:r>
               <w:rPr>
@@ -1124,6 +1947,7 @@
               <w:rPr>
                 <w:rStyle w:val="Lienhypertexte"/>
                 <w:noProof/>
+                <w:color w:val="auto"/>
               </w:rPr>
               <w:t>Déroulement d’un tour</w:t>
             </w:r>
@@ -1146,7 +1970,7 @@
                 <w:noProof/>
                 <w:webHidden/>
               </w:rPr>
-              <w:instrText xml:space="preserve"> PAGEREF _Toc515273059 \h </w:instrText>
+              <w:instrText xml:space="preserve"> PAGEREF _Toc515349963 \h </w:instrText>
             </w:r>
             <w:r>
               <w:rPr>
@@ -1166,7 +1990,7 @@
                 <w:noProof/>
                 <w:webHidden/>
               </w:rPr>
-              <w:t>7</w:t>
+              <w:t>10</w:t>
             </w:r>
             <w:r>
               <w:rPr>
@@ -1190,13 +2014,14 @@
               <w:lang w:eastAsia="fr-FR"/>
             </w:rPr>
           </w:pPr>
-          <w:hyperlink w:anchor="_Toc515273060" w:history="1">
+          <w:hyperlink w:anchor="_Toc515349964" w:history="1">
             <w:r>
               <w:rPr>
                 <w:rStyle w:val="Lienhypertexte"/>
                 <w:noProof/>
-              </w:rPr>
-              <w:t>4.6.3.</w:t>
+                <w:color w:val="auto"/>
+              </w:rPr>
+              <w:t>6.6.3.</w:t>
             </w:r>
             <w:r>
               <w:rPr>
@@ -1210,6 +2035,7 @@
               <w:rPr>
                 <w:rStyle w:val="Lienhypertexte"/>
                 <w:noProof/>
+                <w:color w:val="auto"/>
               </w:rPr>
               <w:t>Commande de jeu</w:t>
             </w:r>
@@ -1232,7 +2058,7 @@
                 <w:noProof/>
                 <w:webHidden/>
               </w:rPr>
-              <w:instrText xml:space="preserve"> PAGEREF _Toc515273060 \h </w:instrText>
+              <w:instrText xml:space="preserve"> PAGEREF _Toc515349964 \h </w:instrText>
             </w:r>
             <w:r>
               <w:rPr>
@@ -1252,7 +2078,7 @@
                 <w:noProof/>
                 <w:webHidden/>
               </w:rPr>
-              <w:t>8</w:t>
+              <w:t>11</w:t>
             </w:r>
             <w:r>
               <w:rPr>
@@ -1276,13 +2102,14 @@
               <w:lang w:eastAsia="fr-FR"/>
             </w:rPr>
           </w:pPr>
-          <w:hyperlink w:anchor="_Toc515273061" w:history="1">
+          <w:hyperlink w:anchor="_Toc515349965" w:history="1">
             <w:r>
               <w:rPr>
                 <w:rStyle w:val="Lienhypertexte"/>
                 <w:noProof/>
-              </w:rPr>
-              <w:t>4.6.4.</w:t>
+                <w:color w:val="auto"/>
+              </w:rPr>
+              <w:t>6.6.4.</w:t>
             </w:r>
             <w:r>
               <w:rPr>
@@ -1296,6 +2123,7 @@
               <w:rPr>
                 <w:rStyle w:val="Lienhypertexte"/>
                 <w:noProof/>
+                <w:color w:val="auto"/>
               </w:rPr>
               <w:t>Plateau et propriétés</w:t>
             </w:r>
@@ -1318,7 +2146,7 @@
                 <w:noProof/>
                 <w:webHidden/>
               </w:rPr>
-              <w:instrText xml:space="preserve"> PAGEREF _Toc515273061 \h </w:instrText>
+              <w:instrText xml:space="preserve"> PAGEREF _Toc515349965 \h </w:instrText>
             </w:r>
             <w:r>
               <w:rPr>
@@ -1338,7 +2166,7 @@
                 <w:noProof/>
                 <w:webHidden/>
               </w:rPr>
-              <w:t>9</w:t>
+              <w:t>12</w:t>
             </w:r>
             <w:r>
               <w:rPr>
@@ -1362,13 +2190,14 @@
               <w:lang w:eastAsia="fr-FR"/>
             </w:rPr>
           </w:pPr>
-          <w:hyperlink w:anchor="_Toc515273062" w:history="1">
+          <w:hyperlink w:anchor="_Toc515349966" w:history="1">
             <w:r>
               <w:rPr>
                 <w:rStyle w:val="Lienhypertexte"/>
                 <w:noProof/>
-              </w:rPr>
-              <w:t>5.</w:t>
+                <w:color w:val="auto"/>
+              </w:rPr>
+              <w:t>7.</w:t>
             </w:r>
             <w:r>
               <w:rPr>
@@ -1382,8 +2211,25 @@
               <w:rPr>
                 <w:rStyle w:val="Lienhypertexte"/>
                 <w:noProof/>
-              </w:rPr>
-              <w:t>Objectifs de projets</w:t>
+                <w:color w:val="auto"/>
+              </w:rPr>
+              <w:t>Objectifs de pr</w:t>
+            </w:r>
+            <w:r>
+              <w:rPr>
+                <w:rStyle w:val="Lienhypertexte"/>
+                <w:noProof/>
+                <w:color w:val="auto"/>
+              </w:rPr>
+              <w:t>o</w:t>
+            </w:r>
+            <w:r>
+              <w:rPr>
+                <w:rStyle w:val="Lienhypertexte"/>
+                <w:noProof/>
+                <w:color w:val="auto"/>
+              </w:rPr>
+              <w:t>jets</w:t>
             </w:r>
             <w:r>
               <w:rPr>
@@ -1404,7 +2250,7 @@
                 <w:noProof/>
                 <w:webHidden/>
               </w:rPr>
-              <w:instrText xml:space="preserve"> PAGEREF _Toc515273062 \h </w:instrText>
+              <w:instrText xml:space="preserve"> PAGEREF _Toc515349966 \h </w:instrText>
             </w:r>
             <w:r>
               <w:rPr>
@@ -1424,7 +2270,7 @@
                 <w:noProof/>
                 <w:webHidden/>
               </w:rPr>
-              <w:t>10</w:t>
+              <w:t>13</w:t>
             </w:r>
             <w:r>
               <w:rPr>
@@ -1448,13 +2294,14 @@
               <w:lang w:eastAsia="fr-FR"/>
             </w:rPr>
           </w:pPr>
-          <w:hyperlink w:anchor="_Toc515273063" w:history="1">
+          <w:hyperlink w:anchor="_Toc515349967" w:history="1">
             <w:r>
               <w:rPr>
                 <w:rStyle w:val="Lienhypertexte"/>
                 <w:noProof/>
-              </w:rPr>
-              <w:t>6.</w:t>
+                <w:color w:val="auto"/>
+              </w:rPr>
+              <w:t>8.</w:t>
             </w:r>
             <w:r>
               <w:rPr>
@@ -1468,6 +2315,7 @@
               <w:rPr>
                 <w:rStyle w:val="Lienhypertexte"/>
                 <w:noProof/>
+                <w:color w:val="auto"/>
               </w:rPr>
               <w:t>FAQ</w:t>
             </w:r>
@@ -1490,7 +2338,7 @@
                 <w:noProof/>
                 <w:webHidden/>
               </w:rPr>
-              <w:instrText xml:space="preserve"> PAGEREF _Toc515273063 \h </w:instrText>
+              <w:instrText xml:space="preserve"> PAGEREF _Toc515349967 \h </w:instrText>
             </w:r>
             <w:r>
               <w:rPr>
@@ -1510,7 +2358,7 @@
                 <w:noProof/>
                 <w:webHidden/>
               </w:rPr>
-              <w:t>10</w:t>
+              <w:t>13</w:t>
             </w:r>
             <w:r>
               <w:rPr>
@@ -1534,13 +2382,14 @@
               <w:lang w:eastAsia="fr-FR"/>
             </w:rPr>
           </w:pPr>
-          <w:hyperlink w:anchor="_Toc515273064" w:history="1">
+          <w:hyperlink w:anchor="_Toc515349968" w:history="1">
             <w:r>
               <w:rPr>
                 <w:rStyle w:val="Lienhypertexte"/>
                 <w:noProof/>
-              </w:rPr>
-              <w:t>7.</w:t>
+                <w:color w:val="auto"/>
+              </w:rPr>
+              <w:t>9.</w:t>
             </w:r>
             <w:r>
               <w:rPr>
@@ -1554,6 +2403,7 @@
               <w:rPr>
                 <w:rStyle w:val="Lienhypertexte"/>
                 <w:noProof/>
+                <w:color w:val="auto"/>
               </w:rPr>
               <w:t>Conclusion</w:t>
             </w:r>
@@ -1576,7 +2426,7 @@
                 <w:noProof/>
                 <w:webHidden/>
               </w:rPr>
-              <w:instrText xml:space="preserve"> PAGEREF _Toc515273064 \h </w:instrText>
+              <w:instrText xml:space="preserve"> PAGEREF _Toc515349968 \h </w:instrText>
             </w:r>
             <w:r>
               <w:rPr>
@@ -1596,7 +2446,7 @@
                 <w:noProof/>
                 <w:webHidden/>
               </w:rPr>
-              <w:t>10</w:t>
+              <w:t>13</w:t>
             </w:r>
             <w:r>
               <w:rPr>
@@ -1635,42 +2485,45 @@
       <w:pPr>
         <w:pStyle w:val="Titre1"/>
       </w:pPr>
-      <w:bookmarkStart w:id="0" w:name="_Toc515273048"/>
+      <w:bookmarkStart w:id="0" w:name="_Toc515349943"/>
       <w:r>
         <w:lastRenderedPageBreak/>
         <w:t>Description</w:t>
       </w:r>
+      <w:r>
+        <w:t xml:space="preserve"> du projet</w:t>
+      </w:r>
       <w:bookmarkEnd w:id="0"/>
-      <w:r>
-        <w:t xml:space="preserve"> du projet</w:t>
-      </w:r>
-      <w:bookmarkStart w:id="1" w:name="_GoBack"/>
+    </w:p>
+    <w:p>
+      <w:r>
+        <w:t xml:space="preserve">Le but de ce projet était de réaliser un </w:t>
+      </w:r>
+      <w:r>
+        <w:t>jeu de Monopoly en ligne.</w:t>
+      </w:r>
+    </w:p>
+    <w:p>
+      <w:r>
+        <w:t xml:space="preserve">Les objectifs de ce projet sont de réaliser un dossier de conception intégrant les diagrammes UML et de développer </w:t>
+      </w:r>
+      <w:r>
+        <w:t>le code du jeu pouvoir jouer en ligne et à plusieurs.</w:t>
+      </w:r>
+    </w:p>
+    <w:p>
+      <w:pPr>
+        <w:pStyle w:val="Titre1"/>
+      </w:pPr>
+      <w:bookmarkStart w:id="1" w:name="_Toc515349944"/>
+      <w:r>
+        <w:t>Equipe de développement</w:t>
+      </w:r>
       <w:bookmarkEnd w:id="1"/>
     </w:p>
     <w:p>
       <w:r>
-        <w:t xml:space="preserve">Le but de ce projet était de réaliser un </w:t>
-      </w:r>
-      <w:r>
-        <w:t>jeu de Monopoly en ligne.</w:t>
-      </w:r>
-    </w:p>
-    <w:p>
-      <w:pPr>
-        <w:pStyle w:val="Titre1"/>
-      </w:pPr>
-      <w:bookmarkStart w:id="2" w:name="_Toc515273049"/>
-      <w:r>
-        <w:t>Equipe de développement</w:t>
-      </w:r>
-      <w:bookmarkEnd w:id="2"/>
-    </w:p>
-    <w:p>
-      <w:r>
-        <w:t xml:space="preserve">Ci-dessous, voici les personnes ayant travaillé sur ce projet. Le travail effectué par chaque membre de l’équipe </w:t>
-      </w:r>
-      <w:r>
-        <w:t>est détaillé dans un document rédigé individuellement.</w:t>
+        <w:t xml:space="preserve">Ci-dessous, voici les personnes ayant travaillé sur ce projet. </w:t>
       </w:r>
     </w:p>
     <w:p>
@@ -1717,6 +2570,7 @@
       </w:pPr>
       <w:r>
         <w:rPr>
+          <w:caps/>
           <w:lang w:val="en-GB"/>
         </w:rPr>
         <w:t>Denert</w:t>
@@ -1741,6 +2595,7 @@
       </w:pPr>
       <w:r>
         <w:rPr>
+          <w:caps/>
           <w:lang w:val="en-GB"/>
         </w:rPr>
         <w:t>Elefterion</w:t>
@@ -1765,6 +2620,7 @@
       </w:pPr>
       <w:r>
         <w:rPr>
+          <w:caps/>
           <w:lang w:val="en-GB"/>
         </w:rPr>
         <w:t>Girardeau</w:t>
@@ -1789,6 +2645,7 @@
       </w:pPr>
       <w:r>
         <w:rPr>
+          <w:caps/>
           <w:lang w:val="en-GB"/>
         </w:rPr>
         <w:t>Mayonove</w:t>
@@ -1813,6 +2670,7 @@
       </w:pPr>
       <w:r>
         <w:rPr>
+          <w:caps/>
           <w:lang w:val="en-GB"/>
         </w:rPr>
         <w:t>Schieres</w:t>
@@ -1825,62 +2683,1591 @@
       </w:r>
     </w:p>
     <w:p>
+      <w:r>
+        <w:t>Le travail effectué par chaque membre de l’équipe est détaillé dans un document rédigé individuellement</w:t>
+      </w:r>
+      <w:r>
+        <w:t xml:space="preserve"> et disponible à ce lien : </w:t>
+      </w:r>
+      <w:hyperlink r:id="rId9" w:history="1">
+        <w:r>
+          <w:rPr>
+            <w:rStyle w:val="Lienhypertexte"/>
+          </w:rPr>
+          <w:t>lien</w:t>
+        </w:r>
+      </w:hyperlink>
+    </w:p>
+    <w:p>
       <w:pPr>
         <w:pStyle w:val="Titre1"/>
       </w:pPr>
-      <w:bookmarkStart w:id="3" w:name="_Toc515273050"/>
-      <w:r>
+      <w:bookmarkStart w:id="2" w:name="_Toc515349945"/>
+      <w:r>
+        <w:t>Objectifs</w:t>
+      </w:r>
+      <w:bookmarkEnd w:id="2"/>
+    </w:p>
+    <w:p>
+      <w:pPr>
+        <w:pStyle w:val="Titre2"/>
+      </w:pPr>
+      <w:bookmarkStart w:id="3" w:name="_Toc515349946"/>
+      <w:r>
+        <w:t>Rappel du jeu Monopoly et de ses règles</w:t>
+      </w:r>
+      <w:bookmarkEnd w:id="3"/>
+    </w:p>
+    <w:p>
+      <w:pPr>
+        <w:rPr>
+          <w:rFonts w:cstheme="minorHAnsi"/>
+        </w:rPr>
+      </w:pPr>
+      <w:r>
+        <w:rPr>
+          <w:rFonts w:cstheme="minorHAnsi"/>
+        </w:rPr>
+        <w:t>Le jeu de Monopoly est composé de :</w:t>
+      </w:r>
+    </w:p>
+    <w:p>
+      <w:pPr>
+        <w:pStyle w:val="NormalWeb"/>
+        <w:numPr>
+          <w:ilvl w:val="0"/>
+          <w:numId w:val="4"/>
+        </w:numPr>
+        <w:spacing w:before="0" w:beforeAutospacing="0" w:after="0" w:afterAutospacing="0"/>
+        <w:ind w:left="1000" w:right="1500"/>
+        <w:textAlignment w:val="baseline"/>
+        <w:rPr>
+          <w:rFonts w:asciiTheme="minorHAnsi" w:hAnsiTheme="minorHAnsi" w:cstheme="minorHAnsi"/>
+          <w:color w:val="000000"/>
+          <w:sz w:val="22"/>
+          <w:szCs w:val="22"/>
+        </w:rPr>
+      </w:pPr>
+      <w:r>
+        <w:rPr>
+          <w:rFonts w:asciiTheme="minorHAnsi" w:hAnsiTheme="minorHAnsi" w:cstheme="minorHAnsi"/>
+          <w:color w:val="000000"/>
+          <w:sz w:val="22"/>
+          <w:szCs w:val="22"/>
+        </w:rPr>
+        <w:t>1 d'un plateau de jeu,</w:t>
+      </w:r>
+    </w:p>
+    <w:p>
+      <w:pPr>
+        <w:pStyle w:val="NormalWeb"/>
+        <w:numPr>
+          <w:ilvl w:val="0"/>
+          <w:numId w:val="5"/>
+        </w:numPr>
+        <w:spacing w:before="0" w:beforeAutospacing="0" w:after="0" w:afterAutospacing="0"/>
+        <w:ind w:left="1000" w:right="1500"/>
+        <w:textAlignment w:val="baseline"/>
+        <w:rPr>
+          <w:rFonts w:asciiTheme="minorHAnsi" w:hAnsiTheme="minorHAnsi" w:cstheme="minorHAnsi"/>
+          <w:color w:val="000000"/>
+          <w:sz w:val="22"/>
+          <w:szCs w:val="22"/>
+        </w:rPr>
+      </w:pPr>
+      <w:r>
+        <w:rPr>
+          <w:rFonts w:asciiTheme="minorHAnsi" w:hAnsiTheme="minorHAnsi" w:cstheme="minorHAnsi"/>
+          <w:color w:val="000000"/>
+          <w:sz w:val="22"/>
+          <w:szCs w:val="22"/>
+        </w:rPr>
+        <w:t>1 case départ,</w:t>
+      </w:r>
+    </w:p>
+    <w:p>
+      <w:pPr>
+        <w:pStyle w:val="NormalWeb"/>
+        <w:numPr>
+          <w:ilvl w:val="0"/>
+          <w:numId w:val="6"/>
+        </w:numPr>
+        <w:spacing w:before="0" w:beforeAutospacing="0" w:after="0" w:afterAutospacing="0"/>
+        <w:ind w:left="1000" w:right="1500"/>
+        <w:textAlignment w:val="baseline"/>
+        <w:rPr>
+          <w:rFonts w:asciiTheme="minorHAnsi" w:hAnsiTheme="minorHAnsi" w:cstheme="minorHAnsi"/>
+          <w:color w:val="000000"/>
+          <w:sz w:val="22"/>
+          <w:szCs w:val="22"/>
+        </w:rPr>
+      </w:pPr>
+      <w:r>
+        <w:rPr>
+          <w:rFonts w:asciiTheme="minorHAnsi" w:hAnsiTheme="minorHAnsi" w:cstheme="minorHAnsi"/>
+          <w:color w:val="000000"/>
+          <w:sz w:val="22"/>
+          <w:szCs w:val="22"/>
+        </w:rPr>
+        <w:t>1 case allez en prison,</w:t>
+      </w:r>
+    </w:p>
+    <w:p>
+      <w:pPr>
+        <w:pStyle w:val="NormalWeb"/>
+        <w:numPr>
+          <w:ilvl w:val="0"/>
+          <w:numId w:val="6"/>
+        </w:numPr>
+        <w:spacing w:before="0" w:beforeAutospacing="0" w:after="0" w:afterAutospacing="0"/>
+        <w:ind w:left="1000" w:right="1500"/>
+        <w:textAlignment w:val="baseline"/>
+        <w:rPr>
+          <w:rFonts w:asciiTheme="minorHAnsi" w:hAnsiTheme="minorHAnsi" w:cstheme="minorHAnsi"/>
+          <w:color w:val="000000"/>
+          <w:sz w:val="22"/>
+          <w:szCs w:val="22"/>
+        </w:rPr>
+      </w:pPr>
+      <w:r>
+        <w:rPr>
+          <w:rFonts w:asciiTheme="minorHAnsi" w:hAnsiTheme="minorHAnsi" w:cstheme="minorHAnsi"/>
+          <w:color w:val="000000"/>
+          <w:sz w:val="22"/>
+          <w:szCs w:val="22"/>
+        </w:rPr>
+        <w:t>1 case parc gratuit</w:t>
+      </w:r>
+    </w:p>
+    <w:p>
+      <w:pPr>
+        <w:pStyle w:val="NormalWeb"/>
+        <w:numPr>
+          <w:ilvl w:val="0"/>
+          <w:numId w:val="7"/>
+        </w:numPr>
+        <w:spacing w:before="0" w:beforeAutospacing="0" w:after="0" w:afterAutospacing="0"/>
+        <w:ind w:left="1000" w:right="1500"/>
+        <w:textAlignment w:val="baseline"/>
+        <w:rPr>
+          <w:rFonts w:asciiTheme="minorHAnsi" w:hAnsiTheme="minorHAnsi" w:cstheme="minorHAnsi"/>
+          <w:color w:val="000000"/>
+          <w:sz w:val="22"/>
+          <w:szCs w:val="22"/>
+        </w:rPr>
+      </w:pPr>
+      <w:r>
+        <w:rPr>
+          <w:rFonts w:asciiTheme="minorHAnsi" w:hAnsiTheme="minorHAnsi" w:cstheme="minorHAnsi"/>
+          <w:color w:val="000000"/>
+          <w:sz w:val="22"/>
+          <w:szCs w:val="22"/>
+        </w:rPr>
+        <w:t xml:space="preserve">22 rues, </w:t>
+      </w:r>
+    </w:p>
+    <w:p>
+      <w:pPr>
+        <w:pStyle w:val="NormalWeb"/>
+        <w:numPr>
+          <w:ilvl w:val="0"/>
+          <w:numId w:val="8"/>
+        </w:numPr>
+        <w:spacing w:before="0" w:beforeAutospacing="0" w:after="0" w:afterAutospacing="0"/>
+        <w:ind w:left="1000" w:right="1500"/>
+        <w:textAlignment w:val="baseline"/>
+        <w:rPr>
+          <w:rFonts w:asciiTheme="minorHAnsi" w:hAnsiTheme="minorHAnsi" w:cstheme="minorHAnsi"/>
+          <w:color w:val="000000"/>
+          <w:sz w:val="22"/>
+          <w:szCs w:val="22"/>
+        </w:rPr>
+      </w:pPr>
+      <w:r>
+        <w:rPr>
+          <w:rFonts w:asciiTheme="minorHAnsi" w:hAnsiTheme="minorHAnsi" w:cstheme="minorHAnsi"/>
+          <w:color w:val="000000"/>
+          <w:sz w:val="22"/>
+          <w:szCs w:val="22"/>
+        </w:rPr>
+        <w:t xml:space="preserve">4 compagnies de transports, </w:t>
+      </w:r>
+    </w:p>
+    <w:p>
+      <w:pPr>
+        <w:pStyle w:val="NormalWeb"/>
+        <w:numPr>
+          <w:ilvl w:val="0"/>
+          <w:numId w:val="9"/>
+        </w:numPr>
+        <w:spacing w:before="0" w:beforeAutospacing="0" w:after="0" w:afterAutospacing="0"/>
+        <w:ind w:left="1000" w:right="1500"/>
+        <w:textAlignment w:val="baseline"/>
+        <w:rPr>
+          <w:rFonts w:asciiTheme="minorHAnsi" w:hAnsiTheme="minorHAnsi" w:cstheme="minorHAnsi"/>
+          <w:color w:val="000000"/>
+          <w:sz w:val="22"/>
+          <w:szCs w:val="22"/>
+        </w:rPr>
+      </w:pPr>
+      <w:r>
+        <w:rPr>
+          <w:rFonts w:asciiTheme="minorHAnsi" w:hAnsiTheme="minorHAnsi" w:cstheme="minorHAnsi"/>
+          <w:color w:val="000000"/>
+          <w:sz w:val="22"/>
+          <w:szCs w:val="22"/>
+        </w:rPr>
+        <w:t xml:space="preserve">2 compagnies d'énergie, </w:t>
+      </w:r>
+    </w:p>
+    <w:p>
+      <w:pPr>
+        <w:pStyle w:val="NormalWeb"/>
+        <w:numPr>
+          <w:ilvl w:val="0"/>
+          <w:numId w:val="10"/>
+        </w:numPr>
+        <w:spacing w:before="0" w:beforeAutospacing="0" w:after="0" w:afterAutospacing="0"/>
+        <w:ind w:left="1000" w:right="1500"/>
+        <w:textAlignment w:val="baseline"/>
+        <w:rPr>
+          <w:rFonts w:asciiTheme="minorHAnsi" w:hAnsiTheme="minorHAnsi" w:cstheme="minorHAnsi"/>
+          <w:color w:val="000000"/>
+          <w:sz w:val="22"/>
+          <w:szCs w:val="22"/>
+        </w:rPr>
+      </w:pPr>
+      <w:r>
+        <w:rPr>
+          <w:rFonts w:asciiTheme="minorHAnsi" w:hAnsiTheme="minorHAnsi" w:cstheme="minorHAnsi"/>
+          <w:color w:val="000000"/>
+          <w:sz w:val="22"/>
+          <w:szCs w:val="22"/>
+        </w:rPr>
+        <w:t>3 cases chance,</w:t>
+      </w:r>
+    </w:p>
+    <w:p>
+      <w:pPr>
+        <w:pStyle w:val="NormalWeb"/>
+        <w:numPr>
+          <w:ilvl w:val="0"/>
+          <w:numId w:val="11"/>
+        </w:numPr>
+        <w:spacing w:before="0" w:beforeAutospacing="0" w:after="0" w:afterAutospacing="0"/>
+        <w:ind w:left="1000" w:right="1500"/>
+        <w:textAlignment w:val="baseline"/>
+        <w:rPr>
+          <w:rFonts w:asciiTheme="minorHAnsi" w:hAnsiTheme="minorHAnsi" w:cstheme="minorHAnsi"/>
+          <w:color w:val="000000"/>
+          <w:sz w:val="22"/>
+          <w:szCs w:val="22"/>
+        </w:rPr>
+      </w:pPr>
+      <w:r>
+        <w:rPr>
+          <w:rFonts w:asciiTheme="minorHAnsi" w:hAnsiTheme="minorHAnsi" w:cstheme="minorHAnsi"/>
+          <w:color w:val="000000"/>
+          <w:sz w:val="22"/>
+          <w:szCs w:val="22"/>
+        </w:rPr>
+        <w:t xml:space="preserve">3 cases caisse de communauté, </w:t>
+      </w:r>
+    </w:p>
+    <w:p>
+      <w:pPr>
+        <w:pStyle w:val="NormalWeb"/>
+        <w:numPr>
+          <w:ilvl w:val="0"/>
+          <w:numId w:val="12"/>
+        </w:numPr>
+        <w:spacing w:before="0" w:beforeAutospacing="0" w:after="0" w:afterAutospacing="0"/>
+        <w:ind w:left="1000" w:right="1500"/>
+        <w:textAlignment w:val="baseline"/>
+        <w:rPr>
+          <w:rFonts w:asciiTheme="minorHAnsi" w:hAnsiTheme="minorHAnsi" w:cstheme="minorHAnsi"/>
+          <w:color w:val="000000"/>
+          <w:sz w:val="22"/>
+          <w:szCs w:val="22"/>
+        </w:rPr>
+      </w:pPr>
+      <w:r>
+        <w:rPr>
+          <w:rFonts w:asciiTheme="minorHAnsi" w:hAnsiTheme="minorHAnsi" w:cstheme="minorHAnsi"/>
+          <w:color w:val="000000"/>
+          <w:sz w:val="22"/>
+          <w:szCs w:val="22"/>
+        </w:rPr>
+        <w:t>1 case impôt,</w:t>
+      </w:r>
+    </w:p>
+    <w:p>
+      <w:pPr>
+        <w:pStyle w:val="NormalWeb"/>
+        <w:numPr>
+          <w:ilvl w:val="0"/>
+          <w:numId w:val="13"/>
+        </w:numPr>
+        <w:spacing w:before="0" w:beforeAutospacing="0" w:after="0" w:afterAutospacing="0"/>
+        <w:ind w:left="1000" w:right="1500"/>
+        <w:textAlignment w:val="baseline"/>
+        <w:rPr>
+          <w:rFonts w:asciiTheme="minorHAnsi" w:hAnsiTheme="minorHAnsi" w:cstheme="minorHAnsi"/>
+          <w:color w:val="000000"/>
+          <w:sz w:val="22"/>
+          <w:szCs w:val="22"/>
+        </w:rPr>
+      </w:pPr>
+      <w:r>
+        <w:rPr>
+          <w:rFonts w:asciiTheme="minorHAnsi" w:hAnsiTheme="minorHAnsi" w:cstheme="minorHAnsi"/>
+          <w:color w:val="000000"/>
+          <w:sz w:val="22"/>
+          <w:szCs w:val="22"/>
+        </w:rPr>
+        <w:t>1 case taxe de luxe.</w:t>
+      </w:r>
+    </w:p>
+    <w:p>
+      <w:pPr>
+        <w:pStyle w:val="NormalWeb"/>
+        <w:numPr>
+          <w:ilvl w:val="0"/>
+          <w:numId w:val="14"/>
+        </w:numPr>
+        <w:spacing w:before="0" w:beforeAutospacing="0" w:after="0" w:afterAutospacing="0"/>
+        <w:ind w:left="1000" w:right="1500"/>
+        <w:textAlignment w:val="baseline"/>
+        <w:rPr>
+          <w:rFonts w:asciiTheme="minorHAnsi" w:hAnsiTheme="minorHAnsi" w:cstheme="minorHAnsi"/>
+          <w:color w:val="000000"/>
+          <w:sz w:val="22"/>
+          <w:szCs w:val="22"/>
+        </w:rPr>
+      </w:pPr>
+      <w:r>
+        <w:rPr>
+          <w:rFonts w:asciiTheme="minorHAnsi" w:hAnsiTheme="minorHAnsi" w:cstheme="minorHAnsi"/>
+          <w:color w:val="000000"/>
+          <w:sz w:val="22"/>
+          <w:szCs w:val="22"/>
+        </w:rPr>
+        <w:t>16 cartes chance à tirer au hasard quand on tombe sur la case correspondante</w:t>
+      </w:r>
+    </w:p>
+    <w:p>
+      <w:pPr>
+        <w:pStyle w:val="NormalWeb"/>
+        <w:numPr>
+          <w:ilvl w:val="0"/>
+          <w:numId w:val="15"/>
+        </w:numPr>
+        <w:spacing w:before="0" w:beforeAutospacing="0" w:after="0" w:afterAutospacing="0"/>
+        <w:ind w:left="1000" w:right="1500"/>
+        <w:textAlignment w:val="baseline"/>
+        <w:rPr>
+          <w:rFonts w:asciiTheme="minorHAnsi" w:hAnsiTheme="minorHAnsi" w:cstheme="minorHAnsi"/>
+          <w:color w:val="000000"/>
+          <w:sz w:val="22"/>
+          <w:szCs w:val="22"/>
+        </w:rPr>
+      </w:pPr>
+      <w:r>
+        <w:rPr>
+          <w:rFonts w:asciiTheme="minorHAnsi" w:hAnsiTheme="minorHAnsi" w:cstheme="minorHAnsi"/>
+          <w:color w:val="000000"/>
+          <w:sz w:val="22"/>
+          <w:szCs w:val="22"/>
+        </w:rPr>
+        <w:t>16 cartes caisse de communauté à tirer au hasard quand on tombe sur la case correspondante</w:t>
+      </w:r>
+    </w:p>
+    <w:p>
+      <w:pPr>
+        <w:pStyle w:val="NormalWeb"/>
+        <w:numPr>
+          <w:ilvl w:val="0"/>
+          <w:numId w:val="16"/>
+        </w:numPr>
+        <w:spacing w:before="0" w:beforeAutospacing="0" w:after="0" w:afterAutospacing="0"/>
+        <w:ind w:left="1000" w:right="1500"/>
+        <w:textAlignment w:val="baseline"/>
+        <w:rPr>
+          <w:rFonts w:asciiTheme="minorHAnsi" w:hAnsiTheme="minorHAnsi" w:cstheme="minorHAnsi"/>
+          <w:color w:val="000000"/>
+          <w:sz w:val="22"/>
+          <w:szCs w:val="22"/>
+        </w:rPr>
+      </w:pPr>
+      <w:r>
+        <w:rPr>
+          <w:rFonts w:asciiTheme="minorHAnsi" w:hAnsiTheme="minorHAnsi" w:cstheme="minorHAnsi"/>
+          <w:color w:val="000000"/>
+          <w:sz w:val="22"/>
+          <w:szCs w:val="22"/>
+        </w:rPr>
+        <w:t xml:space="preserve">32 maisons, </w:t>
+      </w:r>
+    </w:p>
+    <w:p>
+      <w:pPr>
+        <w:pStyle w:val="NormalWeb"/>
+        <w:numPr>
+          <w:ilvl w:val="0"/>
+          <w:numId w:val="17"/>
+        </w:numPr>
+        <w:spacing w:before="0" w:beforeAutospacing="0" w:after="0" w:afterAutospacing="0"/>
+        <w:ind w:left="1000" w:right="1500"/>
+        <w:textAlignment w:val="baseline"/>
+        <w:rPr>
+          <w:rFonts w:asciiTheme="minorHAnsi" w:hAnsiTheme="minorHAnsi" w:cstheme="minorHAnsi"/>
+          <w:color w:val="000000"/>
+          <w:sz w:val="22"/>
+          <w:szCs w:val="22"/>
+        </w:rPr>
+      </w:pPr>
+      <w:r>
+        <w:rPr>
+          <w:rFonts w:asciiTheme="minorHAnsi" w:hAnsiTheme="minorHAnsi" w:cstheme="minorHAnsi"/>
+          <w:color w:val="000000"/>
+          <w:sz w:val="22"/>
+          <w:szCs w:val="22"/>
+        </w:rPr>
+        <w:t>12 hôtels,</w:t>
+      </w:r>
+    </w:p>
+    <w:p>
+      <w:pPr>
+        <w:pStyle w:val="NormalWeb"/>
+        <w:numPr>
+          <w:ilvl w:val="0"/>
+          <w:numId w:val="18"/>
+        </w:numPr>
+        <w:spacing w:before="0" w:beforeAutospacing="0" w:after="0" w:afterAutospacing="0"/>
+        <w:ind w:left="1000" w:right="1500"/>
+        <w:textAlignment w:val="baseline"/>
+        <w:rPr>
+          <w:rFonts w:asciiTheme="minorHAnsi" w:hAnsiTheme="minorHAnsi" w:cstheme="minorHAnsi"/>
+          <w:color w:val="000000"/>
+          <w:sz w:val="22"/>
+          <w:szCs w:val="22"/>
+        </w:rPr>
+      </w:pPr>
+      <w:r>
+        <w:rPr>
+          <w:rFonts w:asciiTheme="minorHAnsi" w:hAnsiTheme="minorHAnsi" w:cstheme="minorHAnsi"/>
+          <w:color w:val="000000"/>
+          <w:sz w:val="22"/>
+          <w:szCs w:val="22"/>
+        </w:rPr>
+        <w:t>2 dés à 6 faces,</w:t>
+      </w:r>
+    </w:p>
+    <w:p>
+      <w:pPr>
+        <w:pStyle w:val="NormalWeb"/>
+        <w:numPr>
+          <w:ilvl w:val="0"/>
+          <w:numId w:val="18"/>
+        </w:numPr>
+        <w:spacing w:before="0" w:beforeAutospacing="0" w:after="0" w:afterAutospacing="0"/>
+        <w:ind w:left="1000" w:right="1500"/>
+        <w:textAlignment w:val="baseline"/>
+        <w:rPr>
+          <w:rFonts w:asciiTheme="minorHAnsi" w:hAnsiTheme="minorHAnsi" w:cstheme="minorHAnsi"/>
+          <w:color w:val="000000"/>
+          <w:sz w:val="22"/>
+          <w:szCs w:val="22"/>
+        </w:rPr>
+      </w:pPr>
+      <w:r>
+        <w:rPr>
+          <w:rFonts w:asciiTheme="minorHAnsi" w:hAnsiTheme="minorHAnsi" w:cstheme="minorHAnsi"/>
+          <w:color w:val="000000"/>
+          <w:sz w:val="22"/>
+          <w:szCs w:val="22"/>
+        </w:rPr>
+        <w:t>6 joueurs maximum qui ont chacun une couleur et un pseudo</w:t>
+      </w:r>
+    </w:p>
+    <w:p>
+      <w:pPr>
+        <w:jc w:val="left"/>
+        <w:rPr>
+          <w:rFonts w:eastAsia="Times New Roman" w:cstheme="minorHAnsi"/>
+          <w:color w:val="000000"/>
+          <w:lang w:eastAsia="fr-FR"/>
+        </w:rPr>
+      </w:pPr>
+      <w:r>
+        <w:rPr>
+          <w:rFonts w:cstheme="minorHAnsi"/>
+          <w:color w:val="000000"/>
+        </w:rPr>
+        <w:br w:type="page"/>
+      </w:r>
+    </w:p>
+    <w:p>
+      <w:pPr>
+        <w:pStyle w:val="Titre3"/>
+      </w:pPr>
+      <w:bookmarkStart w:id="4" w:name="_Toc515349947"/>
+      <w:r>
+        <w:lastRenderedPageBreak/>
+        <w:t>Début du jeu</w:t>
+      </w:r>
+      <w:bookmarkEnd w:id="4"/>
+    </w:p>
+    <w:p>
+      <w:pPr>
+        <w:pStyle w:val="NormalWeb"/>
+        <w:numPr>
+          <w:ilvl w:val="0"/>
+          <w:numId w:val="20"/>
+        </w:numPr>
+        <w:spacing w:before="0" w:beforeAutospacing="0" w:after="0" w:afterAutospacing="0"/>
+        <w:ind w:left="1000" w:right="1500"/>
+        <w:textAlignment w:val="baseline"/>
+        <w:rPr>
+          <w:rFonts w:asciiTheme="minorHAnsi" w:hAnsiTheme="minorHAnsi" w:cstheme="minorHAnsi"/>
+          <w:sz w:val="22"/>
+          <w:szCs w:val="22"/>
+        </w:rPr>
+      </w:pPr>
+      <w:r>
+        <w:rPr>
+          <w:rFonts w:asciiTheme="minorHAnsi" w:hAnsiTheme="minorHAnsi" w:cstheme="minorHAnsi"/>
+          <w:sz w:val="22"/>
+          <w:szCs w:val="22"/>
+        </w:rPr>
+        <w:t>Le joueur qui commence est tiré au sort par l'application.</w:t>
+      </w:r>
+    </w:p>
+    <w:p>
+      <w:pPr>
+        <w:pStyle w:val="NormalWeb"/>
+        <w:numPr>
+          <w:ilvl w:val="0"/>
+          <w:numId w:val="20"/>
+        </w:numPr>
+        <w:spacing w:before="0" w:beforeAutospacing="0" w:after="0" w:afterAutospacing="0"/>
+        <w:ind w:left="1000" w:right="1500"/>
+        <w:textAlignment w:val="baseline"/>
+        <w:rPr>
+          <w:rFonts w:asciiTheme="minorHAnsi" w:hAnsiTheme="minorHAnsi" w:cstheme="minorHAnsi"/>
+          <w:sz w:val="22"/>
+          <w:szCs w:val="22"/>
+        </w:rPr>
+      </w:pPr>
+      <w:r>
+        <w:rPr>
+          <w:rFonts w:asciiTheme="minorHAnsi" w:hAnsiTheme="minorHAnsi" w:cstheme="minorHAnsi"/>
+          <w:sz w:val="22"/>
+          <w:szCs w:val="22"/>
+        </w:rPr>
+        <w:t>Chaque joueur démarre avec 15 millions d'euros.</w:t>
+      </w:r>
+    </w:p>
+    <w:p>
+      <w:pPr>
+        <w:pStyle w:val="NormalWeb"/>
+        <w:spacing w:before="0" w:beforeAutospacing="0" w:after="0" w:afterAutospacing="0"/>
+        <w:ind w:right="1500"/>
+        <w:textAlignment w:val="baseline"/>
+        <w:rPr>
+          <w:rFonts w:asciiTheme="minorHAnsi" w:hAnsiTheme="minorHAnsi" w:cstheme="minorHAnsi"/>
+          <w:sz w:val="22"/>
+          <w:szCs w:val="22"/>
+        </w:rPr>
+      </w:pPr>
+    </w:p>
+    <w:p>
+      <w:pPr>
+        <w:pStyle w:val="Titre3"/>
+      </w:pPr>
+      <w:bookmarkStart w:id="5" w:name="_Toc515349948"/>
+      <w:r>
+        <w:t>Déroulé d'un tour de jeu</w:t>
+      </w:r>
+      <w:bookmarkEnd w:id="5"/>
+    </w:p>
+    <w:p>
+      <w:pPr>
+        <w:pStyle w:val="NormalWeb"/>
+        <w:numPr>
+          <w:ilvl w:val="0"/>
+          <w:numId w:val="22"/>
+        </w:numPr>
+        <w:spacing w:before="0" w:beforeAutospacing="0" w:after="0" w:afterAutospacing="0"/>
+        <w:ind w:left="1000" w:right="1500"/>
+        <w:textAlignment w:val="baseline"/>
+        <w:rPr>
+          <w:rFonts w:asciiTheme="minorHAnsi" w:hAnsiTheme="minorHAnsi" w:cstheme="minorHAnsi"/>
+          <w:color w:val="000000"/>
+          <w:sz w:val="22"/>
+          <w:szCs w:val="22"/>
+        </w:rPr>
+      </w:pPr>
+      <w:r>
+        <w:rPr>
+          <w:rFonts w:asciiTheme="minorHAnsi" w:hAnsiTheme="minorHAnsi" w:cstheme="minorHAnsi"/>
+          <w:color w:val="000000"/>
+          <w:sz w:val="22"/>
+          <w:szCs w:val="22"/>
+        </w:rPr>
+        <w:t xml:space="preserve">Chaque joueur lance les dés et avance du nombre de cases correspondantes </w:t>
+      </w:r>
+    </w:p>
+    <w:p>
+      <w:pPr>
+        <w:pStyle w:val="NormalWeb"/>
+        <w:numPr>
+          <w:ilvl w:val="0"/>
+          <w:numId w:val="23"/>
+        </w:numPr>
+        <w:spacing w:before="0" w:beforeAutospacing="0" w:after="0" w:afterAutospacing="0"/>
+        <w:ind w:left="1000" w:right="1500"/>
+        <w:textAlignment w:val="baseline"/>
+        <w:rPr>
+          <w:rFonts w:asciiTheme="minorHAnsi" w:hAnsiTheme="minorHAnsi" w:cstheme="minorHAnsi"/>
+          <w:color w:val="000000"/>
+          <w:sz w:val="22"/>
+          <w:szCs w:val="22"/>
+        </w:rPr>
+      </w:pPr>
+      <w:r>
+        <w:rPr>
+          <w:rFonts w:asciiTheme="minorHAnsi" w:hAnsiTheme="minorHAnsi" w:cstheme="minorHAnsi"/>
+          <w:color w:val="000000"/>
+          <w:sz w:val="22"/>
+          <w:szCs w:val="22"/>
+        </w:rPr>
+        <w:t>Il agit en fonction de la case sur laquelle il arrive :</w:t>
+      </w:r>
+    </w:p>
+    <w:p>
+      <w:pPr>
+        <w:pStyle w:val="NormalWeb"/>
+        <w:numPr>
+          <w:ilvl w:val="1"/>
+          <w:numId w:val="23"/>
+        </w:numPr>
+        <w:spacing w:before="0" w:beforeAutospacing="0" w:after="0" w:afterAutospacing="0"/>
+        <w:ind w:right="1500"/>
+        <w:textAlignment w:val="baseline"/>
+        <w:rPr>
+          <w:rFonts w:asciiTheme="minorHAnsi" w:hAnsiTheme="minorHAnsi" w:cstheme="minorHAnsi"/>
+          <w:color w:val="000000"/>
+          <w:sz w:val="22"/>
+          <w:szCs w:val="22"/>
+        </w:rPr>
+      </w:pPr>
+      <w:r>
+        <w:rPr>
+          <w:rFonts w:asciiTheme="minorHAnsi" w:hAnsiTheme="minorHAnsi" w:cstheme="minorHAnsi"/>
+          <w:color w:val="000000"/>
+          <w:sz w:val="22"/>
+          <w:szCs w:val="22"/>
+        </w:rPr>
+        <w:t>Case chance et caisse de communauté : tirer la carte correspondante</w:t>
+      </w:r>
+    </w:p>
+    <w:p>
+      <w:pPr>
+        <w:pStyle w:val="NormalWeb"/>
+        <w:numPr>
+          <w:ilvl w:val="1"/>
+          <w:numId w:val="23"/>
+        </w:numPr>
+        <w:spacing w:before="0" w:beforeAutospacing="0" w:after="0" w:afterAutospacing="0"/>
+        <w:ind w:right="1500"/>
+        <w:textAlignment w:val="baseline"/>
+        <w:rPr>
+          <w:rFonts w:asciiTheme="minorHAnsi" w:hAnsiTheme="minorHAnsi" w:cstheme="minorHAnsi"/>
+          <w:color w:val="000000"/>
+          <w:sz w:val="22"/>
+          <w:szCs w:val="22"/>
+        </w:rPr>
+      </w:pPr>
+      <w:r>
+        <w:rPr>
+          <w:rFonts w:asciiTheme="minorHAnsi" w:hAnsiTheme="minorHAnsi" w:cstheme="minorHAnsi"/>
+          <w:color w:val="000000"/>
+          <w:sz w:val="22"/>
+          <w:szCs w:val="22"/>
+        </w:rPr>
+        <w:t>Case taxe : payer</w:t>
+      </w:r>
+    </w:p>
+    <w:p>
+      <w:pPr>
+        <w:pStyle w:val="NormalWeb"/>
+        <w:numPr>
+          <w:ilvl w:val="1"/>
+          <w:numId w:val="23"/>
+        </w:numPr>
+        <w:spacing w:before="0" w:beforeAutospacing="0" w:after="0" w:afterAutospacing="0"/>
+        <w:ind w:right="1500"/>
+        <w:textAlignment w:val="baseline"/>
+        <w:rPr>
+          <w:rFonts w:asciiTheme="minorHAnsi" w:hAnsiTheme="minorHAnsi" w:cstheme="minorHAnsi"/>
+          <w:color w:val="000000"/>
+          <w:sz w:val="22"/>
+          <w:szCs w:val="22"/>
+        </w:rPr>
+      </w:pPr>
+      <w:r>
+        <w:rPr>
+          <w:rFonts w:asciiTheme="minorHAnsi" w:hAnsiTheme="minorHAnsi" w:cstheme="minorHAnsi"/>
+          <w:color w:val="000000"/>
+          <w:sz w:val="22"/>
+          <w:szCs w:val="22"/>
+        </w:rPr>
+        <w:t>Case rue : le joueur peut acheter la rue si elle est encore à vendre.</w:t>
+      </w:r>
+    </w:p>
+    <w:p>
+      <w:pPr>
+        <w:pStyle w:val="NormalWeb"/>
+        <w:numPr>
+          <w:ilvl w:val="1"/>
+          <w:numId w:val="23"/>
+        </w:numPr>
+        <w:spacing w:before="0" w:beforeAutospacing="0" w:after="0" w:afterAutospacing="0"/>
+        <w:ind w:right="1500"/>
+        <w:textAlignment w:val="baseline"/>
+        <w:rPr>
+          <w:rFonts w:asciiTheme="minorHAnsi" w:hAnsiTheme="minorHAnsi" w:cstheme="minorHAnsi"/>
+          <w:color w:val="000000"/>
+          <w:sz w:val="22"/>
+          <w:szCs w:val="22"/>
+        </w:rPr>
+      </w:pPr>
+      <w:r>
+        <w:rPr>
+          <w:rFonts w:asciiTheme="minorHAnsi" w:hAnsiTheme="minorHAnsi" w:cstheme="minorHAnsi"/>
+          <w:color w:val="000000"/>
+          <w:sz w:val="22"/>
+          <w:szCs w:val="22"/>
+        </w:rPr>
+        <w:t>Le joueur peut négocier la rue avec un autre joueur si elle n’est pas à lui</w:t>
+      </w:r>
+    </w:p>
+    <w:p>
+      <w:pPr>
+        <w:pStyle w:val="NormalWeb"/>
+        <w:numPr>
+          <w:ilvl w:val="1"/>
+          <w:numId w:val="23"/>
+        </w:numPr>
+        <w:spacing w:before="0" w:beforeAutospacing="0" w:after="0" w:afterAutospacing="0"/>
+        <w:ind w:right="1500"/>
+        <w:textAlignment w:val="baseline"/>
+        <w:rPr>
+          <w:rFonts w:asciiTheme="minorHAnsi" w:hAnsiTheme="minorHAnsi" w:cstheme="minorHAnsi"/>
+          <w:color w:val="000000"/>
+          <w:sz w:val="22"/>
+          <w:szCs w:val="22"/>
+        </w:rPr>
+      </w:pPr>
+      <w:r>
+        <w:rPr>
+          <w:rFonts w:asciiTheme="minorHAnsi" w:hAnsiTheme="minorHAnsi" w:cstheme="minorHAnsi"/>
+          <w:color w:val="000000"/>
+          <w:sz w:val="22"/>
+          <w:szCs w:val="22"/>
+        </w:rPr>
+        <w:t>Payer un loyer si elle est à un autre joueur</w:t>
+      </w:r>
+    </w:p>
+    <w:p>
+      <w:pPr>
+        <w:pStyle w:val="NormalWeb"/>
+        <w:numPr>
+          <w:ilvl w:val="1"/>
+          <w:numId w:val="23"/>
+        </w:numPr>
+        <w:spacing w:before="0" w:beforeAutospacing="0" w:after="0" w:afterAutospacing="0"/>
+        <w:ind w:right="1500"/>
+        <w:textAlignment w:val="baseline"/>
+        <w:rPr>
+          <w:rFonts w:asciiTheme="minorHAnsi" w:hAnsiTheme="minorHAnsi" w:cstheme="minorHAnsi"/>
+          <w:color w:val="000000"/>
+          <w:sz w:val="22"/>
+          <w:szCs w:val="22"/>
+        </w:rPr>
+      </w:pPr>
+      <w:r>
+        <w:rPr>
+          <w:rFonts w:asciiTheme="minorHAnsi" w:hAnsiTheme="minorHAnsi" w:cstheme="minorHAnsi"/>
+          <w:color w:val="000000"/>
+          <w:sz w:val="22"/>
+          <w:szCs w:val="22"/>
+        </w:rPr>
+        <w:t>Acheter une maison si la rue est déjà à lui</w:t>
+      </w:r>
+    </w:p>
+    <w:p>
+      <w:pPr>
+        <w:pStyle w:val="NormalWeb"/>
+        <w:numPr>
+          <w:ilvl w:val="1"/>
+          <w:numId w:val="23"/>
+        </w:numPr>
+        <w:spacing w:before="0" w:beforeAutospacing="0" w:after="0" w:afterAutospacing="0"/>
+        <w:ind w:right="1500"/>
+        <w:textAlignment w:val="baseline"/>
+        <w:rPr>
+          <w:rFonts w:asciiTheme="minorHAnsi" w:hAnsiTheme="minorHAnsi" w:cstheme="minorHAnsi"/>
+          <w:color w:val="000000"/>
+          <w:sz w:val="22"/>
+          <w:szCs w:val="22"/>
+        </w:rPr>
+      </w:pPr>
+      <w:r>
+        <w:rPr>
+          <w:rFonts w:asciiTheme="minorHAnsi" w:hAnsiTheme="minorHAnsi" w:cstheme="minorHAnsi"/>
+          <w:color w:val="000000"/>
+          <w:sz w:val="22"/>
+          <w:szCs w:val="22"/>
+        </w:rPr>
+        <w:t>Pour simplifier : chaque rue est à vendre à 1,5 million</w:t>
+      </w:r>
+    </w:p>
+    <w:p>
+      <w:pPr>
+        <w:pStyle w:val="NormalWeb"/>
+        <w:numPr>
+          <w:ilvl w:val="2"/>
+          <w:numId w:val="23"/>
+        </w:numPr>
+        <w:spacing w:before="0" w:beforeAutospacing="0" w:after="0" w:afterAutospacing="0"/>
+        <w:ind w:right="1500"/>
+        <w:textAlignment w:val="baseline"/>
+        <w:rPr>
+          <w:rFonts w:asciiTheme="minorHAnsi" w:hAnsiTheme="minorHAnsi" w:cstheme="minorHAnsi"/>
+          <w:color w:val="000000"/>
+          <w:sz w:val="22"/>
+          <w:szCs w:val="22"/>
+        </w:rPr>
+      </w:pPr>
+      <w:r>
+        <w:rPr>
+          <w:rFonts w:asciiTheme="minorHAnsi" w:hAnsiTheme="minorHAnsi" w:cstheme="minorHAnsi"/>
+          <w:color w:val="000000"/>
+          <w:sz w:val="22"/>
+          <w:szCs w:val="22"/>
+        </w:rPr>
+        <w:t>Loyer : 300 000</w:t>
+      </w:r>
+    </w:p>
+    <w:p>
+      <w:pPr>
+        <w:pStyle w:val="NormalWeb"/>
+        <w:numPr>
+          <w:ilvl w:val="2"/>
+          <w:numId w:val="24"/>
+        </w:numPr>
+        <w:spacing w:before="0" w:beforeAutospacing="0" w:after="0" w:afterAutospacing="0"/>
+        <w:ind w:right="1500"/>
+        <w:textAlignment w:val="baseline"/>
+        <w:rPr>
+          <w:rFonts w:asciiTheme="minorHAnsi" w:hAnsiTheme="minorHAnsi" w:cstheme="minorHAnsi"/>
+          <w:color w:val="000000"/>
+          <w:sz w:val="22"/>
+          <w:szCs w:val="22"/>
+        </w:rPr>
+      </w:pPr>
+      <w:r>
+        <w:rPr>
+          <w:rFonts w:asciiTheme="minorHAnsi" w:hAnsiTheme="minorHAnsi" w:cstheme="minorHAnsi"/>
+          <w:color w:val="000000"/>
+          <w:sz w:val="22"/>
+          <w:szCs w:val="22"/>
+        </w:rPr>
+        <w:t>Avec 1 maison : 1 million</w:t>
+      </w:r>
+    </w:p>
+    <w:p>
+      <w:pPr>
+        <w:pStyle w:val="NormalWeb"/>
+        <w:numPr>
+          <w:ilvl w:val="2"/>
+          <w:numId w:val="24"/>
+        </w:numPr>
+        <w:spacing w:before="0" w:beforeAutospacing="0" w:after="0" w:afterAutospacing="0"/>
+        <w:ind w:right="1500"/>
+        <w:textAlignment w:val="baseline"/>
+        <w:rPr>
+          <w:rFonts w:asciiTheme="minorHAnsi" w:hAnsiTheme="minorHAnsi" w:cstheme="minorHAnsi"/>
+          <w:color w:val="000000"/>
+          <w:sz w:val="22"/>
+          <w:szCs w:val="22"/>
+        </w:rPr>
+      </w:pPr>
+      <w:r>
+        <w:rPr>
+          <w:rFonts w:asciiTheme="minorHAnsi" w:hAnsiTheme="minorHAnsi" w:cstheme="minorHAnsi"/>
+          <w:color w:val="000000"/>
+          <w:sz w:val="22"/>
+          <w:szCs w:val="22"/>
+        </w:rPr>
+        <w:t>Avec 2 maisons : 3 million</w:t>
+      </w:r>
+    </w:p>
+    <w:p>
+      <w:pPr>
+        <w:pStyle w:val="NormalWeb"/>
+        <w:numPr>
+          <w:ilvl w:val="2"/>
+          <w:numId w:val="24"/>
+        </w:numPr>
+        <w:spacing w:before="0" w:beforeAutospacing="0" w:after="0" w:afterAutospacing="0"/>
+        <w:ind w:right="1500"/>
+        <w:textAlignment w:val="baseline"/>
+        <w:rPr>
+          <w:rFonts w:asciiTheme="minorHAnsi" w:hAnsiTheme="minorHAnsi" w:cstheme="minorHAnsi"/>
+          <w:color w:val="000000"/>
+          <w:sz w:val="22"/>
+          <w:szCs w:val="22"/>
+        </w:rPr>
+      </w:pPr>
+      <w:r>
+        <w:rPr>
+          <w:rFonts w:asciiTheme="minorHAnsi" w:hAnsiTheme="minorHAnsi" w:cstheme="minorHAnsi"/>
+          <w:color w:val="000000"/>
+          <w:sz w:val="22"/>
+          <w:szCs w:val="22"/>
+        </w:rPr>
+        <w:t>Avec 3 maisons : 7 millions</w:t>
+      </w:r>
+    </w:p>
+    <w:p>
+      <w:pPr>
+        <w:pStyle w:val="NormalWeb"/>
+        <w:numPr>
+          <w:ilvl w:val="2"/>
+          <w:numId w:val="24"/>
+        </w:numPr>
+        <w:spacing w:before="0" w:beforeAutospacing="0" w:after="0" w:afterAutospacing="0"/>
+        <w:ind w:right="1500"/>
+        <w:textAlignment w:val="baseline"/>
+        <w:rPr>
+          <w:rFonts w:asciiTheme="minorHAnsi" w:hAnsiTheme="minorHAnsi" w:cstheme="minorHAnsi"/>
+          <w:color w:val="000000"/>
+          <w:sz w:val="22"/>
+          <w:szCs w:val="22"/>
+        </w:rPr>
+      </w:pPr>
+      <w:r>
+        <w:rPr>
+          <w:rFonts w:asciiTheme="minorHAnsi" w:hAnsiTheme="minorHAnsi" w:cstheme="minorHAnsi"/>
+          <w:color w:val="000000"/>
+          <w:sz w:val="22"/>
+          <w:szCs w:val="22"/>
+        </w:rPr>
+        <w:t>Avec 4 maisons : 10 millions</w:t>
+      </w:r>
+    </w:p>
+    <w:p>
+      <w:pPr>
+        <w:pStyle w:val="NormalWeb"/>
+        <w:numPr>
+          <w:ilvl w:val="2"/>
+          <w:numId w:val="24"/>
+        </w:numPr>
+        <w:spacing w:before="0" w:beforeAutospacing="0" w:after="0" w:afterAutospacing="0"/>
+        <w:ind w:right="1500"/>
+        <w:textAlignment w:val="baseline"/>
+        <w:rPr>
+          <w:rFonts w:asciiTheme="minorHAnsi" w:hAnsiTheme="minorHAnsi" w:cstheme="minorHAnsi"/>
+          <w:color w:val="000000"/>
+          <w:sz w:val="22"/>
+          <w:szCs w:val="22"/>
+        </w:rPr>
+      </w:pPr>
+      <w:r>
+        <w:rPr>
+          <w:rFonts w:asciiTheme="minorHAnsi" w:hAnsiTheme="minorHAnsi" w:cstheme="minorHAnsi"/>
+          <w:color w:val="000000"/>
+          <w:sz w:val="22"/>
+          <w:szCs w:val="22"/>
+        </w:rPr>
+        <w:t>Avec 1 hôtel : 12 millions</w:t>
+      </w:r>
+    </w:p>
+    <w:p>
+      <w:pPr>
+        <w:pStyle w:val="NormalWeb"/>
+        <w:numPr>
+          <w:ilvl w:val="1"/>
+          <w:numId w:val="25"/>
+        </w:numPr>
+        <w:spacing w:before="0" w:beforeAutospacing="0" w:after="0" w:afterAutospacing="0"/>
+        <w:ind w:right="1500"/>
+        <w:textAlignment w:val="baseline"/>
+        <w:rPr>
+          <w:rFonts w:asciiTheme="minorHAnsi" w:hAnsiTheme="minorHAnsi" w:cstheme="minorHAnsi"/>
+          <w:color w:val="000000"/>
+          <w:sz w:val="22"/>
+          <w:szCs w:val="22"/>
+        </w:rPr>
+      </w:pPr>
+      <w:r>
+        <w:rPr>
+          <w:rFonts w:asciiTheme="minorHAnsi" w:hAnsiTheme="minorHAnsi" w:cstheme="minorHAnsi"/>
+          <w:color w:val="000000"/>
+          <w:sz w:val="22"/>
+          <w:szCs w:val="22"/>
+        </w:rPr>
+        <w:t>Prix d'une maison : 1,5 million</w:t>
+      </w:r>
+    </w:p>
+    <w:p>
+      <w:pPr>
+        <w:pStyle w:val="NormalWeb"/>
+        <w:numPr>
+          <w:ilvl w:val="1"/>
+          <w:numId w:val="25"/>
+        </w:numPr>
+        <w:spacing w:before="0" w:beforeAutospacing="0" w:after="0" w:afterAutospacing="0"/>
+        <w:ind w:right="1500"/>
+        <w:textAlignment w:val="baseline"/>
+        <w:rPr>
+          <w:rFonts w:asciiTheme="minorHAnsi" w:hAnsiTheme="minorHAnsi" w:cstheme="minorHAnsi"/>
+          <w:color w:val="000000"/>
+          <w:sz w:val="22"/>
+          <w:szCs w:val="22"/>
+        </w:rPr>
+      </w:pPr>
+      <w:r>
+        <w:rPr>
+          <w:rFonts w:asciiTheme="minorHAnsi" w:hAnsiTheme="minorHAnsi" w:cstheme="minorHAnsi"/>
+          <w:color w:val="000000"/>
+          <w:sz w:val="22"/>
+          <w:szCs w:val="22"/>
+        </w:rPr>
+        <w:t>Prix d'un hôtel (que l'on peut acheter seulement s'il y a déjà 4 maisons) : 1,5 millions</w:t>
+      </w:r>
+    </w:p>
+    <w:p>
+      <w:pPr>
+        <w:pStyle w:val="NormalWeb"/>
+        <w:numPr>
+          <w:ilvl w:val="1"/>
+          <w:numId w:val="26"/>
+        </w:numPr>
+        <w:spacing w:before="0" w:beforeAutospacing="0" w:after="0" w:afterAutospacing="0"/>
+        <w:ind w:right="1500"/>
+        <w:textAlignment w:val="baseline"/>
+        <w:rPr>
+          <w:rFonts w:asciiTheme="minorHAnsi" w:hAnsiTheme="minorHAnsi" w:cstheme="minorHAnsi"/>
+          <w:color w:val="000000"/>
+          <w:sz w:val="22"/>
+          <w:szCs w:val="22"/>
+        </w:rPr>
+      </w:pPr>
+      <w:r>
+        <w:rPr>
+          <w:rFonts w:asciiTheme="minorHAnsi" w:hAnsiTheme="minorHAnsi" w:cstheme="minorHAnsi"/>
+          <w:color w:val="000000"/>
+          <w:sz w:val="22"/>
+          <w:szCs w:val="22"/>
+        </w:rPr>
+        <w:t>Case compagnie transport/énergie : 1,5 million</w:t>
+      </w:r>
+    </w:p>
+    <w:p>
+      <w:pPr>
+        <w:pStyle w:val="NormalWeb"/>
+        <w:numPr>
+          <w:ilvl w:val="2"/>
+          <w:numId w:val="26"/>
+        </w:numPr>
+        <w:spacing w:before="0" w:beforeAutospacing="0" w:after="0" w:afterAutospacing="0"/>
+        <w:ind w:right="1500"/>
+        <w:textAlignment w:val="baseline"/>
+        <w:rPr>
+          <w:rFonts w:asciiTheme="minorHAnsi" w:hAnsiTheme="minorHAnsi" w:cstheme="minorHAnsi"/>
+          <w:color w:val="000000"/>
+          <w:sz w:val="22"/>
+          <w:szCs w:val="22"/>
+        </w:rPr>
+      </w:pPr>
+      <w:r>
+        <w:rPr>
+          <w:rFonts w:asciiTheme="minorHAnsi" w:hAnsiTheme="minorHAnsi" w:cstheme="minorHAnsi"/>
+          <w:color w:val="000000"/>
+          <w:sz w:val="22"/>
+          <w:szCs w:val="22"/>
+        </w:rPr>
+        <w:t>Loyer 500 000</w:t>
+      </w:r>
+    </w:p>
+    <w:p>
+      <w:pPr>
+        <w:pStyle w:val="NormalWeb"/>
+        <w:numPr>
+          <w:ilvl w:val="1"/>
+          <w:numId w:val="26"/>
+        </w:numPr>
+        <w:spacing w:before="0" w:beforeAutospacing="0" w:after="0" w:afterAutospacing="0"/>
+        <w:ind w:right="1500"/>
+        <w:textAlignment w:val="baseline"/>
+        <w:rPr>
+          <w:rFonts w:asciiTheme="minorHAnsi" w:hAnsiTheme="minorHAnsi" w:cstheme="minorHAnsi"/>
+          <w:color w:val="000000"/>
+          <w:sz w:val="22"/>
+          <w:szCs w:val="22"/>
+        </w:rPr>
+      </w:pPr>
+      <w:r>
+        <w:rPr>
+          <w:rFonts w:asciiTheme="minorHAnsi" w:hAnsiTheme="minorHAnsi" w:cstheme="minorHAnsi"/>
+          <w:color w:val="000000"/>
+          <w:sz w:val="22"/>
+          <w:szCs w:val="22"/>
+        </w:rPr>
+        <w:t>Case prison : 500 000 pour sortir ou la carte chance Sortez de prison</w:t>
+      </w:r>
+    </w:p>
+    <w:p>
+      <w:pPr>
+        <w:pStyle w:val="NormalWeb"/>
+        <w:numPr>
+          <w:ilvl w:val="1"/>
+          <w:numId w:val="26"/>
+        </w:numPr>
+        <w:spacing w:before="0" w:beforeAutospacing="0" w:after="0" w:afterAutospacing="0"/>
+        <w:ind w:right="1500"/>
+        <w:textAlignment w:val="baseline"/>
+        <w:rPr>
+          <w:rFonts w:asciiTheme="minorHAnsi" w:hAnsiTheme="minorHAnsi" w:cstheme="minorHAnsi"/>
+          <w:color w:val="000000"/>
+          <w:sz w:val="22"/>
+          <w:szCs w:val="22"/>
+        </w:rPr>
+      </w:pPr>
+      <w:r>
+        <w:rPr>
+          <w:rFonts w:asciiTheme="minorHAnsi" w:hAnsiTheme="minorHAnsi" w:cstheme="minorHAnsi"/>
+          <w:color w:val="000000"/>
+          <w:sz w:val="22"/>
+          <w:szCs w:val="22"/>
+        </w:rPr>
+        <w:t>Chaque passage à la case départ fait gagner 1 million</w:t>
+      </w:r>
+    </w:p>
+    <w:p>
+      <w:pPr>
+        <w:pStyle w:val="NormalWeb"/>
+        <w:numPr>
+          <w:ilvl w:val="1"/>
+          <w:numId w:val="26"/>
+        </w:numPr>
+        <w:spacing w:before="0" w:beforeAutospacing="0" w:after="0" w:afterAutospacing="0"/>
+        <w:ind w:right="1500"/>
+        <w:textAlignment w:val="baseline"/>
+        <w:rPr>
+          <w:rFonts w:asciiTheme="minorHAnsi" w:hAnsiTheme="minorHAnsi" w:cstheme="minorHAnsi"/>
+          <w:color w:val="000000"/>
+          <w:sz w:val="22"/>
+          <w:szCs w:val="22"/>
+        </w:rPr>
+      </w:pPr>
+      <w:r>
+        <w:rPr>
+          <w:rFonts w:asciiTheme="minorHAnsi" w:hAnsiTheme="minorHAnsi" w:cstheme="minorHAnsi"/>
+          <w:color w:val="000000"/>
+          <w:sz w:val="22"/>
+          <w:szCs w:val="22"/>
+        </w:rPr>
+        <w:t>Case parc gratuit : les taxes &amp; impôts vont dans le pot central. En passant sur la case parc gratuit le joueur remporte le pot.</w:t>
+      </w:r>
+    </w:p>
+    <w:p>
+      <w:pPr>
+        <w:pStyle w:val="NormalWeb"/>
+        <w:spacing w:before="0" w:beforeAutospacing="0" w:after="0" w:afterAutospacing="0"/>
+        <w:ind w:right="1500"/>
+        <w:textAlignment w:val="baseline"/>
+        <w:rPr>
+          <w:rFonts w:asciiTheme="minorHAnsi" w:hAnsiTheme="minorHAnsi" w:cstheme="minorHAnsi"/>
+          <w:color w:val="000000"/>
+          <w:sz w:val="22"/>
+          <w:szCs w:val="22"/>
+        </w:rPr>
+      </w:pPr>
+    </w:p>
+    <w:p>
+      <w:pPr>
+        <w:pStyle w:val="Titre3"/>
+      </w:pPr>
+      <w:bookmarkStart w:id="6" w:name="_Toc515349949"/>
+      <w:r>
+        <w:t>Fin du jeu</w:t>
+      </w:r>
+      <w:bookmarkEnd w:id="6"/>
+    </w:p>
+    <w:p>
+      <w:r>
+        <w:t>Chaque joueur peut abandonner la partie, ses biens reviennent à la banque.</w:t>
+      </w:r>
+    </w:p>
+    <w:p>
+      <w:r>
+        <w:t>Si un joueur n’a pas assez d’argent pour payer un loyer ou autre, il peut vendre un de ses biens en le négociant avec un autre joueur ou à la banque. La banque lui rachète 1/10ème de la valeur initiale.</w:t>
+      </w:r>
+    </w:p>
+    <w:p>
+      <w:r>
+        <w:t>Le jeu se termine lorsqu’il ne reste plus qu’un seul joueur en jeu.</w:t>
+      </w:r>
+    </w:p>
+    <w:p>
+      <w:pPr>
+        <w:jc w:val="left"/>
+      </w:pPr>
+      <w:r>
+        <w:br w:type="page"/>
+      </w:r>
+    </w:p>
+    <w:p>
+      <w:pPr>
+        <w:pStyle w:val="Titre2"/>
+      </w:pPr>
+      <w:bookmarkStart w:id="7" w:name="_Toc515349950"/>
+      <w:r>
+        <w:lastRenderedPageBreak/>
+        <w:t>Livrables</w:t>
+      </w:r>
+      <w:bookmarkEnd w:id="7"/>
+    </w:p>
+    <w:p>
+      <w:pPr>
+        <w:pStyle w:val="Titre3"/>
+      </w:pPr>
+      <w:bookmarkStart w:id="8" w:name="_Toc515349951"/>
+      <w:r>
+        <w:t>Dossier de conception</w:t>
+      </w:r>
+      <w:bookmarkEnd w:id="8"/>
+    </w:p>
+    <w:p>
+      <w:r>
+        <w:t>Les algorithmes et processus mis en œuvre pour que le jeu fonctionne devront être présentés.</w:t>
+      </w:r>
+    </w:p>
+    <w:p>
+      <w:r>
+        <w:t>La conception d</w:t>
+      </w:r>
+      <w:r>
+        <w:t>evra</w:t>
+      </w:r>
+      <w:r>
+        <w:t xml:space="preserve"> être entièrement objet (du bouton pour lancer les dés... au plateau)</w:t>
+      </w:r>
+      <w:r>
+        <w:t>.</w:t>
+      </w:r>
+    </w:p>
+    <w:p>
+      <w:r>
+        <w:t>Ce sera</w:t>
+      </w:r>
+      <w:r>
+        <w:t xml:space="preserve"> grâce au</w:t>
+      </w:r>
+      <w:r>
+        <w:t>x</w:t>
+      </w:r>
+      <w:r>
+        <w:t xml:space="preserve"> schémas UML que </w:t>
+      </w:r>
+      <w:r>
+        <w:t>l’</w:t>
+      </w:r>
+      <w:r>
+        <w:t>approche et les différents fonctionnements du logiciel</w:t>
+      </w:r>
+      <w:r>
+        <w:t xml:space="preserve"> seront expliqués</w:t>
+      </w:r>
+      <w:r>
+        <w:t>.</w:t>
+      </w:r>
+    </w:p>
+    <w:p>
+      <w:pPr>
+        <w:pStyle w:val="Titre3"/>
+      </w:pPr>
+      <w:bookmarkStart w:id="9" w:name="_Toc515349952"/>
+      <w:r>
+        <w:t>Mise en œuvre technique</w:t>
+      </w:r>
+      <w:bookmarkEnd w:id="9"/>
+    </w:p>
+    <w:p>
+      <w:r>
+        <w:t>Le jeu devra être jouable via un navigateur web et utiliser des techno</w:t>
+      </w:r>
+      <w:r>
+        <w:t>logie</w:t>
+      </w:r>
+      <w:r>
+        <w:t>s web classiques : PHP, Javascript, CSS, HTML.</w:t>
+      </w:r>
+    </w:p>
+    <w:p>
+      <w:r>
+        <w:t>Cette mise en œuvre devra inclure</w:t>
+      </w:r>
+      <w:r>
+        <w:t xml:space="preserve"> le jeu, intégrer les règles et une IA qui jouera le rôle des joueurs non humains.</w:t>
+      </w:r>
+    </w:p>
+    <w:p>
+      <w:pPr>
+        <w:jc w:val="left"/>
+      </w:pPr>
+      <w:r>
+        <w:br w:type="page"/>
+      </w:r>
+    </w:p>
+    <w:p>
+      <w:pPr>
+        <w:pStyle w:val="Titre1"/>
+      </w:pPr>
+      <w:bookmarkStart w:id="10" w:name="_Toc515349953"/>
+      <w:r>
+        <w:lastRenderedPageBreak/>
+        <w:t>Conception</w:t>
+      </w:r>
+      <w:bookmarkEnd w:id="10"/>
+    </w:p>
+    <w:p>
+      <w:r>
+        <w:t>Le but de ce</w:t>
+      </w:r>
+      <w:r>
+        <w:t>tte partie</w:t>
+      </w:r>
+      <w:r>
+        <w:t xml:space="preserve"> est d’expliquer par le biais de modèle UML le fonctionnement d’une application web permettant </w:t>
+      </w:r>
+      <w:r>
+        <w:t>de jouer au Monopoly</w:t>
+      </w:r>
+      <w:r>
+        <w:t>.</w:t>
+      </w:r>
+    </w:p>
+    <w:p>
+      <w:r>
+        <w:t xml:space="preserve">Dans ce dossier, </w:t>
+      </w:r>
+      <w:r>
+        <w:t>4</w:t>
+      </w:r>
+      <w:r>
+        <w:t xml:space="preserve"> types de de modèles UML de diagramme vont décrire le projet :</w:t>
+      </w:r>
+    </w:p>
+    <w:p>
+      <w:pPr>
+        <w:pStyle w:val="Paragraphedeliste"/>
+        <w:numPr>
+          <w:ilvl w:val="0"/>
+          <w:numId w:val="27"/>
+        </w:numPr>
+        <w:jc w:val="left"/>
+      </w:pPr>
+      <w:r>
+        <w:t>Diagramme d’utilisation : Montre les interactions fonctionnelles entre les acteurs et le système à l'étude.</w:t>
+      </w:r>
+    </w:p>
+    <w:p>
+      <w:pPr>
+        <w:pStyle w:val="Paragraphedeliste"/>
+        <w:numPr>
+          <w:ilvl w:val="0"/>
+          <w:numId w:val="27"/>
+        </w:numPr>
+        <w:jc w:val="left"/>
+      </w:pPr>
+      <w:r>
+        <w:t xml:space="preserve">Diagramme de classes : Montre </w:t>
+      </w:r>
+      <w:r>
+        <w:rPr>
+          <w:rFonts w:ascii="Verdana" w:hAnsi="Verdana"/>
+          <w:color w:val="000000"/>
+          <w:sz w:val="18"/>
+          <w:szCs w:val="18"/>
+          <w:shd w:val="clear" w:color="auto" w:fill="FFFFFF"/>
+        </w:rPr>
+        <w:t>la structure interne du projet et permet de fournir une représentation abstraite des objets du système qui vont interagir pour réaliser les cas d'utilisation.</w:t>
+      </w:r>
+    </w:p>
+    <w:p>
+      <w:pPr>
+        <w:pStyle w:val="Paragraphedeliste"/>
+        <w:numPr>
+          <w:ilvl w:val="0"/>
+          <w:numId w:val="27"/>
+        </w:numPr>
+        <w:jc w:val="left"/>
+      </w:pPr>
+      <w:r>
+        <w:t>Diagramme d’état de transition : montre</w:t>
+      </w:r>
+      <w:r>
+        <w:t xml:space="preserve"> le comportement dynamique d'un système</w:t>
+      </w:r>
+      <w:r>
+        <w:t>.</w:t>
+      </w:r>
+    </w:p>
+    <w:p>
+      <w:pPr>
+        <w:pStyle w:val="Paragraphedeliste"/>
+        <w:numPr>
+          <w:ilvl w:val="0"/>
+          <w:numId w:val="27"/>
+        </w:numPr>
+        <w:jc w:val="left"/>
+      </w:pPr>
+      <w:r>
+        <w:t>Diagramme de séquence : montre les i</w:t>
+      </w:r>
+      <w:r>
+        <w:t>nt</w:t>
+      </w:r>
+      <w:r>
+        <w:t>e</w:t>
+      </w:r>
+      <w:r>
+        <w:t>raction</w:t>
+      </w:r>
+      <w:r>
+        <w:t>s</w:t>
+      </w:r>
+      <w:r>
+        <w:t xml:space="preserve"> en objets d'un point de vue temporel</w:t>
+      </w:r>
+      <w:r>
+        <w:t>.</w:t>
+      </w:r>
+    </w:p>
+    <w:p>
+      <w:r>
+        <w:t xml:space="preserve">Tous les diagrammes sont disponibles sur le lien suivant : </w:t>
+      </w:r>
+      <w:hyperlink r:id="rId10" w:history="1">
+        <w:r>
+          <w:rPr>
+            <w:rStyle w:val="Lienhypertexte"/>
+          </w:rPr>
+          <w:t>li</w:t>
+        </w:r>
+        <w:r>
+          <w:rPr>
+            <w:rStyle w:val="Lienhypertexte"/>
+          </w:rPr>
+          <w:t>e</w:t>
+        </w:r>
+        <w:r>
+          <w:rPr>
+            <w:rStyle w:val="Lienhypertexte"/>
+          </w:rPr>
+          <w:t>n</w:t>
+        </w:r>
+      </w:hyperlink>
+    </w:p>
+    <w:p/>
+    <w:p>
+      <w:pPr>
+        <w:jc w:val="left"/>
+      </w:pPr>
+      <w:r>
+        <w:br w:type="page"/>
+      </w:r>
+    </w:p>
+    <w:p>
+      <w:pPr>
+        <w:pStyle w:val="Titre1"/>
+      </w:pPr>
+      <w:bookmarkStart w:id="11" w:name="_Toc515349954"/>
+      <w:r>
+        <w:lastRenderedPageBreak/>
         <w:t>Installation</w:t>
       </w:r>
-      <w:bookmarkEnd w:id="3"/>
-    </w:p>
-    <w:p/>
-    <w:p>
-      <w:pPr>
-        <w:rPr>
-          <w:rFonts w:asciiTheme="majorHAnsi" w:eastAsiaTheme="majorEastAsia" w:hAnsiTheme="majorHAnsi" w:cstheme="majorBidi"/>
-          <w:color w:val="2F5496" w:themeColor="accent1" w:themeShade="BF"/>
-          <w:sz w:val="32"/>
-          <w:szCs w:val="32"/>
-        </w:rPr>
-      </w:pPr>
-      <w:r>
-        <w:br w:type="page"/>
-      </w:r>
+      <w:bookmarkEnd w:id="11"/>
+    </w:p>
+    <w:p>
+      <w:r>
+        <w:t xml:space="preserve">Aucune installation n’est requise pour jouer au </w:t>
+      </w:r>
+      <w:r>
+        <w:t>projet présenté ici.</w:t>
+      </w:r>
+    </w:p>
+    <w:p>
+      <w:r>
+        <w:t xml:space="preserve">Une version jouable est disponible à l’adresse suivant : </w:t>
+      </w:r>
+      <w:hyperlink r:id="rId11" w:history="1">
+        <w:r>
+          <w:rPr>
+            <w:rStyle w:val="Lienhypertexte"/>
+          </w:rPr>
+          <w:t>http://ynovmonopoly.alwaysdata.net</w:t>
+        </w:r>
+      </w:hyperlink>
+    </w:p>
+    <w:p>
+      <w:r>
+        <w:t xml:space="preserve">Le code de l’application est disponible sur </w:t>
+      </w:r>
+      <w:r>
+        <w:t xml:space="preserve">un git à l’adresse suivante : </w:t>
+      </w:r>
+      <w:hyperlink r:id="rId12" w:history="1">
+        <w:r>
+          <w:rPr>
+            <w:rStyle w:val="Lienhypertexte"/>
+          </w:rPr>
+          <w:t>lien vers le git</w:t>
+        </w:r>
+      </w:hyperlink>
     </w:p>
     <w:p>
       <w:pPr>
         <w:pStyle w:val="Titre1"/>
       </w:pPr>
-      <w:bookmarkStart w:id="4" w:name="_Toc515273051"/>
-      <w:r>
-        <w:lastRenderedPageBreak/>
+      <w:bookmarkStart w:id="12" w:name="_Toc515349955"/>
+      <w:r>
         <w:t>Manuel d’u</w:t>
       </w:r>
       <w:r>
         <w:t>tilisation</w:t>
       </w:r>
-      <w:bookmarkEnd w:id="4"/>
+      <w:bookmarkEnd w:id="12"/>
     </w:p>
     <w:p>
       <w:pPr>
         <w:pStyle w:val="Titre2"/>
       </w:pPr>
-      <w:bookmarkStart w:id="5" w:name="_Toc515273052"/>
+      <w:bookmarkStart w:id="13" w:name="_Toc515349956"/>
       <w:r>
         <w:t>Connexion</w:t>
       </w:r>
-      <w:bookmarkEnd w:id="5"/>
-    </w:p>
-    <w:p>
-      <w:r>
-        <w:t xml:space="preserve">Sur cette page, vous pouvez accéder à votre compte et </w:t>
-      </w:r>
-      <w:r>
-        <w:t>aux parties en cours</w:t>
-      </w:r>
-      <w:r>
-        <w:t>. Si vous n’avez pas de compte, cliquez sur « S’enregistrer »</w:t>
+      <w:bookmarkEnd w:id="13"/>
+    </w:p>
+    <w:p>
+      <w:r>
+        <w:t>Sur cette page, vous pouvez accéder à votre compte et aux parties en cours. Si vous n’avez pas de compte, cliquez sur « S’enregistrer »</w:t>
       </w:r>
     </w:p>
     <w:p>
@@ -1949,7 +4336,7 @@
           </mc:Choice>
           <mc:Fallback>
             <w:pict>
-              <v:shapetype w14:anchorId="3321BA48" id="_x0000_t32" coordsize="21600,21600" o:spt="32" o:oned="t" path="m,l21600,21600e" filled="f">
+              <v:shapetype w14:anchorId="06802830" id="_x0000_t32" coordsize="21600,21600" o:spt="32" o:oned="t" path="m,l21600,21600e" filled="f">
                 <v:path arrowok="t" fillok="f" o:connecttype="none"/>
                 <o:lock v:ext="edit" shapetype="t"/>
               </v:shapetype>
@@ -2025,7 +4412,7 @@
           </mc:Choice>
           <mc:Fallback>
             <w:pict>
-              <v:shape w14:anchorId="24AB4908" id="Connecteur droit avec flèche 8" o:spid="_x0000_s1026" type="#_x0000_t32" style="position:absolute;margin-left:192.4pt;margin-top:100.8pt;width:178.35pt;height:3.6pt;flip:x;z-index:251665408;visibility:visible;mso-wrap-style:square;mso-width-percent:0;mso-height-percent:0;mso-wrap-distance-left:9pt;mso-wrap-distance-top:0;mso-wrap-distance-right:9pt;mso-wrap-distance-bottom:0;mso-position-horizontal:absolute;mso-position-horizontal-relative:text;mso-position-vertical:absolute;mso-position-vertical-relative:text;mso-width-percent:0;mso-height-percent:0;mso-width-relative:margin;mso-height-relative:margin" o:gfxdata="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" strokecolor="#4472c4 [3204]" strokeweight=".5pt">
+              <v:shape w14:anchorId="7686AF35" id="Connecteur droit avec flèche 8" o:spid="_x0000_s1026" type="#_x0000_t32" style="position:absolute;margin-left:192.4pt;margin-top:100.8pt;width:178.35pt;height:3.6pt;flip:x;z-index:251665408;visibility:visible;mso-wrap-style:square;mso-width-percent:0;mso-height-percent:0;mso-wrap-distance-left:9pt;mso-wrap-distance-top:0;mso-wrap-distance-right:9pt;mso-wrap-distance-bottom:0;mso-position-horizontal:absolute;mso-position-horizontal-relative:text;mso-position-vertical:absolute;mso-position-vertical-relative:text;mso-width-percent:0;mso-height-percent:0;mso-width-relative:margin;mso-height-relative:margin" o:gfxdata="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" strokecolor="#4472c4 [3204]" strokeweight=".5pt">
                 <v:stroke endarrow="block" joinstyle="miter"/>
               </v:shape>
             </w:pict>
@@ -2097,7 +4484,7 @@
           </mc:Choice>
           <mc:Fallback>
             <w:pict>
-              <v:shape w14:anchorId="3DD3551F" id="Connecteur droit avec flèche 6" o:spid="_x0000_s1026" type="#_x0000_t32" style="position:absolute;margin-left:216.4pt;margin-top:73.05pt;width:153.4pt;height:14.25pt;flip:x;z-index:251662336;visibility:visible;mso-wrap-style:square;mso-width-percent:0;mso-height-percent:0;mso-wrap-distance-left:9pt;mso-wrap-distance-top:0;mso-wrap-distance-right:9pt;mso-wrap-distance-bottom:0;mso-position-horizontal:absolute;mso-position-horizontal-relative:text;mso-position-vertical:absolute;mso-position-vertical-relative:text;mso-width-percent:0;mso-height-percent:0;mso-width-relative:margin;mso-height-relative:margin" o:gfxdata="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" strokecolor="#4472c4 [3204]" strokeweight=".5pt">
+              <v:shape w14:anchorId="5CAB853D" id="Connecteur droit avec flèche 6" o:spid="_x0000_s1026" type="#_x0000_t32" style="position:absolute;margin-left:216.4pt;margin-top:73.05pt;width:153.4pt;height:14.25pt;flip:x;z-index:251662336;visibility:visible;mso-wrap-style:square;mso-width-percent:0;mso-height-percent:0;mso-wrap-distance-left:9pt;mso-wrap-distance-top:0;mso-wrap-distance-right:9pt;mso-wrap-distance-bottom:0;mso-position-horizontal:absolute;mso-position-horizontal-relative:text;mso-position-vertical:absolute;mso-position-vertical-relative:text;mso-width-percent:0;mso-height-percent:0;mso-width-relative:margin;mso-height-relative:margin" o:gfxdata="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" strokecolor="#4472c4 [3204]" strokeweight=".5pt">
                 <v:stroke endarrow="block" joinstyle="miter"/>
               </v:shape>
             </w:pict>
@@ -2169,7 +4556,7 @@
           </mc:Choice>
           <mc:Fallback>
             <w:pict>
-              <v:shape w14:anchorId="4CF99088" id="Connecteur droit avec flèche 2" o:spid="_x0000_s1026" type="#_x0000_t32" style="position:absolute;margin-left:217.9pt;margin-top:50.55pt;width:153.15pt;height:23.25pt;flip:x;z-index:251659264;visibility:visible;mso-wrap-style:square;mso-width-percent:0;mso-height-percent:0;mso-wrap-distance-left:9pt;mso-wrap-distance-top:0;mso-wrap-distance-right:9pt;mso-wrap-distance-bottom:0;mso-position-horizontal:absolute;mso-position-horizontal-relative:text;mso-position-vertical:absolute;mso-position-vertical-relative:text;mso-width-percent:0;mso-height-percent:0;mso-width-relative:margin;mso-height-relative:margin" o:gfxdata="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" strokecolor="#4472c4 [3204]" strokeweight=".5pt">
+              <v:shape w14:anchorId="115E033A" id="Connecteur droit avec flèche 2" o:spid="_x0000_s1026" type="#_x0000_t32" style="position:absolute;margin-left:217.9pt;margin-top:50.55pt;width:153.15pt;height:23.25pt;flip:x;z-index:251659264;visibility:visible;mso-wrap-style:square;mso-width-percent:0;mso-height-percent:0;mso-wrap-distance-left:9pt;mso-wrap-distance-top:0;mso-wrap-distance-right:9pt;mso-wrap-distance-bottom:0;mso-position-horizontal:absolute;mso-position-horizontal-relative:text;mso-position-vertical:absolute;mso-position-vertical-relative:text;mso-width-percent:0;mso-height-percent:0;mso-width-relative:margin;mso-height-relative:margin" o:gfxdata="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" strokecolor="#4472c4 [3204]" strokeweight=".5pt">
                 <v:stroke endarrow="block" joinstyle="miter"/>
               </v:shape>
             </w:pict>
@@ -2540,10 +4927,10 @@
                     <pic:cNvPicPr/>
                   </pic:nvPicPr>
                   <pic:blipFill rotWithShape="1">
-                    <a:blip r:embed="rId9" cstate="screen">
+                    <a:blip r:embed="rId13" cstate="print">
                       <a:extLst>
                         <a:ext uri="{28A0092B-C50C-407E-A947-70E740481C1C}">
-                          <a14:useLocalDpi xmlns:a14="http://schemas.microsoft.com/office/drawing/2010/main"/>
+                          <a14:useLocalDpi xmlns:a14="http://schemas.microsoft.com/office/drawing/2010/main" val="0"/>
                         </a:ext>
                       </a:extLst>
                     </a:blip>
@@ -2578,11 +4965,11 @@
       <w:pPr>
         <w:pStyle w:val="Titre2"/>
       </w:pPr>
-      <w:bookmarkStart w:id="6" w:name="_Toc515273053"/>
+      <w:bookmarkStart w:id="14" w:name="_Toc515349957"/>
       <w:r>
         <w:t>Inscription</w:t>
       </w:r>
-      <w:bookmarkEnd w:id="6"/>
+      <w:bookmarkEnd w:id="14"/>
     </w:p>
     <w:p>
       <w:r>
@@ -3087,10 +5474,10 @@
                     <pic:cNvPicPr/>
                   </pic:nvPicPr>
                   <pic:blipFill rotWithShape="1">
-                    <a:blip r:embed="rId10" cstate="screen">
+                    <a:blip r:embed="rId14" cstate="print">
                       <a:extLst>
                         <a:ext uri="{28A0092B-C50C-407E-A947-70E740481C1C}">
-                          <a14:useLocalDpi xmlns:a14="http://schemas.microsoft.com/office/drawing/2010/main"/>
+                          <a14:useLocalDpi xmlns:a14="http://schemas.microsoft.com/office/drawing/2010/main" val="0"/>
                         </a:ext>
                       </a:extLst>
                     </a:blip>
@@ -3138,37 +5525,19 @@
       <w:pPr>
         <w:pStyle w:val="Titre2"/>
       </w:pPr>
-      <w:bookmarkStart w:id="7" w:name="_Toc515273054"/>
+      <w:bookmarkStart w:id="15" w:name="_Toc515349958"/>
       <w:r>
         <w:lastRenderedPageBreak/>
         <w:t>Rejoindre une partie</w:t>
       </w:r>
-      <w:bookmarkEnd w:id="7"/>
+      <w:bookmarkEnd w:id="15"/>
     </w:p>
     <w:p>
       <w:r>
         <w:t xml:space="preserve">Sur cette page, vous </w:t>
       </w:r>
       <w:r>
-        <w:t xml:space="preserve">pouvez </w:t>
-      </w:r>
-      <w:r>
-        <w:t>créer une partie</w:t>
-      </w:r>
-      <w:r>
-        <w:t xml:space="preserve"> et </w:t>
-      </w:r>
-      <w:r>
-        <w:t>acc</w:t>
-      </w:r>
-      <w:r>
-        <w:t xml:space="preserve">éder </w:t>
-      </w:r>
-      <w:r>
-        <w:t>aux parties en cours</w:t>
-      </w:r>
-      <w:r>
-        <w:t xml:space="preserve">. </w:t>
+        <w:t xml:space="preserve">pouvez créer une partie et accéder aux parties en cours. </w:t>
       </w:r>
     </w:p>
     <w:p>
@@ -3190,13 +5559,13 @@
     </w:p>
     <w:p>
       <w:r>
-        <w:t xml:space="preserve">Si vous rejoignez une partie dont il manque des joueurs, </w:t>
-      </w:r>
-      <w:r>
-        <w:t>vous atteindrez la page d’attente de la partie qui vous redirigera vers la page de jeu quand il y aura le bon nombre de joueur.</w:t>
-      </w:r>
-    </w:p>
-    <w:p>
+        <w:t>Si vous rejoignez une partie dont il manque des joueurs, vous atteindrez la page d’attente de la partie qui vous redirigera vers la page de jeu quand il y aura le bon nombre de joueur.</w:t>
+      </w:r>
+    </w:p>
+    <w:p>
+      <w:pPr>
+        <w:jc w:val="center"/>
+      </w:pPr>
       <w:r>
         <mc:AlternateContent>
           <mc:Choice Requires="wps">
@@ -3344,7 +5713,7 @@
           </mc:Choice>
           <mc:Fallback>
             <w:pict>
-              <v:shape w14:anchorId="2227D75E" id="Connecteur droit avec flèche 45" o:spid="_x0000_s1026" type="#_x0000_t32" style="position:absolute;margin-left:405.4pt;margin-top:175.05pt;width:33pt;height:3.6pt;flip:x y;z-index:251696128;visibility:visible;mso-wrap-style:square;mso-width-percent:0;mso-height-percent:0;mso-wrap-distance-left:9pt;mso-wrap-distance-top:0;mso-wrap-distance-right:9pt;mso-wrap-distance-bottom:0;mso-position-horizontal:absolute;mso-position-horizontal-relative:text;mso-position-vertical:absolute;mso-position-vertical-relative:text;mso-width-percent:0;mso-height-percent:0;mso-width-relative:margin;mso-height-relative:margin" o:gfxdata="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" strokecolor="#4472c4 [3204]" strokeweight=".5pt">
+              <v:shape w14:anchorId="2E9E8A4C" id="Connecteur droit avec flèche 45" o:spid="_x0000_s1026" type="#_x0000_t32" style="position:absolute;margin-left:405.4pt;margin-top:175.05pt;width:33pt;height:3.6pt;flip:x y;z-index:251696128;visibility:visible;mso-wrap-style:square;mso-width-percent:0;mso-height-percent:0;mso-wrap-distance-left:9pt;mso-wrap-distance-top:0;mso-wrap-distance-right:9pt;mso-wrap-distance-bottom:0;mso-position-horizontal:absolute;mso-position-horizontal-relative:text;mso-position-vertical:absolute;mso-position-vertical-relative:text;mso-width-percent:0;mso-height-percent:0;mso-width-relative:margin;mso-height-relative:margin" o:gfxdata="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" strokecolor="#4472c4 [3204]" strokeweight=".5pt">
                 <v:stroke endarrow="block" joinstyle="miter"/>
               </v:shape>
             </w:pict>
@@ -3413,7 +5782,7 @@
           </mc:Choice>
           <mc:Fallback>
             <w:pict>
-              <v:shape w14:anchorId="7AC2B1C4" id="Connecteur droit avec flèche 41" o:spid="_x0000_s1026" type="#_x0000_t32" style="position:absolute;margin-left:345.4pt;margin-top:115.65pt;width:94.5pt;height:3.6pt;flip:x y;z-index:251693056;visibility:visible;mso-wrap-style:square;mso-width-percent:0;mso-height-percent:0;mso-wrap-distance-left:9pt;mso-wrap-distance-top:0;mso-wrap-distance-right:9pt;mso-wrap-distance-bottom:0;mso-position-horizontal:absolute;mso-position-horizontal-relative:text;mso-position-vertical:absolute;mso-position-vertical-relative:text;mso-width-percent:0;mso-height-percent:0;mso-width-relative:margin;mso-height-relative:margin" o:gfxdata="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" strokecolor="#4472c4 [3204]" strokeweight=".5pt">
+              <v:shape w14:anchorId="0E418B6D" id="Connecteur droit avec flèche 41" o:spid="_x0000_s1026" type="#_x0000_t32" style="position:absolute;margin-left:345.4pt;margin-top:115.65pt;width:94.5pt;height:3.6pt;flip:x y;z-index:251693056;visibility:visible;mso-wrap-style:square;mso-width-percent:0;mso-height-percent:0;mso-wrap-distance-left:9pt;mso-wrap-distance-top:0;mso-wrap-distance-right:9pt;mso-wrap-distance-bottom:0;mso-position-horizontal:absolute;mso-position-horizontal-relative:text;mso-position-vertical:absolute;mso-position-vertical-relative:text;mso-width-percent:0;mso-height-percent:0;mso-width-relative:margin;mso-height-relative:margin" o:gfxdata="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" strokecolor="#4472c4 [3204]" strokeweight=".5pt">
                 <v:stroke endarrow="block" joinstyle="miter"/>
               </v:shape>
             </w:pict>
@@ -3567,7 +5936,7 @@
           </mc:Choice>
           <mc:Fallback>
             <w:pict>
-              <v:shape w14:anchorId="183DB771" id="Connecteur droit avec flèche 39" o:spid="_x0000_s1026" type="#_x0000_t32" style="position:absolute;margin-left:351.4pt;margin-top:85.25pt;width:89.4pt;height:3.6pt;flip:x;z-index:251689984;visibility:visible;mso-wrap-style:square;mso-width-percent:0;mso-height-percent:0;mso-wrap-distance-left:9pt;mso-wrap-distance-top:0;mso-wrap-distance-right:9pt;mso-wrap-distance-bottom:0;mso-position-horizontal:absolute;mso-position-horizontal-relative:text;mso-position-vertical:absolute;mso-position-vertical-relative:text;mso-width-percent:0;mso-height-percent:0;mso-width-relative:margin;mso-height-relative:margin" o:gfxdata="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" strokecolor="#4472c4 [3204]" strokeweight=".5pt">
+              <v:shape w14:anchorId="7A9DD4F7" id="Connecteur droit avec flèche 39" o:spid="_x0000_s1026" type="#_x0000_t32" style="position:absolute;margin-left:351.4pt;margin-top:85.25pt;width:89.4pt;height:3.6pt;flip:x;z-index:251689984;visibility:visible;mso-wrap-style:square;mso-width-percent:0;mso-height-percent:0;mso-wrap-distance-left:9pt;mso-wrap-distance-top:0;mso-wrap-distance-right:9pt;mso-wrap-distance-bottom:0;mso-position-horizontal:absolute;mso-position-horizontal-relative:text;mso-position-vertical:absolute;mso-position-vertical-relative:text;mso-width-percent:0;mso-height-percent:0;mso-width-relative:margin;mso-height-relative:margin" o:gfxdata="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" strokecolor="#4472c4 [3204]" strokeweight=".5pt">
                 <v:stroke endarrow="block" joinstyle="miter"/>
               </v:shape>
             </w:pict>
@@ -3721,7 +6090,7 @@
           </mc:Choice>
           <mc:Fallback>
             <w:pict>
-              <v:shape w14:anchorId="6627B3CE" id="Connecteur droit avec flèche 31" o:spid="_x0000_s1026" type="#_x0000_t32" style="position:absolute;margin-left:16.15pt;margin-top:85.1pt;width:98.25pt;height:6.75pt;z-index:251686912;visibility:visible;mso-wrap-style:square;mso-width-percent:0;mso-height-percent:0;mso-wrap-distance-left:9pt;mso-wrap-distance-top:0;mso-wrap-distance-right:9pt;mso-wrap-distance-bottom:0;mso-position-horizontal:absolute;mso-position-horizontal-relative:text;mso-position-vertical:absolute;mso-position-vertical-relative:text;mso-width-percent:0;mso-height-percent:0;mso-width-relative:margin;mso-height-relative:margin" o:gfxdata="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" strokecolor="#4472c4 [3204]" strokeweight=".5pt">
+              <v:shape w14:anchorId="4C6D9C46" id="Connecteur droit avec flèche 31" o:spid="_x0000_s1026" type="#_x0000_t32" style="position:absolute;margin-left:16.15pt;margin-top:85.1pt;width:98.25pt;height:6.75pt;z-index:251686912;visibility:visible;mso-wrap-style:square;mso-width-percent:0;mso-height-percent:0;mso-wrap-distance-left:9pt;mso-wrap-distance-top:0;mso-wrap-distance-right:9pt;mso-wrap-distance-bottom:0;mso-position-horizontal:absolute;mso-position-horizontal-relative:text;mso-position-vertical:absolute;mso-position-vertical-relative:text;mso-width-percent:0;mso-height-percent:0;mso-width-relative:margin;mso-height-relative:margin" o:gfxdata="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" strokecolor="#4472c4 [3204]" strokeweight=".5pt">
                 <v:stroke endarrow="block" joinstyle="miter"/>
               </v:shape>
             </w:pict>
@@ -3875,7 +6244,7 @@
           </mc:Choice>
           <mc:Fallback>
             <w:pict>
-              <v:shape w14:anchorId="76E8FA00" id="Connecteur droit avec flèche 25" o:spid="_x0000_s1026" type="#_x0000_t32" style="position:absolute;margin-left:385.9pt;margin-top:12.35pt;width:54.9pt;height:35.25pt;flip:x;z-index:251680768;visibility:visible;mso-wrap-style:square;mso-width-percent:0;mso-height-percent:0;mso-wrap-distance-left:9pt;mso-wrap-distance-top:0;mso-wrap-distance-right:9pt;mso-wrap-distance-bottom:0;mso-position-horizontal:absolute;mso-position-horizontal-relative:text;mso-position-vertical:absolute;mso-position-vertical-relative:text;mso-width-percent:0;mso-height-percent:0;mso-width-relative:margin;mso-height-relative:margin" o:gfxdata="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" strokecolor="#4472c4 [3204]" strokeweight=".5pt">
+              <v:shape w14:anchorId="4413F611" id="Connecteur droit avec flèche 25" o:spid="_x0000_s1026" type="#_x0000_t32" style="position:absolute;margin-left:385.9pt;margin-top:12.35pt;width:54.9pt;height:35.25pt;flip:x;z-index:251680768;visibility:visible;mso-wrap-style:square;mso-width-percent:0;mso-height-percent:0;mso-wrap-distance-left:9pt;mso-wrap-distance-top:0;mso-wrap-distance-right:9pt;mso-wrap-distance-bottom:0;mso-position-horizontal:absolute;mso-position-horizontal-relative:text;mso-position-vertical:absolute;mso-position-vertical-relative:text;mso-width-percent:0;mso-height-percent:0;mso-width-relative:margin;mso-height-relative:margin" o:gfxdata="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" strokecolor="#4472c4 [3204]" strokeweight=".5pt">
                 <v:stroke endarrow="block" joinstyle="miter"/>
               </v:shape>
             </w:pict>
@@ -3944,7 +6313,7 @@
           </mc:Choice>
           <mc:Fallback>
             <w:pict>
-              <v:shape w14:anchorId="4D77234E" id="Connecteur droit avec flèche 29" o:spid="_x0000_s1026" type="#_x0000_t32" style="position:absolute;margin-left:400.9pt;margin-top:34.85pt;width:39.9pt;height:18.75pt;flip:x;z-index:251683840;visibility:visible;mso-wrap-style:square;mso-width-percent:0;mso-height-percent:0;mso-wrap-distance-left:9pt;mso-wrap-distance-top:0;mso-wrap-distance-right:9pt;mso-wrap-distance-bottom:0;mso-position-horizontal:absolute;mso-position-horizontal-relative:text;mso-position-vertical:absolute;mso-position-vertical-relative:text;mso-width-percent:0;mso-height-percent:0;mso-width-relative:margin;mso-height-relative:margin" o:gfxdata="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" strokecolor="#4472c4 [3204]" strokeweight=".5pt">
+              <v:shape w14:anchorId="1BA35A21" id="Connecteur droit avec flèche 29" o:spid="_x0000_s1026" type="#_x0000_t32" style="position:absolute;margin-left:400.9pt;margin-top:34.85pt;width:39.9pt;height:18.75pt;flip:x;z-index:251683840;visibility:visible;mso-wrap-style:square;mso-width-percent:0;mso-height-percent:0;mso-wrap-distance-left:9pt;mso-wrap-distance-top:0;mso-wrap-distance-right:9pt;mso-wrap-distance-bottom:0;mso-position-horizontal:absolute;mso-position-horizontal-relative:text;mso-position-vertical:absolute;mso-position-vertical-relative:text;mso-width-percent:0;mso-height-percent:0;mso-width-relative:margin;mso-height-relative:margin" o:gfxdata="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" strokecolor="#4472c4 [3204]" strokeweight=".5pt">
                 <v:stroke endarrow="block" joinstyle="miter"/>
               </v:shape>
             </w:pict>
@@ -4141,10 +6510,10 @@
                     <pic:cNvPicPr/>
                   </pic:nvPicPr>
                   <pic:blipFill rotWithShape="1">
-                    <a:blip r:embed="rId11" cstate="screen">
+                    <a:blip r:embed="rId15" cstate="print">
                       <a:extLst>
                         <a:ext uri="{28A0092B-C50C-407E-A947-70E740481C1C}">
-                          <a14:useLocalDpi xmlns:a14="http://schemas.microsoft.com/office/drawing/2010/main"/>
+                          <a14:useLocalDpi xmlns:a14="http://schemas.microsoft.com/office/drawing/2010/main" val="0"/>
                         </a:ext>
                       </a:extLst>
                     </a:blip>
@@ -4222,12 +6591,12 @@
       <w:pPr>
         <w:pStyle w:val="Titre2"/>
       </w:pPr>
-      <w:bookmarkStart w:id="8" w:name="_Toc515273055"/>
+      <w:bookmarkStart w:id="16" w:name="_Toc515349959"/>
       <w:r>
         <w:lastRenderedPageBreak/>
         <w:t>Créer une partie</w:t>
       </w:r>
-      <w:bookmarkEnd w:id="8"/>
+      <w:bookmarkEnd w:id="16"/>
     </w:p>
     <w:p>
       <w:r>
@@ -4243,6 +6612,9 @@
       </w:r>
     </w:p>
     <w:p>
+      <w:pPr>
+        <w:jc w:val="center"/>
+      </w:pPr>
       <w:r>
         <w:rPr>
           <w:noProof/>
@@ -4263,8 +6635,14 @@
                     <pic:cNvPicPr/>
                   </pic:nvPicPr>
                   <pic:blipFill rotWithShape="1">
-                    <a:blip r:embed="rId12"/>
-                    <a:srcRect l="1654" t="11758" r="39815" b="32392"/>
+                    <a:blip r:embed="rId16" cstate="print">
+                      <a:extLst>
+                        <a:ext uri="{28A0092B-C50C-407E-A947-70E740481C1C}">
+                          <a14:useLocalDpi xmlns:a14="http://schemas.microsoft.com/office/drawing/2010/main" val="0"/>
+                        </a:ext>
+                      </a:extLst>
+                    </a:blip>
+                    <a:srcRect/>
                     <a:stretch/>
                   </pic:blipFill>
                   <pic:spPr bwMode="auto">
@@ -4290,22 +6668,16 @@
           </wp:inline>
         </w:drawing>
       </w:r>
-      <w:r>
-        <w:rPr>
-          <w:noProof/>
-        </w:rPr>
-        <w:t xml:space="preserve"> </w:t>
-      </w:r>
     </w:p>
     <w:p>
       <w:pPr>
         <w:pStyle w:val="Titre2"/>
       </w:pPr>
-      <w:bookmarkStart w:id="9" w:name="_Toc515273056"/>
+      <w:bookmarkStart w:id="17" w:name="_Toc515349960"/>
       <w:r>
         <w:t>Changer de paramètres de session</w:t>
       </w:r>
-      <w:bookmarkEnd w:id="9"/>
+      <w:bookmarkEnd w:id="17"/>
     </w:p>
     <w:p>
       <w:r>
@@ -4313,6 +6685,9 @@
       </w:r>
     </w:p>
     <w:p>
+      <w:pPr>
+        <w:jc w:val="center"/>
+      </w:pPr>
       <w:r>
         <w:rPr>
           <w:noProof/>
@@ -4333,7 +6708,13 @@
                     <pic:cNvPicPr/>
                   </pic:nvPicPr>
                   <pic:blipFill rotWithShape="1">
-                    <a:blip r:embed="rId13"/>
+                    <a:blip r:embed="rId17" cstate="print">
+                      <a:extLst>
+                        <a:ext uri="{28A0092B-C50C-407E-A947-70E740481C1C}">
+                          <a14:useLocalDpi xmlns:a14="http://schemas.microsoft.com/office/drawing/2010/main" val="0"/>
+                        </a:ext>
+                      </a:extLst>
+                    </a:blip>
                     <a:srcRect l="826" t="12052" r="39650" b="31511"/>
                     <a:stretch/>
                   </pic:blipFill>
@@ -4378,12 +6759,12 @@
       <w:pPr>
         <w:pStyle w:val="Titre2"/>
       </w:pPr>
-      <w:bookmarkStart w:id="10" w:name="_Toc515273057"/>
+      <w:bookmarkStart w:id="18" w:name="_Toc515349961"/>
       <w:r>
         <w:lastRenderedPageBreak/>
         <w:t>Jouer</w:t>
       </w:r>
-      <w:bookmarkEnd w:id="10"/>
+      <w:bookmarkEnd w:id="18"/>
     </w:p>
     <w:p>
       <w:r>
@@ -4436,19 +6817,7 @@
     </w:p>
     <w:p>
       <w:r>
-        <w:t xml:space="preserve">Ces 3 sections seront décrites dans les paragraphes §4.6.1, </w:t>
-      </w:r>
-      <w:r>
-        <w:t>§4.6.</w:t>
-      </w:r>
-      <w:r>
-        <w:t xml:space="preserve">2 et </w:t>
-      </w:r>
-      <w:r>
-        <w:t>§4.6.</w:t>
-      </w:r>
-      <w:r>
-        <w:t>3.</w:t>
+        <w:t>Ces 3 sections seront décrites dans les paragraphes §4.6.1, §4.6.2 et §4.6.3.</w:t>
       </w:r>
     </w:p>
     <w:p>
@@ -4472,8 +6841,14 @@
                     <pic:cNvPicPr/>
                   </pic:nvPicPr>
                   <pic:blipFill rotWithShape="1">
-                    <a:blip r:embed="rId14"/>
-                    <a:srcRect t="9163" b="8198"/>
+                    <a:blip r:embed="rId18" cstate="print">
+                      <a:extLst>
+                        <a:ext uri="{28A0092B-C50C-407E-A947-70E740481C1C}">
+                          <a14:useLocalDpi xmlns:a14="http://schemas.microsoft.com/office/drawing/2010/main" val="0"/>
+                        </a:ext>
+                      </a:extLst>
+                    </a:blip>
+                    <a:srcRect/>
                     <a:stretch/>
                   </pic:blipFill>
                   <pic:spPr bwMode="auto">
@@ -4504,11 +6879,11 @@
       <w:pPr>
         <w:pStyle w:val="Titre3"/>
       </w:pPr>
-      <w:bookmarkStart w:id="11" w:name="_Toc515273058"/>
+      <w:bookmarkStart w:id="19" w:name="_Toc515349962"/>
       <w:r>
         <w:t>Historique</w:t>
       </w:r>
-      <w:bookmarkEnd w:id="11"/>
+      <w:bookmarkEnd w:id="19"/>
     </w:p>
     <w:p>
       <w:r>
@@ -4539,14 +6914,14 @@
                     <pic:cNvPicPr/>
                   </pic:nvPicPr>
                   <pic:blipFill rotWithShape="1">
-                    <a:blip r:embed="rId14" cstate="print">
+                    <a:blip r:embed="rId19" cstate="print">
                       <a:extLst>
                         <a:ext uri="{28A0092B-C50C-407E-A947-70E740481C1C}">
                           <a14:useLocalDpi xmlns:a14="http://schemas.microsoft.com/office/drawing/2010/main" val="0"/>
                         </a:ext>
                       </a:extLst>
                     </a:blip>
-                    <a:srcRect t="28769" r="67627" b="26691"/>
+                    <a:srcRect/>
                     <a:stretch/>
                   </pic:blipFill>
                   <pic:spPr bwMode="auto">
@@ -4590,11 +6965,11 @@
       <w:pPr>
         <w:pStyle w:val="Titre3"/>
       </w:pPr>
-      <w:bookmarkStart w:id="12" w:name="_Toc515273059"/>
+      <w:bookmarkStart w:id="20" w:name="_Toc515349963"/>
       <w:r>
         <w:t>Déroulement d’un tour</w:t>
       </w:r>
-      <w:bookmarkEnd w:id="12"/>
+      <w:bookmarkEnd w:id="20"/>
     </w:p>
     <w:p>
       <w:r>
@@ -4625,14 +7000,14 @@
                     <pic:cNvPicPr/>
                   </pic:nvPicPr>
                   <pic:blipFill rotWithShape="1">
-                    <a:blip r:embed="rId14" cstate="print">
+                    <a:blip r:embed="rId20" cstate="print">
                       <a:extLst>
                         <a:ext uri="{28A0092B-C50C-407E-A947-70E740481C1C}">
                           <a14:useLocalDpi xmlns:a14="http://schemas.microsoft.com/office/drawing/2010/main" val="0"/>
                         </a:ext>
                       </a:extLst>
                     </a:blip>
-                    <a:srcRect l="33397" t="29135" r="33510" b="26688"/>
+                    <a:srcRect/>
                     <a:stretch/>
                   </pic:blipFill>
                   <pic:spPr bwMode="auto">
@@ -4675,12 +7050,12 @@
       <w:pPr>
         <w:pStyle w:val="Titre3"/>
       </w:pPr>
-      <w:bookmarkStart w:id="13" w:name="_Toc515273060"/>
+      <w:bookmarkStart w:id="21" w:name="_Toc515349964"/>
       <w:r>
         <w:lastRenderedPageBreak/>
         <w:t>Commande de jeu</w:t>
       </w:r>
-      <w:bookmarkEnd w:id="13"/>
+      <w:bookmarkEnd w:id="21"/>
     </w:p>
     <w:p>
       <w:pPr>
@@ -4748,7 +7123,7 @@
           </mc:Choice>
           <mc:Fallback>
             <w:pict>
-              <v:shape w14:anchorId="1741E944" id="Connecteur droit avec flèche 56" o:spid="_x0000_s1026" type="#_x0000_t32" style="position:absolute;margin-left:32pt;margin-top:28.15pt;width:72.45pt;height:6.05pt;z-index:251701248;visibility:visible;mso-wrap-style:square;mso-width-percent:0;mso-height-percent:0;mso-wrap-distance-left:9pt;mso-wrap-distance-top:0;mso-wrap-distance-right:9pt;mso-wrap-distance-bottom:0;mso-position-horizontal:absolute;mso-position-horizontal-relative:text;mso-position-vertical:absolute;mso-position-vertical-relative:text;mso-width-percent:0;mso-height-percent:0;mso-width-relative:margin;mso-height-relative:margin" o:gfxdata="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" strokecolor="#4472c4 [3204]" strokeweight=".5pt">
+              <v:shape w14:anchorId="0870C435" id="Connecteur droit avec flèche 56" o:spid="_x0000_s1026" type="#_x0000_t32" style="position:absolute;margin-left:32pt;margin-top:28.15pt;width:72.45pt;height:6.05pt;z-index:251701248;visibility:visible;mso-wrap-style:square;mso-width-percent:0;mso-height-percent:0;mso-wrap-distance-left:9pt;mso-wrap-distance-top:0;mso-wrap-distance-right:9pt;mso-wrap-distance-bottom:0;mso-position-horizontal:absolute;mso-position-horizontal-relative:text;mso-position-vertical:absolute;mso-position-vertical-relative:text;mso-width-percent:0;mso-height-percent:0;mso-width-relative:margin;mso-height-relative:margin" o:gfxdata="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" strokecolor="#4472c4 [3204]" strokeweight=".5pt">
                 <v:stroke endarrow="block" joinstyle="miter"/>
               </v:shape>
             </w:pict>
@@ -4916,7 +7291,7 @@
           </mc:Choice>
           <mc:Fallback>
             <w:pict>
-              <v:shape w14:anchorId="185D3710" id="Connecteur droit avec flèche 82" o:spid="_x0000_s1026" type="#_x0000_t32" style="position:absolute;margin-left:264.35pt;margin-top:41.5pt;width:102.4pt;height:34.1pt;flip:x;z-index:251725824;visibility:visible;mso-wrap-style:square;mso-width-percent:0;mso-height-percent:0;mso-wrap-distance-left:9pt;mso-wrap-distance-top:0;mso-wrap-distance-right:9pt;mso-wrap-distance-bottom:0;mso-position-horizontal:absolute;mso-position-horizontal-relative:text;mso-position-vertical:absolute;mso-position-vertical-relative:text;mso-width-percent:0;mso-height-percent:0;mso-width-relative:margin;mso-height-relative:margin" o:gfxdata="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" strokecolor="#4472c4 [3204]" strokeweight=".5pt">
+              <v:shape w14:anchorId="4D6EA8EC" id="Connecteur droit avec flèche 82" o:spid="_x0000_s1026" type="#_x0000_t32" style="position:absolute;margin-left:264.35pt;margin-top:41.5pt;width:102.4pt;height:34.1pt;flip:x;z-index:251725824;visibility:visible;mso-wrap-style:square;mso-width-percent:0;mso-height-percent:0;mso-wrap-distance-left:9pt;mso-wrap-distance-top:0;mso-wrap-distance-right:9pt;mso-wrap-distance-bottom:0;mso-position-horizontal:absolute;mso-position-horizontal-relative:text;mso-position-vertical:absolute;mso-position-vertical-relative:text;mso-width-percent:0;mso-height-percent:0;mso-width-relative:margin;mso-height-relative:margin" o:gfxdata="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" strokecolor="#4472c4 [3204]" strokeweight=".5pt">
                 <v:stroke endarrow="block" joinstyle="miter"/>
               </v:shape>
             </w:pict>
@@ -5084,7 +7459,7 @@
           </mc:Choice>
           <mc:Fallback>
             <w:pict>
-              <v:shape w14:anchorId="6351C5C0" id="Connecteur droit avec flèche 80" o:spid="_x0000_s1026" type="#_x0000_t32" style="position:absolute;margin-left:312.95pt;margin-top:163pt;width:75.7pt;height:6.5pt;flip:x;z-index:251722752;visibility:visible;mso-wrap-style:square;mso-width-percent:0;mso-height-percent:0;mso-wrap-distance-left:9pt;mso-wrap-distance-top:0;mso-wrap-distance-right:9pt;mso-wrap-distance-bottom:0;mso-position-horizontal:absolute;mso-position-horizontal-relative:text;mso-position-vertical:absolute;mso-position-vertical-relative:text;mso-width-percent:0;mso-height-percent:0;mso-width-relative:margin;mso-height-relative:margin" o:gfxdata="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" strokecolor="#4472c4 [3204]" strokeweight=".5pt">
+              <v:shape w14:anchorId="77520053" id="Connecteur droit avec flèche 80" o:spid="_x0000_s1026" type="#_x0000_t32" style="position:absolute;margin-left:312.95pt;margin-top:163pt;width:75.7pt;height:6.5pt;flip:x;z-index:251722752;visibility:visible;mso-wrap-style:square;mso-width-percent:0;mso-height-percent:0;mso-wrap-distance-left:9pt;mso-wrap-distance-top:0;mso-wrap-distance-right:9pt;mso-wrap-distance-bottom:0;mso-position-horizontal:absolute;mso-position-horizontal-relative:text;mso-position-vertical:absolute;mso-position-vertical-relative:text;mso-width-percent:0;mso-height-percent:0;mso-width-relative:margin;mso-height-relative:margin" o:gfxdata="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" strokecolor="#4472c4 [3204]" strokeweight=".5pt">
                 <v:stroke endarrow="block" joinstyle="miter"/>
               </v:shape>
             </w:pict>
@@ -5244,7 +7619,7 @@
           </mc:Choice>
           <mc:Fallback>
             <w:pict>
-              <v:shape w14:anchorId="58582B11" id="Connecteur droit avec flèche 76" o:spid="_x0000_s1026" type="#_x0000_t32" style="position:absolute;margin-left:313.9pt;margin-top:133.1pt;width:75.7pt;height:6.5pt;flip:x;z-index:251719680;visibility:visible;mso-wrap-style:square;mso-width-percent:0;mso-height-percent:0;mso-wrap-distance-left:9pt;mso-wrap-distance-top:0;mso-wrap-distance-right:9pt;mso-wrap-distance-bottom:0;mso-position-horizontal:absolute;mso-position-horizontal-relative:text;mso-position-vertical:absolute;mso-position-vertical-relative:text;mso-width-percent:0;mso-height-percent:0;mso-width-relative:margin;mso-height-relative:margin" o:gfxdata="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" strokecolor="#4472c4 [3204]" strokeweight=".5pt">
+              <v:shape w14:anchorId="46D7E1F0" id="Connecteur droit avec flèche 76" o:spid="_x0000_s1026" type="#_x0000_t32" style="position:absolute;margin-left:313.9pt;margin-top:133.1pt;width:75.7pt;height:6.5pt;flip:x;z-index:251719680;visibility:visible;mso-wrap-style:square;mso-width-percent:0;mso-height-percent:0;mso-wrap-distance-left:9pt;mso-wrap-distance-top:0;mso-wrap-distance-right:9pt;mso-wrap-distance-bottom:0;mso-position-horizontal:absolute;mso-position-horizontal-relative:text;mso-position-vertical:absolute;mso-position-vertical-relative:text;mso-width-percent:0;mso-height-percent:0;mso-width-relative:margin;mso-height-relative:margin" o:gfxdata="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" strokecolor="#4472c4 [3204]" strokeweight=".5pt">
                 <v:stroke endarrow="block" joinstyle="miter"/>
               </v:shape>
             </w:pict>
@@ -5495,7 +7870,7 @@
           </mc:Choice>
           <mc:Fallback>
             <w:pict>
-              <v:shape w14:anchorId="7FE60596" id="Connecteur droit avec flèche 72" o:spid="_x0000_s1026" type="#_x0000_t32" style="position:absolute;margin-left:313.95pt;margin-top:75.65pt;width:72.95pt;height:15.4pt;flip:x;z-index:251713536;visibility:visible;mso-wrap-style:square;mso-width-percent:0;mso-height-percent:0;mso-wrap-distance-left:9pt;mso-wrap-distance-top:0;mso-wrap-distance-right:9pt;mso-wrap-distance-bottom:0;mso-position-horizontal:absolute;mso-position-horizontal-relative:text;mso-position-vertical:absolute;mso-position-vertical-relative:text;mso-width-percent:0;mso-height-percent:0;mso-width-relative:margin;mso-height-relative:margin" o:gfxdata="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" strokecolor="#4472c4 [3204]" strokeweight=".5pt">
+              <v:shape w14:anchorId="45FB83F1" id="Connecteur droit avec flèche 72" o:spid="_x0000_s1026" type="#_x0000_t32" style="position:absolute;margin-left:313.95pt;margin-top:75.65pt;width:72.95pt;height:15.4pt;flip:x;z-index:251713536;visibility:visible;mso-wrap-style:square;mso-width-percent:0;mso-height-percent:0;mso-wrap-distance-left:9pt;mso-wrap-distance-top:0;mso-wrap-distance-right:9pt;mso-wrap-distance-bottom:0;mso-position-horizontal:absolute;mso-position-horizontal-relative:text;mso-position-vertical:absolute;mso-position-vertical-relative:text;mso-width-percent:0;mso-height-percent:0;mso-width-relative:margin;mso-height-relative:margin" o:gfxdata="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" strokecolor="#4472c4 [3204]" strokeweight=".5pt">
                 <v:stroke endarrow="block" joinstyle="miter"/>
               </v:shape>
             </w:pict>
@@ -5663,7 +8038,7 @@
           </mc:Choice>
           <mc:Fallback>
             <w:pict>
-              <v:shape w14:anchorId="5CCE19F9" id="Connecteur droit avec flèche 74" o:spid="_x0000_s1026" type="#_x0000_t32" style="position:absolute;margin-left:335.45pt;margin-top:104.15pt;width:75.75pt;height:6.55pt;flip:x;z-index:251716608;visibility:visible;mso-wrap-style:square;mso-width-percent:0;mso-height-percent:0;mso-wrap-distance-left:9pt;mso-wrap-distance-top:0;mso-wrap-distance-right:9pt;mso-wrap-distance-bottom:0;mso-position-horizontal:absolute;mso-position-horizontal-relative:text;mso-position-vertical:absolute;mso-position-vertical-relative:text;mso-width-percent:0;mso-height-percent:0;mso-width-relative:margin;mso-height-relative:margin" o:gfxdata="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" strokecolor="#4472c4 [3204]" strokeweight=".5pt">
+              <v:shape w14:anchorId="459ACAAD" id="Connecteur droit avec flèche 74" o:spid="_x0000_s1026" type="#_x0000_t32" style="position:absolute;margin-left:335.45pt;margin-top:104.15pt;width:75.75pt;height:6.55pt;flip:x;z-index:251716608;visibility:visible;mso-wrap-style:square;mso-width-percent:0;mso-height-percent:0;mso-wrap-distance-left:9pt;mso-wrap-distance-top:0;mso-wrap-distance-right:9pt;mso-wrap-distance-bottom:0;mso-position-horizontal:absolute;mso-position-horizontal-relative:text;mso-position-vertical:absolute;mso-position-vertical-relative:text;mso-width-percent:0;mso-height-percent:0;mso-width-relative:margin;mso-height-relative:margin" o:gfxdata="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" strokecolor="#4472c4 [3204]" strokeweight=".5pt">
                 <v:stroke endarrow="block" joinstyle="miter"/>
               </v:shape>
             </w:pict>
@@ -5831,7 +8206,7 @@
           </mc:Choice>
           <mc:Fallback>
             <w:pict>
-              <v:shape w14:anchorId="6C7F0964" id="Connecteur droit avec flèche 70" o:spid="_x0000_s1026" type="#_x0000_t32" style="position:absolute;margin-left:66.8pt;margin-top:142.85pt;width:72.45pt;height:6.1pt;z-index:251710464;visibility:visible;mso-wrap-style:square;mso-width-percent:0;mso-height-percent:0;mso-wrap-distance-left:9pt;mso-wrap-distance-top:0;mso-wrap-distance-right:9pt;mso-wrap-distance-bottom:0;mso-position-horizontal:absolute;mso-position-horizontal-relative:text;mso-position-vertical:absolute;mso-position-vertical-relative:text;mso-width-percent:0;mso-height-percent:0;mso-width-relative:margin;mso-height-relative:margin" o:gfxdata="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" strokecolor="#4472c4 [3204]" strokeweight=".5pt">
+              <v:shape w14:anchorId="5CEB254D" id="Connecteur droit avec flèche 70" o:spid="_x0000_s1026" type="#_x0000_t32" style="position:absolute;margin-left:66.8pt;margin-top:142.85pt;width:72.45pt;height:6.1pt;z-index:251710464;visibility:visible;mso-wrap-style:square;mso-width-percent:0;mso-height-percent:0;mso-wrap-distance-left:9pt;mso-wrap-distance-top:0;mso-wrap-distance-right:9pt;mso-wrap-distance-bottom:0;mso-position-horizontal:absolute;mso-position-horizontal-relative:text;mso-position-vertical:absolute;mso-position-vertical-relative:text;mso-width-percent:0;mso-height-percent:0;mso-width-relative:margin;mso-height-relative:margin" o:gfxdata="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" strokecolor="#4472c4 [3204]" strokeweight=".5pt">
                 <v:stroke endarrow="block" joinstyle="miter"/>
               </v:shape>
             </w:pict>
@@ -5999,7 +8374,7 @@
           </mc:Choice>
           <mc:Fallback>
             <w:pict>
-              <v:shape w14:anchorId="346DE3F2" id="Connecteur droit avec flèche 64" o:spid="_x0000_s1026" type="#_x0000_t32" style="position:absolute;margin-left:68pt;margin-top:114.35pt;width:72.45pt;height:6.1pt;z-index:251707392;visibility:visible;mso-wrap-style:square;mso-width-percent:0;mso-height-percent:0;mso-wrap-distance-left:9pt;mso-wrap-distance-top:0;mso-wrap-distance-right:9pt;mso-wrap-distance-bottom:0;mso-position-horizontal:absolute;mso-position-horizontal-relative:text;mso-position-vertical:absolute;mso-position-vertical-relative:text;mso-width-percent:0;mso-height-percent:0;mso-width-relative:margin;mso-height-relative:margin" o:gfxdata="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" strokecolor="#4472c4 [3204]" strokeweight=".5pt">
+              <v:shape w14:anchorId="10A8E849" id="Connecteur droit avec flèche 64" o:spid="_x0000_s1026" type="#_x0000_t32" style="position:absolute;margin-left:68pt;margin-top:114.35pt;width:72.45pt;height:6.1pt;z-index:251707392;visibility:visible;mso-wrap-style:square;mso-width-percent:0;mso-height-percent:0;mso-wrap-distance-left:9pt;mso-wrap-distance-top:0;mso-wrap-distance-right:9pt;mso-wrap-distance-bottom:0;mso-position-horizontal:absolute;mso-position-horizontal-relative:text;mso-position-vertical:absolute;mso-position-vertical-relative:text;mso-width-percent:0;mso-height-percent:0;mso-width-relative:margin;mso-height-relative:margin" o:gfxdata="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" strokecolor="#4472c4 [3204]" strokeweight=".5pt">
                 <v:stroke endarrow="block" joinstyle="miter"/>
               </v:shape>
             </w:pict>
@@ -6167,7 +8542,7 @@
           </mc:Choice>
           <mc:Fallback>
             <w:pict>
-              <v:shape w14:anchorId="7A0D2B9D" id="Connecteur droit avec flèche 60" o:spid="_x0000_s1026" type="#_x0000_t32" style="position:absolute;margin-left:67.05pt;margin-top:84.5pt;width:72.45pt;height:6.1pt;z-index:251704320;visibility:visible;mso-wrap-style:square;mso-width-percent:0;mso-height-percent:0;mso-wrap-distance-left:9pt;mso-wrap-distance-top:0;mso-wrap-distance-right:9pt;mso-wrap-distance-bottom:0;mso-position-horizontal:absolute;mso-position-horizontal-relative:text;mso-position-vertical:absolute;mso-position-vertical-relative:text;mso-width-percent:0;mso-height-percent:0;mso-width-relative:margin;mso-height-relative:margin" o:gfxdata="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" strokecolor="#4472c4 [3204]" strokeweight=".5pt">
+              <v:shape w14:anchorId="43408E53" id="Connecteur droit avec flèche 60" o:spid="_x0000_s1026" type="#_x0000_t32" style="position:absolute;margin-left:67.05pt;margin-top:84.5pt;width:72.45pt;height:6.1pt;z-index:251704320;visibility:visible;mso-wrap-style:square;mso-width-percent:0;mso-height-percent:0;mso-wrap-distance-left:9pt;mso-wrap-distance-top:0;mso-wrap-distance-right:9pt;mso-wrap-distance-bottom:0;mso-position-horizontal:absolute;mso-position-horizontal-relative:text;mso-position-vertical:absolute;mso-position-vertical-relative:text;mso-width-percent:0;mso-height-percent:0;mso-width-relative:margin;mso-height-relative:margin" o:gfxdata="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" strokecolor="#4472c4 [3204]" strokeweight=".5pt">
                 <v:stroke endarrow="block" joinstyle="miter"/>
               </v:shape>
             </w:pict>
@@ -6194,8 +8569,14 @@
                     <pic:cNvPicPr/>
                   </pic:nvPicPr>
                   <pic:blipFill rotWithShape="1">
-                    <a:blip r:embed="rId14"/>
-                    <a:srcRect l="67558" t="28952" b="26148"/>
+                    <a:blip r:embed="rId21" cstate="print">
+                      <a:extLst>
+                        <a:ext uri="{28A0092B-C50C-407E-A947-70E740481C1C}">
+                          <a14:useLocalDpi xmlns:a14="http://schemas.microsoft.com/office/drawing/2010/main" val="0"/>
+                        </a:ext>
+                      </a:extLst>
+                    </a:blip>
+                    <a:srcRect/>
                     <a:stretch/>
                   </pic:blipFill>
                   <pic:spPr bwMode="auto">
@@ -6224,24 +8605,12 @@
     </w:p>
     <w:p>
       <w:r>
-        <w:t xml:space="preserve">1 : </w:t>
-      </w:r>
-      <w:r>
-        <w:t>Tableau de statut des joueurs</w:t>
-      </w:r>
-    </w:p>
-    <w:p>
-      <w:r>
-        <w:t xml:space="preserve">2 : </w:t>
-      </w:r>
-      <w:r>
-        <w:t xml:space="preserve">Permet de visualiser les propriétés et le plateau (voir </w:t>
-      </w:r>
-      <w:r>
-        <w:t>§4.6.</w:t>
-      </w:r>
-      <w:r>
-        <w:t>4)</w:t>
+        <w:t>1 : Tableau de statut des joueurs</w:t>
+      </w:r>
+    </w:p>
+    <w:p>
+      <w:r>
+        <w:t>2 : Permet de visualiser les propriétés et le plateau (voir §4.6.4)</w:t>
       </w:r>
     </w:p>
     <w:p>
@@ -6256,10 +8625,7 @@
     </w:p>
     <w:p>
       <w:r>
-        <w:t>5 : Permet de passer son tour</w:t>
-      </w:r>
-      <w:r>
-        <w:t xml:space="preserve"> </w:t>
+        <w:t xml:space="preserve">5 : Permet de passer son tour </w:t>
       </w:r>
     </w:p>
     <w:p>
@@ -6299,12 +8665,12 @@
       <w:pPr>
         <w:pStyle w:val="Titre3"/>
       </w:pPr>
-      <w:bookmarkStart w:id="14" w:name="_Toc515273061"/>
+      <w:bookmarkStart w:id="22" w:name="_Toc515349965"/>
       <w:r>
         <w:lastRenderedPageBreak/>
         <w:t>Plateau et propriétés</w:t>
       </w:r>
-      <w:bookmarkEnd w:id="14"/>
+      <w:bookmarkEnd w:id="22"/>
     </w:p>
     <w:p>
       <w:r>
@@ -6312,22 +8678,14 @@
       </w:r>
     </w:p>
     <w:p>
-      <w:pPr>
-        <w:rPr>
-          <w:rFonts w:asciiTheme="majorHAnsi" w:eastAsiaTheme="majorEastAsia" w:hAnsiTheme="majorHAnsi" w:cstheme="majorBidi"/>
-          <w:color w:val="2F5496" w:themeColor="accent1" w:themeShade="BF"/>
-          <w:sz w:val="32"/>
-          <w:szCs w:val="32"/>
-        </w:rPr>
-      </w:pPr>
       <w:r>
         <w:rPr>
           <w:noProof/>
         </w:rPr>
         <w:drawing>
           <wp:inline distT="0" distB="0" distL="0" distR="0" wp14:anchorId="2E27B21F" wp14:editId="6BBE377A">
-            <wp:extent cx="5676265" cy="2778379"/>
-            <wp:effectExtent l="0" t="0" r="635" b="3175"/>
+            <wp:extent cx="5651680" cy="2763520"/>
+            <wp:effectExtent l="0" t="0" r="6350" b="0"/>
             <wp:docPr id="84" name="Image 84"/>
             <wp:cNvGraphicFramePr>
               <a:graphicFrameLocks xmlns:a="http://schemas.openxmlformats.org/drawingml/2006/main" noChangeAspect="1"/>
@@ -6340,14 +8698,20 @@
                     <pic:cNvPicPr/>
                   </pic:nvPicPr>
                   <pic:blipFill rotWithShape="1">
-                    <a:blip r:embed="rId15"/>
-                    <a:srcRect t="8613" r="1452" b="5632"/>
+                    <a:blip r:embed="rId22" cstate="print">
+                      <a:extLst>
+                        <a:ext uri="{28A0092B-C50C-407E-A947-70E740481C1C}">
+                          <a14:useLocalDpi xmlns:a14="http://schemas.microsoft.com/office/drawing/2010/main" val="0"/>
+                        </a:ext>
+                      </a:extLst>
+                    </a:blip>
+                    <a:srcRect l="211" r="-1"/>
                     <a:stretch/>
                   </pic:blipFill>
                   <pic:spPr bwMode="auto">
                     <a:xfrm>
                       <a:off x="0" y="0"/>
-                      <a:ext cx="5677094" cy="2778785"/>
+                      <a:ext cx="5651950" cy="2763652"/>
                     </a:xfrm>
                     <a:prstGeom prst="rect">
                       <a:avLst/>
@@ -6370,6 +8734,16 @@
       <w:r>
         <w:t xml:space="preserve"> </w:t>
       </w:r>
+    </w:p>
+    <w:p>
+      <w:pPr>
+        <w:rPr>
+          <w:rFonts w:asciiTheme="majorHAnsi" w:eastAsiaTheme="majorEastAsia" w:hAnsiTheme="majorHAnsi" w:cstheme="majorBidi"/>
+          <w:color w:val="2F5496" w:themeColor="accent1" w:themeShade="BF"/>
+          <w:sz w:val="32"/>
+          <w:szCs w:val="32"/>
+        </w:rPr>
+      </w:pPr>
       <w:r>
         <w:br w:type="page"/>
       </w:r>
@@ -6378,15 +8752,18 @@
       <w:pPr>
         <w:pStyle w:val="Titre1"/>
       </w:pPr>
-      <w:bookmarkStart w:id="15" w:name="_Toc515273062"/>
+      <w:bookmarkStart w:id="23" w:name="_Toc515349966"/>
       <w:r>
         <w:lastRenderedPageBreak/>
         <w:t>Objectifs</w:t>
       </w:r>
       <w:r>
-        <w:t xml:space="preserve"> de projets</w:t>
-      </w:r>
-      <w:bookmarkEnd w:id="15"/>
+        <w:t xml:space="preserve"> </w:t>
+      </w:r>
+      <w:bookmarkEnd w:id="23"/>
+      <w:r>
+        <w:t>réalisés</w:t>
+      </w:r>
     </w:p>
     <w:tbl>
       <w:tblPr>
@@ -6395,27 +8772,43 @@
         <w:tblLook w:val="04A0" w:firstRow="1" w:lastRow="0" w:firstColumn="1" w:lastColumn="0" w:noHBand="0" w:noVBand="1"/>
       </w:tblPr>
       <w:tblGrid>
-        <w:gridCol w:w="1696"/>
-        <w:gridCol w:w="6096"/>
+        <w:gridCol w:w="1838"/>
+        <w:gridCol w:w="5954"/>
         <w:gridCol w:w="1270"/>
       </w:tblGrid>
       <w:tr>
         <w:tc>
           <w:tcPr>
-            <w:tcW w:w="1696" w:type="dxa"/>
+            <w:tcW w:w="1838" w:type="dxa"/>
           </w:tcPr>
           <w:p>
-            <w:r>
+            <w:pPr>
+              <w:rPr>
+                <w:b/>
+              </w:rPr>
+            </w:pPr>
+            <w:r>
+              <w:rPr>
+                <w:b/>
+              </w:rPr>
               <w:t>Objectif</w:t>
             </w:r>
           </w:p>
         </w:tc>
         <w:tc>
           <w:tcPr>
-            <w:tcW w:w="6096" w:type="dxa"/>
+            <w:tcW w:w="5954" w:type="dxa"/>
           </w:tcPr>
           <w:p>
-            <w:r>
+            <w:pPr>
+              <w:rPr>
+                <w:b/>
+              </w:rPr>
+            </w:pPr>
+            <w:r>
+              <w:rPr>
+                <w:b/>
+              </w:rPr>
               <w:t>Définition</w:t>
             </w:r>
           </w:p>
@@ -6425,7 +8818,15 @@
             <w:tcW w:w="1270" w:type="dxa"/>
           </w:tcPr>
           <w:p>
-            <w:r>
+            <w:pPr>
+              <w:rPr>
+                <w:b/>
+              </w:rPr>
+            </w:pPr>
+            <w:r>
+              <w:rPr>
+                <w:b/>
+              </w:rPr>
               <w:t>Réalisation</w:t>
             </w:r>
           </w:p>
@@ -6434,15 +8835,384 @@
       <w:tr>
         <w:tc>
           <w:tcPr>
-            <w:tcW w:w="1696" w:type="dxa"/>
+            <w:tcW w:w="1838" w:type="dxa"/>
           </w:tcPr>
-          <w:p/>
+          <w:p>
+            <w:r>
+              <w:t>Début de partie</w:t>
+            </w:r>
+          </w:p>
         </w:tc>
         <w:tc>
           <w:tcPr>
-            <w:tcW w:w="6096" w:type="dxa"/>
+            <w:tcW w:w="5954" w:type="dxa"/>
           </w:tcPr>
-          <w:p/>
+          <w:p>
+            <w:r>
+              <w:t>Chaque joueur commence avec 15M€</w:t>
+            </w:r>
+          </w:p>
+        </w:tc>
+        <w:tc>
+          <w:tcPr>
+            <w:tcW w:w="1270" w:type="dxa"/>
+          </w:tcPr>
+          <w:p>
+            <w:r>
+              <w:t>OK</w:t>
+            </w:r>
+          </w:p>
+        </w:tc>
+      </w:tr>
+      <w:tr>
+        <w:tc>
+          <w:tcPr>
+            <w:tcW w:w="1838" w:type="dxa"/>
+          </w:tcPr>
+          <w:p>
+            <w:r>
+              <w:t>Début de partie</w:t>
+            </w:r>
+          </w:p>
+        </w:tc>
+        <w:tc>
+          <w:tcPr>
+            <w:tcW w:w="5954" w:type="dxa"/>
+          </w:tcPr>
+          <w:p>
+            <w:r>
+              <w:t>Un tirage au sort est effectué au début de la partie</w:t>
+            </w:r>
+            <w:r>
+              <w:t>.</w:t>
+            </w:r>
+          </w:p>
+        </w:tc>
+        <w:tc>
+          <w:tcPr>
+            <w:tcW w:w="1270" w:type="dxa"/>
+          </w:tcPr>
+          <w:p>
+            <w:r>
+              <w:t>OK</w:t>
+            </w:r>
+          </w:p>
+        </w:tc>
+      </w:tr>
+      <w:tr>
+        <w:tc>
+          <w:tcPr>
+            <w:tcW w:w="1838" w:type="dxa"/>
+          </w:tcPr>
+          <w:p>
+            <w:r>
+              <w:t>Début de partie</w:t>
+            </w:r>
+          </w:p>
+        </w:tc>
+        <w:tc>
+          <w:tcPr>
+            <w:tcW w:w="5954" w:type="dxa"/>
+          </w:tcPr>
+          <w:p>
+            <w:r>
+              <w:t>Le tirage au sort n’est effectué qu’une fois par le créateur de la partie.</w:t>
+            </w:r>
+          </w:p>
+        </w:tc>
+        <w:tc>
+          <w:tcPr>
+            <w:tcW w:w="1270" w:type="dxa"/>
+          </w:tcPr>
+          <w:p>
+            <w:r>
+              <w:t>OK</w:t>
+            </w:r>
+          </w:p>
+        </w:tc>
+      </w:tr>
+      <w:tr>
+        <w:tc>
+          <w:tcPr>
+            <w:tcW w:w="1838" w:type="dxa"/>
+          </w:tcPr>
+          <w:p>
+            <w:r>
+              <w:t>Début de partie</w:t>
+            </w:r>
+          </w:p>
+        </w:tc>
+        <w:tc>
+          <w:tcPr>
+            <w:tcW w:w="5954" w:type="dxa"/>
+          </w:tcPr>
+          <w:p>
+            <w:r>
+              <w:t>Si le tirage au sort a déjà été effectué, celui-ci n’est pas réeffectué.</w:t>
+            </w:r>
+          </w:p>
+        </w:tc>
+        <w:tc>
+          <w:tcPr>
+            <w:tcW w:w="1270" w:type="dxa"/>
+          </w:tcPr>
+          <w:p>
+            <w:r>
+              <w:t>OK</w:t>
+            </w:r>
+          </w:p>
+        </w:tc>
+      </w:tr>
+      <w:tr>
+        <w:tc>
+          <w:tcPr>
+            <w:tcW w:w="1838" w:type="dxa"/>
+          </w:tcPr>
+          <w:p>
+            <w:r>
+              <w:t>Début de partie</w:t>
+            </w:r>
+          </w:p>
+        </w:tc>
+        <w:tc>
+          <w:tcPr>
+            <w:tcW w:w="5954" w:type="dxa"/>
+          </w:tcPr>
+          <w:p>
+            <w:r>
+              <w:t>Les cartes sont mélangées au début de la partie.</w:t>
+            </w:r>
+          </w:p>
+        </w:tc>
+        <w:tc>
+          <w:tcPr>
+            <w:tcW w:w="1270" w:type="dxa"/>
+          </w:tcPr>
+          <w:p>
+            <w:r>
+              <w:t>OK</w:t>
+            </w:r>
+          </w:p>
+        </w:tc>
+      </w:tr>
+      <w:tr>
+        <w:tc>
+          <w:tcPr>
+            <w:tcW w:w="1838" w:type="dxa"/>
+          </w:tcPr>
+          <w:p>
+            <w:r>
+              <w:t>Début de partie</w:t>
+            </w:r>
+          </w:p>
+        </w:tc>
+        <w:tc>
+          <w:tcPr>
+            <w:tcW w:w="5954" w:type="dxa"/>
+          </w:tcPr>
+          <w:p>
+            <w:r>
+              <w:t xml:space="preserve">Le </w:t>
+            </w:r>
+            <w:r>
+              <w:t>mélange des cartes</w:t>
+            </w:r>
+            <w:r>
+              <w:t xml:space="preserve"> n’est effectué qu’une fois par le créateur de la partie.</w:t>
+            </w:r>
+          </w:p>
+        </w:tc>
+        <w:tc>
+          <w:tcPr>
+            <w:tcW w:w="1270" w:type="dxa"/>
+          </w:tcPr>
+          <w:p>
+            <w:r>
+              <w:t>OK</w:t>
+            </w:r>
+          </w:p>
+        </w:tc>
+      </w:tr>
+      <w:tr>
+        <w:tc>
+          <w:tcPr>
+            <w:tcW w:w="1838" w:type="dxa"/>
+          </w:tcPr>
+          <w:p>
+            <w:r>
+              <w:t>Début de partie</w:t>
+            </w:r>
+          </w:p>
+        </w:tc>
+        <w:tc>
+          <w:tcPr>
+            <w:tcW w:w="5954" w:type="dxa"/>
+          </w:tcPr>
+          <w:p>
+            <w:r>
+              <w:t>Si mélange des cartes a déjà été effectué, celui-ci n’est pas réeffectué.</w:t>
+            </w:r>
+          </w:p>
+        </w:tc>
+        <w:tc>
+          <w:tcPr>
+            <w:tcW w:w="1270" w:type="dxa"/>
+          </w:tcPr>
+          <w:p>
+            <w:r>
+              <w:t>OK</w:t>
+            </w:r>
+          </w:p>
+        </w:tc>
+      </w:tr>
+      <w:tr>
+        <w:tc>
+          <w:tcPr>
+            <w:tcW w:w="1838" w:type="dxa"/>
+          </w:tcPr>
+          <w:p>
+            <w:r>
+              <w:t>Début de partie</w:t>
+            </w:r>
+          </w:p>
+        </w:tc>
+        <w:tc>
+          <w:tcPr>
+            <w:tcW w:w="5954" w:type="dxa"/>
+          </w:tcPr>
+          <w:p>
+            <w:r>
+              <w:t>Chaque joueur a sa partie, son profil, son plateau, ses dés créés en objet.</w:t>
+            </w:r>
+          </w:p>
+        </w:tc>
+        <w:tc>
+          <w:tcPr>
+            <w:tcW w:w="1270" w:type="dxa"/>
+          </w:tcPr>
+          <w:p>
+            <w:r>
+              <w:t>OK</w:t>
+            </w:r>
+          </w:p>
+        </w:tc>
+      </w:tr>
+      <w:tr>
+        <w:tc>
+          <w:tcPr>
+            <w:tcW w:w="1838" w:type="dxa"/>
+          </w:tcPr>
+          <w:p>
+            <w:r>
+              <w:t>Début de partie</w:t>
+            </w:r>
+          </w:p>
+        </w:tc>
+        <w:tc>
+          <w:tcPr>
+            <w:tcW w:w="5954" w:type="dxa"/>
+          </w:tcPr>
+          <w:p>
+            <w:r>
+              <w:t>Les paramètres d’une partie déjà commencé sont récupérés.</w:t>
+            </w:r>
+          </w:p>
+        </w:tc>
+        <w:tc>
+          <w:tcPr>
+            <w:tcW w:w="1270" w:type="dxa"/>
+          </w:tcPr>
+          <w:p>
+            <w:r>
+              <w:t>OK</w:t>
+            </w:r>
+          </w:p>
+        </w:tc>
+      </w:tr>
+      <w:tr>
+        <w:tc>
+          <w:tcPr>
+            <w:tcW w:w="1838" w:type="dxa"/>
+          </w:tcPr>
+          <w:p>
+            <w:r>
+              <w:t>Lancer de dés</w:t>
+            </w:r>
+          </w:p>
+        </w:tc>
+        <w:tc>
+          <w:tcPr>
+            <w:tcW w:w="5954" w:type="dxa"/>
+          </w:tcPr>
+          <w:p>
+            <w:r>
+              <w:t>Chaque joueur lance 2 dés et se déplace en fonction du résultat des dés</w:t>
+            </w:r>
+          </w:p>
+        </w:tc>
+        <w:tc>
+          <w:tcPr>
+            <w:tcW w:w="1270" w:type="dxa"/>
+          </w:tcPr>
+          <w:p>
+            <w:r>
+              <w:t>OK</w:t>
+            </w:r>
+          </w:p>
+        </w:tc>
+      </w:tr>
+      <w:tr>
+        <w:tc>
+          <w:tcPr>
+            <w:tcW w:w="1838" w:type="dxa"/>
+          </w:tcPr>
+          <w:p>
+            <w:r>
+              <w:t>Double</w:t>
+            </w:r>
+          </w:p>
+        </w:tc>
+        <w:tc>
+          <w:tcPr>
+            <w:tcW w:w="5954" w:type="dxa"/>
+          </w:tcPr>
+          <w:p>
+            <w:r>
+              <w:t>Le joueur rejoue quand les dés font un double</w:t>
+            </w:r>
+          </w:p>
+        </w:tc>
+        <w:tc>
+          <w:tcPr>
+            <w:tcW w:w="1270" w:type="dxa"/>
+          </w:tcPr>
+          <w:p>
+            <w:r>
+              <w:t>OK</w:t>
+            </w:r>
+          </w:p>
+        </w:tc>
+      </w:tr>
+      <w:tr>
+        <w:tc>
+          <w:tcPr>
+            <w:tcW w:w="1838" w:type="dxa"/>
+          </w:tcPr>
+          <w:p>
+            <w:r>
+              <w:t>Déplacement</w:t>
+            </w:r>
+          </w:p>
+        </w:tc>
+        <w:tc>
+          <w:tcPr>
+            <w:tcW w:w="5954" w:type="dxa"/>
+          </w:tcPr>
+          <w:p>
+            <w:r>
+              <w:t>Chaque joueur qui se déplace effectue l’action liée à la case où il tombe ou choisit l’action s’il a le choix</w:t>
+            </w:r>
+          </w:p>
         </w:tc>
         <w:tc>
           <w:tcPr>
@@ -6454,121 +9224,522 @@
       <w:tr>
         <w:tc>
           <w:tcPr>
-            <w:tcW w:w="1696" w:type="dxa"/>
+            <w:tcW w:w="1838" w:type="dxa"/>
           </w:tcPr>
-          <w:p/>
+          <w:p>
+            <w:r>
+              <w:t>Achat</w:t>
+            </w:r>
+          </w:p>
         </w:tc>
         <w:tc>
           <w:tcPr>
-            <w:tcW w:w="6096" w:type="dxa"/>
+            <w:tcW w:w="5954" w:type="dxa"/>
           </w:tcPr>
-          <w:p/>
+          <w:p>
+            <w:r>
+              <w:t>Chaque rue/gare/compagnie d’énergie peut être acheté si et seulement si elle n’appartient à personne</w:t>
+            </w:r>
+          </w:p>
         </w:tc>
         <w:tc>
           <w:tcPr>
             <w:tcW w:w="1270" w:type="dxa"/>
           </w:tcPr>
-          <w:p/>
+          <w:p>
+            <w:r>
+              <w:t>OK</w:t>
+            </w:r>
+          </w:p>
         </w:tc>
       </w:tr>
       <w:tr>
         <w:tc>
           <w:tcPr>
-            <w:tcW w:w="1696" w:type="dxa"/>
+            <w:tcW w:w="1838" w:type="dxa"/>
           </w:tcPr>
-          <w:p/>
+          <w:p>
+            <w:r>
+              <w:t>Loyer</w:t>
+            </w:r>
+          </w:p>
         </w:tc>
         <w:tc>
           <w:tcPr>
-            <w:tcW w:w="6096" w:type="dxa"/>
+            <w:tcW w:w="5954" w:type="dxa"/>
           </w:tcPr>
-          <w:p/>
+          <w:p>
+            <w:r>
+              <w:t>Chaque joueur paye un loyer s’il tombe sur une propriété qui n’est pas la sienne</w:t>
+            </w:r>
+          </w:p>
         </w:tc>
         <w:tc>
           <w:tcPr>
             <w:tcW w:w="1270" w:type="dxa"/>
           </w:tcPr>
-          <w:p/>
+          <w:p>
+            <w:r>
+              <w:t>Ok</w:t>
+            </w:r>
+          </w:p>
         </w:tc>
       </w:tr>
       <w:tr>
         <w:tc>
           <w:tcPr>
-            <w:tcW w:w="1696" w:type="dxa"/>
+            <w:tcW w:w="1838" w:type="dxa"/>
           </w:tcPr>
-          <w:p/>
+          <w:p>
+            <w:r>
+              <w:t>Loyer Rue</w:t>
+            </w:r>
+          </w:p>
         </w:tc>
         <w:tc>
           <w:tcPr>
-            <w:tcW w:w="6096" w:type="dxa"/>
+            <w:tcW w:w="5954" w:type="dxa"/>
           </w:tcPr>
-          <w:p/>
+          <w:p>
+            <w:r>
+              <w:t>Le loyer des rues est calculé en fonction du nombre des maisons et d’hôtel présents</w:t>
+            </w:r>
+          </w:p>
         </w:tc>
         <w:tc>
           <w:tcPr>
             <w:tcW w:w="1270" w:type="dxa"/>
           </w:tcPr>
-          <w:p/>
+          <w:p>
+            <w:r>
+              <w:t>OK</w:t>
+            </w:r>
+          </w:p>
         </w:tc>
       </w:tr>
       <w:tr>
         <w:tc>
           <w:tcPr>
-            <w:tcW w:w="1696" w:type="dxa"/>
+            <w:tcW w:w="1838" w:type="dxa"/>
           </w:tcPr>
-          <w:p/>
+          <w:p>
+            <w:r>
+              <w:t>Loyer Gare</w:t>
+            </w:r>
+          </w:p>
         </w:tc>
         <w:tc>
           <w:tcPr>
-            <w:tcW w:w="6096" w:type="dxa"/>
+            <w:tcW w:w="5954" w:type="dxa"/>
           </w:tcPr>
-          <w:p/>
+          <w:p>
+            <w:r>
+              <w:t>Le loyer des rues est calculé en fonction du nombre de gare possédée par le joueur</w:t>
+            </w:r>
+          </w:p>
         </w:tc>
         <w:tc>
           <w:tcPr>
             <w:tcW w:w="1270" w:type="dxa"/>
           </w:tcPr>
-          <w:p/>
+          <w:p>
+            <w:r>
+              <w:t>OK</w:t>
+            </w:r>
+          </w:p>
         </w:tc>
       </w:tr>
       <w:tr>
         <w:tc>
           <w:tcPr>
-            <w:tcW w:w="1696" w:type="dxa"/>
+            <w:tcW w:w="1838" w:type="dxa"/>
           </w:tcPr>
-          <w:p/>
+          <w:p>
+            <w:r>
+              <w:t>Loyer Compagnie d’énergie</w:t>
+            </w:r>
+          </w:p>
         </w:tc>
         <w:tc>
           <w:tcPr>
-            <w:tcW w:w="6096" w:type="dxa"/>
+            <w:tcW w:w="5954" w:type="dxa"/>
           </w:tcPr>
-          <w:p/>
+          <w:p>
+            <w:r>
+              <w:t>Le loyer des compagnies d’énergie est calculé en fonction du nombre de compagnie d’énergie possédée par le joueur</w:t>
+            </w:r>
+          </w:p>
         </w:tc>
         <w:tc>
           <w:tcPr>
             <w:tcW w:w="1270" w:type="dxa"/>
           </w:tcPr>
-          <w:p/>
+          <w:p>
+            <w:r>
+              <w:t>OK</w:t>
+            </w:r>
+          </w:p>
         </w:tc>
       </w:tr>
       <w:tr>
         <w:tc>
           <w:tcPr>
-            <w:tcW w:w="1696" w:type="dxa"/>
+            <w:tcW w:w="1838" w:type="dxa"/>
           </w:tcPr>
-          <w:p/>
+          <w:p>
+            <w:r>
+              <w:t xml:space="preserve">Construction </w:t>
+            </w:r>
+          </w:p>
         </w:tc>
         <w:tc>
           <w:tcPr>
-            <w:tcW w:w="6096" w:type="dxa"/>
+            <w:tcW w:w="5954" w:type="dxa"/>
           </w:tcPr>
-          <w:p/>
+          <w:p>
+            <w:r>
+              <w:t>Chaque joueur peut construire sur les rues qui lui appartienne</w:t>
+            </w:r>
+          </w:p>
         </w:tc>
         <w:tc>
           <w:tcPr>
             <w:tcW w:w="1270" w:type="dxa"/>
           </w:tcPr>
-          <w:p/>
+          <w:p>
+            <w:r>
+              <w:t>OK</w:t>
+            </w:r>
+          </w:p>
+        </w:tc>
+      </w:tr>
+      <w:tr>
+        <w:tc>
+          <w:tcPr>
+            <w:tcW w:w="1838" w:type="dxa"/>
+          </w:tcPr>
+          <w:p>
+            <w:r>
+              <w:t>Construction</w:t>
+            </w:r>
+          </w:p>
+        </w:tc>
+        <w:tc>
+          <w:tcPr>
+            <w:tcW w:w="5954" w:type="dxa"/>
+          </w:tcPr>
+          <w:p>
+            <w:r>
+              <w:t>Si la rue possède 4 maisons, un hôtel est construit</w:t>
+            </w:r>
+          </w:p>
+        </w:tc>
+        <w:tc>
+          <w:tcPr>
+            <w:tcW w:w="1270" w:type="dxa"/>
+          </w:tcPr>
+          <w:p>
+            <w:r>
+              <w:t>OK</w:t>
+            </w:r>
+          </w:p>
+        </w:tc>
+      </w:tr>
+      <w:tr>
+        <w:tc>
+          <w:tcPr>
+            <w:tcW w:w="1838" w:type="dxa"/>
+          </w:tcPr>
+          <w:p>
+            <w:r>
+              <w:t>Passer son tour</w:t>
+            </w:r>
+          </w:p>
+        </w:tc>
+        <w:tc>
+          <w:tcPr>
+            <w:tcW w:w="5954" w:type="dxa"/>
+          </w:tcPr>
+          <w:p>
+            <w:r>
+              <w:t>Chaque joueur peut passer son tour après avoir tiré les dés</w:t>
+            </w:r>
+          </w:p>
+        </w:tc>
+        <w:tc>
+          <w:tcPr>
+            <w:tcW w:w="1270" w:type="dxa"/>
+          </w:tcPr>
+          <w:p>
+            <w:r>
+              <w:t>OK</w:t>
+            </w:r>
+          </w:p>
+        </w:tc>
+      </w:tr>
+      <w:tr>
+        <w:tc>
+          <w:tcPr>
+            <w:tcW w:w="1838" w:type="dxa"/>
+          </w:tcPr>
+          <w:p>
+            <w:r>
+              <w:t>Vendre</w:t>
+            </w:r>
+          </w:p>
+        </w:tc>
+        <w:tc>
+          <w:tcPr>
+            <w:tcW w:w="5954" w:type="dxa"/>
+          </w:tcPr>
+          <w:p>
+            <w:r>
+              <w:t>Chaque joueur peut vendre une propriété</w:t>
+            </w:r>
+          </w:p>
+        </w:tc>
+        <w:tc>
+          <w:tcPr>
+            <w:tcW w:w="1270" w:type="dxa"/>
+          </w:tcPr>
+          <w:p>
+            <w:r>
+              <w:t>OK</w:t>
+            </w:r>
+          </w:p>
+        </w:tc>
+      </w:tr>
+      <w:tr>
+        <w:tc>
+          <w:tcPr>
+            <w:tcW w:w="1838" w:type="dxa"/>
+          </w:tcPr>
+          <w:p>
+            <w:r>
+              <w:t>Prison</w:t>
+            </w:r>
+          </w:p>
+        </w:tc>
+        <w:tc>
+          <w:tcPr>
+            <w:tcW w:w="5954" w:type="dxa"/>
+          </w:tcPr>
+          <w:p>
+            <w:r>
+              <w:t xml:space="preserve">Chaque </w:t>
+            </w:r>
+            <w:r>
+              <w:t>joueur va en prison s’il tombe sur la case 31</w:t>
+            </w:r>
+          </w:p>
+        </w:tc>
+        <w:tc>
+          <w:tcPr>
+            <w:tcW w:w="1270" w:type="dxa"/>
+          </w:tcPr>
+          <w:p>
+            <w:r>
+              <w:t>OK</w:t>
+            </w:r>
+          </w:p>
+        </w:tc>
+      </w:tr>
+      <w:tr>
+        <w:tc>
+          <w:tcPr>
+            <w:tcW w:w="1838" w:type="dxa"/>
+          </w:tcPr>
+          <w:p>
+            <w:r>
+              <w:t>Prison</w:t>
+            </w:r>
+          </w:p>
+        </w:tc>
+        <w:tc>
+          <w:tcPr>
+            <w:tcW w:w="5954" w:type="dxa"/>
+          </w:tcPr>
+          <w:p>
+            <w:r>
+              <w:t xml:space="preserve">Chaque </w:t>
+            </w:r>
+            <w:r>
+              <w:t>joueur reste minimum 3 tours en prison</w:t>
+            </w:r>
+          </w:p>
+        </w:tc>
+        <w:tc>
+          <w:tcPr>
+            <w:tcW w:w="1270" w:type="dxa"/>
+          </w:tcPr>
+          <w:p>
+            <w:r>
+              <w:t>OK</w:t>
+            </w:r>
+          </w:p>
+        </w:tc>
+      </w:tr>
+      <w:tr>
+        <w:tc>
+          <w:tcPr>
+            <w:tcW w:w="1838" w:type="dxa"/>
+          </w:tcPr>
+          <w:p>
+            <w:r>
+              <w:t>Prison</w:t>
+            </w:r>
+          </w:p>
+        </w:tc>
+        <w:tc>
+          <w:tcPr>
+            <w:tcW w:w="5954" w:type="dxa"/>
+          </w:tcPr>
+          <w:p>
+            <w:r>
+              <w:t>Chaque joueur peut sortir de prison s’il fait un double avec les dés</w:t>
+            </w:r>
+          </w:p>
+        </w:tc>
+        <w:tc>
+          <w:tcPr>
+            <w:tcW w:w="1270" w:type="dxa"/>
+          </w:tcPr>
+          <w:p>
+            <w:r>
+              <w:t>OK</w:t>
+            </w:r>
+          </w:p>
+        </w:tc>
+      </w:tr>
+      <w:tr>
+        <w:tc>
+          <w:tcPr>
+            <w:tcW w:w="1838" w:type="dxa"/>
+          </w:tcPr>
+          <w:p>
+            <w:r>
+              <w:t>Prison</w:t>
+            </w:r>
+          </w:p>
+        </w:tc>
+        <w:tc>
+          <w:tcPr>
+            <w:tcW w:w="5954" w:type="dxa"/>
+          </w:tcPr>
+          <w:p>
+            <w:r>
+              <w:t xml:space="preserve">Chaque joueur peut sortir de prison s’il </w:t>
+            </w:r>
+            <w:r>
+              <w:t>a la carte Sortir de Prison et s’il l’utilise</w:t>
+            </w:r>
+          </w:p>
+        </w:tc>
+        <w:tc>
+          <w:tcPr>
+            <w:tcW w:w="1270" w:type="dxa"/>
+          </w:tcPr>
+          <w:p>
+            <w:r>
+              <w:t>OK</w:t>
+            </w:r>
+          </w:p>
+        </w:tc>
+      </w:tr>
+      <w:tr>
+        <w:tc>
+          <w:tcPr>
+            <w:tcW w:w="1838" w:type="dxa"/>
+          </w:tcPr>
+          <w:p>
+            <w:r>
+              <w:t>Carte</w:t>
+            </w:r>
+          </w:p>
+        </w:tc>
+        <w:tc>
+          <w:tcPr>
+            <w:tcW w:w="5954" w:type="dxa"/>
+          </w:tcPr>
+          <w:p>
+            <w:r>
+              <w:t>Chaque joueur effectue l’action de la carte qu’il tire</w:t>
+            </w:r>
+          </w:p>
+        </w:tc>
+        <w:tc>
+          <w:tcPr>
+            <w:tcW w:w="1270" w:type="dxa"/>
+          </w:tcPr>
+          <w:p>
+            <w:r>
+              <w:t>OK</w:t>
+            </w:r>
+          </w:p>
+        </w:tc>
+      </w:tr>
+      <w:tr>
+        <w:tc>
+          <w:tcPr>
+            <w:tcW w:w="1838" w:type="dxa"/>
+          </w:tcPr>
+          <w:p>
+            <w:r>
+              <w:t>Carte</w:t>
+            </w:r>
+          </w:p>
+        </w:tc>
+        <w:tc>
+          <w:tcPr>
+            <w:tcW w:w="5954" w:type="dxa"/>
+          </w:tcPr>
+          <w:p>
+            <w:r>
+              <w:t>Après avoir tiré une carte, la prochaine carte sera tirée</w:t>
+            </w:r>
+          </w:p>
+        </w:tc>
+        <w:tc>
+          <w:tcPr>
+            <w:tcW w:w="1270" w:type="dxa"/>
+          </w:tcPr>
+          <w:p>
+            <w:r>
+              <w:t>OK</w:t>
+            </w:r>
+          </w:p>
+        </w:tc>
+      </w:tr>
+      <w:tr>
+        <w:tc>
+          <w:tcPr>
+            <w:tcW w:w="1838" w:type="dxa"/>
+          </w:tcPr>
+          <w:p>
+            <w:r>
+              <w:t>Joueur suivant</w:t>
+            </w:r>
+          </w:p>
+        </w:tc>
+        <w:tc>
+          <w:tcPr>
+            <w:tcW w:w="5954" w:type="dxa"/>
+          </w:tcPr>
+          <w:p>
+            <w:r>
+              <w:t>Après qu’un joueur ait effectué un tour, la main est passée au joueur suivant</w:t>
+            </w:r>
+          </w:p>
+        </w:tc>
+        <w:tc>
+          <w:tcPr>
+            <w:tcW w:w="1270" w:type="dxa"/>
+          </w:tcPr>
+          <w:p>
+            <w:r>
+              <w:t>OK</w:t>
+            </w:r>
+          </w:p>
         </w:tc>
       </w:tr>
     </w:tbl>
@@ -6576,27 +9747,57 @@
     <w:p/>
     <w:p>
       <w:pPr>
+        <w:jc w:val="left"/>
+        <w:rPr>
+          <w:rFonts w:asciiTheme="majorHAnsi" w:eastAsiaTheme="majorEastAsia" w:hAnsiTheme="majorHAnsi" w:cstheme="majorBidi"/>
+          <w:color w:val="2F5496" w:themeColor="accent1" w:themeShade="BF"/>
+          <w:sz w:val="32"/>
+          <w:szCs w:val="32"/>
+        </w:rPr>
+      </w:pPr>
+      <w:bookmarkStart w:id="24" w:name="_Toc515349967"/>
+      <w:r>
+        <w:br w:type="page"/>
+      </w:r>
+      <w:bookmarkEnd w:id="24"/>
+    </w:p>
+    <w:p>
+      <w:pPr>
         <w:pStyle w:val="Titre1"/>
       </w:pPr>
-      <w:bookmarkStart w:id="16" w:name="_Toc515273063"/>
-      <w:r>
-        <w:t>FAQ</w:t>
-      </w:r>
-      <w:bookmarkEnd w:id="16"/>
-    </w:p>
-    <w:p/>
-    <w:p>
-      <w:pPr>
-        <w:pStyle w:val="Titre1"/>
-      </w:pPr>
-      <w:bookmarkStart w:id="17" w:name="_Toc515273064"/>
-      <w:r>
+      <w:bookmarkStart w:id="25" w:name="_Toc515349968"/>
+      <w:r>
+        <w:lastRenderedPageBreak/>
         <w:t>Conclusion</w:t>
       </w:r>
-      <w:bookmarkEnd w:id="17"/>
+      <w:bookmarkEnd w:id="25"/>
+    </w:p>
+    <w:p>
+      <w:r>
+        <w:t xml:space="preserve">Le jeu est </w:t>
+      </w:r>
+      <w:r>
+        <w:t>mis en ligne et fonctionnelle.</w:t>
+      </w:r>
+    </w:p>
+    <w:p>
+      <w:r>
+        <w:t>Le projet malgré sa difficulté a été abouti</w:t>
+      </w:r>
+      <w:r>
+        <w:t xml:space="preserve">. </w:t>
+      </w:r>
+    </w:p>
+    <w:p>
+      <w:r>
+        <w:t>Des futures améliorations sont possibles comme le faire fonctionner en temps réel.</w:t>
+      </w:r>
+      <w:bookmarkStart w:id="26" w:name="_GoBack"/>
+      <w:bookmarkEnd w:id="26"/>
     </w:p>
     <w:sectPr>
-      <w:footerReference w:type="default" r:id="rId16"/>
+      <w:headerReference w:type="default" r:id="rId23"/>
+      <w:footerReference w:type="default" r:id="rId24"/>
       <w:pgSz w:w="11906" w:h="16838"/>
       <w:pgMar w:top="1417" w:right="1417" w:bottom="1417" w:left="1417" w:header="708" w:footer="708" w:gutter="0"/>
       <w:cols w:space="708"/>
@@ -6635,7 +9836,6 @@
         <w:docPartUnique/>
       </w:docPartObj>
     </w:sdtPr>
-    <w:sdtEndPr/>
     <w:sdtContent>
       <w:p>
         <w:pPr>
@@ -6690,9 +9890,1576 @@
 </w:footnotes>
 </file>
 
+<file path=word/header1.xml><?xml version="1.0" encoding="utf-8"?>
+<w:hdr xmlns:wpc="http://schemas.microsoft.com/office/word/2010/wordprocessingCanvas" xmlns:cx="http://schemas.microsoft.com/office/drawing/2014/chartex" xmlns:cx1="http://schemas.microsoft.com/office/drawing/2015/9/8/chartex" xmlns:cx2="http://schemas.microsoft.com/office/drawing/2015/10/21/chartex" xmlns:cx3="http://schemas.microsoft.com/office/drawing/2016/5/9/chartex" xmlns:cx4="http://schemas.microsoft.com/office/drawing/2016/5/10/chartex" xmlns:cx5="http://schemas.microsoft.com/office/drawing/2016/5/11/chartex" xmlns:cx6="http://schemas.microsoft.com/office/drawing/2016/5/12/chartex" xmlns:cx7="http://schemas.microsoft.com/office/drawing/2016/5/13/chartex" xmlns:cx8="http://schemas.microsoft.com/office/drawing/2016/5/14/chartex" xmlns:mc="http://schemas.openxmlformats.org/markup-compatibility/2006" xmlns:aink="http://schemas.microsoft.com/office/drawing/2016/ink" xmlns:am3d="http://schemas.microsoft.com/office/drawing/2017/model3d" xmlns:o="urn:schemas-microsoft-com:office:office" xmlns:r="http://schemas.openxmlformats.org/officeDocument/2006/relationships" xmlns:m="http://schemas.openxmlformats.org/officeDocument/2006/math" xmlns:v="urn:schemas-microsoft-com:vml" xmlns:wp14="http://schemas.microsoft.com/office/word/2010/wordprocessingDrawing" xmlns:wp="http://schemas.openxmlformats.org/drawingml/2006/wordprocessingDrawing" xmlns:w10="urn:schemas-microsoft-com:office:word" xmlns:w="http://schemas.openxmlformats.org/wordprocessingml/2006/main" xmlns:w14="http://schemas.microsoft.com/office/word/2010/wordml" xmlns:w15="http://schemas.microsoft.com/office/word/2012/wordml" xmlns:w16cid="http://schemas.microsoft.com/office/word/2016/wordml/cid" xmlns:w16se="http://schemas.microsoft.com/office/word/2015/wordml/symex" xmlns:wpg="http://schemas.microsoft.com/office/word/2010/wordprocessingGroup" xmlns:wpi="http://schemas.microsoft.com/office/word/2010/wordprocessingInk" xmlns:wne="http://schemas.microsoft.com/office/word/2006/wordml" xmlns:wps="http://schemas.microsoft.com/office/word/2010/wordprocessingShape" mc:Ignorable="w14 w15 w16se w16cid wp14">
+  <w:p>
+    <w:pPr>
+      <w:pStyle w:val="En-tte"/>
+    </w:pPr>
+    <w:r>
+      <w:rPr>
+        <w:noProof/>
+      </w:rPr>
+      <w:drawing>
+        <wp:anchor distT="0" distB="0" distL="114300" distR="114300" simplePos="0" relativeHeight="251658240" behindDoc="0" locked="0" layoutInCell="1" allowOverlap="1">
+          <wp:simplePos x="0" y="0"/>
+          <wp:positionH relativeFrom="page">
+            <wp:align>right</wp:align>
+          </wp:positionH>
+          <wp:positionV relativeFrom="paragraph">
+            <wp:posOffset>-220980</wp:posOffset>
+          </wp:positionV>
+          <wp:extent cx="1905000" cy="657225"/>
+          <wp:effectExtent l="0" t="0" r="0" b="9525"/>
+          <wp:wrapNone/>
+          <wp:docPr id="85" name="Image 85"/>
+          <wp:cNvGraphicFramePr>
+            <a:graphicFrameLocks xmlns:a="http://schemas.openxmlformats.org/drawingml/2006/main" noChangeAspect="1"/>
+          </wp:cNvGraphicFramePr>
+          <a:graphic xmlns:a="http://schemas.openxmlformats.org/drawingml/2006/main">
+            <a:graphicData uri="http://schemas.openxmlformats.org/drawingml/2006/picture">
+              <pic:pic xmlns:pic="http://schemas.openxmlformats.org/drawingml/2006/picture">
+                <pic:nvPicPr>
+                  <pic:cNvPr id="0" name="Picture 1"/>
+                  <pic:cNvPicPr>
+                    <a:picLocks noChangeAspect="1" noChangeArrowheads="1"/>
+                  </pic:cNvPicPr>
+                </pic:nvPicPr>
+                <pic:blipFill>
+                  <a:blip r:embed="rId1">
+                    <a:extLst>
+                      <a:ext uri="{28A0092B-C50C-407E-A947-70E740481C1C}">
+                        <a14:useLocalDpi xmlns:a14="http://schemas.microsoft.com/office/drawing/2010/main" val="0"/>
+                      </a:ext>
+                    </a:extLst>
+                  </a:blip>
+                  <a:srcRect/>
+                  <a:stretch>
+                    <a:fillRect/>
+                  </a:stretch>
+                </pic:blipFill>
+                <pic:spPr bwMode="auto">
+                  <a:xfrm>
+                    <a:off x="0" y="0"/>
+                    <a:ext cx="1905000" cy="657225"/>
+                  </a:xfrm>
+                  <a:prstGeom prst="rect">
+                    <a:avLst/>
+                  </a:prstGeom>
+                  <a:noFill/>
+                  <a:ln>
+                    <a:noFill/>
+                  </a:ln>
+                </pic:spPr>
+              </pic:pic>
+            </a:graphicData>
+          </a:graphic>
+          <wp14:sizeRelH relativeFrom="page">
+            <wp14:pctWidth>0</wp14:pctWidth>
+          </wp14:sizeRelH>
+          <wp14:sizeRelV relativeFrom="page">
+            <wp14:pctHeight>0</wp14:pctHeight>
+          </wp14:sizeRelV>
+        </wp:anchor>
+      </w:drawing>
+    </w:r>
+  </w:p>
+</w:hdr>
+</file>
+
 <file path=word/numbering.xml><?xml version="1.0" encoding="utf-8"?>
 <w:numbering xmlns:wpc="http://schemas.microsoft.com/office/word/2010/wordprocessingCanvas" xmlns:cx="http://schemas.microsoft.com/office/drawing/2014/chartex" xmlns:cx1="http://schemas.microsoft.com/office/drawing/2015/9/8/chartex" xmlns:cx2="http://schemas.microsoft.com/office/drawing/2015/10/21/chartex" xmlns:cx3="http://schemas.microsoft.com/office/drawing/2016/5/9/chartex" xmlns:cx4="http://schemas.microsoft.com/office/drawing/2016/5/10/chartex" xmlns:cx5="http://schemas.microsoft.com/office/drawing/2016/5/11/chartex" xmlns:cx6="http://schemas.microsoft.com/office/drawing/2016/5/12/chartex" xmlns:cx7="http://schemas.microsoft.com/office/drawing/2016/5/13/chartex" xmlns:cx8="http://schemas.microsoft.com/office/drawing/2016/5/14/chartex" xmlns:mc="http://schemas.openxmlformats.org/markup-compatibility/2006" xmlns:aink="http://schemas.microsoft.com/office/drawing/2016/ink" xmlns:am3d="http://schemas.microsoft.com/office/drawing/2017/model3d" xmlns:o="urn:schemas-microsoft-com:office:office" xmlns:r="http://schemas.openxmlformats.org/officeDocument/2006/relationships" xmlns:m="http://schemas.openxmlformats.org/officeDocument/2006/math" xmlns:v="urn:schemas-microsoft-com:vml" xmlns:wp14="http://schemas.microsoft.com/office/word/2010/wordprocessingDrawing" xmlns:wp="http://schemas.openxmlformats.org/drawingml/2006/wordprocessingDrawing" xmlns:w10="urn:schemas-microsoft-com:office:word" xmlns:w="http://schemas.openxmlformats.org/wordprocessingml/2006/main" xmlns:w14="http://schemas.microsoft.com/office/word/2010/wordml" xmlns:w15="http://schemas.microsoft.com/office/word/2012/wordml" xmlns:w16cid="http://schemas.microsoft.com/office/word/2016/wordml/cid" xmlns:w16se="http://schemas.microsoft.com/office/word/2015/wordml/symex" xmlns:wpg="http://schemas.microsoft.com/office/word/2010/wordprocessingGroup" xmlns:wpi="http://schemas.microsoft.com/office/word/2010/wordprocessingInk" xmlns:wne="http://schemas.microsoft.com/office/word/2006/wordml" xmlns:wps="http://schemas.microsoft.com/office/word/2010/wordprocessingShape" mc:Ignorable="w14 w15 w16se w16cid wp14">
   <w:abstractNum w:abstractNumId="0" w15:restartNumberingAfterBreak="0">
+    <w:nsid w:val="09D97A85"/>
+    <w:multiLevelType w:val="multilevel"/>
+    <w:tmpl w:val="30465A6E"/>
+    <w:lvl w:ilvl="0">
+      <w:start w:val="1"/>
+      <w:numFmt w:val="bullet"/>
+      <w:lvlText w:val=""/>
+      <w:lvlJc w:val="left"/>
+      <w:pPr>
+        <w:tabs>
+          <w:tab w:val="num" w:pos="720"/>
+        </w:tabs>
+        <w:ind w:left="720" w:hanging="360"/>
+      </w:pPr>
+      <w:rPr>
+        <w:rFonts w:ascii="Symbol" w:hAnsi="Symbol" w:hint="default"/>
+        <w:sz w:val="20"/>
+      </w:rPr>
+    </w:lvl>
+    <w:lvl w:ilvl="1" w:tentative="1">
+      <w:start w:val="1"/>
+      <w:numFmt w:val="bullet"/>
+      <w:lvlText w:val="o"/>
+      <w:lvlJc w:val="left"/>
+      <w:pPr>
+        <w:tabs>
+          <w:tab w:val="num" w:pos="1440"/>
+        </w:tabs>
+        <w:ind w:left="1440" w:hanging="360"/>
+      </w:pPr>
+      <w:rPr>
+        <w:rFonts w:ascii="Courier New" w:hAnsi="Courier New" w:hint="default"/>
+        <w:sz w:val="20"/>
+      </w:rPr>
+    </w:lvl>
+    <w:lvl w:ilvl="2" w:tentative="1">
+      <w:start w:val="1"/>
+      <w:numFmt w:val="bullet"/>
+      <w:lvlText w:val=""/>
+      <w:lvlJc w:val="left"/>
+      <w:pPr>
+        <w:tabs>
+          <w:tab w:val="num" w:pos="2160"/>
+        </w:tabs>
+        <w:ind w:left="2160" w:hanging="360"/>
+      </w:pPr>
+      <w:rPr>
+        <w:rFonts w:ascii="Wingdings" w:hAnsi="Wingdings" w:hint="default"/>
+        <w:sz w:val="20"/>
+      </w:rPr>
+    </w:lvl>
+    <w:lvl w:ilvl="3" w:tentative="1">
+      <w:start w:val="1"/>
+      <w:numFmt w:val="bullet"/>
+      <w:lvlText w:val=""/>
+      <w:lvlJc w:val="left"/>
+      <w:pPr>
+        <w:tabs>
+          <w:tab w:val="num" w:pos="2880"/>
+        </w:tabs>
+        <w:ind w:left="2880" w:hanging="360"/>
+      </w:pPr>
+      <w:rPr>
+        <w:rFonts w:ascii="Wingdings" w:hAnsi="Wingdings" w:hint="default"/>
+        <w:sz w:val="20"/>
+      </w:rPr>
+    </w:lvl>
+    <w:lvl w:ilvl="4" w:tentative="1">
+      <w:start w:val="1"/>
+      <w:numFmt w:val="bullet"/>
+      <w:lvlText w:val=""/>
+      <w:lvlJc w:val="left"/>
+      <w:pPr>
+        <w:tabs>
+          <w:tab w:val="num" w:pos="3600"/>
+        </w:tabs>
+        <w:ind w:left="3600" w:hanging="360"/>
+      </w:pPr>
+      <w:rPr>
+        <w:rFonts w:ascii="Wingdings" w:hAnsi="Wingdings" w:hint="default"/>
+        <w:sz w:val="20"/>
+      </w:rPr>
+    </w:lvl>
+    <w:lvl w:ilvl="5" w:tentative="1">
+      <w:start w:val="1"/>
+      <w:numFmt w:val="bullet"/>
+      <w:lvlText w:val=""/>
+      <w:lvlJc w:val="left"/>
+      <w:pPr>
+        <w:tabs>
+          <w:tab w:val="num" w:pos="4320"/>
+        </w:tabs>
+        <w:ind w:left="4320" w:hanging="360"/>
+      </w:pPr>
+      <w:rPr>
+        <w:rFonts w:ascii="Wingdings" w:hAnsi="Wingdings" w:hint="default"/>
+        <w:sz w:val="20"/>
+      </w:rPr>
+    </w:lvl>
+    <w:lvl w:ilvl="6" w:tentative="1">
+      <w:start w:val="1"/>
+      <w:numFmt w:val="bullet"/>
+      <w:lvlText w:val=""/>
+      <w:lvlJc w:val="left"/>
+      <w:pPr>
+        <w:tabs>
+          <w:tab w:val="num" w:pos="5040"/>
+        </w:tabs>
+        <w:ind w:left="5040" w:hanging="360"/>
+      </w:pPr>
+      <w:rPr>
+        <w:rFonts w:ascii="Wingdings" w:hAnsi="Wingdings" w:hint="default"/>
+        <w:sz w:val="20"/>
+      </w:rPr>
+    </w:lvl>
+    <w:lvl w:ilvl="7" w:tentative="1">
+      <w:start w:val="1"/>
+      <w:numFmt w:val="bullet"/>
+      <w:lvlText w:val=""/>
+      <w:lvlJc w:val="left"/>
+      <w:pPr>
+        <w:tabs>
+          <w:tab w:val="num" w:pos="5760"/>
+        </w:tabs>
+        <w:ind w:left="5760" w:hanging="360"/>
+      </w:pPr>
+      <w:rPr>
+        <w:rFonts w:ascii="Wingdings" w:hAnsi="Wingdings" w:hint="default"/>
+        <w:sz w:val="20"/>
+      </w:rPr>
+    </w:lvl>
+    <w:lvl w:ilvl="8" w:tentative="1">
+      <w:start w:val="1"/>
+      <w:numFmt w:val="bullet"/>
+      <w:lvlText w:val=""/>
+      <w:lvlJc w:val="left"/>
+      <w:pPr>
+        <w:tabs>
+          <w:tab w:val="num" w:pos="6480"/>
+        </w:tabs>
+        <w:ind w:left="6480" w:hanging="360"/>
+      </w:pPr>
+      <w:rPr>
+        <w:rFonts w:ascii="Wingdings" w:hAnsi="Wingdings" w:hint="default"/>
+        <w:sz w:val="20"/>
+      </w:rPr>
+    </w:lvl>
+  </w:abstractNum>
+  <w:abstractNum w:abstractNumId="1" w15:restartNumberingAfterBreak="0">
+    <w:nsid w:val="14F07284"/>
+    <w:multiLevelType w:val="multilevel"/>
+    <w:tmpl w:val="FFDA1B2C"/>
+    <w:lvl w:ilvl="0">
+      <w:start w:val="1"/>
+      <w:numFmt w:val="bullet"/>
+      <w:lvlText w:val=""/>
+      <w:lvlJc w:val="left"/>
+      <w:pPr>
+        <w:tabs>
+          <w:tab w:val="num" w:pos="720"/>
+        </w:tabs>
+        <w:ind w:left="720" w:hanging="360"/>
+      </w:pPr>
+      <w:rPr>
+        <w:rFonts w:ascii="Symbol" w:hAnsi="Symbol" w:hint="default"/>
+        <w:sz w:val="20"/>
+      </w:rPr>
+    </w:lvl>
+    <w:lvl w:ilvl="1" w:tentative="1">
+      <w:start w:val="1"/>
+      <w:numFmt w:val="bullet"/>
+      <w:lvlText w:val="o"/>
+      <w:lvlJc w:val="left"/>
+      <w:pPr>
+        <w:tabs>
+          <w:tab w:val="num" w:pos="1440"/>
+        </w:tabs>
+        <w:ind w:left="1440" w:hanging="360"/>
+      </w:pPr>
+      <w:rPr>
+        <w:rFonts w:ascii="Courier New" w:hAnsi="Courier New" w:hint="default"/>
+        <w:sz w:val="20"/>
+      </w:rPr>
+    </w:lvl>
+    <w:lvl w:ilvl="2" w:tentative="1">
+      <w:start w:val="1"/>
+      <w:numFmt w:val="bullet"/>
+      <w:lvlText w:val=""/>
+      <w:lvlJc w:val="left"/>
+      <w:pPr>
+        <w:tabs>
+          <w:tab w:val="num" w:pos="2160"/>
+        </w:tabs>
+        <w:ind w:left="2160" w:hanging="360"/>
+      </w:pPr>
+      <w:rPr>
+        <w:rFonts w:ascii="Wingdings" w:hAnsi="Wingdings" w:hint="default"/>
+        <w:sz w:val="20"/>
+      </w:rPr>
+    </w:lvl>
+    <w:lvl w:ilvl="3" w:tentative="1">
+      <w:start w:val="1"/>
+      <w:numFmt w:val="bullet"/>
+      <w:lvlText w:val=""/>
+      <w:lvlJc w:val="left"/>
+      <w:pPr>
+        <w:tabs>
+          <w:tab w:val="num" w:pos="2880"/>
+        </w:tabs>
+        <w:ind w:left="2880" w:hanging="360"/>
+      </w:pPr>
+      <w:rPr>
+        <w:rFonts w:ascii="Wingdings" w:hAnsi="Wingdings" w:hint="default"/>
+        <w:sz w:val="20"/>
+      </w:rPr>
+    </w:lvl>
+    <w:lvl w:ilvl="4" w:tentative="1">
+      <w:start w:val="1"/>
+      <w:numFmt w:val="bullet"/>
+      <w:lvlText w:val=""/>
+      <w:lvlJc w:val="left"/>
+      <w:pPr>
+        <w:tabs>
+          <w:tab w:val="num" w:pos="3600"/>
+        </w:tabs>
+        <w:ind w:left="3600" w:hanging="360"/>
+      </w:pPr>
+      <w:rPr>
+        <w:rFonts w:ascii="Wingdings" w:hAnsi="Wingdings" w:hint="default"/>
+        <w:sz w:val="20"/>
+      </w:rPr>
+    </w:lvl>
+    <w:lvl w:ilvl="5" w:tentative="1">
+      <w:start w:val="1"/>
+      <w:numFmt w:val="bullet"/>
+      <w:lvlText w:val=""/>
+      <w:lvlJc w:val="left"/>
+      <w:pPr>
+        <w:tabs>
+          <w:tab w:val="num" w:pos="4320"/>
+        </w:tabs>
+        <w:ind w:left="4320" w:hanging="360"/>
+      </w:pPr>
+      <w:rPr>
+        <w:rFonts w:ascii="Wingdings" w:hAnsi="Wingdings" w:hint="default"/>
+        <w:sz w:val="20"/>
+      </w:rPr>
+    </w:lvl>
+    <w:lvl w:ilvl="6" w:tentative="1">
+      <w:start w:val="1"/>
+      <w:numFmt w:val="bullet"/>
+      <w:lvlText w:val=""/>
+      <w:lvlJc w:val="left"/>
+      <w:pPr>
+        <w:tabs>
+          <w:tab w:val="num" w:pos="5040"/>
+        </w:tabs>
+        <w:ind w:left="5040" w:hanging="360"/>
+      </w:pPr>
+      <w:rPr>
+        <w:rFonts w:ascii="Wingdings" w:hAnsi="Wingdings" w:hint="default"/>
+        <w:sz w:val="20"/>
+      </w:rPr>
+    </w:lvl>
+    <w:lvl w:ilvl="7" w:tentative="1">
+      <w:start w:val="1"/>
+      <w:numFmt w:val="bullet"/>
+      <w:lvlText w:val=""/>
+      <w:lvlJc w:val="left"/>
+      <w:pPr>
+        <w:tabs>
+          <w:tab w:val="num" w:pos="5760"/>
+        </w:tabs>
+        <w:ind w:left="5760" w:hanging="360"/>
+      </w:pPr>
+      <w:rPr>
+        <w:rFonts w:ascii="Wingdings" w:hAnsi="Wingdings" w:hint="default"/>
+        <w:sz w:val="20"/>
+      </w:rPr>
+    </w:lvl>
+    <w:lvl w:ilvl="8" w:tentative="1">
+      <w:start w:val="1"/>
+      <w:numFmt w:val="bullet"/>
+      <w:lvlText w:val=""/>
+      <w:lvlJc w:val="left"/>
+      <w:pPr>
+        <w:tabs>
+          <w:tab w:val="num" w:pos="6480"/>
+        </w:tabs>
+        <w:ind w:left="6480" w:hanging="360"/>
+      </w:pPr>
+      <w:rPr>
+        <w:rFonts w:ascii="Wingdings" w:hAnsi="Wingdings" w:hint="default"/>
+        <w:sz w:val="20"/>
+      </w:rPr>
+    </w:lvl>
+  </w:abstractNum>
+  <w:abstractNum w:abstractNumId="2" w15:restartNumberingAfterBreak="0">
+    <w:nsid w:val="154F3723"/>
+    <w:multiLevelType w:val="multilevel"/>
+    <w:tmpl w:val="F940C2B4"/>
+    <w:lvl w:ilvl="0">
+      <w:start w:val="1"/>
+      <w:numFmt w:val="bullet"/>
+      <w:lvlText w:val=""/>
+      <w:lvlJc w:val="left"/>
+      <w:pPr>
+        <w:tabs>
+          <w:tab w:val="num" w:pos="720"/>
+        </w:tabs>
+        <w:ind w:left="720" w:hanging="360"/>
+      </w:pPr>
+      <w:rPr>
+        <w:rFonts w:ascii="Symbol" w:hAnsi="Symbol" w:hint="default"/>
+        <w:sz w:val="20"/>
+      </w:rPr>
+    </w:lvl>
+    <w:lvl w:ilvl="1" w:tentative="1">
+      <w:start w:val="1"/>
+      <w:numFmt w:val="bullet"/>
+      <w:lvlText w:val="o"/>
+      <w:lvlJc w:val="left"/>
+      <w:pPr>
+        <w:tabs>
+          <w:tab w:val="num" w:pos="1440"/>
+        </w:tabs>
+        <w:ind w:left="1440" w:hanging="360"/>
+      </w:pPr>
+      <w:rPr>
+        <w:rFonts w:ascii="Courier New" w:hAnsi="Courier New" w:hint="default"/>
+        <w:sz w:val="20"/>
+      </w:rPr>
+    </w:lvl>
+    <w:lvl w:ilvl="2" w:tentative="1">
+      <w:start w:val="1"/>
+      <w:numFmt w:val="bullet"/>
+      <w:lvlText w:val=""/>
+      <w:lvlJc w:val="left"/>
+      <w:pPr>
+        <w:tabs>
+          <w:tab w:val="num" w:pos="2160"/>
+        </w:tabs>
+        <w:ind w:left="2160" w:hanging="360"/>
+      </w:pPr>
+      <w:rPr>
+        <w:rFonts w:ascii="Wingdings" w:hAnsi="Wingdings" w:hint="default"/>
+        <w:sz w:val="20"/>
+      </w:rPr>
+    </w:lvl>
+    <w:lvl w:ilvl="3" w:tentative="1">
+      <w:start w:val="1"/>
+      <w:numFmt w:val="bullet"/>
+      <w:lvlText w:val=""/>
+      <w:lvlJc w:val="left"/>
+      <w:pPr>
+        <w:tabs>
+          <w:tab w:val="num" w:pos="2880"/>
+        </w:tabs>
+        <w:ind w:left="2880" w:hanging="360"/>
+      </w:pPr>
+      <w:rPr>
+        <w:rFonts w:ascii="Wingdings" w:hAnsi="Wingdings" w:hint="default"/>
+        <w:sz w:val="20"/>
+      </w:rPr>
+    </w:lvl>
+    <w:lvl w:ilvl="4" w:tentative="1">
+      <w:start w:val="1"/>
+      <w:numFmt w:val="bullet"/>
+      <w:lvlText w:val=""/>
+      <w:lvlJc w:val="left"/>
+      <w:pPr>
+        <w:tabs>
+          <w:tab w:val="num" w:pos="3600"/>
+        </w:tabs>
+        <w:ind w:left="3600" w:hanging="360"/>
+      </w:pPr>
+      <w:rPr>
+        <w:rFonts w:ascii="Wingdings" w:hAnsi="Wingdings" w:hint="default"/>
+        <w:sz w:val="20"/>
+      </w:rPr>
+    </w:lvl>
+    <w:lvl w:ilvl="5" w:tentative="1">
+      <w:start w:val="1"/>
+      <w:numFmt w:val="bullet"/>
+      <w:lvlText w:val=""/>
+      <w:lvlJc w:val="left"/>
+      <w:pPr>
+        <w:tabs>
+          <w:tab w:val="num" w:pos="4320"/>
+        </w:tabs>
+        <w:ind w:left="4320" w:hanging="360"/>
+      </w:pPr>
+      <w:rPr>
+        <w:rFonts w:ascii="Wingdings" w:hAnsi="Wingdings" w:hint="default"/>
+        <w:sz w:val="20"/>
+      </w:rPr>
+    </w:lvl>
+    <w:lvl w:ilvl="6" w:tentative="1">
+      <w:start w:val="1"/>
+      <w:numFmt w:val="bullet"/>
+      <w:lvlText w:val=""/>
+      <w:lvlJc w:val="left"/>
+      <w:pPr>
+        <w:tabs>
+          <w:tab w:val="num" w:pos="5040"/>
+        </w:tabs>
+        <w:ind w:left="5040" w:hanging="360"/>
+      </w:pPr>
+      <w:rPr>
+        <w:rFonts w:ascii="Wingdings" w:hAnsi="Wingdings" w:hint="default"/>
+        <w:sz w:val="20"/>
+      </w:rPr>
+    </w:lvl>
+    <w:lvl w:ilvl="7" w:tentative="1">
+      <w:start w:val="1"/>
+      <w:numFmt w:val="bullet"/>
+      <w:lvlText w:val=""/>
+      <w:lvlJc w:val="left"/>
+      <w:pPr>
+        <w:tabs>
+          <w:tab w:val="num" w:pos="5760"/>
+        </w:tabs>
+        <w:ind w:left="5760" w:hanging="360"/>
+      </w:pPr>
+      <w:rPr>
+        <w:rFonts w:ascii="Wingdings" w:hAnsi="Wingdings" w:hint="default"/>
+        <w:sz w:val="20"/>
+      </w:rPr>
+    </w:lvl>
+    <w:lvl w:ilvl="8" w:tentative="1">
+      <w:start w:val="1"/>
+      <w:numFmt w:val="bullet"/>
+      <w:lvlText w:val=""/>
+      <w:lvlJc w:val="left"/>
+      <w:pPr>
+        <w:tabs>
+          <w:tab w:val="num" w:pos="6480"/>
+        </w:tabs>
+        <w:ind w:left="6480" w:hanging="360"/>
+      </w:pPr>
+      <w:rPr>
+        <w:rFonts w:ascii="Wingdings" w:hAnsi="Wingdings" w:hint="default"/>
+        <w:sz w:val="20"/>
+      </w:rPr>
+    </w:lvl>
+  </w:abstractNum>
+  <w:abstractNum w:abstractNumId="3" w15:restartNumberingAfterBreak="0">
+    <w:nsid w:val="19F57FD9"/>
+    <w:multiLevelType w:val="multilevel"/>
+    <w:tmpl w:val="D644ADB6"/>
+    <w:lvl w:ilvl="0">
+      <w:start w:val="1"/>
+      <w:numFmt w:val="bullet"/>
+      <w:lvlText w:val=""/>
+      <w:lvlJc w:val="left"/>
+      <w:pPr>
+        <w:tabs>
+          <w:tab w:val="num" w:pos="720"/>
+        </w:tabs>
+        <w:ind w:left="720" w:hanging="360"/>
+      </w:pPr>
+      <w:rPr>
+        <w:rFonts w:ascii="Symbol" w:hAnsi="Symbol" w:hint="default"/>
+        <w:sz w:val="20"/>
+      </w:rPr>
+    </w:lvl>
+    <w:lvl w:ilvl="1" w:tentative="1">
+      <w:start w:val="1"/>
+      <w:numFmt w:val="bullet"/>
+      <w:lvlText w:val="o"/>
+      <w:lvlJc w:val="left"/>
+      <w:pPr>
+        <w:tabs>
+          <w:tab w:val="num" w:pos="1440"/>
+        </w:tabs>
+        <w:ind w:left="1440" w:hanging="360"/>
+      </w:pPr>
+      <w:rPr>
+        <w:rFonts w:ascii="Courier New" w:hAnsi="Courier New" w:hint="default"/>
+        <w:sz w:val="20"/>
+      </w:rPr>
+    </w:lvl>
+    <w:lvl w:ilvl="2" w:tentative="1">
+      <w:start w:val="1"/>
+      <w:numFmt w:val="bullet"/>
+      <w:lvlText w:val=""/>
+      <w:lvlJc w:val="left"/>
+      <w:pPr>
+        <w:tabs>
+          <w:tab w:val="num" w:pos="2160"/>
+        </w:tabs>
+        <w:ind w:left="2160" w:hanging="360"/>
+      </w:pPr>
+      <w:rPr>
+        <w:rFonts w:ascii="Wingdings" w:hAnsi="Wingdings" w:hint="default"/>
+        <w:sz w:val="20"/>
+      </w:rPr>
+    </w:lvl>
+    <w:lvl w:ilvl="3" w:tentative="1">
+      <w:start w:val="1"/>
+      <w:numFmt w:val="bullet"/>
+      <w:lvlText w:val=""/>
+      <w:lvlJc w:val="left"/>
+      <w:pPr>
+        <w:tabs>
+          <w:tab w:val="num" w:pos="2880"/>
+        </w:tabs>
+        <w:ind w:left="2880" w:hanging="360"/>
+      </w:pPr>
+      <w:rPr>
+        <w:rFonts w:ascii="Wingdings" w:hAnsi="Wingdings" w:hint="default"/>
+        <w:sz w:val="20"/>
+      </w:rPr>
+    </w:lvl>
+    <w:lvl w:ilvl="4" w:tentative="1">
+      <w:start w:val="1"/>
+      <w:numFmt w:val="bullet"/>
+      <w:lvlText w:val=""/>
+      <w:lvlJc w:val="left"/>
+      <w:pPr>
+        <w:tabs>
+          <w:tab w:val="num" w:pos="3600"/>
+        </w:tabs>
+        <w:ind w:left="3600" w:hanging="360"/>
+      </w:pPr>
+      <w:rPr>
+        <w:rFonts w:ascii="Wingdings" w:hAnsi="Wingdings" w:hint="default"/>
+        <w:sz w:val="20"/>
+      </w:rPr>
+    </w:lvl>
+    <w:lvl w:ilvl="5" w:tentative="1">
+      <w:start w:val="1"/>
+      <w:numFmt w:val="bullet"/>
+      <w:lvlText w:val=""/>
+      <w:lvlJc w:val="left"/>
+      <w:pPr>
+        <w:tabs>
+          <w:tab w:val="num" w:pos="4320"/>
+        </w:tabs>
+        <w:ind w:left="4320" w:hanging="360"/>
+      </w:pPr>
+      <w:rPr>
+        <w:rFonts w:ascii="Wingdings" w:hAnsi="Wingdings" w:hint="default"/>
+        <w:sz w:val="20"/>
+      </w:rPr>
+    </w:lvl>
+    <w:lvl w:ilvl="6" w:tentative="1">
+      <w:start w:val="1"/>
+      <w:numFmt w:val="bullet"/>
+      <w:lvlText w:val=""/>
+      <w:lvlJc w:val="left"/>
+      <w:pPr>
+        <w:tabs>
+          <w:tab w:val="num" w:pos="5040"/>
+        </w:tabs>
+        <w:ind w:left="5040" w:hanging="360"/>
+      </w:pPr>
+      <w:rPr>
+        <w:rFonts w:ascii="Wingdings" w:hAnsi="Wingdings" w:hint="default"/>
+        <w:sz w:val="20"/>
+      </w:rPr>
+    </w:lvl>
+    <w:lvl w:ilvl="7" w:tentative="1">
+      <w:start w:val="1"/>
+      <w:numFmt w:val="bullet"/>
+      <w:lvlText w:val=""/>
+      <w:lvlJc w:val="left"/>
+      <w:pPr>
+        <w:tabs>
+          <w:tab w:val="num" w:pos="5760"/>
+        </w:tabs>
+        <w:ind w:left="5760" w:hanging="360"/>
+      </w:pPr>
+      <w:rPr>
+        <w:rFonts w:ascii="Wingdings" w:hAnsi="Wingdings" w:hint="default"/>
+        <w:sz w:val="20"/>
+      </w:rPr>
+    </w:lvl>
+    <w:lvl w:ilvl="8" w:tentative="1">
+      <w:start w:val="1"/>
+      <w:numFmt w:val="bullet"/>
+      <w:lvlText w:val=""/>
+      <w:lvlJc w:val="left"/>
+      <w:pPr>
+        <w:tabs>
+          <w:tab w:val="num" w:pos="6480"/>
+        </w:tabs>
+        <w:ind w:left="6480" w:hanging="360"/>
+      </w:pPr>
+      <w:rPr>
+        <w:rFonts w:ascii="Wingdings" w:hAnsi="Wingdings" w:hint="default"/>
+        <w:sz w:val="20"/>
+      </w:rPr>
+    </w:lvl>
+  </w:abstractNum>
+  <w:abstractNum w:abstractNumId="4" w15:restartNumberingAfterBreak="0">
+    <w:nsid w:val="1D283034"/>
+    <w:multiLevelType w:val="multilevel"/>
+    <w:tmpl w:val="145A3766"/>
+    <w:lvl w:ilvl="0">
+      <w:start w:val="1"/>
+      <w:numFmt w:val="bullet"/>
+      <w:lvlText w:val=""/>
+      <w:lvlJc w:val="left"/>
+      <w:pPr>
+        <w:tabs>
+          <w:tab w:val="num" w:pos="720"/>
+        </w:tabs>
+        <w:ind w:left="720" w:hanging="360"/>
+      </w:pPr>
+      <w:rPr>
+        <w:rFonts w:ascii="Symbol" w:hAnsi="Symbol" w:hint="default"/>
+        <w:sz w:val="20"/>
+      </w:rPr>
+    </w:lvl>
+    <w:lvl w:ilvl="1" w:tentative="1">
+      <w:start w:val="1"/>
+      <w:numFmt w:val="bullet"/>
+      <w:lvlText w:val="o"/>
+      <w:lvlJc w:val="left"/>
+      <w:pPr>
+        <w:tabs>
+          <w:tab w:val="num" w:pos="1440"/>
+        </w:tabs>
+        <w:ind w:left="1440" w:hanging="360"/>
+      </w:pPr>
+      <w:rPr>
+        <w:rFonts w:ascii="Courier New" w:hAnsi="Courier New" w:hint="default"/>
+        <w:sz w:val="20"/>
+      </w:rPr>
+    </w:lvl>
+    <w:lvl w:ilvl="2" w:tentative="1">
+      <w:start w:val="1"/>
+      <w:numFmt w:val="bullet"/>
+      <w:lvlText w:val=""/>
+      <w:lvlJc w:val="left"/>
+      <w:pPr>
+        <w:tabs>
+          <w:tab w:val="num" w:pos="2160"/>
+        </w:tabs>
+        <w:ind w:left="2160" w:hanging="360"/>
+      </w:pPr>
+      <w:rPr>
+        <w:rFonts w:ascii="Wingdings" w:hAnsi="Wingdings" w:hint="default"/>
+        <w:sz w:val="20"/>
+      </w:rPr>
+    </w:lvl>
+    <w:lvl w:ilvl="3" w:tentative="1">
+      <w:start w:val="1"/>
+      <w:numFmt w:val="bullet"/>
+      <w:lvlText w:val=""/>
+      <w:lvlJc w:val="left"/>
+      <w:pPr>
+        <w:tabs>
+          <w:tab w:val="num" w:pos="2880"/>
+        </w:tabs>
+        <w:ind w:left="2880" w:hanging="360"/>
+      </w:pPr>
+      <w:rPr>
+        <w:rFonts w:ascii="Wingdings" w:hAnsi="Wingdings" w:hint="default"/>
+        <w:sz w:val="20"/>
+      </w:rPr>
+    </w:lvl>
+    <w:lvl w:ilvl="4" w:tentative="1">
+      <w:start w:val="1"/>
+      <w:numFmt w:val="bullet"/>
+      <w:lvlText w:val=""/>
+      <w:lvlJc w:val="left"/>
+      <w:pPr>
+        <w:tabs>
+          <w:tab w:val="num" w:pos="3600"/>
+        </w:tabs>
+        <w:ind w:left="3600" w:hanging="360"/>
+      </w:pPr>
+      <w:rPr>
+        <w:rFonts w:ascii="Wingdings" w:hAnsi="Wingdings" w:hint="default"/>
+        <w:sz w:val="20"/>
+      </w:rPr>
+    </w:lvl>
+    <w:lvl w:ilvl="5" w:tentative="1">
+      <w:start w:val="1"/>
+      <w:numFmt w:val="bullet"/>
+      <w:lvlText w:val=""/>
+      <w:lvlJc w:val="left"/>
+      <w:pPr>
+        <w:tabs>
+          <w:tab w:val="num" w:pos="4320"/>
+        </w:tabs>
+        <w:ind w:left="4320" w:hanging="360"/>
+      </w:pPr>
+      <w:rPr>
+        <w:rFonts w:ascii="Wingdings" w:hAnsi="Wingdings" w:hint="default"/>
+        <w:sz w:val="20"/>
+      </w:rPr>
+    </w:lvl>
+    <w:lvl w:ilvl="6" w:tentative="1">
+      <w:start w:val="1"/>
+      <w:numFmt w:val="bullet"/>
+      <w:lvlText w:val=""/>
+      <w:lvlJc w:val="left"/>
+      <w:pPr>
+        <w:tabs>
+          <w:tab w:val="num" w:pos="5040"/>
+        </w:tabs>
+        <w:ind w:left="5040" w:hanging="360"/>
+      </w:pPr>
+      <w:rPr>
+        <w:rFonts w:ascii="Wingdings" w:hAnsi="Wingdings" w:hint="default"/>
+        <w:sz w:val="20"/>
+      </w:rPr>
+    </w:lvl>
+    <w:lvl w:ilvl="7" w:tentative="1">
+      <w:start w:val="1"/>
+      <w:numFmt w:val="bullet"/>
+      <w:lvlText w:val=""/>
+      <w:lvlJc w:val="left"/>
+      <w:pPr>
+        <w:tabs>
+          <w:tab w:val="num" w:pos="5760"/>
+        </w:tabs>
+        <w:ind w:left="5760" w:hanging="360"/>
+      </w:pPr>
+      <w:rPr>
+        <w:rFonts w:ascii="Wingdings" w:hAnsi="Wingdings" w:hint="default"/>
+        <w:sz w:val="20"/>
+      </w:rPr>
+    </w:lvl>
+    <w:lvl w:ilvl="8" w:tentative="1">
+      <w:start w:val="1"/>
+      <w:numFmt w:val="bullet"/>
+      <w:lvlText w:val=""/>
+      <w:lvlJc w:val="left"/>
+      <w:pPr>
+        <w:tabs>
+          <w:tab w:val="num" w:pos="6480"/>
+        </w:tabs>
+        <w:ind w:left="6480" w:hanging="360"/>
+      </w:pPr>
+      <w:rPr>
+        <w:rFonts w:ascii="Wingdings" w:hAnsi="Wingdings" w:hint="default"/>
+        <w:sz w:val="20"/>
+      </w:rPr>
+    </w:lvl>
+  </w:abstractNum>
+  <w:abstractNum w:abstractNumId="5" w15:restartNumberingAfterBreak="0">
+    <w:nsid w:val="27F931C7"/>
+    <w:multiLevelType w:val="multilevel"/>
+    <w:tmpl w:val="D822191C"/>
+    <w:lvl w:ilvl="0">
+      <w:start w:val="1"/>
+      <w:numFmt w:val="bullet"/>
+      <w:lvlText w:val=""/>
+      <w:lvlJc w:val="left"/>
+      <w:pPr>
+        <w:tabs>
+          <w:tab w:val="num" w:pos="720"/>
+        </w:tabs>
+        <w:ind w:left="720" w:hanging="360"/>
+      </w:pPr>
+      <w:rPr>
+        <w:rFonts w:ascii="Symbol" w:hAnsi="Symbol" w:hint="default"/>
+        <w:sz w:val="20"/>
+      </w:rPr>
+    </w:lvl>
+    <w:lvl w:ilvl="1">
+      <w:start w:val="1"/>
+      <w:numFmt w:val="bullet"/>
+      <w:lvlText w:val="o"/>
+      <w:lvlJc w:val="left"/>
+      <w:pPr>
+        <w:tabs>
+          <w:tab w:val="num" w:pos="1440"/>
+        </w:tabs>
+        <w:ind w:left="1440" w:hanging="360"/>
+      </w:pPr>
+      <w:rPr>
+        <w:rFonts w:ascii="Courier New" w:hAnsi="Courier New" w:hint="default"/>
+        <w:sz w:val="20"/>
+      </w:rPr>
+    </w:lvl>
+    <w:lvl w:ilvl="2">
+      <w:start w:val="1"/>
+      <w:numFmt w:val="bullet"/>
+      <w:lvlText w:val=""/>
+      <w:lvlJc w:val="left"/>
+      <w:pPr>
+        <w:tabs>
+          <w:tab w:val="num" w:pos="2160"/>
+        </w:tabs>
+        <w:ind w:left="2160" w:hanging="360"/>
+      </w:pPr>
+      <w:rPr>
+        <w:rFonts w:ascii="Wingdings" w:hAnsi="Wingdings" w:hint="default"/>
+        <w:sz w:val="20"/>
+      </w:rPr>
+    </w:lvl>
+    <w:lvl w:ilvl="3" w:tentative="1">
+      <w:start w:val="1"/>
+      <w:numFmt w:val="bullet"/>
+      <w:lvlText w:val=""/>
+      <w:lvlJc w:val="left"/>
+      <w:pPr>
+        <w:tabs>
+          <w:tab w:val="num" w:pos="2880"/>
+        </w:tabs>
+        <w:ind w:left="2880" w:hanging="360"/>
+      </w:pPr>
+      <w:rPr>
+        <w:rFonts w:ascii="Wingdings" w:hAnsi="Wingdings" w:hint="default"/>
+        <w:sz w:val="20"/>
+      </w:rPr>
+    </w:lvl>
+    <w:lvl w:ilvl="4" w:tentative="1">
+      <w:start w:val="1"/>
+      <w:numFmt w:val="bullet"/>
+      <w:lvlText w:val=""/>
+      <w:lvlJc w:val="left"/>
+      <w:pPr>
+        <w:tabs>
+          <w:tab w:val="num" w:pos="3600"/>
+        </w:tabs>
+        <w:ind w:left="3600" w:hanging="360"/>
+      </w:pPr>
+      <w:rPr>
+        <w:rFonts w:ascii="Wingdings" w:hAnsi="Wingdings" w:hint="default"/>
+        <w:sz w:val="20"/>
+      </w:rPr>
+    </w:lvl>
+    <w:lvl w:ilvl="5" w:tentative="1">
+      <w:start w:val="1"/>
+      <w:numFmt w:val="bullet"/>
+      <w:lvlText w:val=""/>
+      <w:lvlJc w:val="left"/>
+      <w:pPr>
+        <w:tabs>
+          <w:tab w:val="num" w:pos="4320"/>
+        </w:tabs>
+        <w:ind w:left="4320" w:hanging="360"/>
+      </w:pPr>
+      <w:rPr>
+        <w:rFonts w:ascii="Wingdings" w:hAnsi="Wingdings" w:hint="default"/>
+        <w:sz w:val="20"/>
+      </w:rPr>
+    </w:lvl>
+    <w:lvl w:ilvl="6" w:tentative="1">
+      <w:start w:val="1"/>
+      <w:numFmt w:val="bullet"/>
+      <w:lvlText w:val=""/>
+      <w:lvlJc w:val="left"/>
+      <w:pPr>
+        <w:tabs>
+          <w:tab w:val="num" w:pos="5040"/>
+        </w:tabs>
+        <w:ind w:left="5040" w:hanging="360"/>
+      </w:pPr>
+      <w:rPr>
+        <w:rFonts w:ascii="Wingdings" w:hAnsi="Wingdings" w:hint="default"/>
+        <w:sz w:val="20"/>
+      </w:rPr>
+    </w:lvl>
+    <w:lvl w:ilvl="7" w:tentative="1">
+      <w:start w:val="1"/>
+      <w:numFmt w:val="bullet"/>
+      <w:lvlText w:val=""/>
+      <w:lvlJc w:val="left"/>
+      <w:pPr>
+        <w:tabs>
+          <w:tab w:val="num" w:pos="5760"/>
+        </w:tabs>
+        <w:ind w:left="5760" w:hanging="360"/>
+      </w:pPr>
+      <w:rPr>
+        <w:rFonts w:ascii="Wingdings" w:hAnsi="Wingdings" w:hint="default"/>
+        <w:sz w:val="20"/>
+      </w:rPr>
+    </w:lvl>
+    <w:lvl w:ilvl="8" w:tentative="1">
+      <w:start w:val="1"/>
+      <w:numFmt w:val="bullet"/>
+      <w:lvlText w:val=""/>
+      <w:lvlJc w:val="left"/>
+      <w:pPr>
+        <w:tabs>
+          <w:tab w:val="num" w:pos="6480"/>
+        </w:tabs>
+        <w:ind w:left="6480" w:hanging="360"/>
+      </w:pPr>
+      <w:rPr>
+        <w:rFonts w:ascii="Wingdings" w:hAnsi="Wingdings" w:hint="default"/>
+        <w:sz w:val="20"/>
+      </w:rPr>
+    </w:lvl>
+  </w:abstractNum>
+  <w:abstractNum w:abstractNumId="6" w15:restartNumberingAfterBreak="0">
+    <w:nsid w:val="2DD03BDB"/>
+    <w:multiLevelType w:val="multilevel"/>
+    <w:tmpl w:val="05D86756"/>
+    <w:lvl w:ilvl="0">
+      <w:start w:val="1"/>
+      <w:numFmt w:val="bullet"/>
+      <w:lvlText w:val=""/>
+      <w:lvlJc w:val="left"/>
+      <w:pPr>
+        <w:tabs>
+          <w:tab w:val="num" w:pos="720"/>
+        </w:tabs>
+        <w:ind w:left="720" w:hanging="360"/>
+      </w:pPr>
+      <w:rPr>
+        <w:rFonts w:ascii="Symbol" w:hAnsi="Symbol" w:hint="default"/>
+        <w:sz w:val="20"/>
+      </w:rPr>
+    </w:lvl>
+    <w:lvl w:ilvl="1" w:tentative="1">
+      <w:start w:val="1"/>
+      <w:numFmt w:val="bullet"/>
+      <w:lvlText w:val="o"/>
+      <w:lvlJc w:val="left"/>
+      <w:pPr>
+        <w:tabs>
+          <w:tab w:val="num" w:pos="1440"/>
+        </w:tabs>
+        <w:ind w:left="1440" w:hanging="360"/>
+      </w:pPr>
+      <w:rPr>
+        <w:rFonts w:ascii="Courier New" w:hAnsi="Courier New" w:hint="default"/>
+        <w:sz w:val="20"/>
+      </w:rPr>
+    </w:lvl>
+    <w:lvl w:ilvl="2" w:tentative="1">
+      <w:start w:val="1"/>
+      <w:numFmt w:val="bullet"/>
+      <w:lvlText w:val=""/>
+      <w:lvlJc w:val="left"/>
+      <w:pPr>
+        <w:tabs>
+          <w:tab w:val="num" w:pos="2160"/>
+        </w:tabs>
+        <w:ind w:left="2160" w:hanging="360"/>
+      </w:pPr>
+      <w:rPr>
+        <w:rFonts w:ascii="Wingdings" w:hAnsi="Wingdings" w:hint="default"/>
+        <w:sz w:val="20"/>
+      </w:rPr>
+    </w:lvl>
+    <w:lvl w:ilvl="3" w:tentative="1">
+      <w:start w:val="1"/>
+      <w:numFmt w:val="bullet"/>
+      <w:lvlText w:val=""/>
+      <w:lvlJc w:val="left"/>
+      <w:pPr>
+        <w:tabs>
+          <w:tab w:val="num" w:pos="2880"/>
+        </w:tabs>
+        <w:ind w:left="2880" w:hanging="360"/>
+      </w:pPr>
+      <w:rPr>
+        <w:rFonts w:ascii="Wingdings" w:hAnsi="Wingdings" w:hint="default"/>
+        <w:sz w:val="20"/>
+      </w:rPr>
+    </w:lvl>
+    <w:lvl w:ilvl="4" w:tentative="1">
+      <w:start w:val="1"/>
+      <w:numFmt w:val="bullet"/>
+      <w:lvlText w:val=""/>
+      <w:lvlJc w:val="left"/>
+      <w:pPr>
+        <w:tabs>
+          <w:tab w:val="num" w:pos="3600"/>
+        </w:tabs>
+        <w:ind w:left="3600" w:hanging="360"/>
+      </w:pPr>
+      <w:rPr>
+        <w:rFonts w:ascii="Wingdings" w:hAnsi="Wingdings" w:hint="default"/>
+        <w:sz w:val="20"/>
+      </w:rPr>
+    </w:lvl>
+    <w:lvl w:ilvl="5" w:tentative="1">
+      <w:start w:val="1"/>
+      <w:numFmt w:val="bullet"/>
+      <w:lvlText w:val=""/>
+      <w:lvlJc w:val="left"/>
+      <w:pPr>
+        <w:tabs>
+          <w:tab w:val="num" w:pos="4320"/>
+        </w:tabs>
+        <w:ind w:left="4320" w:hanging="360"/>
+      </w:pPr>
+      <w:rPr>
+        <w:rFonts w:ascii="Wingdings" w:hAnsi="Wingdings" w:hint="default"/>
+        <w:sz w:val="20"/>
+      </w:rPr>
+    </w:lvl>
+    <w:lvl w:ilvl="6" w:tentative="1">
+      <w:start w:val="1"/>
+      <w:numFmt w:val="bullet"/>
+      <w:lvlText w:val=""/>
+      <w:lvlJc w:val="left"/>
+      <w:pPr>
+        <w:tabs>
+          <w:tab w:val="num" w:pos="5040"/>
+        </w:tabs>
+        <w:ind w:left="5040" w:hanging="360"/>
+      </w:pPr>
+      <w:rPr>
+        <w:rFonts w:ascii="Wingdings" w:hAnsi="Wingdings" w:hint="default"/>
+        <w:sz w:val="20"/>
+      </w:rPr>
+    </w:lvl>
+    <w:lvl w:ilvl="7" w:tentative="1">
+      <w:start w:val="1"/>
+      <w:numFmt w:val="bullet"/>
+      <w:lvlText w:val=""/>
+      <w:lvlJc w:val="left"/>
+      <w:pPr>
+        <w:tabs>
+          <w:tab w:val="num" w:pos="5760"/>
+        </w:tabs>
+        <w:ind w:left="5760" w:hanging="360"/>
+      </w:pPr>
+      <w:rPr>
+        <w:rFonts w:ascii="Wingdings" w:hAnsi="Wingdings" w:hint="default"/>
+        <w:sz w:val="20"/>
+      </w:rPr>
+    </w:lvl>
+    <w:lvl w:ilvl="8" w:tentative="1">
+      <w:start w:val="1"/>
+      <w:numFmt w:val="bullet"/>
+      <w:lvlText w:val=""/>
+      <w:lvlJc w:val="left"/>
+      <w:pPr>
+        <w:tabs>
+          <w:tab w:val="num" w:pos="6480"/>
+        </w:tabs>
+        <w:ind w:left="6480" w:hanging="360"/>
+      </w:pPr>
+      <w:rPr>
+        <w:rFonts w:ascii="Wingdings" w:hAnsi="Wingdings" w:hint="default"/>
+        <w:sz w:val="20"/>
+      </w:rPr>
+    </w:lvl>
+  </w:abstractNum>
+  <w:abstractNum w:abstractNumId="7" w15:restartNumberingAfterBreak="0">
+    <w:nsid w:val="33686A74"/>
+    <w:multiLevelType w:val="multilevel"/>
+    <w:tmpl w:val="81D65370"/>
+    <w:lvl w:ilvl="0">
+      <w:start w:val="1"/>
+      <w:numFmt w:val="bullet"/>
+      <w:lvlText w:val=""/>
+      <w:lvlJc w:val="left"/>
+      <w:pPr>
+        <w:tabs>
+          <w:tab w:val="num" w:pos="720"/>
+        </w:tabs>
+        <w:ind w:left="720" w:hanging="360"/>
+      </w:pPr>
+      <w:rPr>
+        <w:rFonts w:ascii="Symbol" w:hAnsi="Symbol" w:hint="default"/>
+        <w:sz w:val="20"/>
+      </w:rPr>
+    </w:lvl>
+    <w:lvl w:ilvl="1" w:tentative="1">
+      <w:start w:val="1"/>
+      <w:numFmt w:val="bullet"/>
+      <w:lvlText w:val="o"/>
+      <w:lvlJc w:val="left"/>
+      <w:pPr>
+        <w:tabs>
+          <w:tab w:val="num" w:pos="1440"/>
+        </w:tabs>
+        <w:ind w:left="1440" w:hanging="360"/>
+      </w:pPr>
+      <w:rPr>
+        <w:rFonts w:ascii="Courier New" w:hAnsi="Courier New" w:hint="default"/>
+        <w:sz w:val="20"/>
+      </w:rPr>
+    </w:lvl>
+    <w:lvl w:ilvl="2" w:tentative="1">
+      <w:start w:val="1"/>
+      <w:numFmt w:val="bullet"/>
+      <w:lvlText w:val=""/>
+      <w:lvlJc w:val="left"/>
+      <w:pPr>
+        <w:tabs>
+          <w:tab w:val="num" w:pos="2160"/>
+        </w:tabs>
+        <w:ind w:left="2160" w:hanging="360"/>
+      </w:pPr>
+      <w:rPr>
+        <w:rFonts w:ascii="Wingdings" w:hAnsi="Wingdings" w:hint="default"/>
+        <w:sz w:val="20"/>
+      </w:rPr>
+    </w:lvl>
+    <w:lvl w:ilvl="3" w:tentative="1">
+      <w:start w:val="1"/>
+      <w:numFmt w:val="bullet"/>
+      <w:lvlText w:val=""/>
+      <w:lvlJc w:val="left"/>
+      <w:pPr>
+        <w:tabs>
+          <w:tab w:val="num" w:pos="2880"/>
+        </w:tabs>
+        <w:ind w:left="2880" w:hanging="360"/>
+      </w:pPr>
+      <w:rPr>
+        <w:rFonts w:ascii="Wingdings" w:hAnsi="Wingdings" w:hint="default"/>
+        <w:sz w:val="20"/>
+      </w:rPr>
+    </w:lvl>
+    <w:lvl w:ilvl="4" w:tentative="1">
+      <w:start w:val="1"/>
+      <w:numFmt w:val="bullet"/>
+      <w:lvlText w:val=""/>
+      <w:lvlJc w:val="left"/>
+      <w:pPr>
+        <w:tabs>
+          <w:tab w:val="num" w:pos="3600"/>
+        </w:tabs>
+        <w:ind w:left="3600" w:hanging="360"/>
+      </w:pPr>
+      <w:rPr>
+        <w:rFonts w:ascii="Wingdings" w:hAnsi="Wingdings" w:hint="default"/>
+        <w:sz w:val="20"/>
+      </w:rPr>
+    </w:lvl>
+    <w:lvl w:ilvl="5" w:tentative="1">
+      <w:start w:val="1"/>
+      <w:numFmt w:val="bullet"/>
+      <w:lvlText w:val=""/>
+      <w:lvlJc w:val="left"/>
+      <w:pPr>
+        <w:tabs>
+          <w:tab w:val="num" w:pos="4320"/>
+        </w:tabs>
+        <w:ind w:left="4320" w:hanging="360"/>
+      </w:pPr>
+      <w:rPr>
+        <w:rFonts w:ascii="Wingdings" w:hAnsi="Wingdings" w:hint="default"/>
+        <w:sz w:val="20"/>
+      </w:rPr>
+    </w:lvl>
+    <w:lvl w:ilvl="6" w:tentative="1">
+      <w:start w:val="1"/>
+      <w:numFmt w:val="bullet"/>
+      <w:lvlText w:val=""/>
+      <w:lvlJc w:val="left"/>
+      <w:pPr>
+        <w:tabs>
+          <w:tab w:val="num" w:pos="5040"/>
+        </w:tabs>
+        <w:ind w:left="5040" w:hanging="360"/>
+      </w:pPr>
+      <w:rPr>
+        <w:rFonts w:ascii="Wingdings" w:hAnsi="Wingdings" w:hint="default"/>
+        <w:sz w:val="20"/>
+      </w:rPr>
+    </w:lvl>
+    <w:lvl w:ilvl="7" w:tentative="1">
+      <w:start w:val="1"/>
+      <w:numFmt w:val="bullet"/>
+      <w:lvlText w:val=""/>
+      <w:lvlJc w:val="left"/>
+      <w:pPr>
+        <w:tabs>
+          <w:tab w:val="num" w:pos="5760"/>
+        </w:tabs>
+        <w:ind w:left="5760" w:hanging="360"/>
+      </w:pPr>
+      <w:rPr>
+        <w:rFonts w:ascii="Wingdings" w:hAnsi="Wingdings" w:hint="default"/>
+        <w:sz w:val="20"/>
+      </w:rPr>
+    </w:lvl>
+    <w:lvl w:ilvl="8" w:tentative="1">
+      <w:start w:val="1"/>
+      <w:numFmt w:val="bullet"/>
+      <w:lvlText w:val=""/>
+      <w:lvlJc w:val="left"/>
+      <w:pPr>
+        <w:tabs>
+          <w:tab w:val="num" w:pos="6480"/>
+        </w:tabs>
+        <w:ind w:left="6480" w:hanging="360"/>
+      </w:pPr>
+      <w:rPr>
+        <w:rFonts w:ascii="Wingdings" w:hAnsi="Wingdings" w:hint="default"/>
+        <w:sz w:val="20"/>
+      </w:rPr>
+    </w:lvl>
+  </w:abstractNum>
+  <w:abstractNum w:abstractNumId="8" w15:restartNumberingAfterBreak="0">
+    <w:nsid w:val="3C386840"/>
+    <w:multiLevelType w:val="multilevel"/>
+    <w:tmpl w:val="34145D10"/>
+    <w:lvl w:ilvl="0">
+      <w:start w:val="1"/>
+      <w:numFmt w:val="bullet"/>
+      <w:lvlText w:val=""/>
+      <w:lvlJc w:val="left"/>
+      <w:pPr>
+        <w:tabs>
+          <w:tab w:val="num" w:pos="720"/>
+        </w:tabs>
+        <w:ind w:left="720" w:hanging="360"/>
+      </w:pPr>
+      <w:rPr>
+        <w:rFonts w:ascii="Symbol" w:hAnsi="Symbol" w:hint="default"/>
+        <w:sz w:val="20"/>
+      </w:rPr>
+    </w:lvl>
+    <w:lvl w:ilvl="1">
+      <w:start w:val="1"/>
+      <w:numFmt w:val="bullet"/>
+      <w:lvlText w:val="o"/>
+      <w:lvlJc w:val="left"/>
+      <w:pPr>
+        <w:tabs>
+          <w:tab w:val="num" w:pos="1440"/>
+        </w:tabs>
+        <w:ind w:left="1440" w:hanging="360"/>
+      </w:pPr>
+      <w:rPr>
+        <w:rFonts w:ascii="Courier New" w:hAnsi="Courier New" w:hint="default"/>
+        <w:sz w:val="20"/>
+      </w:rPr>
+    </w:lvl>
+    <w:lvl w:ilvl="2">
+      <w:start w:val="1"/>
+      <w:numFmt w:val="bullet"/>
+      <w:lvlText w:val=""/>
+      <w:lvlJc w:val="left"/>
+      <w:pPr>
+        <w:tabs>
+          <w:tab w:val="num" w:pos="2160"/>
+        </w:tabs>
+        <w:ind w:left="2160" w:hanging="360"/>
+      </w:pPr>
+      <w:rPr>
+        <w:rFonts w:ascii="Wingdings" w:hAnsi="Wingdings" w:hint="default"/>
+        <w:sz w:val="20"/>
+      </w:rPr>
+    </w:lvl>
+    <w:lvl w:ilvl="3" w:tentative="1">
+      <w:start w:val="1"/>
+      <w:numFmt w:val="bullet"/>
+      <w:lvlText w:val=""/>
+      <w:lvlJc w:val="left"/>
+      <w:pPr>
+        <w:tabs>
+          <w:tab w:val="num" w:pos="2880"/>
+        </w:tabs>
+        <w:ind w:left="2880" w:hanging="360"/>
+      </w:pPr>
+      <w:rPr>
+        <w:rFonts w:ascii="Wingdings" w:hAnsi="Wingdings" w:hint="default"/>
+        <w:sz w:val="20"/>
+      </w:rPr>
+    </w:lvl>
+    <w:lvl w:ilvl="4" w:tentative="1">
+      <w:start w:val="1"/>
+      <w:numFmt w:val="bullet"/>
+      <w:lvlText w:val=""/>
+      <w:lvlJc w:val="left"/>
+      <w:pPr>
+        <w:tabs>
+          <w:tab w:val="num" w:pos="3600"/>
+        </w:tabs>
+        <w:ind w:left="3600" w:hanging="360"/>
+      </w:pPr>
+      <w:rPr>
+        <w:rFonts w:ascii="Wingdings" w:hAnsi="Wingdings" w:hint="default"/>
+        <w:sz w:val="20"/>
+      </w:rPr>
+    </w:lvl>
+    <w:lvl w:ilvl="5" w:tentative="1">
+      <w:start w:val="1"/>
+      <w:numFmt w:val="bullet"/>
+      <w:lvlText w:val=""/>
+      <w:lvlJc w:val="left"/>
+      <w:pPr>
+        <w:tabs>
+          <w:tab w:val="num" w:pos="4320"/>
+        </w:tabs>
+        <w:ind w:left="4320" w:hanging="360"/>
+      </w:pPr>
+      <w:rPr>
+        <w:rFonts w:ascii="Wingdings" w:hAnsi="Wingdings" w:hint="default"/>
+        <w:sz w:val="20"/>
+      </w:rPr>
+    </w:lvl>
+    <w:lvl w:ilvl="6" w:tentative="1">
+      <w:start w:val="1"/>
+      <w:numFmt w:val="bullet"/>
+      <w:lvlText w:val=""/>
+      <w:lvlJc w:val="left"/>
+      <w:pPr>
+        <w:tabs>
+          <w:tab w:val="num" w:pos="5040"/>
+        </w:tabs>
+        <w:ind w:left="5040" w:hanging="360"/>
+      </w:pPr>
+      <w:rPr>
+        <w:rFonts w:ascii="Wingdings" w:hAnsi="Wingdings" w:hint="default"/>
+        <w:sz w:val="20"/>
+      </w:rPr>
+    </w:lvl>
+    <w:lvl w:ilvl="7" w:tentative="1">
+      <w:start w:val="1"/>
+      <w:numFmt w:val="bullet"/>
+      <w:lvlText w:val=""/>
+      <w:lvlJc w:val="left"/>
+      <w:pPr>
+        <w:tabs>
+          <w:tab w:val="num" w:pos="5760"/>
+        </w:tabs>
+        <w:ind w:left="5760" w:hanging="360"/>
+      </w:pPr>
+      <w:rPr>
+        <w:rFonts w:ascii="Wingdings" w:hAnsi="Wingdings" w:hint="default"/>
+        <w:sz w:val="20"/>
+      </w:rPr>
+    </w:lvl>
+    <w:lvl w:ilvl="8" w:tentative="1">
+      <w:start w:val="1"/>
+      <w:numFmt w:val="bullet"/>
+      <w:lvlText w:val=""/>
+      <w:lvlJc w:val="left"/>
+      <w:pPr>
+        <w:tabs>
+          <w:tab w:val="num" w:pos="6480"/>
+        </w:tabs>
+        <w:ind w:left="6480" w:hanging="360"/>
+      </w:pPr>
+      <w:rPr>
+        <w:rFonts w:ascii="Wingdings" w:hAnsi="Wingdings" w:hint="default"/>
+        <w:sz w:val="20"/>
+      </w:rPr>
+    </w:lvl>
+  </w:abstractNum>
+  <w:abstractNum w:abstractNumId="9" w15:restartNumberingAfterBreak="0">
+    <w:nsid w:val="3C432490"/>
+    <w:multiLevelType w:val="multilevel"/>
+    <w:tmpl w:val="BF9A19F6"/>
+    <w:lvl w:ilvl="0">
+      <w:start w:val="1"/>
+      <w:numFmt w:val="bullet"/>
+      <w:lvlText w:val=""/>
+      <w:lvlJc w:val="left"/>
+      <w:pPr>
+        <w:tabs>
+          <w:tab w:val="num" w:pos="720"/>
+        </w:tabs>
+        <w:ind w:left="720" w:hanging="360"/>
+      </w:pPr>
+      <w:rPr>
+        <w:rFonts w:ascii="Symbol" w:hAnsi="Symbol" w:hint="default"/>
+        <w:sz w:val="20"/>
+      </w:rPr>
+    </w:lvl>
+    <w:lvl w:ilvl="1" w:tentative="1">
+      <w:start w:val="1"/>
+      <w:numFmt w:val="bullet"/>
+      <w:lvlText w:val="o"/>
+      <w:lvlJc w:val="left"/>
+      <w:pPr>
+        <w:tabs>
+          <w:tab w:val="num" w:pos="1440"/>
+        </w:tabs>
+        <w:ind w:left="1440" w:hanging="360"/>
+      </w:pPr>
+      <w:rPr>
+        <w:rFonts w:ascii="Courier New" w:hAnsi="Courier New" w:hint="default"/>
+        <w:sz w:val="20"/>
+      </w:rPr>
+    </w:lvl>
+    <w:lvl w:ilvl="2" w:tentative="1">
+      <w:start w:val="1"/>
+      <w:numFmt w:val="bullet"/>
+      <w:lvlText w:val=""/>
+      <w:lvlJc w:val="left"/>
+      <w:pPr>
+        <w:tabs>
+          <w:tab w:val="num" w:pos="2160"/>
+        </w:tabs>
+        <w:ind w:left="2160" w:hanging="360"/>
+      </w:pPr>
+      <w:rPr>
+        <w:rFonts w:ascii="Wingdings" w:hAnsi="Wingdings" w:hint="default"/>
+        <w:sz w:val="20"/>
+      </w:rPr>
+    </w:lvl>
+    <w:lvl w:ilvl="3" w:tentative="1">
+      <w:start w:val="1"/>
+      <w:numFmt w:val="bullet"/>
+      <w:lvlText w:val=""/>
+      <w:lvlJc w:val="left"/>
+      <w:pPr>
+        <w:tabs>
+          <w:tab w:val="num" w:pos="2880"/>
+        </w:tabs>
+        <w:ind w:left="2880" w:hanging="360"/>
+      </w:pPr>
+      <w:rPr>
+        <w:rFonts w:ascii="Wingdings" w:hAnsi="Wingdings" w:hint="default"/>
+        <w:sz w:val="20"/>
+      </w:rPr>
+    </w:lvl>
+    <w:lvl w:ilvl="4" w:tentative="1">
+      <w:start w:val="1"/>
+      <w:numFmt w:val="bullet"/>
+      <w:lvlText w:val=""/>
+      <w:lvlJc w:val="left"/>
+      <w:pPr>
+        <w:tabs>
+          <w:tab w:val="num" w:pos="3600"/>
+        </w:tabs>
+        <w:ind w:left="3600" w:hanging="360"/>
+      </w:pPr>
+      <w:rPr>
+        <w:rFonts w:ascii="Wingdings" w:hAnsi="Wingdings" w:hint="default"/>
+        <w:sz w:val="20"/>
+      </w:rPr>
+    </w:lvl>
+    <w:lvl w:ilvl="5" w:tentative="1">
+      <w:start w:val="1"/>
+      <w:numFmt w:val="bullet"/>
+      <w:lvlText w:val=""/>
+      <w:lvlJc w:val="left"/>
+      <w:pPr>
+        <w:tabs>
+          <w:tab w:val="num" w:pos="4320"/>
+        </w:tabs>
+        <w:ind w:left="4320" w:hanging="360"/>
+      </w:pPr>
+      <w:rPr>
+        <w:rFonts w:ascii="Wingdings" w:hAnsi="Wingdings" w:hint="default"/>
+        <w:sz w:val="20"/>
+      </w:rPr>
+    </w:lvl>
+    <w:lvl w:ilvl="6" w:tentative="1">
+      <w:start w:val="1"/>
+      <w:numFmt w:val="bullet"/>
+      <w:lvlText w:val=""/>
+      <w:lvlJc w:val="left"/>
+      <w:pPr>
+        <w:tabs>
+          <w:tab w:val="num" w:pos="5040"/>
+        </w:tabs>
+        <w:ind w:left="5040" w:hanging="360"/>
+      </w:pPr>
+      <w:rPr>
+        <w:rFonts w:ascii="Wingdings" w:hAnsi="Wingdings" w:hint="default"/>
+        <w:sz w:val="20"/>
+      </w:rPr>
+    </w:lvl>
+    <w:lvl w:ilvl="7" w:tentative="1">
+      <w:start w:val="1"/>
+      <w:numFmt w:val="bullet"/>
+      <w:lvlText w:val=""/>
+      <w:lvlJc w:val="left"/>
+      <w:pPr>
+        <w:tabs>
+          <w:tab w:val="num" w:pos="5760"/>
+        </w:tabs>
+        <w:ind w:left="5760" w:hanging="360"/>
+      </w:pPr>
+      <w:rPr>
+        <w:rFonts w:ascii="Wingdings" w:hAnsi="Wingdings" w:hint="default"/>
+        <w:sz w:val="20"/>
+      </w:rPr>
+    </w:lvl>
+    <w:lvl w:ilvl="8" w:tentative="1">
+      <w:start w:val="1"/>
+      <w:numFmt w:val="bullet"/>
+      <w:lvlText w:val=""/>
+      <w:lvlJc w:val="left"/>
+      <w:pPr>
+        <w:tabs>
+          <w:tab w:val="num" w:pos="6480"/>
+        </w:tabs>
+        <w:ind w:left="6480" w:hanging="360"/>
+      </w:pPr>
+      <w:rPr>
+        <w:rFonts w:ascii="Wingdings" w:hAnsi="Wingdings" w:hint="default"/>
+        <w:sz w:val="20"/>
+      </w:rPr>
+    </w:lvl>
+  </w:abstractNum>
+  <w:abstractNum w:abstractNumId="10" w15:restartNumberingAfterBreak="0">
     <w:nsid w:val="3C6C29A5"/>
     <w:multiLevelType w:val="multilevel"/>
     <w:tmpl w:val="040C001F"/>
@@ -6778,7 +11545,156 @@
       </w:pPr>
     </w:lvl>
   </w:abstractNum>
-  <w:abstractNum w:abstractNumId="1" w15:restartNumberingAfterBreak="0">
+  <w:abstractNum w:abstractNumId="11" w15:restartNumberingAfterBreak="0">
+    <w:nsid w:val="41981465"/>
+    <w:multiLevelType w:val="multilevel"/>
+    <w:tmpl w:val="21481AC8"/>
+    <w:lvl w:ilvl="0">
+      <w:start w:val="1"/>
+      <w:numFmt w:val="bullet"/>
+      <w:lvlText w:val=""/>
+      <w:lvlJc w:val="left"/>
+      <w:pPr>
+        <w:tabs>
+          <w:tab w:val="num" w:pos="720"/>
+        </w:tabs>
+        <w:ind w:left="720" w:hanging="360"/>
+      </w:pPr>
+      <w:rPr>
+        <w:rFonts w:ascii="Symbol" w:hAnsi="Symbol" w:hint="default"/>
+        <w:sz w:val="20"/>
+      </w:rPr>
+    </w:lvl>
+    <w:lvl w:ilvl="1" w:tentative="1">
+      <w:start w:val="1"/>
+      <w:numFmt w:val="bullet"/>
+      <w:lvlText w:val="o"/>
+      <w:lvlJc w:val="left"/>
+      <w:pPr>
+        <w:tabs>
+          <w:tab w:val="num" w:pos="1440"/>
+        </w:tabs>
+        <w:ind w:left="1440" w:hanging="360"/>
+      </w:pPr>
+      <w:rPr>
+        <w:rFonts w:ascii="Courier New" w:hAnsi="Courier New" w:hint="default"/>
+        <w:sz w:val="20"/>
+      </w:rPr>
+    </w:lvl>
+    <w:lvl w:ilvl="2" w:tentative="1">
+      <w:start w:val="1"/>
+      <w:numFmt w:val="bullet"/>
+      <w:lvlText w:val=""/>
+      <w:lvlJc w:val="left"/>
+      <w:pPr>
+        <w:tabs>
+          <w:tab w:val="num" w:pos="2160"/>
+        </w:tabs>
+        <w:ind w:left="2160" w:hanging="360"/>
+      </w:pPr>
+      <w:rPr>
+        <w:rFonts w:ascii="Wingdings" w:hAnsi="Wingdings" w:hint="default"/>
+        <w:sz w:val="20"/>
+      </w:rPr>
+    </w:lvl>
+    <w:lvl w:ilvl="3" w:tentative="1">
+      <w:start w:val="1"/>
+      <w:numFmt w:val="bullet"/>
+      <w:lvlText w:val=""/>
+      <w:lvlJc w:val="left"/>
+      <w:pPr>
+        <w:tabs>
+          <w:tab w:val="num" w:pos="2880"/>
+        </w:tabs>
+        <w:ind w:left="2880" w:hanging="360"/>
+      </w:pPr>
+      <w:rPr>
+        <w:rFonts w:ascii="Wingdings" w:hAnsi="Wingdings" w:hint="default"/>
+        <w:sz w:val="20"/>
+      </w:rPr>
+    </w:lvl>
+    <w:lvl w:ilvl="4" w:tentative="1">
+      <w:start w:val="1"/>
+      <w:numFmt w:val="bullet"/>
+      <w:lvlText w:val=""/>
+      <w:lvlJc w:val="left"/>
+      <w:pPr>
+        <w:tabs>
+          <w:tab w:val="num" w:pos="3600"/>
+        </w:tabs>
+        <w:ind w:left="3600" w:hanging="360"/>
+      </w:pPr>
+      <w:rPr>
+        <w:rFonts w:ascii="Wingdings" w:hAnsi="Wingdings" w:hint="default"/>
+        <w:sz w:val="20"/>
+      </w:rPr>
+    </w:lvl>
+    <w:lvl w:ilvl="5" w:tentative="1">
+      <w:start w:val="1"/>
+      <w:numFmt w:val="bullet"/>
+      <w:lvlText w:val=""/>
+      <w:lvlJc w:val="left"/>
+      <w:pPr>
+        <w:tabs>
+          <w:tab w:val="num" w:pos="4320"/>
+        </w:tabs>
+        <w:ind w:left="4320" w:hanging="360"/>
+      </w:pPr>
+      <w:rPr>
+        <w:rFonts w:ascii="Wingdings" w:hAnsi="Wingdings" w:hint="default"/>
+        <w:sz w:val="20"/>
+      </w:rPr>
+    </w:lvl>
+    <w:lvl w:ilvl="6" w:tentative="1">
+      <w:start w:val="1"/>
+      <w:numFmt w:val="bullet"/>
+      <w:lvlText w:val=""/>
+      <w:lvlJc w:val="left"/>
+      <w:pPr>
+        <w:tabs>
+          <w:tab w:val="num" w:pos="5040"/>
+        </w:tabs>
+        <w:ind w:left="5040" w:hanging="360"/>
+      </w:pPr>
+      <w:rPr>
+        <w:rFonts w:ascii="Wingdings" w:hAnsi="Wingdings" w:hint="default"/>
+        <w:sz w:val="20"/>
+      </w:rPr>
+    </w:lvl>
+    <w:lvl w:ilvl="7" w:tentative="1">
+      <w:start w:val="1"/>
+      <w:numFmt w:val="bullet"/>
+      <w:lvlText w:val=""/>
+      <w:lvlJc w:val="left"/>
+      <w:pPr>
+        <w:tabs>
+          <w:tab w:val="num" w:pos="5760"/>
+        </w:tabs>
+        <w:ind w:left="5760" w:hanging="360"/>
+      </w:pPr>
+      <w:rPr>
+        <w:rFonts w:ascii="Wingdings" w:hAnsi="Wingdings" w:hint="default"/>
+        <w:sz w:val="20"/>
+      </w:rPr>
+    </w:lvl>
+    <w:lvl w:ilvl="8" w:tentative="1">
+      <w:start w:val="1"/>
+      <w:numFmt w:val="bullet"/>
+      <w:lvlText w:val=""/>
+      <w:lvlJc w:val="left"/>
+      <w:pPr>
+        <w:tabs>
+          <w:tab w:val="num" w:pos="6480"/>
+        </w:tabs>
+        <w:ind w:left="6480" w:hanging="360"/>
+      </w:pPr>
+      <w:rPr>
+        <w:rFonts w:ascii="Wingdings" w:hAnsi="Wingdings" w:hint="default"/>
+        <w:sz w:val="20"/>
+      </w:rPr>
+    </w:lvl>
+  </w:abstractNum>
+  <w:abstractNum w:abstractNumId="12" w15:restartNumberingAfterBreak="0">
     <w:nsid w:val="45AF1027"/>
     <w:multiLevelType w:val="hybridMultilevel"/>
     <w:tmpl w:val="DE086CF8"/>
@@ -6890,7 +11806,1646 @@
       </w:rPr>
     </w:lvl>
   </w:abstractNum>
-  <w:abstractNum w:abstractNumId="2" w15:restartNumberingAfterBreak="0">
+  <w:abstractNum w:abstractNumId="13" w15:restartNumberingAfterBreak="0">
+    <w:nsid w:val="4C4534A2"/>
+    <w:multiLevelType w:val="multilevel"/>
+    <w:tmpl w:val="E0604758"/>
+    <w:lvl w:ilvl="0">
+      <w:start w:val="1"/>
+      <w:numFmt w:val="bullet"/>
+      <w:lvlText w:val=""/>
+      <w:lvlJc w:val="left"/>
+      <w:pPr>
+        <w:tabs>
+          <w:tab w:val="num" w:pos="720"/>
+        </w:tabs>
+        <w:ind w:left="720" w:hanging="360"/>
+      </w:pPr>
+      <w:rPr>
+        <w:rFonts w:ascii="Symbol" w:hAnsi="Symbol" w:hint="default"/>
+        <w:sz w:val="20"/>
+      </w:rPr>
+    </w:lvl>
+    <w:lvl w:ilvl="1" w:tentative="1">
+      <w:start w:val="1"/>
+      <w:numFmt w:val="bullet"/>
+      <w:lvlText w:val="o"/>
+      <w:lvlJc w:val="left"/>
+      <w:pPr>
+        <w:tabs>
+          <w:tab w:val="num" w:pos="1440"/>
+        </w:tabs>
+        <w:ind w:left="1440" w:hanging="360"/>
+      </w:pPr>
+      <w:rPr>
+        <w:rFonts w:ascii="Courier New" w:hAnsi="Courier New" w:hint="default"/>
+        <w:sz w:val="20"/>
+      </w:rPr>
+    </w:lvl>
+    <w:lvl w:ilvl="2" w:tentative="1">
+      <w:start w:val="1"/>
+      <w:numFmt w:val="bullet"/>
+      <w:lvlText w:val=""/>
+      <w:lvlJc w:val="left"/>
+      <w:pPr>
+        <w:tabs>
+          <w:tab w:val="num" w:pos="2160"/>
+        </w:tabs>
+        <w:ind w:left="2160" w:hanging="360"/>
+      </w:pPr>
+      <w:rPr>
+        <w:rFonts w:ascii="Wingdings" w:hAnsi="Wingdings" w:hint="default"/>
+        <w:sz w:val="20"/>
+      </w:rPr>
+    </w:lvl>
+    <w:lvl w:ilvl="3" w:tentative="1">
+      <w:start w:val="1"/>
+      <w:numFmt w:val="bullet"/>
+      <w:lvlText w:val=""/>
+      <w:lvlJc w:val="left"/>
+      <w:pPr>
+        <w:tabs>
+          <w:tab w:val="num" w:pos="2880"/>
+        </w:tabs>
+        <w:ind w:left="2880" w:hanging="360"/>
+      </w:pPr>
+      <w:rPr>
+        <w:rFonts w:ascii="Wingdings" w:hAnsi="Wingdings" w:hint="default"/>
+        <w:sz w:val="20"/>
+      </w:rPr>
+    </w:lvl>
+    <w:lvl w:ilvl="4" w:tentative="1">
+      <w:start w:val="1"/>
+      <w:numFmt w:val="bullet"/>
+      <w:lvlText w:val=""/>
+      <w:lvlJc w:val="left"/>
+      <w:pPr>
+        <w:tabs>
+          <w:tab w:val="num" w:pos="3600"/>
+        </w:tabs>
+        <w:ind w:left="3600" w:hanging="360"/>
+      </w:pPr>
+      <w:rPr>
+        <w:rFonts w:ascii="Wingdings" w:hAnsi="Wingdings" w:hint="default"/>
+        <w:sz w:val="20"/>
+      </w:rPr>
+    </w:lvl>
+    <w:lvl w:ilvl="5" w:tentative="1">
+      <w:start w:val="1"/>
+      <w:numFmt w:val="bullet"/>
+      <w:lvlText w:val=""/>
+      <w:lvlJc w:val="left"/>
+      <w:pPr>
+        <w:tabs>
+          <w:tab w:val="num" w:pos="4320"/>
+        </w:tabs>
+        <w:ind w:left="4320" w:hanging="360"/>
+      </w:pPr>
+      <w:rPr>
+        <w:rFonts w:ascii="Wingdings" w:hAnsi="Wingdings" w:hint="default"/>
+        <w:sz w:val="20"/>
+      </w:rPr>
+    </w:lvl>
+    <w:lvl w:ilvl="6" w:tentative="1">
+      <w:start w:val="1"/>
+      <w:numFmt w:val="bullet"/>
+      <w:lvlText w:val=""/>
+      <w:lvlJc w:val="left"/>
+      <w:pPr>
+        <w:tabs>
+          <w:tab w:val="num" w:pos="5040"/>
+        </w:tabs>
+        <w:ind w:left="5040" w:hanging="360"/>
+      </w:pPr>
+      <w:rPr>
+        <w:rFonts w:ascii="Wingdings" w:hAnsi="Wingdings" w:hint="default"/>
+        <w:sz w:val="20"/>
+      </w:rPr>
+    </w:lvl>
+    <w:lvl w:ilvl="7" w:tentative="1">
+      <w:start w:val="1"/>
+      <w:numFmt w:val="bullet"/>
+      <w:lvlText w:val=""/>
+      <w:lvlJc w:val="left"/>
+      <w:pPr>
+        <w:tabs>
+          <w:tab w:val="num" w:pos="5760"/>
+        </w:tabs>
+        <w:ind w:left="5760" w:hanging="360"/>
+      </w:pPr>
+      <w:rPr>
+        <w:rFonts w:ascii="Wingdings" w:hAnsi="Wingdings" w:hint="default"/>
+        <w:sz w:val="20"/>
+      </w:rPr>
+    </w:lvl>
+    <w:lvl w:ilvl="8" w:tentative="1">
+      <w:start w:val="1"/>
+      <w:numFmt w:val="bullet"/>
+      <w:lvlText w:val=""/>
+      <w:lvlJc w:val="left"/>
+      <w:pPr>
+        <w:tabs>
+          <w:tab w:val="num" w:pos="6480"/>
+        </w:tabs>
+        <w:ind w:left="6480" w:hanging="360"/>
+      </w:pPr>
+      <w:rPr>
+        <w:rFonts w:ascii="Wingdings" w:hAnsi="Wingdings" w:hint="default"/>
+        <w:sz w:val="20"/>
+      </w:rPr>
+    </w:lvl>
+  </w:abstractNum>
+  <w:abstractNum w:abstractNumId="14" w15:restartNumberingAfterBreak="0">
+    <w:nsid w:val="4C453E53"/>
+    <w:multiLevelType w:val="multilevel"/>
+    <w:tmpl w:val="4C025BB8"/>
+    <w:lvl w:ilvl="0">
+      <w:start w:val="1"/>
+      <w:numFmt w:val="bullet"/>
+      <w:lvlText w:val=""/>
+      <w:lvlJc w:val="left"/>
+      <w:pPr>
+        <w:tabs>
+          <w:tab w:val="num" w:pos="720"/>
+        </w:tabs>
+        <w:ind w:left="720" w:hanging="360"/>
+      </w:pPr>
+      <w:rPr>
+        <w:rFonts w:ascii="Symbol" w:hAnsi="Symbol" w:hint="default"/>
+        <w:sz w:val="20"/>
+      </w:rPr>
+    </w:lvl>
+    <w:lvl w:ilvl="1" w:tentative="1">
+      <w:start w:val="1"/>
+      <w:numFmt w:val="bullet"/>
+      <w:lvlText w:val="o"/>
+      <w:lvlJc w:val="left"/>
+      <w:pPr>
+        <w:tabs>
+          <w:tab w:val="num" w:pos="1440"/>
+        </w:tabs>
+        <w:ind w:left="1440" w:hanging="360"/>
+      </w:pPr>
+      <w:rPr>
+        <w:rFonts w:ascii="Courier New" w:hAnsi="Courier New" w:hint="default"/>
+        <w:sz w:val="20"/>
+      </w:rPr>
+    </w:lvl>
+    <w:lvl w:ilvl="2" w:tentative="1">
+      <w:start w:val="1"/>
+      <w:numFmt w:val="bullet"/>
+      <w:lvlText w:val=""/>
+      <w:lvlJc w:val="left"/>
+      <w:pPr>
+        <w:tabs>
+          <w:tab w:val="num" w:pos="2160"/>
+        </w:tabs>
+        <w:ind w:left="2160" w:hanging="360"/>
+      </w:pPr>
+      <w:rPr>
+        <w:rFonts w:ascii="Wingdings" w:hAnsi="Wingdings" w:hint="default"/>
+        <w:sz w:val="20"/>
+      </w:rPr>
+    </w:lvl>
+    <w:lvl w:ilvl="3" w:tentative="1">
+      <w:start w:val="1"/>
+      <w:numFmt w:val="bullet"/>
+      <w:lvlText w:val=""/>
+      <w:lvlJc w:val="left"/>
+      <w:pPr>
+        <w:tabs>
+          <w:tab w:val="num" w:pos="2880"/>
+        </w:tabs>
+        <w:ind w:left="2880" w:hanging="360"/>
+      </w:pPr>
+      <w:rPr>
+        <w:rFonts w:ascii="Wingdings" w:hAnsi="Wingdings" w:hint="default"/>
+        <w:sz w:val="20"/>
+      </w:rPr>
+    </w:lvl>
+    <w:lvl w:ilvl="4" w:tentative="1">
+      <w:start w:val="1"/>
+      <w:numFmt w:val="bullet"/>
+      <w:lvlText w:val=""/>
+      <w:lvlJc w:val="left"/>
+      <w:pPr>
+        <w:tabs>
+          <w:tab w:val="num" w:pos="3600"/>
+        </w:tabs>
+        <w:ind w:left="3600" w:hanging="360"/>
+      </w:pPr>
+      <w:rPr>
+        <w:rFonts w:ascii="Wingdings" w:hAnsi="Wingdings" w:hint="default"/>
+        <w:sz w:val="20"/>
+      </w:rPr>
+    </w:lvl>
+    <w:lvl w:ilvl="5" w:tentative="1">
+      <w:start w:val="1"/>
+      <w:numFmt w:val="bullet"/>
+      <w:lvlText w:val=""/>
+      <w:lvlJc w:val="left"/>
+      <w:pPr>
+        <w:tabs>
+          <w:tab w:val="num" w:pos="4320"/>
+        </w:tabs>
+        <w:ind w:left="4320" w:hanging="360"/>
+      </w:pPr>
+      <w:rPr>
+        <w:rFonts w:ascii="Wingdings" w:hAnsi="Wingdings" w:hint="default"/>
+        <w:sz w:val="20"/>
+      </w:rPr>
+    </w:lvl>
+    <w:lvl w:ilvl="6" w:tentative="1">
+      <w:start w:val="1"/>
+      <w:numFmt w:val="bullet"/>
+      <w:lvlText w:val=""/>
+      <w:lvlJc w:val="left"/>
+      <w:pPr>
+        <w:tabs>
+          <w:tab w:val="num" w:pos="5040"/>
+        </w:tabs>
+        <w:ind w:left="5040" w:hanging="360"/>
+      </w:pPr>
+      <w:rPr>
+        <w:rFonts w:ascii="Wingdings" w:hAnsi="Wingdings" w:hint="default"/>
+        <w:sz w:val="20"/>
+      </w:rPr>
+    </w:lvl>
+    <w:lvl w:ilvl="7" w:tentative="1">
+      <w:start w:val="1"/>
+      <w:numFmt w:val="bullet"/>
+      <w:lvlText w:val=""/>
+      <w:lvlJc w:val="left"/>
+      <w:pPr>
+        <w:tabs>
+          <w:tab w:val="num" w:pos="5760"/>
+        </w:tabs>
+        <w:ind w:left="5760" w:hanging="360"/>
+      </w:pPr>
+      <w:rPr>
+        <w:rFonts w:ascii="Wingdings" w:hAnsi="Wingdings" w:hint="default"/>
+        <w:sz w:val="20"/>
+      </w:rPr>
+    </w:lvl>
+    <w:lvl w:ilvl="8" w:tentative="1">
+      <w:start w:val="1"/>
+      <w:numFmt w:val="bullet"/>
+      <w:lvlText w:val=""/>
+      <w:lvlJc w:val="left"/>
+      <w:pPr>
+        <w:tabs>
+          <w:tab w:val="num" w:pos="6480"/>
+        </w:tabs>
+        <w:ind w:left="6480" w:hanging="360"/>
+      </w:pPr>
+      <w:rPr>
+        <w:rFonts w:ascii="Wingdings" w:hAnsi="Wingdings" w:hint="default"/>
+        <w:sz w:val="20"/>
+      </w:rPr>
+    </w:lvl>
+  </w:abstractNum>
+  <w:abstractNum w:abstractNumId="15" w15:restartNumberingAfterBreak="0">
+    <w:nsid w:val="4C6D47CB"/>
+    <w:multiLevelType w:val="multilevel"/>
+    <w:tmpl w:val="17EABB1E"/>
+    <w:lvl w:ilvl="0">
+      <w:start w:val="1"/>
+      <w:numFmt w:val="bullet"/>
+      <w:lvlText w:val=""/>
+      <w:lvlJc w:val="left"/>
+      <w:pPr>
+        <w:tabs>
+          <w:tab w:val="num" w:pos="720"/>
+        </w:tabs>
+        <w:ind w:left="720" w:hanging="360"/>
+      </w:pPr>
+      <w:rPr>
+        <w:rFonts w:ascii="Symbol" w:hAnsi="Symbol" w:hint="default"/>
+        <w:sz w:val="20"/>
+      </w:rPr>
+    </w:lvl>
+    <w:lvl w:ilvl="1" w:tentative="1">
+      <w:start w:val="1"/>
+      <w:numFmt w:val="bullet"/>
+      <w:lvlText w:val="o"/>
+      <w:lvlJc w:val="left"/>
+      <w:pPr>
+        <w:tabs>
+          <w:tab w:val="num" w:pos="1440"/>
+        </w:tabs>
+        <w:ind w:left="1440" w:hanging="360"/>
+      </w:pPr>
+      <w:rPr>
+        <w:rFonts w:ascii="Courier New" w:hAnsi="Courier New" w:hint="default"/>
+        <w:sz w:val="20"/>
+      </w:rPr>
+    </w:lvl>
+    <w:lvl w:ilvl="2" w:tentative="1">
+      <w:start w:val="1"/>
+      <w:numFmt w:val="bullet"/>
+      <w:lvlText w:val=""/>
+      <w:lvlJc w:val="left"/>
+      <w:pPr>
+        <w:tabs>
+          <w:tab w:val="num" w:pos="2160"/>
+        </w:tabs>
+        <w:ind w:left="2160" w:hanging="360"/>
+      </w:pPr>
+      <w:rPr>
+        <w:rFonts w:ascii="Wingdings" w:hAnsi="Wingdings" w:hint="default"/>
+        <w:sz w:val="20"/>
+      </w:rPr>
+    </w:lvl>
+    <w:lvl w:ilvl="3" w:tentative="1">
+      <w:start w:val="1"/>
+      <w:numFmt w:val="bullet"/>
+      <w:lvlText w:val=""/>
+      <w:lvlJc w:val="left"/>
+      <w:pPr>
+        <w:tabs>
+          <w:tab w:val="num" w:pos="2880"/>
+        </w:tabs>
+        <w:ind w:left="2880" w:hanging="360"/>
+      </w:pPr>
+      <w:rPr>
+        <w:rFonts w:ascii="Wingdings" w:hAnsi="Wingdings" w:hint="default"/>
+        <w:sz w:val="20"/>
+      </w:rPr>
+    </w:lvl>
+    <w:lvl w:ilvl="4" w:tentative="1">
+      <w:start w:val="1"/>
+      <w:numFmt w:val="bullet"/>
+      <w:lvlText w:val=""/>
+      <w:lvlJc w:val="left"/>
+      <w:pPr>
+        <w:tabs>
+          <w:tab w:val="num" w:pos="3600"/>
+        </w:tabs>
+        <w:ind w:left="3600" w:hanging="360"/>
+      </w:pPr>
+      <w:rPr>
+        <w:rFonts w:ascii="Wingdings" w:hAnsi="Wingdings" w:hint="default"/>
+        <w:sz w:val="20"/>
+      </w:rPr>
+    </w:lvl>
+    <w:lvl w:ilvl="5" w:tentative="1">
+      <w:start w:val="1"/>
+      <w:numFmt w:val="bullet"/>
+      <w:lvlText w:val=""/>
+      <w:lvlJc w:val="left"/>
+      <w:pPr>
+        <w:tabs>
+          <w:tab w:val="num" w:pos="4320"/>
+        </w:tabs>
+        <w:ind w:left="4320" w:hanging="360"/>
+      </w:pPr>
+      <w:rPr>
+        <w:rFonts w:ascii="Wingdings" w:hAnsi="Wingdings" w:hint="default"/>
+        <w:sz w:val="20"/>
+      </w:rPr>
+    </w:lvl>
+    <w:lvl w:ilvl="6" w:tentative="1">
+      <w:start w:val="1"/>
+      <w:numFmt w:val="bullet"/>
+      <w:lvlText w:val=""/>
+      <w:lvlJc w:val="left"/>
+      <w:pPr>
+        <w:tabs>
+          <w:tab w:val="num" w:pos="5040"/>
+        </w:tabs>
+        <w:ind w:left="5040" w:hanging="360"/>
+      </w:pPr>
+      <w:rPr>
+        <w:rFonts w:ascii="Wingdings" w:hAnsi="Wingdings" w:hint="default"/>
+        <w:sz w:val="20"/>
+      </w:rPr>
+    </w:lvl>
+    <w:lvl w:ilvl="7" w:tentative="1">
+      <w:start w:val="1"/>
+      <w:numFmt w:val="bullet"/>
+      <w:lvlText w:val=""/>
+      <w:lvlJc w:val="left"/>
+      <w:pPr>
+        <w:tabs>
+          <w:tab w:val="num" w:pos="5760"/>
+        </w:tabs>
+        <w:ind w:left="5760" w:hanging="360"/>
+      </w:pPr>
+      <w:rPr>
+        <w:rFonts w:ascii="Wingdings" w:hAnsi="Wingdings" w:hint="default"/>
+        <w:sz w:val="20"/>
+      </w:rPr>
+    </w:lvl>
+    <w:lvl w:ilvl="8" w:tentative="1">
+      <w:start w:val="1"/>
+      <w:numFmt w:val="bullet"/>
+      <w:lvlText w:val=""/>
+      <w:lvlJc w:val="left"/>
+      <w:pPr>
+        <w:tabs>
+          <w:tab w:val="num" w:pos="6480"/>
+        </w:tabs>
+        <w:ind w:left="6480" w:hanging="360"/>
+      </w:pPr>
+      <w:rPr>
+        <w:rFonts w:ascii="Wingdings" w:hAnsi="Wingdings" w:hint="default"/>
+        <w:sz w:val="20"/>
+      </w:rPr>
+    </w:lvl>
+  </w:abstractNum>
+  <w:abstractNum w:abstractNumId="16" w15:restartNumberingAfterBreak="0">
+    <w:nsid w:val="51C10F78"/>
+    <w:multiLevelType w:val="multilevel"/>
+    <w:tmpl w:val="3808DA3E"/>
+    <w:lvl w:ilvl="0">
+      <w:start w:val="1"/>
+      <w:numFmt w:val="bullet"/>
+      <w:lvlText w:val=""/>
+      <w:lvlJc w:val="left"/>
+      <w:pPr>
+        <w:tabs>
+          <w:tab w:val="num" w:pos="720"/>
+        </w:tabs>
+        <w:ind w:left="720" w:hanging="360"/>
+      </w:pPr>
+      <w:rPr>
+        <w:rFonts w:ascii="Symbol" w:hAnsi="Symbol" w:hint="default"/>
+        <w:sz w:val="20"/>
+      </w:rPr>
+    </w:lvl>
+    <w:lvl w:ilvl="1" w:tentative="1">
+      <w:start w:val="1"/>
+      <w:numFmt w:val="bullet"/>
+      <w:lvlText w:val="o"/>
+      <w:lvlJc w:val="left"/>
+      <w:pPr>
+        <w:tabs>
+          <w:tab w:val="num" w:pos="1440"/>
+        </w:tabs>
+        <w:ind w:left="1440" w:hanging="360"/>
+      </w:pPr>
+      <w:rPr>
+        <w:rFonts w:ascii="Courier New" w:hAnsi="Courier New" w:hint="default"/>
+        <w:sz w:val="20"/>
+      </w:rPr>
+    </w:lvl>
+    <w:lvl w:ilvl="2" w:tentative="1">
+      <w:start w:val="1"/>
+      <w:numFmt w:val="bullet"/>
+      <w:lvlText w:val=""/>
+      <w:lvlJc w:val="left"/>
+      <w:pPr>
+        <w:tabs>
+          <w:tab w:val="num" w:pos="2160"/>
+        </w:tabs>
+        <w:ind w:left="2160" w:hanging="360"/>
+      </w:pPr>
+      <w:rPr>
+        <w:rFonts w:ascii="Wingdings" w:hAnsi="Wingdings" w:hint="default"/>
+        <w:sz w:val="20"/>
+      </w:rPr>
+    </w:lvl>
+    <w:lvl w:ilvl="3" w:tentative="1">
+      <w:start w:val="1"/>
+      <w:numFmt w:val="bullet"/>
+      <w:lvlText w:val=""/>
+      <w:lvlJc w:val="left"/>
+      <w:pPr>
+        <w:tabs>
+          <w:tab w:val="num" w:pos="2880"/>
+        </w:tabs>
+        <w:ind w:left="2880" w:hanging="360"/>
+      </w:pPr>
+      <w:rPr>
+        <w:rFonts w:ascii="Wingdings" w:hAnsi="Wingdings" w:hint="default"/>
+        <w:sz w:val="20"/>
+      </w:rPr>
+    </w:lvl>
+    <w:lvl w:ilvl="4" w:tentative="1">
+      <w:start w:val="1"/>
+      <w:numFmt w:val="bullet"/>
+      <w:lvlText w:val=""/>
+      <w:lvlJc w:val="left"/>
+      <w:pPr>
+        <w:tabs>
+          <w:tab w:val="num" w:pos="3600"/>
+        </w:tabs>
+        <w:ind w:left="3600" w:hanging="360"/>
+      </w:pPr>
+      <w:rPr>
+        <w:rFonts w:ascii="Wingdings" w:hAnsi="Wingdings" w:hint="default"/>
+        <w:sz w:val="20"/>
+      </w:rPr>
+    </w:lvl>
+    <w:lvl w:ilvl="5" w:tentative="1">
+      <w:start w:val="1"/>
+      <w:numFmt w:val="bullet"/>
+      <w:lvlText w:val=""/>
+      <w:lvlJc w:val="left"/>
+      <w:pPr>
+        <w:tabs>
+          <w:tab w:val="num" w:pos="4320"/>
+        </w:tabs>
+        <w:ind w:left="4320" w:hanging="360"/>
+      </w:pPr>
+      <w:rPr>
+        <w:rFonts w:ascii="Wingdings" w:hAnsi="Wingdings" w:hint="default"/>
+        <w:sz w:val="20"/>
+      </w:rPr>
+    </w:lvl>
+    <w:lvl w:ilvl="6" w:tentative="1">
+      <w:start w:val="1"/>
+      <w:numFmt w:val="bullet"/>
+      <w:lvlText w:val=""/>
+      <w:lvlJc w:val="left"/>
+      <w:pPr>
+        <w:tabs>
+          <w:tab w:val="num" w:pos="5040"/>
+        </w:tabs>
+        <w:ind w:left="5040" w:hanging="360"/>
+      </w:pPr>
+      <w:rPr>
+        <w:rFonts w:ascii="Wingdings" w:hAnsi="Wingdings" w:hint="default"/>
+        <w:sz w:val="20"/>
+      </w:rPr>
+    </w:lvl>
+    <w:lvl w:ilvl="7" w:tentative="1">
+      <w:start w:val="1"/>
+      <w:numFmt w:val="bullet"/>
+      <w:lvlText w:val=""/>
+      <w:lvlJc w:val="left"/>
+      <w:pPr>
+        <w:tabs>
+          <w:tab w:val="num" w:pos="5760"/>
+        </w:tabs>
+        <w:ind w:left="5760" w:hanging="360"/>
+      </w:pPr>
+      <w:rPr>
+        <w:rFonts w:ascii="Wingdings" w:hAnsi="Wingdings" w:hint="default"/>
+        <w:sz w:val="20"/>
+      </w:rPr>
+    </w:lvl>
+    <w:lvl w:ilvl="8" w:tentative="1">
+      <w:start w:val="1"/>
+      <w:numFmt w:val="bullet"/>
+      <w:lvlText w:val=""/>
+      <w:lvlJc w:val="left"/>
+      <w:pPr>
+        <w:tabs>
+          <w:tab w:val="num" w:pos="6480"/>
+        </w:tabs>
+        <w:ind w:left="6480" w:hanging="360"/>
+      </w:pPr>
+      <w:rPr>
+        <w:rFonts w:ascii="Wingdings" w:hAnsi="Wingdings" w:hint="default"/>
+        <w:sz w:val="20"/>
+      </w:rPr>
+    </w:lvl>
+  </w:abstractNum>
+  <w:abstractNum w:abstractNumId="17" w15:restartNumberingAfterBreak="0">
+    <w:nsid w:val="54144E01"/>
+    <w:multiLevelType w:val="multilevel"/>
+    <w:tmpl w:val="79EE29C2"/>
+    <w:lvl w:ilvl="0">
+      <w:start w:val="1"/>
+      <w:numFmt w:val="bullet"/>
+      <w:lvlText w:val=""/>
+      <w:lvlJc w:val="left"/>
+      <w:pPr>
+        <w:tabs>
+          <w:tab w:val="num" w:pos="720"/>
+        </w:tabs>
+        <w:ind w:left="720" w:hanging="360"/>
+      </w:pPr>
+      <w:rPr>
+        <w:rFonts w:ascii="Symbol" w:hAnsi="Symbol" w:hint="default"/>
+        <w:sz w:val="20"/>
+      </w:rPr>
+    </w:lvl>
+    <w:lvl w:ilvl="1">
+      <w:start w:val="1"/>
+      <w:numFmt w:val="bullet"/>
+      <w:lvlText w:val="o"/>
+      <w:lvlJc w:val="left"/>
+      <w:pPr>
+        <w:tabs>
+          <w:tab w:val="num" w:pos="1440"/>
+        </w:tabs>
+        <w:ind w:left="1440" w:hanging="360"/>
+      </w:pPr>
+      <w:rPr>
+        <w:rFonts w:ascii="Courier New" w:hAnsi="Courier New" w:hint="default"/>
+        <w:sz w:val="20"/>
+      </w:rPr>
+    </w:lvl>
+    <w:lvl w:ilvl="2" w:tentative="1">
+      <w:start w:val="1"/>
+      <w:numFmt w:val="bullet"/>
+      <w:lvlText w:val=""/>
+      <w:lvlJc w:val="left"/>
+      <w:pPr>
+        <w:tabs>
+          <w:tab w:val="num" w:pos="2160"/>
+        </w:tabs>
+        <w:ind w:left="2160" w:hanging="360"/>
+      </w:pPr>
+      <w:rPr>
+        <w:rFonts w:ascii="Wingdings" w:hAnsi="Wingdings" w:hint="default"/>
+        <w:sz w:val="20"/>
+      </w:rPr>
+    </w:lvl>
+    <w:lvl w:ilvl="3" w:tentative="1">
+      <w:start w:val="1"/>
+      <w:numFmt w:val="bullet"/>
+      <w:lvlText w:val=""/>
+      <w:lvlJc w:val="left"/>
+      <w:pPr>
+        <w:tabs>
+          <w:tab w:val="num" w:pos="2880"/>
+        </w:tabs>
+        <w:ind w:left="2880" w:hanging="360"/>
+      </w:pPr>
+      <w:rPr>
+        <w:rFonts w:ascii="Wingdings" w:hAnsi="Wingdings" w:hint="default"/>
+        <w:sz w:val="20"/>
+      </w:rPr>
+    </w:lvl>
+    <w:lvl w:ilvl="4" w:tentative="1">
+      <w:start w:val="1"/>
+      <w:numFmt w:val="bullet"/>
+      <w:lvlText w:val=""/>
+      <w:lvlJc w:val="left"/>
+      <w:pPr>
+        <w:tabs>
+          <w:tab w:val="num" w:pos="3600"/>
+        </w:tabs>
+        <w:ind w:left="3600" w:hanging="360"/>
+      </w:pPr>
+      <w:rPr>
+        <w:rFonts w:ascii="Wingdings" w:hAnsi="Wingdings" w:hint="default"/>
+        <w:sz w:val="20"/>
+      </w:rPr>
+    </w:lvl>
+    <w:lvl w:ilvl="5" w:tentative="1">
+      <w:start w:val="1"/>
+      <w:numFmt w:val="bullet"/>
+      <w:lvlText w:val=""/>
+      <w:lvlJc w:val="left"/>
+      <w:pPr>
+        <w:tabs>
+          <w:tab w:val="num" w:pos="4320"/>
+        </w:tabs>
+        <w:ind w:left="4320" w:hanging="360"/>
+      </w:pPr>
+      <w:rPr>
+        <w:rFonts w:ascii="Wingdings" w:hAnsi="Wingdings" w:hint="default"/>
+        <w:sz w:val="20"/>
+      </w:rPr>
+    </w:lvl>
+    <w:lvl w:ilvl="6" w:tentative="1">
+      <w:start w:val="1"/>
+      <w:numFmt w:val="bullet"/>
+      <w:lvlText w:val=""/>
+      <w:lvlJc w:val="left"/>
+      <w:pPr>
+        <w:tabs>
+          <w:tab w:val="num" w:pos="5040"/>
+        </w:tabs>
+        <w:ind w:left="5040" w:hanging="360"/>
+      </w:pPr>
+      <w:rPr>
+        <w:rFonts w:ascii="Wingdings" w:hAnsi="Wingdings" w:hint="default"/>
+        <w:sz w:val="20"/>
+      </w:rPr>
+    </w:lvl>
+    <w:lvl w:ilvl="7" w:tentative="1">
+      <w:start w:val="1"/>
+      <w:numFmt w:val="bullet"/>
+      <w:lvlText w:val=""/>
+      <w:lvlJc w:val="left"/>
+      <w:pPr>
+        <w:tabs>
+          <w:tab w:val="num" w:pos="5760"/>
+        </w:tabs>
+        <w:ind w:left="5760" w:hanging="360"/>
+      </w:pPr>
+      <w:rPr>
+        <w:rFonts w:ascii="Wingdings" w:hAnsi="Wingdings" w:hint="default"/>
+        <w:sz w:val="20"/>
+      </w:rPr>
+    </w:lvl>
+    <w:lvl w:ilvl="8" w:tentative="1">
+      <w:start w:val="1"/>
+      <w:numFmt w:val="bullet"/>
+      <w:lvlText w:val=""/>
+      <w:lvlJc w:val="left"/>
+      <w:pPr>
+        <w:tabs>
+          <w:tab w:val="num" w:pos="6480"/>
+        </w:tabs>
+        <w:ind w:left="6480" w:hanging="360"/>
+      </w:pPr>
+      <w:rPr>
+        <w:rFonts w:ascii="Wingdings" w:hAnsi="Wingdings" w:hint="default"/>
+        <w:sz w:val="20"/>
+      </w:rPr>
+    </w:lvl>
+  </w:abstractNum>
+  <w:abstractNum w:abstractNumId="18" w15:restartNumberingAfterBreak="0">
+    <w:nsid w:val="56D334F7"/>
+    <w:multiLevelType w:val="multilevel"/>
+    <w:tmpl w:val="65DC2E94"/>
+    <w:lvl w:ilvl="0">
+      <w:start w:val="1"/>
+      <w:numFmt w:val="bullet"/>
+      <w:lvlText w:val=""/>
+      <w:lvlJc w:val="left"/>
+      <w:pPr>
+        <w:tabs>
+          <w:tab w:val="num" w:pos="720"/>
+        </w:tabs>
+        <w:ind w:left="720" w:hanging="360"/>
+      </w:pPr>
+      <w:rPr>
+        <w:rFonts w:ascii="Symbol" w:hAnsi="Symbol" w:hint="default"/>
+        <w:sz w:val="20"/>
+      </w:rPr>
+    </w:lvl>
+    <w:lvl w:ilvl="1">
+      <w:start w:val="1"/>
+      <w:numFmt w:val="bullet"/>
+      <w:lvlText w:val="o"/>
+      <w:lvlJc w:val="left"/>
+      <w:pPr>
+        <w:tabs>
+          <w:tab w:val="num" w:pos="1440"/>
+        </w:tabs>
+        <w:ind w:left="1440" w:hanging="360"/>
+      </w:pPr>
+      <w:rPr>
+        <w:rFonts w:ascii="Courier New" w:hAnsi="Courier New" w:hint="default"/>
+        <w:sz w:val="20"/>
+      </w:rPr>
+    </w:lvl>
+    <w:lvl w:ilvl="2">
+      <w:start w:val="1"/>
+      <w:numFmt w:val="bullet"/>
+      <w:lvlText w:val=""/>
+      <w:lvlJc w:val="left"/>
+      <w:pPr>
+        <w:tabs>
+          <w:tab w:val="num" w:pos="2160"/>
+        </w:tabs>
+        <w:ind w:left="2160" w:hanging="360"/>
+      </w:pPr>
+      <w:rPr>
+        <w:rFonts w:ascii="Wingdings" w:hAnsi="Wingdings" w:hint="default"/>
+        <w:sz w:val="20"/>
+      </w:rPr>
+    </w:lvl>
+    <w:lvl w:ilvl="3" w:tentative="1">
+      <w:start w:val="1"/>
+      <w:numFmt w:val="bullet"/>
+      <w:lvlText w:val=""/>
+      <w:lvlJc w:val="left"/>
+      <w:pPr>
+        <w:tabs>
+          <w:tab w:val="num" w:pos="2880"/>
+        </w:tabs>
+        <w:ind w:left="2880" w:hanging="360"/>
+      </w:pPr>
+      <w:rPr>
+        <w:rFonts w:ascii="Wingdings" w:hAnsi="Wingdings" w:hint="default"/>
+        <w:sz w:val="20"/>
+      </w:rPr>
+    </w:lvl>
+    <w:lvl w:ilvl="4" w:tentative="1">
+      <w:start w:val="1"/>
+      <w:numFmt w:val="bullet"/>
+      <w:lvlText w:val=""/>
+      <w:lvlJc w:val="left"/>
+      <w:pPr>
+        <w:tabs>
+          <w:tab w:val="num" w:pos="3600"/>
+        </w:tabs>
+        <w:ind w:left="3600" w:hanging="360"/>
+      </w:pPr>
+      <w:rPr>
+        <w:rFonts w:ascii="Wingdings" w:hAnsi="Wingdings" w:hint="default"/>
+        <w:sz w:val="20"/>
+      </w:rPr>
+    </w:lvl>
+    <w:lvl w:ilvl="5" w:tentative="1">
+      <w:start w:val="1"/>
+      <w:numFmt w:val="bullet"/>
+      <w:lvlText w:val=""/>
+      <w:lvlJc w:val="left"/>
+      <w:pPr>
+        <w:tabs>
+          <w:tab w:val="num" w:pos="4320"/>
+        </w:tabs>
+        <w:ind w:left="4320" w:hanging="360"/>
+      </w:pPr>
+      <w:rPr>
+        <w:rFonts w:ascii="Wingdings" w:hAnsi="Wingdings" w:hint="default"/>
+        <w:sz w:val="20"/>
+      </w:rPr>
+    </w:lvl>
+    <w:lvl w:ilvl="6" w:tentative="1">
+      <w:start w:val="1"/>
+      <w:numFmt w:val="bullet"/>
+      <w:lvlText w:val=""/>
+      <w:lvlJc w:val="left"/>
+      <w:pPr>
+        <w:tabs>
+          <w:tab w:val="num" w:pos="5040"/>
+        </w:tabs>
+        <w:ind w:left="5040" w:hanging="360"/>
+      </w:pPr>
+      <w:rPr>
+        <w:rFonts w:ascii="Wingdings" w:hAnsi="Wingdings" w:hint="default"/>
+        <w:sz w:val="20"/>
+      </w:rPr>
+    </w:lvl>
+    <w:lvl w:ilvl="7" w:tentative="1">
+      <w:start w:val="1"/>
+      <w:numFmt w:val="bullet"/>
+      <w:lvlText w:val=""/>
+      <w:lvlJc w:val="left"/>
+      <w:pPr>
+        <w:tabs>
+          <w:tab w:val="num" w:pos="5760"/>
+        </w:tabs>
+        <w:ind w:left="5760" w:hanging="360"/>
+      </w:pPr>
+      <w:rPr>
+        <w:rFonts w:ascii="Wingdings" w:hAnsi="Wingdings" w:hint="default"/>
+        <w:sz w:val="20"/>
+      </w:rPr>
+    </w:lvl>
+    <w:lvl w:ilvl="8" w:tentative="1">
+      <w:start w:val="1"/>
+      <w:numFmt w:val="bullet"/>
+      <w:lvlText w:val=""/>
+      <w:lvlJc w:val="left"/>
+      <w:pPr>
+        <w:tabs>
+          <w:tab w:val="num" w:pos="6480"/>
+        </w:tabs>
+        <w:ind w:left="6480" w:hanging="360"/>
+      </w:pPr>
+      <w:rPr>
+        <w:rFonts w:ascii="Wingdings" w:hAnsi="Wingdings" w:hint="default"/>
+        <w:sz w:val="20"/>
+      </w:rPr>
+    </w:lvl>
+  </w:abstractNum>
+  <w:abstractNum w:abstractNumId="19" w15:restartNumberingAfterBreak="0">
+    <w:nsid w:val="57C740C5"/>
+    <w:multiLevelType w:val="multilevel"/>
+    <w:tmpl w:val="FE68AA1C"/>
+    <w:lvl w:ilvl="0">
+      <w:start w:val="1"/>
+      <w:numFmt w:val="bullet"/>
+      <w:lvlText w:val=""/>
+      <w:lvlJc w:val="left"/>
+      <w:pPr>
+        <w:tabs>
+          <w:tab w:val="num" w:pos="720"/>
+        </w:tabs>
+        <w:ind w:left="720" w:hanging="360"/>
+      </w:pPr>
+      <w:rPr>
+        <w:rFonts w:ascii="Symbol" w:hAnsi="Symbol" w:hint="default"/>
+        <w:sz w:val="20"/>
+      </w:rPr>
+    </w:lvl>
+    <w:lvl w:ilvl="1" w:tentative="1">
+      <w:start w:val="1"/>
+      <w:numFmt w:val="bullet"/>
+      <w:lvlText w:val="o"/>
+      <w:lvlJc w:val="left"/>
+      <w:pPr>
+        <w:tabs>
+          <w:tab w:val="num" w:pos="1440"/>
+        </w:tabs>
+        <w:ind w:left="1440" w:hanging="360"/>
+      </w:pPr>
+      <w:rPr>
+        <w:rFonts w:ascii="Courier New" w:hAnsi="Courier New" w:hint="default"/>
+        <w:sz w:val="20"/>
+      </w:rPr>
+    </w:lvl>
+    <w:lvl w:ilvl="2" w:tentative="1">
+      <w:start w:val="1"/>
+      <w:numFmt w:val="bullet"/>
+      <w:lvlText w:val=""/>
+      <w:lvlJc w:val="left"/>
+      <w:pPr>
+        <w:tabs>
+          <w:tab w:val="num" w:pos="2160"/>
+        </w:tabs>
+        <w:ind w:left="2160" w:hanging="360"/>
+      </w:pPr>
+      <w:rPr>
+        <w:rFonts w:ascii="Wingdings" w:hAnsi="Wingdings" w:hint="default"/>
+        <w:sz w:val="20"/>
+      </w:rPr>
+    </w:lvl>
+    <w:lvl w:ilvl="3" w:tentative="1">
+      <w:start w:val="1"/>
+      <w:numFmt w:val="bullet"/>
+      <w:lvlText w:val=""/>
+      <w:lvlJc w:val="left"/>
+      <w:pPr>
+        <w:tabs>
+          <w:tab w:val="num" w:pos="2880"/>
+        </w:tabs>
+        <w:ind w:left="2880" w:hanging="360"/>
+      </w:pPr>
+      <w:rPr>
+        <w:rFonts w:ascii="Wingdings" w:hAnsi="Wingdings" w:hint="default"/>
+        <w:sz w:val="20"/>
+      </w:rPr>
+    </w:lvl>
+    <w:lvl w:ilvl="4" w:tentative="1">
+      <w:start w:val="1"/>
+      <w:numFmt w:val="bullet"/>
+      <w:lvlText w:val=""/>
+      <w:lvlJc w:val="left"/>
+      <w:pPr>
+        <w:tabs>
+          <w:tab w:val="num" w:pos="3600"/>
+        </w:tabs>
+        <w:ind w:left="3600" w:hanging="360"/>
+      </w:pPr>
+      <w:rPr>
+        <w:rFonts w:ascii="Wingdings" w:hAnsi="Wingdings" w:hint="default"/>
+        <w:sz w:val="20"/>
+      </w:rPr>
+    </w:lvl>
+    <w:lvl w:ilvl="5" w:tentative="1">
+      <w:start w:val="1"/>
+      <w:numFmt w:val="bullet"/>
+      <w:lvlText w:val=""/>
+      <w:lvlJc w:val="left"/>
+      <w:pPr>
+        <w:tabs>
+          <w:tab w:val="num" w:pos="4320"/>
+        </w:tabs>
+        <w:ind w:left="4320" w:hanging="360"/>
+      </w:pPr>
+      <w:rPr>
+        <w:rFonts w:ascii="Wingdings" w:hAnsi="Wingdings" w:hint="default"/>
+        <w:sz w:val="20"/>
+      </w:rPr>
+    </w:lvl>
+    <w:lvl w:ilvl="6" w:tentative="1">
+      <w:start w:val="1"/>
+      <w:numFmt w:val="bullet"/>
+      <w:lvlText w:val=""/>
+      <w:lvlJc w:val="left"/>
+      <w:pPr>
+        <w:tabs>
+          <w:tab w:val="num" w:pos="5040"/>
+        </w:tabs>
+        <w:ind w:left="5040" w:hanging="360"/>
+      </w:pPr>
+      <w:rPr>
+        <w:rFonts w:ascii="Wingdings" w:hAnsi="Wingdings" w:hint="default"/>
+        <w:sz w:val="20"/>
+      </w:rPr>
+    </w:lvl>
+    <w:lvl w:ilvl="7" w:tentative="1">
+      <w:start w:val="1"/>
+      <w:numFmt w:val="bullet"/>
+      <w:lvlText w:val=""/>
+      <w:lvlJc w:val="left"/>
+      <w:pPr>
+        <w:tabs>
+          <w:tab w:val="num" w:pos="5760"/>
+        </w:tabs>
+        <w:ind w:left="5760" w:hanging="360"/>
+      </w:pPr>
+      <w:rPr>
+        <w:rFonts w:ascii="Wingdings" w:hAnsi="Wingdings" w:hint="default"/>
+        <w:sz w:val="20"/>
+      </w:rPr>
+    </w:lvl>
+    <w:lvl w:ilvl="8" w:tentative="1">
+      <w:start w:val="1"/>
+      <w:numFmt w:val="bullet"/>
+      <w:lvlText w:val=""/>
+      <w:lvlJc w:val="left"/>
+      <w:pPr>
+        <w:tabs>
+          <w:tab w:val="num" w:pos="6480"/>
+        </w:tabs>
+        <w:ind w:left="6480" w:hanging="360"/>
+      </w:pPr>
+      <w:rPr>
+        <w:rFonts w:ascii="Wingdings" w:hAnsi="Wingdings" w:hint="default"/>
+        <w:sz w:val="20"/>
+      </w:rPr>
+    </w:lvl>
+  </w:abstractNum>
+  <w:abstractNum w:abstractNumId="20" w15:restartNumberingAfterBreak="0">
+    <w:nsid w:val="5BC60A01"/>
+    <w:multiLevelType w:val="multilevel"/>
+    <w:tmpl w:val="E75C768E"/>
+    <w:lvl w:ilvl="0">
+      <w:start w:val="1"/>
+      <w:numFmt w:val="bullet"/>
+      <w:lvlText w:val=""/>
+      <w:lvlJc w:val="left"/>
+      <w:pPr>
+        <w:tabs>
+          <w:tab w:val="num" w:pos="720"/>
+        </w:tabs>
+        <w:ind w:left="720" w:hanging="360"/>
+      </w:pPr>
+      <w:rPr>
+        <w:rFonts w:ascii="Symbol" w:hAnsi="Symbol" w:hint="default"/>
+        <w:sz w:val="20"/>
+      </w:rPr>
+    </w:lvl>
+    <w:lvl w:ilvl="1" w:tentative="1">
+      <w:start w:val="1"/>
+      <w:numFmt w:val="bullet"/>
+      <w:lvlText w:val="o"/>
+      <w:lvlJc w:val="left"/>
+      <w:pPr>
+        <w:tabs>
+          <w:tab w:val="num" w:pos="1440"/>
+        </w:tabs>
+        <w:ind w:left="1440" w:hanging="360"/>
+      </w:pPr>
+      <w:rPr>
+        <w:rFonts w:ascii="Courier New" w:hAnsi="Courier New" w:hint="default"/>
+        <w:sz w:val="20"/>
+      </w:rPr>
+    </w:lvl>
+    <w:lvl w:ilvl="2" w:tentative="1">
+      <w:start w:val="1"/>
+      <w:numFmt w:val="bullet"/>
+      <w:lvlText w:val=""/>
+      <w:lvlJc w:val="left"/>
+      <w:pPr>
+        <w:tabs>
+          <w:tab w:val="num" w:pos="2160"/>
+        </w:tabs>
+        <w:ind w:left="2160" w:hanging="360"/>
+      </w:pPr>
+      <w:rPr>
+        <w:rFonts w:ascii="Wingdings" w:hAnsi="Wingdings" w:hint="default"/>
+        <w:sz w:val="20"/>
+      </w:rPr>
+    </w:lvl>
+    <w:lvl w:ilvl="3" w:tentative="1">
+      <w:start w:val="1"/>
+      <w:numFmt w:val="bullet"/>
+      <w:lvlText w:val=""/>
+      <w:lvlJc w:val="left"/>
+      <w:pPr>
+        <w:tabs>
+          <w:tab w:val="num" w:pos="2880"/>
+        </w:tabs>
+        <w:ind w:left="2880" w:hanging="360"/>
+      </w:pPr>
+      <w:rPr>
+        <w:rFonts w:ascii="Wingdings" w:hAnsi="Wingdings" w:hint="default"/>
+        <w:sz w:val="20"/>
+      </w:rPr>
+    </w:lvl>
+    <w:lvl w:ilvl="4" w:tentative="1">
+      <w:start w:val="1"/>
+      <w:numFmt w:val="bullet"/>
+      <w:lvlText w:val=""/>
+      <w:lvlJc w:val="left"/>
+      <w:pPr>
+        <w:tabs>
+          <w:tab w:val="num" w:pos="3600"/>
+        </w:tabs>
+        <w:ind w:left="3600" w:hanging="360"/>
+      </w:pPr>
+      <w:rPr>
+        <w:rFonts w:ascii="Wingdings" w:hAnsi="Wingdings" w:hint="default"/>
+        <w:sz w:val="20"/>
+      </w:rPr>
+    </w:lvl>
+    <w:lvl w:ilvl="5" w:tentative="1">
+      <w:start w:val="1"/>
+      <w:numFmt w:val="bullet"/>
+      <w:lvlText w:val=""/>
+      <w:lvlJc w:val="left"/>
+      <w:pPr>
+        <w:tabs>
+          <w:tab w:val="num" w:pos="4320"/>
+        </w:tabs>
+        <w:ind w:left="4320" w:hanging="360"/>
+      </w:pPr>
+      <w:rPr>
+        <w:rFonts w:ascii="Wingdings" w:hAnsi="Wingdings" w:hint="default"/>
+        <w:sz w:val="20"/>
+      </w:rPr>
+    </w:lvl>
+    <w:lvl w:ilvl="6" w:tentative="1">
+      <w:start w:val="1"/>
+      <w:numFmt w:val="bullet"/>
+      <w:lvlText w:val=""/>
+      <w:lvlJc w:val="left"/>
+      <w:pPr>
+        <w:tabs>
+          <w:tab w:val="num" w:pos="5040"/>
+        </w:tabs>
+        <w:ind w:left="5040" w:hanging="360"/>
+      </w:pPr>
+      <w:rPr>
+        <w:rFonts w:ascii="Wingdings" w:hAnsi="Wingdings" w:hint="default"/>
+        <w:sz w:val="20"/>
+      </w:rPr>
+    </w:lvl>
+    <w:lvl w:ilvl="7" w:tentative="1">
+      <w:start w:val="1"/>
+      <w:numFmt w:val="bullet"/>
+      <w:lvlText w:val=""/>
+      <w:lvlJc w:val="left"/>
+      <w:pPr>
+        <w:tabs>
+          <w:tab w:val="num" w:pos="5760"/>
+        </w:tabs>
+        <w:ind w:left="5760" w:hanging="360"/>
+      </w:pPr>
+      <w:rPr>
+        <w:rFonts w:ascii="Wingdings" w:hAnsi="Wingdings" w:hint="default"/>
+        <w:sz w:val="20"/>
+      </w:rPr>
+    </w:lvl>
+    <w:lvl w:ilvl="8" w:tentative="1">
+      <w:start w:val="1"/>
+      <w:numFmt w:val="bullet"/>
+      <w:lvlText w:val=""/>
+      <w:lvlJc w:val="left"/>
+      <w:pPr>
+        <w:tabs>
+          <w:tab w:val="num" w:pos="6480"/>
+        </w:tabs>
+        <w:ind w:left="6480" w:hanging="360"/>
+      </w:pPr>
+      <w:rPr>
+        <w:rFonts w:ascii="Wingdings" w:hAnsi="Wingdings" w:hint="default"/>
+        <w:sz w:val="20"/>
+      </w:rPr>
+    </w:lvl>
+  </w:abstractNum>
+  <w:abstractNum w:abstractNumId="21" w15:restartNumberingAfterBreak="0">
+    <w:nsid w:val="5DA967D4"/>
+    <w:multiLevelType w:val="multilevel"/>
+    <w:tmpl w:val="E94CAD1A"/>
+    <w:lvl w:ilvl="0">
+      <w:start w:val="1"/>
+      <w:numFmt w:val="bullet"/>
+      <w:lvlText w:val=""/>
+      <w:lvlJc w:val="left"/>
+      <w:pPr>
+        <w:tabs>
+          <w:tab w:val="num" w:pos="720"/>
+        </w:tabs>
+        <w:ind w:left="720" w:hanging="360"/>
+      </w:pPr>
+      <w:rPr>
+        <w:rFonts w:ascii="Symbol" w:hAnsi="Symbol" w:hint="default"/>
+        <w:sz w:val="20"/>
+      </w:rPr>
+    </w:lvl>
+    <w:lvl w:ilvl="1" w:tentative="1">
+      <w:start w:val="1"/>
+      <w:numFmt w:val="bullet"/>
+      <w:lvlText w:val="o"/>
+      <w:lvlJc w:val="left"/>
+      <w:pPr>
+        <w:tabs>
+          <w:tab w:val="num" w:pos="1440"/>
+        </w:tabs>
+        <w:ind w:left="1440" w:hanging="360"/>
+      </w:pPr>
+      <w:rPr>
+        <w:rFonts w:ascii="Courier New" w:hAnsi="Courier New" w:hint="default"/>
+        <w:sz w:val="20"/>
+      </w:rPr>
+    </w:lvl>
+    <w:lvl w:ilvl="2" w:tentative="1">
+      <w:start w:val="1"/>
+      <w:numFmt w:val="bullet"/>
+      <w:lvlText w:val=""/>
+      <w:lvlJc w:val="left"/>
+      <w:pPr>
+        <w:tabs>
+          <w:tab w:val="num" w:pos="2160"/>
+        </w:tabs>
+        <w:ind w:left="2160" w:hanging="360"/>
+      </w:pPr>
+      <w:rPr>
+        <w:rFonts w:ascii="Wingdings" w:hAnsi="Wingdings" w:hint="default"/>
+        <w:sz w:val="20"/>
+      </w:rPr>
+    </w:lvl>
+    <w:lvl w:ilvl="3" w:tentative="1">
+      <w:start w:val="1"/>
+      <w:numFmt w:val="bullet"/>
+      <w:lvlText w:val=""/>
+      <w:lvlJc w:val="left"/>
+      <w:pPr>
+        <w:tabs>
+          <w:tab w:val="num" w:pos="2880"/>
+        </w:tabs>
+        <w:ind w:left="2880" w:hanging="360"/>
+      </w:pPr>
+      <w:rPr>
+        <w:rFonts w:ascii="Wingdings" w:hAnsi="Wingdings" w:hint="default"/>
+        <w:sz w:val="20"/>
+      </w:rPr>
+    </w:lvl>
+    <w:lvl w:ilvl="4" w:tentative="1">
+      <w:start w:val="1"/>
+      <w:numFmt w:val="bullet"/>
+      <w:lvlText w:val=""/>
+      <w:lvlJc w:val="left"/>
+      <w:pPr>
+        <w:tabs>
+          <w:tab w:val="num" w:pos="3600"/>
+        </w:tabs>
+        <w:ind w:left="3600" w:hanging="360"/>
+      </w:pPr>
+      <w:rPr>
+        <w:rFonts w:ascii="Wingdings" w:hAnsi="Wingdings" w:hint="default"/>
+        <w:sz w:val="20"/>
+      </w:rPr>
+    </w:lvl>
+    <w:lvl w:ilvl="5" w:tentative="1">
+      <w:start w:val="1"/>
+      <w:numFmt w:val="bullet"/>
+      <w:lvlText w:val=""/>
+      <w:lvlJc w:val="left"/>
+      <w:pPr>
+        <w:tabs>
+          <w:tab w:val="num" w:pos="4320"/>
+        </w:tabs>
+        <w:ind w:left="4320" w:hanging="360"/>
+      </w:pPr>
+      <w:rPr>
+        <w:rFonts w:ascii="Wingdings" w:hAnsi="Wingdings" w:hint="default"/>
+        <w:sz w:val="20"/>
+      </w:rPr>
+    </w:lvl>
+    <w:lvl w:ilvl="6" w:tentative="1">
+      <w:start w:val="1"/>
+      <w:numFmt w:val="bullet"/>
+      <w:lvlText w:val=""/>
+      <w:lvlJc w:val="left"/>
+      <w:pPr>
+        <w:tabs>
+          <w:tab w:val="num" w:pos="5040"/>
+        </w:tabs>
+        <w:ind w:left="5040" w:hanging="360"/>
+      </w:pPr>
+      <w:rPr>
+        <w:rFonts w:ascii="Wingdings" w:hAnsi="Wingdings" w:hint="default"/>
+        <w:sz w:val="20"/>
+      </w:rPr>
+    </w:lvl>
+    <w:lvl w:ilvl="7" w:tentative="1">
+      <w:start w:val="1"/>
+      <w:numFmt w:val="bullet"/>
+      <w:lvlText w:val=""/>
+      <w:lvlJc w:val="left"/>
+      <w:pPr>
+        <w:tabs>
+          <w:tab w:val="num" w:pos="5760"/>
+        </w:tabs>
+        <w:ind w:left="5760" w:hanging="360"/>
+      </w:pPr>
+      <w:rPr>
+        <w:rFonts w:ascii="Wingdings" w:hAnsi="Wingdings" w:hint="default"/>
+        <w:sz w:val="20"/>
+      </w:rPr>
+    </w:lvl>
+    <w:lvl w:ilvl="8" w:tentative="1">
+      <w:start w:val="1"/>
+      <w:numFmt w:val="bullet"/>
+      <w:lvlText w:val=""/>
+      <w:lvlJc w:val="left"/>
+      <w:pPr>
+        <w:tabs>
+          <w:tab w:val="num" w:pos="6480"/>
+        </w:tabs>
+        <w:ind w:left="6480" w:hanging="360"/>
+      </w:pPr>
+      <w:rPr>
+        <w:rFonts w:ascii="Wingdings" w:hAnsi="Wingdings" w:hint="default"/>
+        <w:sz w:val="20"/>
+      </w:rPr>
+    </w:lvl>
+  </w:abstractNum>
+  <w:abstractNum w:abstractNumId="22" w15:restartNumberingAfterBreak="0">
+    <w:nsid w:val="649F7D06"/>
+    <w:multiLevelType w:val="multilevel"/>
+    <w:tmpl w:val="21727674"/>
+    <w:lvl w:ilvl="0">
+      <w:start w:val="1"/>
+      <w:numFmt w:val="bullet"/>
+      <w:lvlText w:val=""/>
+      <w:lvlJc w:val="left"/>
+      <w:pPr>
+        <w:tabs>
+          <w:tab w:val="num" w:pos="720"/>
+        </w:tabs>
+        <w:ind w:left="720" w:hanging="360"/>
+      </w:pPr>
+      <w:rPr>
+        <w:rFonts w:ascii="Symbol" w:hAnsi="Symbol" w:hint="default"/>
+        <w:sz w:val="20"/>
+      </w:rPr>
+    </w:lvl>
+    <w:lvl w:ilvl="1" w:tentative="1">
+      <w:start w:val="1"/>
+      <w:numFmt w:val="bullet"/>
+      <w:lvlText w:val="o"/>
+      <w:lvlJc w:val="left"/>
+      <w:pPr>
+        <w:tabs>
+          <w:tab w:val="num" w:pos="1440"/>
+        </w:tabs>
+        <w:ind w:left="1440" w:hanging="360"/>
+      </w:pPr>
+      <w:rPr>
+        <w:rFonts w:ascii="Courier New" w:hAnsi="Courier New" w:hint="default"/>
+        <w:sz w:val="20"/>
+      </w:rPr>
+    </w:lvl>
+    <w:lvl w:ilvl="2" w:tentative="1">
+      <w:start w:val="1"/>
+      <w:numFmt w:val="bullet"/>
+      <w:lvlText w:val=""/>
+      <w:lvlJc w:val="left"/>
+      <w:pPr>
+        <w:tabs>
+          <w:tab w:val="num" w:pos="2160"/>
+        </w:tabs>
+        <w:ind w:left="2160" w:hanging="360"/>
+      </w:pPr>
+      <w:rPr>
+        <w:rFonts w:ascii="Wingdings" w:hAnsi="Wingdings" w:hint="default"/>
+        <w:sz w:val="20"/>
+      </w:rPr>
+    </w:lvl>
+    <w:lvl w:ilvl="3" w:tentative="1">
+      <w:start w:val="1"/>
+      <w:numFmt w:val="bullet"/>
+      <w:lvlText w:val=""/>
+      <w:lvlJc w:val="left"/>
+      <w:pPr>
+        <w:tabs>
+          <w:tab w:val="num" w:pos="2880"/>
+        </w:tabs>
+        <w:ind w:left="2880" w:hanging="360"/>
+      </w:pPr>
+      <w:rPr>
+        <w:rFonts w:ascii="Wingdings" w:hAnsi="Wingdings" w:hint="default"/>
+        <w:sz w:val="20"/>
+      </w:rPr>
+    </w:lvl>
+    <w:lvl w:ilvl="4" w:tentative="1">
+      <w:start w:val="1"/>
+      <w:numFmt w:val="bullet"/>
+      <w:lvlText w:val=""/>
+      <w:lvlJc w:val="left"/>
+      <w:pPr>
+        <w:tabs>
+          <w:tab w:val="num" w:pos="3600"/>
+        </w:tabs>
+        <w:ind w:left="3600" w:hanging="360"/>
+      </w:pPr>
+      <w:rPr>
+        <w:rFonts w:ascii="Wingdings" w:hAnsi="Wingdings" w:hint="default"/>
+        <w:sz w:val="20"/>
+      </w:rPr>
+    </w:lvl>
+    <w:lvl w:ilvl="5" w:tentative="1">
+      <w:start w:val="1"/>
+      <w:numFmt w:val="bullet"/>
+      <w:lvlText w:val=""/>
+      <w:lvlJc w:val="left"/>
+      <w:pPr>
+        <w:tabs>
+          <w:tab w:val="num" w:pos="4320"/>
+        </w:tabs>
+        <w:ind w:left="4320" w:hanging="360"/>
+      </w:pPr>
+      <w:rPr>
+        <w:rFonts w:ascii="Wingdings" w:hAnsi="Wingdings" w:hint="default"/>
+        <w:sz w:val="20"/>
+      </w:rPr>
+    </w:lvl>
+    <w:lvl w:ilvl="6" w:tentative="1">
+      <w:start w:val="1"/>
+      <w:numFmt w:val="bullet"/>
+      <w:lvlText w:val=""/>
+      <w:lvlJc w:val="left"/>
+      <w:pPr>
+        <w:tabs>
+          <w:tab w:val="num" w:pos="5040"/>
+        </w:tabs>
+        <w:ind w:left="5040" w:hanging="360"/>
+      </w:pPr>
+      <w:rPr>
+        <w:rFonts w:ascii="Wingdings" w:hAnsi="Wingdings" w:hint="default"/>
+        <w:sz w:val="20"/>
+      </w:rPr>
+    </w:lvl>
+    <w:lvl w:ilvl="7" w:tentative="1">
+      <w:start w:val="1"/>
+      <w:numFmt w:val="bullet"/>
+      <w:lvlText w:val=""/>
+      <w:lvlJc w:val="left"/>
+      <w:pPr>
+        <w:tabs>
+          <w:tab w:val="num" w:pos="5760"/>
+        </w:tabs>
+        <w:ind w:left="5760" w:hanging="360"/>
+      </w:pPr>
+      <w:rPr>
+        <w:rFonts w:ascii="Wingdings" w:hAnsi="Wingdings" w:hint="default"/>
+        <w:sz w:val="20"/>
+      </w:rPr>
+    </w:lvl>
+    <w:lvl w:ilvl="8" w:tentative="1">
+      <w:start w:val="1"/>
+      <w:numFmt w:val="bullet"/>
+      <w:lvlText w:val=""/>
+      <w:lvlJc w:val="left"/>
+      <w:pPr>
+        <w:tabs>
+          <w:tab w:val="num" w:pos="6480"/>
+        </w:tabs>
+        <w:ind w:left="6480" w:hanging="360"/>
+      </w:pPr>
+      <w:rPr>
+        <w:rFonts w:ascii="Wingdings" w:hAnsi="Wingdings" w:hint="default"/>
+        <w:sz w:val="20"/>
+      </w:rPr>
+    </w:lvl>
+  </w:abstractNum>
+  <w:abstractNum w:abstractNumId="23" w15:restartNumberingAfterBreak="0">
+    <w:nsid w:val="6D3E2ACC"/>
+    <w:multiLevelType w:val="multilevel"/>
+    <w:tmpl w:val="17626420"/>
+    <w:lvl w:ilvl="0">
+      <w:start w:val="1"/>
+      <w:numFmt w:val="bullet"/>
+      <w:lvlText w:val=""/>
+      <w:lvlJc w:val="left"/>
+      <w:pPr>
+        <w:tabs>
+          <w:tab w:val="num" w:pos="720"/>
+        </w:tabs>
+        <w:ind w:left="720" w:hanging="360"/>
+      </w:pPr>
+      <w:rPr>
+        <w:rFonts w:ascii="Symbol" w:hAnsi="Symbol" w:hint="default"/>
+        <w:sz w:val="20"/>
+      </w:rPr>
+    </w:lvl>
+    <w:lvl w:ilvl="1" w:tentative="1">
+      <w:start w:val="1"/>
+      <w:numFmt w:val="bullet"/>
+      <w:lvlText w:val="o"/>
+      <w:lvlJc w:val="left"/>
+      <w:pPr>
+        <w:tabs>
+          <w:tab w:val="num" w:pos="1440"/>
+        </w:tabs>
+        <w:ind w:left="1440" w:hanging="360"/>
+      </w:pPr>
+      <w:rPr>
+        <w:rFonts w:ascii="Courier New" w:hAnsi="Courier New" w:hint="default"/>
+        <w:sz w:val="20"/>
+      </w:rPr>
+    </w:lvl>
+    <w:lvl w:ilvl="2" w:tentative="1">
+      <w:start w:val="1"/>
+      <w:numFmt w:val="bullet"/>
+      <w:lvlText w:val=""/>
+      <w:lvlJc w:val="left"/>
+      <w:pPr>
+        <w:tabs>
+          <w:tab w:val="num" w:pos="2160"/>
+        </w:tabs>
+        <w:ind w:left="2160" w:hanging="360"/>
+      </w:pPr>
+      <w:rPr>
+        <w:rFonts w:ascii="Wingdings" w:hAnsi="Wingdings" w:hint="default"/>
+        <w:sz w:val="20"/>
+      </w:rPr>
+    </w:lvl>
+    <w:lvl w:ilvl="3" w:tentative="1">
+      <w:start w:val="1"/>
+      <w:numFmt w:val="bullet"/>
+      <w:lvlText w:val=""/>
+      <w:lvlJc w:val="left"/>
+      <w:pPr>
+        <w:tabs>
+          <w:tab w:val="num" w:pos="2880"/>
+        </w:tabs>
+        <w:ind w:left="2880" w:hanging="360"/>
+      </w:pPr>
+      <w:rPr>
+        <w:rFonts w:ascii="Wingdings" w:hAnsi="Wingdings" w:hint="default"/>
+        <w:sz w:val="20"/>
+      </w:rPr>
+    </w:lvl>
+    <w:lvl w:ilvl="4" w:tentative="1">
+      <w:start w:val="1"/>
+      <w:numFmt w:val="bullet"/>
+      <w:lvlText w:val=""/>
+      <w:lvlJc w:val="left"/>
+      <w:pPr>
+        <w:tabs>
+          <w:tab w:val="num" w:pos="3600"/>
+        </w:tabs>
+        <w:ind w:left="3600" w:hanging="360"/>
+      </w:pPr>
+      <w:rPr>
+        <w:rFonts w:ascii="Wingdings" w:hAnsi="Wingdings" w:hint="default"/>
+        <w:sz w:val="20"/>
+      </w:rPr>
+    </w:lvl>
+    <w:lvl w:ilvl="5" w:tentative="1">
+      <w:start w:val="1"/>
+      <w:numFmt w:val="bullet"/>
+      <w:lvlText w:val=""/>
+      <w:lvlJc w:val="left"/>
+      <w:pPr>
+        <w:tabs>
+          <w:tab w:val="num" w:pos="4320"/>
+        </w:tabs>
+        <w:ind w:left="4320" w:hanging="360"/>
+      </w:pPr>
+      <w:rPr>
+        <w:rFonts w:ascii="Wingdings" w:hAnsi="Wingdings" w:hint="default"/>
+        <w:sz w:val="20"/>
+      </w:rPr>
+    </w:lvl>
+    <w:lvl w:ilvl="6" w:tentative="1">
+      <w:start w:val="1"/>
+      <w:numFmt w:val="bullet"/>
+      <w:lvlText w:val=""/>
+      <w:lvlJc w:val="left"/>
+      <w:pPr>
+        <w:tabs>
+          <w:tab w:val="num" w:pos="5040"/>
+        </w:tabs>
+        <w:ind w:left="5040" w:hanging="360"/>
+      </w:pPr>
+      <w:rPr>
+        <w:rFonts w:ascii="Wingdings" w:hAnsi="Wingdings" w:hint="default"/>
+        <w:sz w:val="20"/>
+      </w:rPr>
+    </w:lvl>
+    <w:lvl w:ilvl="7" w:tentative="1">
+      <w:start w:val="1"/>
+      <w:numFmt w:val="bullet"/>
+      <w:lvlText w:val=""/>
+      <w:lvlJc w:val="left"/>
+      <w:pPr>
+        <w:tabs>
+          <w:tab w:val="num" w:pos="5760"/>
+        </w:tabs>
+        <w:ind w:left="5760" w:hanging="360"/>
+      </w:pPr>
+      <w:rPr>
+        <w:rFonts w:ascii="Wingdings" w:hAnsi="Wingdings" w:hint="default"/>
+        <w:sz w:val="20"/>
+      </w:rPr>
+    </w:lvl>
+    <w:lvl w:ilvl="8" w:tentative="1">
+      <w:start w:val="1"/>
+      <w:numFmt w:val="bullet"/>
+      <w:lvlText w:val=""/>
+      <w:lvlJc w:val="left"/>
+      <w:pPr>
+        <w:tabs>
+          <w:tab w:val="num" w:pos="6480"/>
+        </w:tabs>
+        <w:ind w:left="6480" w:hanging="360"/>
+      </w:pPr>
+      <w:rPr>
+        <w:rFonts w:ascii="Wingdings" w:hAnsi="Wingdings" w:hint="default"/>
+        <w:sz w:val="20"/>
+      </w:rPr>
+    </w:lvl>
+  </w:abstractNum>
+  <w:abstractNum w:abstractNumId="24" w15:restartNumberingAfterBreak="0">
     <w:nsid w:val="6FD80697"/>
     <w:multiLevelType w:val="multilevel"/>
     <w:tmpl w:val="8552444A"/>
@@ -6979,14 +13534,348 @@
       </w:pPr>
     </w:lvl>
   </w:abstractNum>
+  <w:abstractNum w:abstractNumId="25" w15:restartNumberingAfterBreak="0">
+    <w:nsid w:val="73362474"/>
+    <w:multiLevelType w:val="multilevel"/>
+    <w:tmpl w:val="411ADC9A"/>
+    <w:lvl w:ilvl="0">
+      <w:start w:val="1"/>
+      <w:numFmt w:val="bullet"/>
+      <w:lvlText w:val=""/>
+      <w:lvlJc w:val="left"/>
+      <w:pPr>
+        <w:tabs>
+          <w:tab w:val="num" w:pos="720"/>
+        </w:tabs>
+        <w:ind w:left="720" w:hanging="360"/>
+      </w:pPr>
+      <w:rPr>
+        <w:rFonts w:ascii="Symbol" w:hAnsi="Symbol" w:hint="default"/>
+        <w:sz w:val="20"/>
+      </w:rPr>
+    </w:lvl>
+    <w:lvl w:ilvl="1" w:tentative="1">
+      <w:start w:val="1"/>
+      <w:numFmt w:val="bullet"/>
+      <w:lvlText w:val="o"/>
+      <w:lvlJc w:val="left"/>
+      <w:pPr>
+        <w:tabs>
+          <w:tab w:val="num" w:pos="1440"/>
+        </w:tabs>
+        <w:ind w:left="1440" w:hanging="360"/>
+      </w:pPr>
+      <w:rPr>
+        <w:rFonts w:ascii="Courier New" w:hAnsi="Courier New" w:hint="default"/>
+        <w:sz w:val="20"/>
+      </w:rPr>
+    </w:lvl>
+    <w:lvl w:ilvl="2" w:tentative="1">
+      <w:start w:val="1"/>
+      <w:numFmt w:val="bullet"/>
+      <w:lvlText w:val=""/>
+      <w:lvlJc w:val="left"/>
+      <w:pPr>
+        <w:tabs>
+          <w:tab w:val="num" w:pos="2160"/>
+        </w:tabs>
+        <w:ind w:left="2160" w:hanging="360"/>
+      </w:pPr>
+      <w:rPr>
+        <w:rFonts w:ascii="Wingdings" w:hAnsi="Wingdings" w:hint="default"/>
+        <w:sz w:val="20"/>
+      </w:rPr>
+    </w:lvl>
+    <w:lvl w:ilvl="3" w:tentative="1">
+      <w:start w:val="1"/>
+      <w:numFmt w:val="bullet"/>
+      <w:lvlText w:val=""/>
+      <w:lvlJc w:val="left"/>
+      <w:pPr>
+        <w:tabs>
+          <w:tab w:val="num" w:pos="2880"/>
+        </w:tabs>
+        <w:ind w:left="2880" w:hanging="360"/>
+      </w:pPr>
+      <w:rPr>
+        <w:rFonts w:ascii="Wingdings" w:hAnsi="Wingdings" w:hint="default"/>
+        <w:sz w:val="20"/>
+      </w:rPr>
+    </w:lvl>
+    <w:lvl w:ilvl="4" w:tentative="1">
+      <w:start w:val="1"/>
+      <w:numFmt w:val="bullet"/>
+      <w:lvlText w:val=""/>
+      <w:lvlJc w:val="left"/>
+      <w:pPr>
+        <w:tabs>
+          <w:tab w:val="num" w:pos="3600"/>
+        </w:tabs>
+        <w:ind w:left="3600" w:hanging="360"/>
+      </w:pPr>
+      <w:rPr>
+        <w:rFonts w:ascii="Wingdings" w:hAnsi="Wingdings" w:hint="default"/>
+        <w:sz w:val="20"/>
+      </w:rPr>
+    </w:lvl>
+    <w:lvl w:ilvl="5" w:tentative="1">
+      <w:start w:val="1"/>
+      <w:numFmt w:val="bullet"/>
+      <w:lvlText w:val=""/>
+      <w:lvlJc w:val="left"/>
+      <w:pPr>
+        <w:tabs>
+          <w:tab w:val="num" w:pos="4320"/>
+        </w:tabs>
+        <w:ind w:left="4320" w:hanging="360"/>
+      </w:pPr>
+      <w:rPr>
+        <w:rFonts w:ascii="Wingdings" w:hAnsi="Wingdings" w:hint="default"/>
+        <w:sz w:val="20"/>
+      </w:rPr>
+    </w:lvl>
+    <w:lvl w:ilvl="6" w:tentative="1">
+      <w:start w:val="1"/>
+      <w:numFmt w:val="bullet"/>
+      <w:lvlText w:val=""/>
+      <w:lvlJc w:val="left"/>
+      <w:pPr>
+        <w:tabs>
+          <w:tab w:val="num" w:pos="5040"/>
+        </w:tabs>
+        <w:ind w:left="5040" w:hanging="360"/>
+      </w:pPr>
+      <w:rPr>
+        <w:rFonts w:ascii="Wingdings" w:hAnsi="Wingdings" w:hint="default"/>
+        <w:sz w:val="20"/>
+      </w:rPr>
+    </w:lvl>
+    <w:lvl w:ilvl="7" w:tentative="1">
+      <w:start w:val="1"/>
+      <w:numFmt w:val="bullet"/>
+      <w:lvlText w:val=""/>
+      <w:lvlJc w:val="left"/>
+      <w:pPr>
+        <w:tabs>
+          <w:tab w:val="num" w:pos="5760"/>
+        </w:tabs>
+        <w:ind w:left="5760" w:hanging="360"/>
+      </w:pPr>
+      <w:rPr>
+        <w:rFonts w:ascii="Wingdings" w:hAnsi="Wingdings" w:hint="default"/>
+        <w:sz w:val="20"/>
+      </w:rPr>
+    </w:lvl>
+    <w:lvl w:ilvl="8" w:tentative="1">
+      <w:start w:val="1"/>
+      <w:numFmt w:val="bullet"/>
+      <w:lvlText w:val=""/>
+      <w:lvlJc w:val="left"/>
+      <w:pPr>
+        <w:tabs>
+          <w:tab w:val="num" w:pos="6480"/>
+        </w:tabs>
+        <w:ind w:left="6480" w:hanging="360"/>
+      </w:pPr>
+      <w:rPr>
+        <w:rFonts w:ascii="Wingdings" w:hAnsi="Wingdings" w:hint="default"/>
+        <w:sz w:val="20"/>
+      </w:rPr>
+    </w:lvl>
+  </w:abstractNum>
+  <w:abstractNum w:abstractNumId="26" w15:restartNumberingAfterBreak="0">
+    <w:nsid w:val="7BB103F2"/>
+    <w:multiLevelType w:val="hybridMultilevel"/>
+    <w:tmpl w:val="F54E3ED6"/>
+    <w:lvl w:ilvl="0" w:tplc="A15CD6B8">
+      <w:start w:val="4"/>
+      <w:numFmt w:val="bullet"/>
+      <w:lvlText w:val="-"/>
+      <w:lvlJc w:val="left"/>
+      <w:pPr>
+        <w:ind w:left="720" w:hanging="360"/>
+      </w:pPr>
+      <w:rPr>
+        <w:rFonts w:ascii="Calibri" w:eastAsiaTheme="minorHAnsi" w:hAnsi="Calibri" w:cs="Calibri" w:hint="default"/>
+      </w:rPr>
+    </w:lvl>
+    <w:lvl w:ilvl="1" w:tplc="040C0003" w:tentative="1">
+      <w:start w:val="1"/>
+      <w:numFmt w:val="bullet"/>
+      <w:lvlText w:val="o"/>
+      <w:lvlJc w:val="left"/>
+      <w:pPr>
+        <w:ind w:left="1440" w:hanging="360"/>
+      </w:pPr>
+      <w:rPr>
+        <w:rFonts w:ascii="Courier New" w:hAnsi="Courier New" w:cs="Courier New" w:hint="default"/>
+      </w:rPr>
+    </w:lvl>
+    <w:lvl w:ilvl="2" w:tplc="040C0005" w:tentative="1">
+      <w:start w:val="1"/>
+      <w:numFmt w:val="bullet"/>
+      <w:lvlText w:val=""/>
+      <w:lvlJc w:val="left"/>
+      <w:pPr>
+        <w:ind w:left="2160" w:hanging="360"/>
+      </w:pPr>
+      <w:rPr>
+        <w:rFonts w:ascii="Wingdings" w:hAnsi="Wingdings" w:hint="default"/>
+      </w:rPr>
+    </w:lvl>
+    <w:lvl w:ilvl="3" w:tplc="040C0001" w:tentative="1">
+      <w:start w:val="1"/>
+      <w:numFmt w:val="bullet"/>
+      <w:lvlText w:val=""/>
+      <w:lvlJc w:val="left"/>
+      <w:pPr>
+        <w:ind w:left="2880" w:hanging="360"/>
+      </w:pPr>
+      <w:rPr>
+        <w:rFonts w:ascii="Symbol" w:hAnsi="Symbol" w:hint="default"/>
+      </w:rPr>
+    </w:lvl>
+    <w:lvl w:ilvl="4" w:tplc="040C0003" w:tentative="1">
+      <w:start w:val="1"/>
+      <w:numFmt w:val="bullet"/>
+      <w:lvlText w:val="o"/>
+      <w:lvlJc w:val="left"/>
+      <w:pPr>
+        <w:ind w:left="3600" w:hanging="360"/>
+      </w:pPr>
+      <w:rPr>
+        <w:rFonts w:ascii="Courier New" w:hAnsi="Courier New" w:cs="Courier New" w:hint="default"/>
+      </w:rPr>
+    </w:lvl>
+    <w:lvl w:ilvl="5" w:tplc="040C0005" w:tentative="1">
+      <w:start w:val="1"/>
+      <w:numFmt w:val="bullet"/>
+      <w:lvlText w:val=""/>
+      <w:lvlJc w:val="left"/>
+      <w:pPr>
+        <w:ind w:left="4320" w:hanging="360"/>
+      </w:pPr>
+      <w:rPr>
+        <w:rFonts w:ascii="Wingdings" w:hAnsi="Wingdings" w:hint="default"/>
+      </w:rPr>
+    </w:lvl>
+    <w:lvl w:ilvl="6" w:tplc="040C0001" w:tentative="1">
+      <w:start w:val="1"/>
+      <w:numFmt w:val="bullet"/>
+      <w:lvlText w:val=""/>
+      <w:lvlJc w:val="left"/>
+      <w:pPr>
+        <w:ind w:left="5040" w:hanging="360"/>
+      </w:pPr>
+      <w:rPr>
+        <w:rFonts w:ascii="Symbol" w:hAnsi="Symbol" w:hint="default"/>
+      </w:rPr>
+    </w:lvl>
+    <w:lvl w:ilvl="7" w:tplc="040C0003" w:tentative="1">
+      <w:start w:val="1"/>
+      <w:numFmt w:val="bullet"/>
+      <w:lvlText w:val="o"/>
+      <w:lvlJc w:val="left"/>
+      <w:pPr>
+        <w:ind w:left="5760" w:hanging="360"/>
+      </w:pPr>
+      <w:rPr>
+        <w:rFonts w:ascii="Courier New" w:hAnsi="Courier New" w:cs="Courier New" w:hint="default"/>
+      </w:rPr>
+    </w:lvl>
+    <w:lvl w:ilvl="8" w:tplc="040C0005" w:tentative="1">
+      <w:start w:val="1"/>
+      <w:numFmt w:val="bullet"/>
+      <w:lvlText w:val=""/>
+      <w:lvlJc w:val="left"/>
+      <w:pPr>
+        <w:ind w:left="6480" w:hanging="360"/>
+      </w:pPr>
+      <w:rPr>
+        <w:rFonts w:ascii="Wingdings" w:hAnsi="Wingdings" w:hint="default"/>
+      </w:rPr>
+    </w:lvl>
+  </w:abstractNum>
   <w:num w:numId="1">
+    <w:abstractNumId w:val="10"/>
+  </w:num>
+  <w:num w:numId="2">
+    <w:abstractNumId w:val="24"/>
+  </w:num>
+  <w:num w:numId="3">
+    <w:abstractNumId w:val="12"/>
+  </w:num>
+  <w:num w:numId="4">
+    <w:abstractNumId w:val="3"/>
+  </w:num>
+  <w:num w:numId="5">
+    <w:abstractNumId w:val="14"/>
+  </w:num>
+  <w:num w:numId="6">
+    <w:abstractNumId w:val="1"/>
+  </w:num>
+  <w:num w:numId="7">
+    <w:abstractNumId w:val="21"/>
+  </w:num>
+  <w:num w:numId="8">
+    <w:abstractNumId w:val="4"/>
+  </w:num>
+  <w:num w:numId="9">
+    <w:abstractNumId w:val="15"/>
+  </w:num>
+  <w:num w:numId="10">
     <w:abstractNumId w:val="0"/>
   </w:num>
-  <w:num w:numId="2">
+  <w:num w:numId="11">
+    <w:abstractNumId w:val="22"/>
+  </w:num>
+  <w:num w:numId="12">
+    <w:abstractNumId w:val="19"/>
+  </w:num>
+  <w:num w:numId="13">
+    <w:abstractNumId w:val="9"/>
+  </w:num>
+  <w:num w:numId="14">
+    <w:abstractNumId w:val="6"/>
+  </w:num>
+  <w:num w:numId="15">
+    <w:abstractNumId w:val="16"/>
+  </w:num>
+  <w:num w:numId="16">
     <w:abstractNumId w:val="2"/>
   </w:num>
-  <w:num w:numId="3">
-    <w:abstractNumId w:val="1"/>
+  <w:num w:numId="17">
+    <w:abstractNumId w:val="25"/>
+  </w:num>
+  <w:num w:numId="18">
+    <w:abstractNumId w:val="20"/>
+  </w:num>
+  <w:num w:numId="19">
+    <w:abstractNumId w:val="13"/>
+  </w:num>
+  <w:num w:numId="20">
+    <w:abstractNumId w:val="7"/>
+  </w:num>
+  <w:num w:numId="21">
+    <w:abstractNumId w:val="11"/>
+  </w:num>
+  <w:num w:numId="22">
+    <w:abstractNumId w:val="23"/>
+  </w:num>
+  <w:num w:numId="23">
+    <w:abstractNumId w:val="18"/>
+  </w:num>
+  <w:num w:numId="24">
+    <w:abstractNumId w:val="5"/>
+  </w:num>
+  <w:num w:numId="25">
+    <w:abstractNumId w:val="17"/>
+  </w:num>
+  <w:num w:numId="26">
+    <w:abstractNumId w:val="8"/>
+  </w:num>
+  <w:num w:numId="27">
+    <w:abstractNumId w:val="26"/>
   </w:num>
 </w:numbering>
 </file>
@@ -7450,6 +14339,29 @@
       <w:outlineLvl w:val="2"/>
     </w:pPr>
   </w:style>
+  <w:style w:type="paragraph" w:styleId="Titre4">
+    <w:name w:val="heading 4"/>
+    <w:basedOn w:val="Normal"/>
+    <w:next w:val="Normal"/>
+    <w:link w:val="Titre4Car"/>
+    <w:uiPriority w:val="9"/>
+    <w:semiHidden/>
+    <w:unhideWhenUsed/>
+    <w:qFormat/>
+    <w:rsid w:val="008C3EA1"/>
+    <w:pPr>
+      <w:keepNext/>
+      <w:keepLines/>
+      <w:spacing w:before="40" w:after="0"/>
+      <w:outlineLvl w:val="3"/>
+    </w:pPr>
+    <w:rPr>
+      <w:rFonts w:asciiTheme="majorHAnsi" w:eastAsiaTheme="majorEastAsia" w:hAnsiTheme="majorHAnsi" w:cstheme="majorBidi"/>
+      <w:i/>
+      <w:iCs/>
+      <w:color w:val="2F5496" w:themeColor="accent1" w:themeShade="BF"/>
+    </w:rPr>
+  </w:style>
   <w:style w:type="character" w:default="1" w:styleId="Policepardfaut">
     <w:name w:val="Default Paragraph Font"/>
     <w:uiPriority w:val="1"/>
@@ -7691,6 +14603,61 @@
         <w:insideV w:val="single" w:sz="4" w:space="0" w:color="auto"/>
       </w:tblBorders>
     </w:tblPr>
+  </w:style>
+  <w:style w:type="character" w:customStyle="1" w:styleId="Titre4Car">
+    <w:name w:val="Titre 4 Car"/>
+    <w:basedOn w:val="Policepardfaut"/>
+    <w:link w:val="Titre4"/>
+    <w:uiPriority w:val="9"/>
+    <w:semiHidden/>
+    <w:rsid w:val="008C3EA1"/>
+    <w:rPr>
+      <w:rFonts w:asciiTheme="majorHAnsi" w:eastAsiaTheme="majorEastAsia" w:hAnsiTheme="majorHAnsi" w:cstheme="majorBidi"/>
+      <w:i/>
+      <w:iCs/>
+      <w:color w:val="2F5496" w:themeColor="accent1" w:themeShade="BF"/>
+    </w:rPr>
+  </w:style>
+  <w:style w:type="paragraph" w:styleId="NormalWeb">
+    <w:name w:val="Normal (Web)"/>
+    <w:basedOn w:val="Normal"/>
+    <w:uiPriority w:val="99"/>
+    <w:unhideWhenUsed/>
+    <w:rsid w:val="008C3EA1"/>
+    <w:pPr>
+      <w:spacing w:before="100" w:beforeAutospacing="1" w:after="100" w:afterAutospacing="1" w:line="240" w:lineRule="auto"/>
+      <w:jc w:val="left"/>
+    </w:pPr>
+    <w:rPr>
+      <w:rFonts w:ascii="Times New Roman" w:eastAsia="Times New Roman" w:hAnsi="Times New Roman" w:cs="Times New Roman"/>
+      <w:sz w:val="24"/>
+      <w:szCs w:val="24"/>
+      <w:lang w:eastAsia="fr-FR"/>
+    </w:rPr>
+  </w:style>
+  <w:style w:type="character" w:styleId="Mentionnonrsolue">
+    <w:name w:val="Unresolved Mention"/>
+    <w:basedOn w:val="Policepardfaut"/>
+    <w:uiPriority w:val="99"/>
+    <w:semiHidden/>
+    <w:unhideWhenUsed/>
+    <w:rsid w:val="0022521F"/>
+    <w:rPr>
+      <w:color w:val="808080"/>
+      <w:shd w:val="clear" w:color="auto" w:fill="E6E6E6"/>
+    </w:rPr>
+  </w:style>
+  <w:style w:type="character" w:styleId="Lienhypertextesuivivisit">
+    <w:name w:val="FollowedHyperlink"/>
+    <w:basedOn w:val="Policepardfaut"/>
+    <w:uiPriority w:val="99"/>
+    <w:semiHidden/>
+    <w:unhideWhenUsed/>
+    <w:rsid w:val="000057BB"/>
+    <w:rPr>
+      <w:color w:val="954F72" w:themeColor="followedHyperlink"/>
+      <w:u w:val="single"/>
+    </w:rPr>
   </w:style>
 </w:styles>
 </file>
@@ -7995,7 +14962,7 @@
 </file>
 
 <file path=customXml/itemProps1.xml><?xml version="1.0" encoding="utf-8"?>
-<ds:datastoreItem xmlns:ds="http://schemas.openxmlformats.org/officeDocument/2006/customXml" ds:itemID="{31484336-B80F-4C4D-946F-13DECABD7245}">
+<ds:datastoreItem xmlns:ds="http://schemas.openxmlformats.org/officeDocument/2006/customXml" ds:itemID="{423625C6-24A9-432F-8B2A-A2268C0077C0}">
   <ds:schemaRefs>
     <ds:schemaRef ds:uri="http://schemas.openxmlformats.org/officeDocument/2006/bibliography"/>
   </ds:schemaRefs>

--- a/dossier/Dossier Projet Dev - Groupe1.docx
+++ b/dossier/Dossier Projet Dev - Groupe1.docx
@@ -86,9 +86,16 @@
     <w:p>
       <w:pPr>
         <w:pStyle w:val="Titre"/>
-      </w:pPr>
-      <w:r>
-        <w:t xml:space="preserve">Dossier et </w:t>
+        <w:ind w:left="1134" w:right="1134"/>
+      </w:pPr>
+      <w:r>
+        <w:t>Dossier</w:t>
+      </w:r>
+      <w:r>
+        <w:t xml:space="preserve"> de conception </w:t>
+      </w:r>
+      <w:r>
+        <w:t xml:space="preserve">et </w:t>
       </w:r>
       <w:r>
         <w:t>Manuel d’utilisation</w:t>
@@ -110,6 +117,13 @@
     </w:p>
     <w:sdt>
       <w:sdtPr>
+        <w:rPr>
+          <w:rFonts w:asciiTheme="minorHAnsi" w:eastAsiaTheme="minorHAnsi" w:hAnsiTheme="minorHAnsi" w:cstheme="minorBidi"/>
+          <w:color w:val="auto"/>
+          <w:sz w:val="22"/>
+          <w:szCs w:val="22"/>
+          <w:lang w:eastAsia="en-US"/>
+        </w:rPr>
         <w:id w:val="767125242"/>
         <w:docPartObj>
           <w:docPartGallery w:val="Table of Contents"/>
@@ -118,13 +132,8 @@
       </w:sdtPr>
       <w:sdtEndPr>
         <w:rPr>
-          <w:rFonts w:asciiTheme="minorHAnsi" w:eastAsiaTheme="minorHAnsi" w:hAnsiTheme="minorHAnsi" w:cstheme="minorBidi"/>
           <w:b/>
           <w:bCs/>
-          <w:color w:val="auto"/>
-          <w:sz w:val="22"/>
-          <w:szCs w:val="22"/>
-          <w:lang w:eastAsia="en-US"/>
         </w:rPr>
       </w:sdtEndPr>
       <w:sdtContent>
@@ -158,11 +167,12 @@
           <w:r>
             <w:fldChar w:fldCharType="separate"/>
           </w:r>
-          <w:hyperlink w:anchor="_Toc515349943" w:history="1">
+          <w:hyperlink w:anchor="_Toc515364434" w:history="1">
             <w:r>
               <w:rPr>
                 <w:rStyle w:val="Lienhypertexte"/>
                 <w:noProof/>
+                <w:color w:val="auto"/>
               </w:rPr>
               <w:t>1.</w:t>
             </w:r>
@@ -178,6 +188,7 @@
               <w:rPr>
                 <w:rStyle w:val="Lienhypertexte"/>
                 <w:noProof/>
+                <w:color w:val="auto"/>
               </w:rPr>
               <w:t>Description du projet</w:t>
             </w:r>
@@ -200,7 +211,7 @@
                 <w:noProof/>
                 <w:webHidden/>
               </w:rPr>
-              <w:instrText xml:space="preserve"> PAGEREF _Toc515349943 \h </w:instrText>
+              <w:instrText xml:space="preserve"> PAGEREF _Toc515364434 \h </w:instrText>
             </w:r>
             <w:r>
               <w:rPr>
@@ -244,11 +255,12 @@
               <w:lang w:eastAsia="fr-FR"/>
             </w:rPr>
           </w:pPr>
-          <w:hyperlink w:anchor="_Toc515349944" w:history="1">
+          <w:hyperlink w:anchor="_Toc515364435" w:history="1">
             <w:r>
               <w:rPr>
                 <w:rStyle w:val="Lienhypertexte"/>
                 <w:noProof/>
+                <w:color w:val="auto"/>
               </w:rPr>
               <w:t>2.</w:t>
             </w:r>
@@ -264,6 +276,7 @@
               <w:rPr>
                 <w:rStyle w:val="Lienhypertexte"/>
                 <w:noProof/>
+                <w:color w:val="auto"/>
               </w:rPr>
               <w:t>Equipe de développement</w:t>
             </w:r>
@@ -286,7 +299,7 @@
                 <w:noProof/>
                 <w:webHidden/>
               </w:rPr>
-              <w:instrText xml:space="preserve"> PAGEREF _Toc515349944 \h </w:instrText>
+              <w:instrText xml:space="preserve"> PAGEREF _Toc515364435 \h </w:instrText>
             </w:r>
             <w:r>
               <w:rPr>
@@ -330,11 +343,12 @@
               <w:lang w:eastAsia="fr-FR"/>
             </w:rPr>
           </w:pPr>
-          <w:hyperlink w:anchor="_Toc515349945" w:history="1">
+          <w:hyperlink w:anchor="_Toc515364436" w:history="1">
             <w:r>
               <w:rPr>
                 <w:rStyle w:val="Lienhypertexte"/>
                 <w:noProof/>
+                <w:color w:val="auto"/>
               </w:rPr>
               <w:t>3.</w:t>
             </w:r>
@@ -350,6 +364,7 @@
               <w:rPr>
                 <w:rStyle w:val="Lienhypertexte"/>
                 <w:noProof/>
+                <w:color w:val="auto"/>
               </w:rPr>
               <w:t>Objectifs</w:t>
             </w:r>
@@ -372,7 +387,7 @@
                 <w:noProof/>
                 <w:webHidden/>
               </w:rPr>
-              <w:instrText xml:space="preserve"> PAGEREF _Toc515349945 \h </w:instrText>
+              <w:instrText xml:space="preserve"> PAGEREF _Toc515364436 \h </w:instrText>
             </w:r>
             <w:r>
               <w:rPr>
@@ -416,11 +431,12 @@
               <w:lang w:eastAsia="fr-FR"/>
             </w:rPr>
           </w:pPr>
-          <w:hyperlink w:anchor="_Toc515349946" w:history="1">
+          <w:hyperlink w:anchor="_Toc515364437" w:history="1">
             <w:r>
               <w:rPr>
                 <w:rStyle w:val="Lienhypertexte"/>
                 <w:noProof/>
+                <w:color w:val="auto"/>
               </w:rPr>
               <w:t>3.1.</w:t>
             </w:r>
@@ -436,6 +452,7 @@
               <w:rPr>
                 <w:rStyle w:val="Lienhypertexte"/>
                 <w:noProof/>
+                <w:color w:val="auto"/>
               </w:rPr>
               <w:t>Rappel du jeu Monopoly et de ses règles</w:t>
             </w:r>
@@ -458,7 +475,7 @@
                 <w:noProof/>
                 <w:webHidden/>
               </w:rPr>
-              <w:instrText xml:space="preserve"> PAGEREF _Toc515349946 \h </w:instrText>
+              <w:instrText xml:space="preserve"> PAGEREF _Toc515364437 \h </w:instrText>
             </w:r>
             <w:r>
               <w:rPr>
@@ -502,7 +519,7 @@
               <w:lang w:eastAsia="fr-FR"/>
             </w:rPr>
           </w:pPr>
-          <w:hyperlink w:anchor="_Toc515349947" w:history="1">
+          <w:hyperlink w:anchor="_Toc515364438" w:history="1">
             <w:r>
               <w:rPr>
                 <w:rStyle w:val="Lienhypertexte"/>
@@ -546,7 +563,7 @@
                 <w:noProof/>
                 <w:webHidden/>
               </w:rPr>
-              <w:instrText xml:space="preserve"> PAGEREF _Toc515349947 \h </w:instrText>
+              <w:instrText xml:space="preserve"> PAGEREF _Toc515364438 \h </w:instrText>
             </w:r>
             <w:r>
               <w:rPr>
@@ -590,7 +607,7 @@
               <w:lang w:eastAsia="fr-FR"/>
             </w:rPr>
           </w:pPr>
-          <w:hyperlink w:anchor="_Toc515349948" w:history="1">
+          <w:hyperlink w:anchor="_Toc515364439" w:history="1">
             <w:r>
               <w:rPr>
                 <w:rStyle w:val="Lienhypertexte"/>
@@ -613,23 +630,7 @@
                 <w:noProof/>
                 <w:color w:val="auto"/>
               </w:rPr>
-              <w:t>Déroulé d'un to</w:t>
-            </w:r>
-            <w:r>
-              <w:rPr>
-                <w:rStyle w:val="Lienhypertexte"/>
-                <w:noProof/>
-                <w:color w:val="auto"/>
-              </w:rPr>
-              <w:t>u</w:t>
-            </w:r>
-            <w:r>
-              <w:rPr>
-                <w:rStyle w:val="Lienhypertexte"/>
-                <w:noProof/>
-                <w:color w:val="auto"/>
-              </w:rPr>
-              <w:t>r de jeu</w:t>
+              <w:t>Déroulé d'un tour de jeu</w:t>
             </w:r>
             <w:r>
               <w:rPr>
@@ -650,7 +651,7 @@
                 <w:noProof/>
                 <w:webHidden/>
               </w:rPr>
-              <w:instrText xml:space="preserve"> PAGEREF _Toc515349948 \h </w:instrText>
+              <w:instrText xml:space="preserve"> PAGEREF _Toc515364439 \h </w:instrText>
             </w:r>
             <w:r>
               <w:rPr>
@@ -694,7 +695,7 @@
               <w:lang w:eastAsia="fr-FR"/>
             </w:rPr>
           </w:pPr>
-          <w:hyperlink w:anchor="_Toc515349949" w:history="1">
+          <w:hyperlink w:anchor="_Toc515364440" w:history="1">
             <w:r>
               <w:rPr>
                 <w:rStyle w:val="Lienhypertexte"/>
@@ -738,7 +739,7 @@
                 <w:noProof/>
                 <w:webHidden/>
               </w:rPr>
-              <w:instrText xml:space="preserve"> PAGEREF _Toc515349949 \h </w:instrText>
+              <w:instrText xml:space="preserve"> PAGEREF _Toc515364440 \h </w:instrText>
             </w:r>
             <w:r>
               <w:rPr>
@@ -782,7 +783,7 @@
               <w:lang w:eastAsia="fr-FR"/>
             </w:rPr>
           </w:pPr>
-          <w:hyperlink w:anchor="_Toc515349950" w:history="1">
+          <w:hyperlink w:anchor="_Toc515364441" w:history="1">
             <w:r>
               <w:rPr>
                 <w:rStyle w:val="Lienhypertexte"/>
@@ -826,7 +827,7 @@
                 <w:noProof/>
                 <w:webHidden/>
               </w:rPr>
-              <w:instrText xml:space="preserve"> PAGEREF _Toc515349950 \h </w:instrText>
+              <w:instrText xml:space="preserve"> PAGEREF _Toc515364441 \h </w:instrText>
             </w:r>
             <w:r>
               <w:rPr>
@@ -870,7 +871,7 @@
               <w:lang w:eastAsia="fr-FR"/>
             </w:rPr>
           </w:pPr>
-          <w:hyperlink w:anchor="_Toc515349951" w:history="1">
+          <w:hyperlink w:anchor="_Toc515364442" w:history="1">
             <w:r>
               <w:rPr>
                 <w:rStyle w:val="Lienhypertexte"/>
@@ -914,7 +915,7 @@
                 <w:noProof/>
                 <w:webHidden/>
               </w:rPr>
-              <w:instrText xml:space="preserve"> PAGEREF _Toc515349951 \h </w:instrText>
+              <w:instrText xml:space="preserve"> PAGEREF _Toc515364442 \h </w:instrText>
             </w:r>
             <w:r>
               <w:rPr>
@@ -958,7 +959,7 @@
               <w:lang w:eastAsia="fr-FR"/>
             </w:rPr>
           </w:pPr>
-          <w:hyperlink w:anchor="_Toc515349952" w:history="1">
+          <w:hyperlink w:anchor="_Toc515364443" w:history="1">
             <w:r>
               <w:rPr>
                 <w:rStyle w:val="Lienhypertexte"/>
@@ -1002,7 +1003,7 @@
                 <w:noProof/>
                 <w:webHidden/>
               </w:rPr>
-              <w:instrText xml:space="preserve"> PAGEREF _Toc515349952 \h </w:instrText>
+              <w:instrText xml:space="preserve"> PAGEREF _Toc515364443 \h </w:instrText>
             </w:r>
             <w:r>
               <w:rPr>
@@ -1046,7 +1047,7 @@
               <w:lang w:eastAsia="fr-FR"/>
             </w:rPr>
           </w:pPr>
-          <w:hyperlink w:anchor="_Toc515349953" w:history="1">
+          <w:hyperlink w:anchor="_Toc515364444" w:history="1">
             <w:r>
               <w:rPr>
                 <w:rStyle w:val="Lienhypertexte"/>
@@ -1090,7 +1091,7 @@
                 <w:noProof/>
                 <w:webHidden/>
               </w:rPr>
-              <w:instrText xml:space="preserve"> PAGEREF _Toc515349953 \h </w:instrText>
+              <w:instrText xml:space="preserve"> PAGEREF _Toc515364444 \h </w:instrText>
             </w:r>
             <w:r>
               <w:rPr>
@@ -1134,7 +1135,7 @@
               <w:lang w:eastAsia="fr-FR"/>
             </w:rPr>
           </w:pPr>
-          <w:hyperlink w:anchor="_Toc515349954" w:history="1">
+          <w:hyperlink w:anchor="_Toc515364445" w:history="1">
             <w:r>
               <w:rPr>
                 <w:rStyle w:val="Lienhypertexte"/>
@@ -1178,7 +1179,7 @@
                 <w:noProof/>
                 <w:webHidden/>
               </w:rPr>
-              <w:instrText xml:space="preserve"> PAGEREF _Toc515349954 \h </w:instrText>
+              <w:instrText xml:space="preserve"> PAGEREF _Toc515364445 \h </w:instrText>
             </w:r>
             <w:r>
               <w:rPr>
@@ -1222,7 +1223,7 @@
               <w:lang w:eastAsia="fr-FR"/>
             </w:rPr>
           </w:pPr>
-          <w:hyperlink w:anchor="_Toc515349955" w:history="1">
+          <w:hyperlink w:anchor="_Toc515364446" w:history="1">
             <w:r>
               <w:rPr>
                 <w:rStyle w:val="Lienhypertexte"/>
@@ -1266,7 +1267,7 @@
                 <w:noProof/>
                 <w:webHidden/>
               </w:rPr>
-              <w:instrText xml:space="preserve"> PAGEREF _Toc515349955 \h </w:instrText>
+              <w:instrText xml:space="preserve"> PAGEREF _Toc515364446 \h </w:instrText>
             </w:r>
             <w:r>
               <w:rPr>
@@ -1310,7 +1311,7 @@
               <w:lang w:eastAsia="fr-FR"/>
             </w:rPr>
           </w:pPr>
-          <w:hyperlink w:anchor="_Toc515349956" w:history="1">
+          <w:hyperlink w:anchor="_Toc515364447" w:history="1">
             <w:r>
               <w:rPr>
                 <w:rStyle w:val="Lienhypertexte"/>
@@ -1354,7 +1355,7 @@
                 <w:noProof/>
                 <w:webHidden/>
               </w:rPr>
-              <w:instrText xml:space="preserve"> PAGEREF _Toc515349956 \h </w:instrText>
+              <w:instrText xml:space="preserve"> PAGEREF _Toc515364447 \h </w:instrText>
             </w:r>
             <w:r>
               <w:rPr>
@@ -1398,7 +1399,7 @@
               <w:lang w:eastAsia="fr-FR"/>
             </w:rPr>
           </w:pPr>
-          <w:hyperlink w:anchor="_Toc515349957" w:history="1">
+          <w:hyperlink w:anchor="_Toc515364448" w:history="1">
             <w:r>
               <w:rPr>
                 <w:rStyle w:val="Lienhypertexte"/>
@@ -1442,7 +1443,7 @@
                 <w:noProof/>
                 <w:webHidden/>
               </w:rPr>
-              <w:instrText xml:space="preserve"> PAGEREF _Toc515349957 \h </w:instrText>
+              <w:instrText xml:space="preserve"> PAGEREF _Toc515364448 \h </w:instrText>
             </w:r>
             <w:r>
               <w:rPr>
@@ -1486,7 +1487,7 @@
               <w:lang w:eastAsia="fr-FR"/>
             </w:rPr>
           </w:pPr>
-          <w:hyperlink w:anchor="_Toc515349958" w:history="1">
+          <w:hyperlink w:anchor="_Toc515364449" w:history="1">
             <w:r>
               <w:rPr>
                 <w:rStyle w:val="Lienhypertexte"/>
@@ -1530,7 +1531,7 @@
                 <w:noProof/>
                 <w:webHidden/>
               </w:rPr>
-              <w:instrText xml:space="preserve"> PAGEREF _Toc515349958 \h </w:instrText>
+              <w:instrText xml:space="preserve"> PAGEREF _Toc515364449 \h </w:instrText>
             </w:r>
             <w:r>
               <w:rPr>
@@ -1574,7 +1575,7 @@
               <w:lang w:eastAsia="fr-FR"/>
             </w:rPr>
           </w:pPr>
-          <w:hyperlink w:anchor="_Toc515349959" w:history="1">
+          <w:hyperlink w:anchor="_Toc515364450" w:history="1">
             <w:r>
               <w:rPr>
                 <w:rStyle w:val="Lienhypertexte"/>
@@ -1618,7 +1619,7 @@
                 <w:noProof/>
                 <w:webHidden/>
               </w:rPr>
-              <w:instrText xml:space="preserve"> PAGEREF _Toc515349959 \h </w:instrText>
+              <w:instrText xml:space="preserve"> PAGEREF _Toc515364450 \h </w:instrText>
             </w:r>
             <w:r>
               <w:rPr>
@@ -1662,7 +1663,7 @@
               <w:lang w:eastAsia="fr-FR"/>
             </w:rPr>
           </w:pPr>
-          <w:hyperlink w:anchor="_Toc515349960" w:history="1">
+          <w:hyperlink w:anchor="_Toc515364451" w:history="1">
             <w:r>
               <w:rPr>
                 <w:rStyle w:val="Lienhypertexte"/>
@@ -1706,7 +1707,7 @@
                 <w:noProof/>
                 <w:webHidden/>
               </w:rPr>
-              <w:instrText xml:space="preserve"> PAGEREF _Toc515349960 \h </w:instrText>
+              <w:instrText xml:space="preserve"> PAGEREF _Toc515364451 \h </w:instrText>
             </w:r>
             <w:r>
               <w:rPr>
@@ -1750,7 +1751,7 @@
               <w:lang w:eastAsia="fr-FR"/>
             </w:rPr>
           </w:pPr>
-          <w:hyperlink w:anchor="_Toc515349961" w:history="1">
+          <w:hyperlink w:anchor="_Toc515364452" w:history="1">
             <w:r>
               <w:rPr>
                 <w:rStyle w:val="Lienhypertexte"/>
@@ -1794,7 +1795,7 @@
                 <w:noProof/>
                 <w:webHidden/>
               </w:rPr>
-              <w:instrText xml:space="preserve"> PAGEREF _Toc515349961 \h </w:instrText>
+              <w:instrText xml:space="preserve"> PAGEREF _Toc515364452 \h </w:instrText>
             </w:r>
             <w:r>
               <w:rPr>
@@ -1838,7 +1839,7 @@
               <w:lang w:eastAsia="fr-FR"/>
             </w:rPr>
           </w:pPr>
-          <w:hyperlink w:anchor="_Toc515349962" w:history="1">
+          <w:hyperlink w:anchor="_Toc515364453" w:history="1">
             <w:r>
               <w:rPr>
                 <w:rStyle w:val="Lienhypertexte"/>
@@ -1882,7 +1883,7 @@
                 <w:noProof/>
                 <w:webHidden/>
               </w:rPr>
-              <w:instrText xml:space="preserve"> PAGEREF _Toc515349962 \h </w:instrText>
+              <w:instrText xml:space="preserve"> PAGEREF _Toc515364453 \h </w:instrText>
             </w:r>
             <w:r>
               <w:rPr>
@@ -1926,7 +1927,7 @@
               <w:lang w:eastAsia="fr-FR"/>
             </w:rPr>
           </w:pPr>
-          <w:hyperlink w:anchor="_Toc515349963" w:history="1">
+          <w:hyperlink w:anchor="_Toc515364454" w:history="1">
             <w:r>
               <w:rPr>
                 <w:rStyle w:val="Lienhypertexte"/>
@@ -1970,7 +1971,7 @@
                 <w:noProof/>
                 <w:webHidden/>
               </w:rPr>
-              <w:instrText xml:space="preserve"> PAGEREF _Toc515349963 \h </w:instrText>
+              <w:instrText xml:space="preserve"> PAGEREF _Toc515364454 \h </w:instrText>
             </w:r>
             <w:r>
               <w:rPr>
@@ -2014,7 +2015,7 @@
               <w:lang w:eastAsia="fr-FR"/>
             </w:rPr>
           </w:pPr>
-          <w:hyperlink w:anchor="_Toc515349964" w:history="1">
+          <w:hyperlink w:anchor="_Toc515364455" w:history="1">
             <w:r>
               <w:rPr>
                 <w:rStyle w:val="Lienhypertexte"/>
@@ -2058,7 +2059,7 @@
                 <w:noProof/>
                 <w:webHidden/>
               </w:rPr>
-              <w:instrText xml:space="preserve"> PAGEREF _Toc515349964 \h </w:instrText>
+              <w:instrText xml:space="preserve"> PAGEREF _Toc515364455 \h </w:instrText>
             </w:r>
             <w:r>
               <w:rPr>
@@ -2102,7 +2103,7 @@
               <w:lang w:eastAsia="fr-FR"/>
             </w:rPr>
           </w:pPr>
-          <w:hyperlink w:anchor="_Toc515349965" w:history="1">
+          <w:hyperlink w:anchor="_Toc515364456" w:history="1">
             <w:r>
               <w:rPr>
                 <w:rStyle w:val="Lienhypertexte"/>
@@ -2146,7 +2147,7 @@
                 <w:noProof/>
                 <w:webHidden/>
               </w:rPr>
-              <w:instrText xml:space="preserve"> PAGEREF _Toc515349965 \h </w:instrText>
+              <w:instrText xml:space="preserve"> PAGEREF _Toc515364456 \h </w:instrText>
             </w:r>
             <w:r>
               <w:rPr>
@@ -2190,7 +2191,7 @@
               <w:lang w:eastAsia="fr-FR"/>
             </w:rPr>
           </w:pPr>
-          <w:hyperlink w:anchor="_Toc515349966" w:history="1">
+          <w:hyperlink w:anchor="_Toc515364457" w:history="1">
             <w:r>
               <w:rPr>
                 <w:rStyle w:val="Lienhypertexte"/>
@@ -2213,23 +2214,7 @@
                 <w:noProof/>
                 <w:color w:val="auto"/>
               </w:rPr>
-              <w:t>Objectifs de pr</w:t>
-            </w:r>
-            <w:r>
-              <w:rPr>
-                <w:rStyle w:val="Lienhypertexte"/>
-                <w:noProof/>
-                <w:color w:val="auto"/>
-              </w:rPr>
-              <w:t>o</w:t>
-            </w:r>
-            <w:r>
-              <w:rPr>
-                <w:rStyle w:val="Lienhypertexte"/>
-                <w:noProof/>
-                <w:color w:val="auto"/>
-              </w:rPr>
-              <w:t>jets</w:t>
+              <w:t>Objectifs réalisés</w:t>
             </w:r>
             <w:r>
               <w:rPr>
@@ -2250,7 +2235,7 @@
                 <w:noProof/>
                 <w:webHidden/>
               </w:rPr>
-              <w:instrText xml:space="preserve"> PAGEREF _Toc515349966 \h </w:instrText>
+              <w:instrText xml:space="preserve"> PAGEREF _Toc515364457 \h </w:instrText>
             </w:r>
             <w:r>
               <w:rPr>
@@ -2294,7 +2279,7 @@
               <w:lang w:eastAsia="fr-FR"/>
             </w:rPr>
           </w:pPr>
-          <w:hyperlink w:anchor="_Toc515349967" w:history="1">
+          <w:hyperlink w:anchor="_Toc515364458" w:history="1">
             <w:r>
               <w:rPr>
                 <w:rStyle w:val="Lienhypertexte"/>
@@ -2317,7 +2302,7 @@
                 <w:noProof/>
                 <w:color w:val="auto"/>
               </w:rPr>
-              <w:t>FAQ</w:t>
+              <w:t>Conclusion</w:t>
             </w:r>
             <w:r>
               <w:rPr>
@@ -2338,7 +2323,7 @@
                 <w:noProof/>
                 <w:webHidden/>
               </w:rPr>
-              <w:instrText xml:space="preserve"> PAGEREF _Toc515349967 \h </w:instrText>
+              <w:instrText xml:space="preserve"> PAGEREF _Toc515364458 \h </w:instrText>
             </w:r>
             <w:r>
               <w:rPr>
@@ -2358,95 +2343,7 @@
                 <w:noProof/>
                 <w:webHidden/>
               </w:rPr>
-              <w:t>13</w:t>
-            </w:r>
-            <w:r>
-              <w:rPr>
-                <w:noProof/>
-                <w:webHidden/>
-              </w:rPr>
-              <w:fldChar w:fldCharType="end"/>
-            </w:r>
-          </w:hyperlink>
-        </w:p>
-        <w:p>
-          <w:pPr>
-            <w:pStyle w:val="TM1"/>
-            <w:tabs>
-              <w:tab w:val="left" w:pos="440"/>
-              <w:tab w:val="right" w:leader="dot" w:pos="9062"/>
-            </w:tabs>
-            <w:rPr>
-              <w:rFonts w:eastAsiaTheme="minorEastAsia"/>
-              <w:noProof/>
-              <w:lang w:eastAsia="fr-FR"/>
-            </w:rPr>
-          </w:pPr>
-          <w:hyperlink w:anchor="_Toc515349968" w:history="1">
-            <w:r>
-              <w:rPr>
-                <w:rStyle w:val="Lienhypertexte"/>
-                <w:noProof/>
-                <w:color w:val="auto"/>
-              </w:rPr>
-              <w:t>9.</w:t>
-            </w:r>
-            <w:r>
-              <w:rPr>
-                <w:rFonts w:eastAsiaTheme="minorEastAsia"/>
-                <w:noProof/>
-                <w:lang w:eastAsia="fr-FR"/>
-              </w:rPr>
-              <w:tab/>
-            </w:r>
-            <w:r>
-              <w:rPr>
-                <w:rStyle w:val="Lienhypertexte"/>
-                <w:noProof/>
-                <w:color w:val="auto"/>
-              </w:rPr>
-              <w:t>Conclusion</w:t>
-            </w:r>
-            <w:r>
-              <w:rPr>
-                <w:noProof/>
-                <w:webHidden/>
-              </w:rPr>
-              <w:tab/>
-            </w:r>
-            <w:r>
-              <w:rPr>
-                <w:noProof/>
-                <w:webHidden/>
-              </w:rPr>
-              <w:fldChar w:fldCharType="begin"/>
-            </w:r>
-            <w:r>
-              <w:rPr>
-                <w:noProof/>
-                <w:webHidden/>
-              </w:rPr>
-              <w:instrText xml:space="preserve"> PAGEREF _Toc515349968 \h </w:instrText>
-            </w:r>
-            <w:r>
-              <w:rPr>
-                <w:noProof/>
-                <w:webHidden/>
-              </w:rPr>
-            </w:r>
-            <w:r>
-              <w:rPr>
-                <w:noProof/>
-                <w:webHidden/>
-              </w:rPr>
-              <w:fldChar w:fldCharType="separate"/>
-            </w:r>
-            <w:r>
-              <w:rPr>
-                <w:noProof/>
-                <w:webHidden/>
-              </w:rPr>
-              <w:t>13</w:t>
+              <w:t>14</w:t>
             </w:r>
             <w:r>
               <w:rPr>
@@ -2485,7 +2382,7 @@
       <w:pPr>
         <w:pStyle w:val="Titre1"/>
       </w:pPr>
-      <w:bookmarkStart w:id="0" w:name="_Toc515349943"/>
+      <w:bookmarkStart w:id="0" w:name="_Toc515364434"/>
       <w:r>
         <w:lastRenderedPageBreak/>
         <w:t>Description</w:t>
@@ -2515,7 +2412,7 @@
       <w:pPr>
         <w:pStyle w:val="Titre1"/>
       </w:pPr>
-      <w:bookmarkStart w:id="1" w:name="_Toc515349944"/>
+      <w:bookmarkStart w:id="1" w:name="_Toc515364435"/>
       <w:r>
         <w:t>Equipe de développement</w:t>
       </w:r>
@@ -2684,10 +2581,7 @@
     </w:p>
     <w:p>
       <w:r>
-        <w:t>Le travail effectué par chaque membre de l’équipe est détaillé dans un document rédigé individuellement</w:t>
-      </w:r>
-      <w:r>
-        <w:t xml:space="preserve"> et disponible à ce lien : </w:t>
+        <w:t xml:space="preserve">Le travail effectué par chaque membre de l’équipe est détaillé dans un document rédigé individuellement et disponible à ce lien : </w:t>
       </w:r>
       <w:hyperlink r:id="rId9" w:history="1">
         <w:r>
@@ -2702,7 +2596,7 @@
       <w:pPr>
         <w:pStyle w:val="Titre1"/>
       </w:pPr>
-      <w:bookmarkStart w:id="2" w:name="_Toc515349945"/>
+      <w:bookmarkStart w:id="2" w:name="_Toc515364436"/>
       <w:r>
         <w:t>Objectifs</w:t>
       </w:r>
@@ -2712,7 +2606,7 @@
       <w:pPr>
         <w:pStyle w:val="Titre2"/>
       </w:pPr>
-      <w:bookmarkStart w:id="3" w:name="_Toc515349946"/>
+      <w:bookmarkStart w:id="3" w:name="_Toc515364437"/>
       <w:r>
         <w:t>Rappel du jeu Monopoly et de ses règles</w:t>
       </w:r>
@@ -3162,6 +3056,8 @@
         </w:rPr>
         <w:t>2 dés à 6 faces,</w:t>
       </w:r>
+      <w:bookmarkStart w:id="4" w:name="_GoBack"/>
+      <w:bookmarkEnd w:id="4"/>
     </w:p>
     <w:p>
       <w:pPr>
@@ -3211,12 +3107,12 @@
       <w:pPr>
         <w:pStyle w:val="Titre3"/>
       </w:pPr>
-      <w:bookmarkStart w:id="4" w:name="_Toc515349947"/>
+      <w:bookmarkStart w:id="5" w:name="_Toc515364438"/>
       <w:r>
         <w:lastRenderedPageBreak/>
         <w:t>Début du jeu</w:t>
       </w:r>
-      <w:bookmarkEnd w:id="4"/>
+      <w:bookmarkEnd w:id="5"/>
     </w:p>
     <w:p>
       <w:pPr>
@@ -3285,11 +3181,11 @@
       <w:pPr>
         <w:pStyle w:val="Titre3"/>
       </w:pPr>
-      <w:bookmarkStart w:id="5" w:name="_Toc515349948"/>
+      <w:bookmarkStart w:id="6" w:name="_Toc515364439"/>
       <w:r>
         <w:t>Déroulé d'un tour de jeu</w:t>
       </w:r>
-      <w:bookmarkEnd w:id="5"/>
+      <w:bookmarkEnd w:id="6"/>
     </w:p>
     <w:p>
       <w:pPr>
@@ -3903,11 +3799,11 @@
       <w:pPr>
         <w:pStyle w:val="Titre3"/>
       </w:pPr>
-      <w:bookmarkStart w:id="6" w:name="_Toc515349949"/>
+      <w:bookmarkStart w:id="7" w:name="_Toc515364440"/>
       <w:r>
         <w:t>Fin du jeu</w:t>
       </w:r>
-      <w:bookmarkEnd w:id="6"/>
+      <w:bookmarkEnd w:id="7"/>
     </w:p>
     <w:p>
       <w:r>
@@ -3936,22 +3832,22 @@
       <w:pPr>
         <w:pStyle w:val="Titre2"/>
       </w:pPr>
-      <w:bookmarkStart w:id="7" w:name="_Toc515349950"/>
+      <w:bookmarkStart w:id="8" w:name="_Toc515364441"/>
       <w:r>
         <w:lastRenderedPageBreak/>
         <w:t>Livrables</w:t>
       </w:r>
-      <w:bookmarkEnd w:id="7"/>
+      <w:bookmarkEnd w:id="8"/>
     </w:p>
     <w:p>
       <w:pPr>
         <w:pStyle w:val="Titre3"/>
       </w:pPr>
-      <w:bookmarkStart w:id="8" w:name="_Toc515349951"/>
+      <w:bookmarkStart w:id="9" w:name="_Toc515364442"/>
       <w:r>
         <w:t>Dossier de conception</w:t>
       </w:r>
-      <w:bookmarkEnd w:id="8"/>
+      <w:bookmarkEnd w:id="9"/>
     </w:p>
     <w:p>
       <w:r>
@@ -4002,11 +3898,11 @@
       <w:pPr>
         <w:pStyle w:val="Titre3"/>
       </w:pPr>
-      <w:bookmarkStart w:id="9" w:name="_Toc515349952"/>
+      <w:bookmarkStart w:id="10" w:name="_Toc515364443"/>
       <w:r>
         <w:t>Mise en œuvre technique</w:t>
       </w:r>
-      <w:bookmarkEnd w:id="9"/>
+      <w:bookmarkEnd w:id="10"/>
     </w:p>
     <w:p>
       <w:r>
@@ -4039,28 +3935,16 @@
       <w:pPr>
         <w:pStyle w:val="Titre1"/>
       </w:pPr>
-      <w:bookmarkStart w:id="10" w:name="_Toc515349953"/>
+      <w:bookmarkStart w:id="11" w:name="_Toc515364444"/>
       <w:r>
         <w:lastRenderedPageBreak/>
         <w:t>Conception</w:t>
       </w:r>
-      <w:bookmarkEnd w:id="10"/>
-    </w:p>
-    <w:p>
-      <w:r>
-        <w:t>Le but de ce</w:t>
-      </w:r>
-      <w:r>
-        <w:t>tte partie</w:t>
-      </w:r>
-      <w:r>
-        <w:t xml:space="preserve"> est d’expliquer par le biais de modèle UML le fonctionnement d’une application web permettant </w:t>
-      </w:r>
-      <w:r>
-        <w:t>de jouer au Monopoly</w:t>
-      </w:r>
-      <w:r>
-        <w:t>.</w:t>
+      <w:bookmarkEnd w:id="11"/>
+    </w:p>
+    <w:p>
+      <w:r>
+        <w:t>Le but de cette partie est d’expliquer par le biais de modèle UML le fonctionnement d’une application web permettant de jouer au Monopoly.</w:t>
       </w:r>
     </w:p>
     <w:p>
@@ -4169,19 +4053,7 @@
           <w:rPr>
             <w:rStyle w:val="Lienhypertexte"/>
           </w:rPr>
-          <w:t>li</w:t>
-        </w:r>
-        <w:r>
-          <w:rPr>
-            <w:rStyle w:val="Lienhypertexte"/>
-          </w:rPr>
-          <w:t>e</w:t>
-        </w:r>
-        <w:r>
-          <w:rPr>
-            <w:rStyle w:val="Lienhypertexte"/>
-          </w:rPr>
-          <w:t>n</w:t>
+          <w:t>lien</w:t>
         </w:r>
       </w:hyperlink>
     </w:p>
@@ -4198,12 +4070,12 @@
       <w:pPr>
         <w:pStyle w:val="Titre1"/>
       </w:pPr>
-      <w:bookmarkStart w:id="11" w:name="_Toc515349954"/>
+      <w:bookmarkStart w:id="12" w:name="_Toc515364445"/>
       <w:r>
         <w:lastRenderedPageBreak/>
         <w:t>Installation</w:t>
       </w:r>
-      <w:bookmarkEnd w:id="11"/>
+      <w:bookmarkEnd w:id="12"/>
     </w:p>
     <w:p>
       <w:r>
@@ -4246,24 +4118,24 @@
       <w:pPr>
         <w:pStyle w:val="Titre1"/>
       </w:pPr>
-      <w:bookmarkStart w:id="12" w:name="_Toc515349955"/>
+      <w:bookmarkStart w:id="13" w:name="_Toc515364446"/>
       <w:r>
         <w:t>Manuel d’u</w:t>
       </w:r>
       <w:r>
         <w:t>tilisation</w:t>
       </w:r>
-      <w:bookmarkEnd w:id="12"/>
+      <w:bookmarkEnd w:id="13"/>
     </w:p>
     <w:p>
       <w:pPr>
         <w:pStyle w:val="Titre2"/>
       </w:pPr>
-      <w:bookmarkStart w:id="13" w:name="_Toc515349956"/>
+      <w:bookmarkStart w:id="14" w:name="_Toc515364447"/>
       <w:r>
         <w:t>Connexion</w:t>
       </w:r>
-      <w:bookmarkEnd w:id="13"/>
+      <w:bookmarkEnd w:id="14"/>
     </w:p>
     <w:p>
       <w:r>
@@ -4965,11 +4837,11 @@
       <w:pPr>
         <w:pStyle w:val="Titre2"/>
       </w:pPr>
-      <w:bookmarkStart w:id="14" w:name="_Toc515349957"/>
+      <w:bookmarkStart w:id="15" w:name="_Toc515364448"/>
       <w:r>
         <w:t>Inscription</w:t>
       </w:r>
-      <w:bookmarkEnd w:id="14"/>
+      <w:bookmarkEnd w:id="15"/>
     </w:p>
     <w:p>
       <w:r>
@@ -5525,12 +5397,12 @@
       <w:pPr>
         <w:pStyle w:val="Titre2"/>
       </w:pPr>
-      <w:bookmarkStart w:id="15" w:name="_Toc515349958"/>
+      <w:bookmarkStart w:id="16" w:name="_Toc515364449"/>
       <w:r>
         <w:lastRenderedPageBreak/>
         <w:t>Rejoindre une partie</w:t>
       </w:r>
-      <w:bookmarkEnd w:id="15"/>
+      <w:bookmarkEnd w:id="16"/>
     </w:p>
     <w:p>
       <w:r>
@@ -5567,6 +5439,9 @@
         <w:jc w:val="center"/>
       </w:pPr>
       <w:r>
+        <w:rPr>
+          <w:noProof/>
+        </w:rPr>
         <mc:AlternateContent>
           <mc:Choice Requires="wps">
             <w:drawing>
@@ -5652,6 +5527,9 @@
         </mc:AlternateContent>
       </w:r>
       <w:r>
+        <w:rPr>
+          <w:noProof/>
+        </w:rPr>
         <mc:AlternateContent>
           <mc:Choice Requires="wps">
             <w:drawing>
@@ -5721,6 +5599,9 @@
         </mc:AlternateContent>
       </w:r>
       <w:r>
+        <w:rPr>
+          <w:noProof/>
+        </w:rPr>
         <mc:AlternateContent>
           <mc:Choice Requires="wps">
             <w:drawing>
@@ -5790,6 +5671,9 @@
         </mc:AlternateContent>
       </w:r>
       <w:r>
+        <w:rPr>
+          <w:noProof/>
+        </w:rPr>
         <mc:AlternateContent>
           <mc:Choice Requires="wps">
             <w:drawing>
@@ -5875,6 +5759,9 @@
         </mc:AlternateContent>
       </w:r>
       <w:r>
+        <w:rPr>
+          <w:noProof/>
+        </w:rPr>
         <mc:AlternateContent>
           <mc:Choice Requires="wps">
             <w:drawing>
@@ -5944,6 +5831,9 @@
         </mc:AlternateContent>
       </w:r>
       <w:r>
+        <w:rPr>
+          <w:noProof/>
+        </w:rPr>
         <mc:AlternateContent>
           <mc:Choice Requires="wps">
             <w:drawing>
@@ -6029,6 +5919,9 @@
         </mc:AlternateContent>
       </w:r>
       <w:r>
+        <w:rPr>
+          <w:noProof/>
+        </w:rPr>
         <mc:AlternateContent>
           <mc:Choice Requires="wps">
             <w:drawing>
@@ -6098,6 +5991,9 @@
         </mc:AlternateContent>
       </w:r>
       <w:r>
+        <w:rPr>
+          <w:noProof/>
+        </w:rPr>
         <mc:AlternateContent>
           <mc:Choice Requires="wps">
             <w:drawing>
@@ -6183,6 +6079,9 @@
         </mc:AlternateContent>
       </w:r>
       <w:r>
+        <w:rPr>
+          <w:noProof/>
+        </w:rPr>
         <mc:AlternateContent>
           <mc:Choice Requires="wps">
             <w:drawing>
@@ -6252,6 +6151,9 @@
         </mc:AlternateContent>
       </w:r>
       <w:r>
+        <w:rPr>
+          <w:noProof/>
+        </w:rPr>
         <mc:AlternateContent>
           <mc:Choice Requires="wps">
             <w:drawing>
@@ -6321,6 +6223,9 @@
         </mc:AlternateContent>
       </w:r>
       <w:r>
+        <w:rPr>
+          <w:noProof/>
+        </w:rPr>
         <mc:AlternateContent>
           <mc:Choice Requires="wps">
             <w:drawing>
@@ -6406,6 +6311,9 @@
         </mc:AlternateContent>
       </w:r>
       <w:r>
+        <w:rPr>
+          <w:noProof/>
+        </w:rPr>
         <mc:AlternateContent>
           <mc:Choice Requires="wps">
             <w:drawing>
@@ -6591,12 +6499,12 @@
       <w:pPr>
         <w:pStyle w:val="Titre2"/>
       </w:pPr>
-      <w:bookmarkStart w:id="16" w:name="_Toc515349959"/>
+      <w:bookmarkStart w:id="17" w:name="_Toc515364450"/>
       <w:r>
         <w:lastRenderedPageBreak/>
         <w:t>Créer une partie</w:t>
       </w:r>
-      <w:bookmarkEnd w:id="16"/>
+      <w:bookmarkEnd w:id="17"/>
     </w:p>
     <w:p>
       <w:r>
@@ -6673,11 +6581,11 @@
       <w:pPr>
         <w:pStyle w:val="Titre2"/>
       </w:pPr>
-      <w:bookmarkStart w:id="17" w:name="_Toc515349960"/>
+      <w:bookmarkStart w:id="18" w:name="_Toc515364451"/>
       <w:r>
         <w:t>Changer de paramètres de session</w:t>
       </w:r>
-      <w:bookmarkEnd w:id="17"/>
+      <w:bookmarkEnd w:id="18"/>
     </w:p>
     <w:p>
       <w:r>
@@ -6759,12 +6667,12 @@
       <w:pPr>
         <w:pStyle w:val="Titre2"/>
       </w:pPr>
-      <w:bookmarkStart w:id="18" w:name="_Toc515349961"/>
+      <w:bookmarkStart w:id="19" w:name="_Toc515364452"/>
       <w:r>
         <w:lastRenderedPageBreak/>
         <w:t>Jouer</w:t>
       </w:r>
-      <w:bookmarkEnd w:id="18"/>
+      <w:bookmarkEnd w:id="19"/>
     </w:p>
     <w:p>
       <w:r>
@@ -6879,11 +6787,11 @@
       <w:pPr>
         <w:pStyle w:val="Titre3"/>
       </w:pPr>
-      <w:bookmarkStart w:id="19" w:name="_Toc515349962"/>
+      <w:bookmarkStart w:id="20" w:name="_Toc515364453"/>
       <w:r>
         <w:t>Historique</w:t>
       </w:r>
-      <w:bookmarkEnd w:id="19"/>
+      <w:bookmarkEnd w:id="20"/>
     </w:p>
     <w:p>
       <w:r>
@@ -6965,11 +6873,11 @@
       <w:pPr>
         <w:pStyle w:val="Titre3"/>
       </w:pPr>
-      <w:bookmarkStart w:id="20" w:name="_Toc515349963"/>
+      <w:bookmarkStart w:id="21" w:name="_Toc515364454"/>
       <w:r>
         <w:t>Déroulement d’un tour</w:t>
       </w:r>
-      <w:bookmarkEnd w:id="20"/>
+      <w:bookmarkEnd w:id="21"/>
     </w:p>
     <w:p>
       <w:r>
@@ -7050,18 +6958,21 @@
       <w:pPr>
         <w:pStyle w:val="Titre3"/>
       </w:pPr>
-      <w:bookmarkStart w:id="21" w:name="_Toc515349964"/>
+      <w:bookmarkStart w:id="22" w:name="_Toc515364455"/>
       <w:r>
         <w:lastRenderedPageBreak/>
         <w:t>Commande de jeu</w:t>
       </w:r>
-      <w:bookmarkEnd w:id="21"/>
+      <w:bookmarkEnd w:id="22"/>
     </w:p>
     <w:p>
       <w:pPr>
         <w:jc w:val="center"/>
       </w:pPr>
       <w:r>
+        <w:rPr>
+          <w:noProof/>
+        </w:rPr>
         <mc:AlternateContent>
           <mc:Choice Requires="wps">
             <w:drawing>
@@ -7131,6 +7042,9 @@
         </mc:AlternateContent>
       </w:r>
       <w:r>
+        <w:rPr>
+          <w:noProof/>
+        </w:rPr>
         <mc:AlternateContent>
           <mc:Choice Requires="wps">
             <w:drawing>
@@ -7230,6 +7144,9 @@
         </mc:AlternateContent>
       </w:r>
       <w:r>
+        <w:rPr>
+          <w:noProof/>
+        </w:rPr>
         <mc:AlternateContent>
           <mc:Choice Requires="wps">
             <w:drawing>
@@ -7299,6 +7216,9 @@
         </mc:AlternateContent>
       </w:r>
       <w:r>
+        <w:rPr>
+          <w:noProof/>
+        </w:rPr>
         <mc:AlternateContent>
           <mc:Choice Requires="wps">
             <w:drawing>
@@ -7398,6 +7318,9 @@
         </mc:AlternateContent>
       </w:r>
       <w:r>
+        <w:rPr>
+          <w:noProof/>
+        </w:rPr>
         <mc:AlternateContent>
           <mc:Choice Requires="wps">
             <w:drawing>
@@ -7467,6 +7390,9 @@
         </mc:AlternateContent>
       </w:r>
       <w:r>
+        <w:rPr>
+          <w:noProof/>
+        </w:rPr>
         <mc:AlternateContent>
           <mc:Choice Requires="wps">
             <w:drawing>
@@ -7558,6 +7484,9 @@
         </mc:AlternateContent>
       </w:r>
       <w:r>
+        <w:rPr>
+          <w:noProof/>
+        </w:rPr>
         <mc:AlternateContent>
           <mc:Choice Requires="wps">
             <w:drawing>
@@ -7627,6 +7556,9 @@
         </mc:AlternateContent>
       </w:r>
       <w:r>
+        <w:rPr>
+          <w:noProof/>
+        </w:rPr>
         <mc:AlternateContent>
           <mc:Choice Requires="wps">
             <w:drawing>
@@ -7718,6 +7650,9 @@
         </mc:AlternateContent>
       </w:r>
       <w:r>
+        <w:rPr>
+          <w:noProof/>
+        </w:rPr>
         <mc:AlternateContent>
           <mc:Choice Requires="wps">
             <w:drawing>
@@ -7809,6 +7744,9 @@
         </mc:AlternateContent>
       </w:r>
       <w:r>
+        <w:rPr>
+          <w:noProof/>
+        </w:rPr>
         <mc:AlternateContent>
           <mc:Choice Requires="wps">
             <w:drawing>
@@ -7878,6 +7816,9 @@
         </mc:AlternateContent>
       </w:r>
       <w:r>
+        <w:rPr>
+          <w:noProof/>
+        </w:rPr>
         <mc:AlternateContent>
           <mc:Choice Requires="wps">
             <w:drawing>
@@ -7977,6 +7918,9 @@
         </mc:AlternateContent>
       </w:r>
       <w:r>
+        <w:rPr>
+          <w:noProof/>
+        </w:rPr>
         <mc:AlternateContent>
           <mc:Choice Requires="wps">
             <w:drawing>
@@ -8046,6 +7990,9 @@
         </mc:AlternateContent>
       </w:r>
       <w:r>
+        <w:rPr>
+          <w:noProof/>
+        </w:rPr>
         <mc:AlternateContent>
           <mc:Choice Requires="wps">
             <w:drawing>
@@ -8145,6 +8092,9 @@
         </mc:AlternateContent>
       </w:r>
       <w:r>
+        <w:rPr>
+          <w:noProof/>
+        </w:rPr>
         <mc:AlternateContent>
           <mc:Choice Requires="wps">
             <w:drawing>
@@ -8214,6 +8164,9 @@
         </mc:AlternateContent>
       </w:r>
       <w:r>
+        <w:rPr>
+          <w:noProof/>
+        </w:rPr>
         <mc:AlternateContent>
           <mc:Choice Requires="wps">
             <w:drawing>
@@ -8313,6 +8266,9 @@
         </mc:AlternateContent>
       </w:r>
       <w:r>
+        <w:rPr>
+          <w:noProof/>
+        </w:rPr>
         <mc:AlternateContent>
           <mc:Choice Requires="wps">
             <w:drawing>
@@ -8382,6 +8338,9 @@
         </mc:AlternateContent>
       </w:r>
       <w:r>
+        <w:rPr>
+          <w:noProof/>
+        </w:rPr>
         <mc:AlternateContent>
           <mc:Choice Requires="wps">
             <w:drawing>
@@ -8481,6 +8440,9 @@
         </mc:AlternateContent>
       </w:r>
       <w:r>
+        <w:rPr>
+          <w:noProof/>
+        </w:rPr>
         <mc:AlternateContent>
           <mc:Choice Requires="wps">
             <w:drawing>
@@ -8665,12 +8627,12 @@
       <w:pPr>
         <w:pStyle w:val="Titre3"/>
       </w:pPr>
-      <w:bookmarkStart w:id="22" w:name="_Toc515349965"/>
+      <w:bookmarkStart w:id="23" w:name="_Toc515364456"/>
       <w:r>
         <w:lastRenderedPageBreak/>
         <w:t>Plateau et propriétés</w:t>
       </w:r>
-      <w:bookmarkEnd w:id="22"/>
+      <w:bookmarkEnd w:id="23"/>
     </w:p>
     <w:p>
       <w:r>
@@ -8752,7 +8714,7 @@
       <w:pPr>
         <w:pStyle w:val="Titre1"/>
       </w:pPr>
-      <w:bookmarkStart w:id="23" w:name="_Toc515349966"/>
+      <w:bookmarkStart w:id="24" w:name="_Toc515364457"/>
       <w:r>
         <w:lastRenderedPageBreak/>
         <w:t>Objectifs</w:t>
@@ -8760,10 +8722,10 @@
       <w:r>
         <w:t xml:space="preserve"> </w:t>
       </w:r>
-      <w:bookmarkEnd w:id="23"/>
       <w:r>
         <w:t>réalisés</w:t>
       </w:r>
+      <w:bookmarkEnd w:id="24"/>
     </w:p>
     <w:tbl>
       <w:tblPr>
@@ -9012,13 +8974,7 @@
           </w:tcPr>
           <w:p>
             <w:r>
-              <w:t xml:space="preserve">Le </w:t>
-            </w:r>
-            <w:r>
-              <w:t>mélange des cartes</w:t>
-            </w:r>
-            <w:r>
-              <w:t xml:space="preserve"> n’est effectué qu’une fois par le créateur de la partie.</w:t>
+              <w:t>Le mélange des cartes n’est effectué qu’une fois par le créateur de la partie.</w:t>
             </w:r>
           </w:p>
         </w:tc>
@@ -9526,10 +9482,7 @@
           </w:tcPr>
           <w:p>
             <w:r>
-              <w:t xml:space="preserve">Chaque </w:t>
-            </w:r>
-            <w:r>
-              <w:t>joueur va en prison s’il tombe sur la case 31</w:t>
+              <w:t>Chaque joueur va en prison s’il tombe sur la case 31</w:t>
             </w:r>
           </w:p>
         </w:tc>
@@ -9561,10 +9514,7 @@
           </w:tcPr>
           <w:p>
             <w:r>
-              <w:t xml:space="preserve">Chaque </w:t>
-            </w:r>
-            <w:r>
-              <w:t>joueur reste minimum 3 tours en prison</w:t>
+              <w:t>Chaque joueur reste minimum 3 tours en prison</w:t>
             </w:r>
           </w:p>
         </w:tc>
@@ -9628,10 +9578,7 @@
           </w:tcPr>
           <w:p>
             <w:r>
-              <w:t xml:space="preserve">Chaque joueur peut sortir de prison s’il </w:t>
-            </w:r>
-            <w:r>
-              <w:t>a la carte Sortir de Prison et s’il l’utilise</w:t>
+              <w:t>Chaque joueur peut sortir de prison s’il a la carte Sortir de Prison et s’il l’utilise</w:t>
             </w:r>
           </w:p>
         </w:tc>
@@ -9742,30 +9689,46 @@
           </w:p>
         </w:tc>
       </w:tr>
+      <w:tr>
+        <w:tc>
+          <w:tcPr>
+            <w:tcW w:w="1838" w:type="dxa"/>
+          </w:tcPr>
+          <w:p>
+            <w:r>
+              <w:t>AI</w:t>
+            </w:r>
+          </w:p>
+        </w:tc>
+        <w:tc>
+          <w:tcPr>
+            <w:tcW w:w="5954" w:type="dxa"/>
+          </w:tcPr>
+          <w:p>
+            <w:r>
+              <w:t>Créer un AI qui joue tout seul</w:t>
+            </w:r>
+          </w:p>
+        </w:tc>
+        <w:tc>
+          <w:tcPr>
+            <w:tcW w:w="1270" w:type="dxa"/>
+          </w:tcPr>
+          <w:p>
+            <w:r>
+              <w:t>OK</w:t>
+            </w:r>
+          </w:p>
+        </w:tc>
+      </w:tr>
     </w:tbl>
     <w:p/>
     <w:p/>
     <w:p>
       <w:pPr>
-        <w:jc w:val="left"/>
-        <w:rPr>
-          <w:rFonts w:asciiTheme="majorHAnsi" w:eastAsiaTheme="majorEastAsia" w:hAnsiTheme="majorHAnsi" w:cstheme="majorBidi"/>
-          <w:color w:val="2F5496" w:themeColor="accent1" w:themeShade="BF"/>
-          <w:sz w:val="32"/>
-          <w:szCs w:val="32"/>
-        </w:rPr>
-      </w:pPr>
-      <w:bookmarkStart w:id="24" w:name="_Toc515349967"/>
-      <w:r>
-        <w:br w:type="page"/>
-      </w:r>
-      <w:bookmarkEnd w:id="24"/>
-    </w:p>
-    <w:p>
-      <w:pPr>
         <w:pStyle w:val="Titre1"/>
       </w:pPr>
-      <w:bookmarkStart w:id="25" w:name="_Toc515349968"/>
+      <w:bookmarkStart w:id="25" w:name="_Toc515364458"/>
       <w:r>
         <w:lastRenderedPageBreak/>
         <w:t>Conclusion</w:t>
@@ -9792,8 +9755,6 @@
       <w:r>
         <w:t>Des futures améliorations sont possibles comme le faire fonctionner en temps réel.</w:t>
       </w:r>
-      <w:bookmarkStart w:id="26" w:name="_GoBack"/>
-      <w:bookmarkEnd w:id="26"/>
     </w:p>
     <w:sectPr>
       <w:headerReference w:type="default" r:id="rId23"/>
@@ -9836,6 +9797,7 @@
         <w:docPartUnique/>
       </w:docPartObj>
     </w:sdtPr>
+    <w:sdtEndPr/>
     <w:sdtContent>
       <w:p>
         <w:pPr>
@@ -14962,7 +14924,7 @@
 </file>
 
 <file path=customXml/itemProps1.xml><?xml version="1.0" encoding="utf-8"?>
-<ds:datastoreItem xmlns:ds="http://schemas.openxmlformats.org/officeDocument/2006/customXml" ds:itemID="{423625C6-24A9-432F-8B2A-A2268C0077C0}">
+<ds:datastoreItem xmlns:ds="http://schemas.openxmlformats.org/officeDocument/2006/customXml" ds:itemID="{02664270-43C2-4906-9F5C-F4B362EF67D7}">
   <ds:schemaRefs>
     <ds:schemaRef ds:uri="http://schemas.openxmlformats.org/officeDocument/2006/bibliography"/>
   </ds:schemaRefs>
